--- a/SRS&SDD/SDD_application_management_inventory.docx
+++ b/SRS&SDD/SDD_application_management_inventory.docx
@@ -484,7 +484,6 @@
           <w:docPartUnique/>
         </w:docPartObj>
       </w:sdtPr>
-      <w:sdtEndPr/>
       <w:sdtContent>
         <w:p>
           <w:pPr>
@@ -2208,9 +2207,12 @@
       </w:r>
       <w:proofErr w:type="spellStart"/>
       <w:r>
-        <w:t>organisasi.</w:t>
-      </w:r>
-      <w:proofErr w:type="spellEnd"/>
+        <w:t>organisasi</w:t>
+      </w:r>
+      <w:proofErr w:type="spellEnd"/>
+      <w:r>
+        <w:t>.</w:t>
+      </w:r>
     </w:p>
     <w:p>
       <w:pPr>
@@ -2353,10 +2355,7 @@
     </w:p>
     <w:p>
       <w:r>
-        <w:t>&lt;</w:t>
-      </w:r>
-      <w:r>
-        <w:t>&lt;</w:t>
+        <w:t>&lt;&lt;</w:t>
       </w:r>
       <w:proofErr w:type="spellStart"/>
       <w:r>
@@ -2796,65 +2795,1373 @@
       </w:r>
     </w:p>
     <w:p>
-      <w:r>
-        <w:t>&lt;&lt;</w:t>
-      </w:r>
-      <w:proofErr w:type="spellStart"/>
-      <w:r>
-        <w:t>Jelaskan</w:t>
-      </w:r>
-      <w:proofErr w:type="spellEnd"/>
-      <w:r>
-        <w:t xml:space="preserve"> </w:t>
-      </w:r>
-      <w:proofErr w:type="spellStart"/>
-      <w:r>
-        <w:t>kebutuhan</w:t>
-      </w:r>
-      <w:proofErr w:type="spellEnd"/>
-      <w:r>
-        <w:t xml:space="preserve"> </w:t>
-      </w:r>
-      <w:proofErr w:type="spellStart"/>
-      <w:r>
-        <w:t>fungsionalitas</w:t>
-      </w:r>
-      <w:proofErr w:type="spellEnd"/>
-      <w:r>
-        <w:t xml:space="preserve"> PL yang </w:t>
-      </w:r>
-      <w:proofErr w:type="spellStart"/>
-      <w:r>
-        <w:t>telah</w:t>
-      </w:r>
-      <w:proofErr w:type="spellEnd"/>
-      <w:r>
-        <w:t xml:space="preserve"> </w:t>
-      </w:r>
-      <w:proofErr w:type="spellStart"/>
-      <w:r>
-        <w:t>dijelaskan</w:t>
-      </w:r>
-      <w:proofErr w:type="spellEnd"/>
-      <w:r>
-        <w:t xml:space="preserve"> </w:t>
-      </w:r>
-      <w:proofErr w:type="spellStart"/>
-      <w:r>
+      <w:pPr>
+        <w:rPr>
+          <w:b/>
+          <w:bCs/>
+          <w:lang w:val="en-ID"/>
+        </w:rPr>
+      </w:pPr>
+      <w:proofErr w:type="spellStart"/>
+      <w:r>
+        <w:rPr>
+          <w:b/>
+          <w:bCs/>
+          <w:lang w:val="en-ID"/>
+        </w:rPr>
+        <w:t>Deskripsi</w:t>
+      </w:r>
+      <w:proofErr w:type="spellEnd"/>
+      <w:r>
+        <w:rPr>
+          <w:b/>
+          <w:bCs/>
+          <w:lang w:val="en-ID"/>
+        </w:rPr>
+        <w:t xml:space="preserve"> Use Case </w:t>
+      </w:r>
+      <w:proofErr w:type="spellStart"/>
+      <w:r>
+        <w:rPr>
+          <w:b/>
+          <w:bCs/>
+          <w:lang w:val="en-ID"/>
+        </w:rPr>
+        <w:t>Skenario</w:t>
+      </w:r>
+      <w:proofErr w:type="spellEnd"/>
+      <w:r>
+        <w:rPr>
+          <w:b/>
+          <w:bCs/>
+          <w:lang w:val="en-ID"/>
+        </w:rPr>
+        <w:t xml:space="preserve">: </w:t>
+      </w:r>
+      <w:proofErr w:type="spellStart"/>
+      <w:r>
+        <w:rPr>
+          <w:b/>
+          <w:bCs/>
+          <w:lang w:val="en-ID"/>
+        </w:rPr>
+        <w:t>Melakukan</w:t>
+      </w:r>
+      <w:proofErr w:type="spellEnd"/>
+      <w:r>
+        <w:rPr>
+          <w:b/>
+          <w:bCs/>
+          <w:lang w:val="en-ID"/>
+        </w:rPr>
+        <w:t xml:space="preserve"> </w:t>
+      </w:r>
+      <w:proofErr w:type="spellStart"/>
+      <w:r>
+        <w:rPr>
+          <w:b/>
+          <w:bCs/>
+          <w:lang w:val="en-ID"/>
+        </w:rPr>
+        <w:t>Peminjaman</w:t>
+      </w:r>
+      <w:proofErr w:type="spellEnd"/>
+      <w:r>
+        <w:rPr>
+          <w:b/>
+          <w:bCs/>
+          <w:lang w:val="en-ID"/>
+        </w:rPr>
+        <w:t xml:space="preserve"> Barang</w:t>
+      </w:r>
+    </w:p>
+    <w:p>
+      <w:pPr>
+        <w:numPr>
+          <w:ilvl w:val="0"/>
+          <w:numId w:val="5"/>
+        </w:numPr>
+        <w:rPr>
+          <w:lang w:val="en-ID"/>
+        </w:rPr>
+      </w:pPr>
+      <w:r>
+        <w:rPr>
+          <w:b/>
+          <w:bCs/>
+          <w:lang w:val="en-ID"/>
+        </w:rPr>
+        <w:t>Aktor Utama:</w:t>
+      </w:r>
+      <w:r>
+        <w:rPr>
+          <w:lang w:val="en-ID"/>
+        </w:rPr>
+        <w:t xml:space="preserve"> </w:t>
+      </w:r>
+      <w:proofErr w:type="spellStart"/>
+      <w:r>
+        <w:rPr>
+          <w:lang w:val="en-ID"/>
+        </w:rPr>
+        <w:t>Peminjam</w:t>
+      </w:r>
+      <w:proofErr w:type="spellEnd"/>
+    </w:p>
+    <w:p>
+      <w:pPr>
+        <w:numPr>
+          <w:ilvl w:val="0"/>
+          <w:numId w:val="5"/>
+        </w:numPr>
+        <w:rPr>
+          <w:lang w:val="fi-FI"/>
+        </w:rPr>
+      </w:pPr>
+      <w:r>
+        <w:rPr>
+          <w:b/>
+          <w:bCs/>
+          <w:lang w:val="fi-FI"/>
+        </w:rPr>
+        <w:t>Tujuan:</w:t>
+      </w:r>
+      <w:r>
+        <w:rPr>
+          <w:lang w:val="fi-FI"/>
+        </w:rPr>
+        <w:t xml:space="preserve"> Peminjam dapat melakukan permohonan peminjaman barang yang tersedia di sistem.</w:t>
+      </w:r>
+    </w:p>
+    <w:p>
+      <w:pPr>
+        <w:numPr>
+          <w:ilvl w:val="0"/>
+          <w:numId w:val="5"/>
+        </w:numPr>
+        <w:rPr>
+          <w:lang w:val="en-ID"/>
+        </w:rPr>
+      </w:pPr>
+      <w:r>
+        <w:rPr>
+          <w:b/>
+          <w:bCs/>
+          <w:lang w:val="en-ID"/>
+        </w:rPr>
+        <w:t xml:space="preserve">Aktor </w:t>
+      </w:r>
+      <w:proofErr w:type="spellStart"/>
+      <w:r>
+        <w:rPr>
+          <w:b/>
+          <w:bCs/>
+          <w:lang w:val="en-ID"/>
+        </w:rPr>
+        <w:t>Pendukung</w:t>
+      </w:r>
+      <w:proofErr w:type="spellEnd"/>
+      <w:r>
+        <w:rPr>
+          <w:b/>
+          <w:bCs/>
+          <w:lang w:val="en-ID"/>
+        </w:rPr>
+        <w:t>:</w:t>
+      </w:r>
+      <w:r>
+        <w:rPr>
+          <w:lang w:val="en-ID"/>
+        </w:rPr>
+        <w:t xml:space="preserve"> Admin</w:t>
+      </w:r>
+    </w:p>
+    <w:p>
+      <w:pPr>
+        <w:numPr>
+          <w:ilvl w:val="0"/>
+          <w:numId w:val="5"/>
+        </w:numPr>
+        <w:rPr>
+          <w:lang w:val="en-ID"/>
+        </w:rPr>
+      </w:pPr>
+      <w:proofErr w:type="spellStart"/>
+      <w:r>
+        <w:rPr>
+          <w:b/>
+          <w:bCs/>
+          <w:lang w:val="en-ID"/>
+        </w:rPr>
+        <w:t>Kondisi</w:t>
+      </w:r>
+      <w:proofErr w:type="spellEnd"/>
+      <w:r>
+        <w:rPr>
+          <w:b/>
+          <w:bCs/>
+          <w:lang w:val="en-ID"/>
+        </w:rPr>
+        <w:t xml:space="preserve"> Sebelum:</w:t>
+      </w:r>
+      <w:r>
+        <w:rPr>
+          <w:lang w:val="en-ID"/>
+        </w:rPr>
+        <w:t xml:space="preserve"> </w:t>
+      </w:r>
+      <w:proofErr w:type="spellStart"/>
+      <w:r>
+        <w:rPr>
+          <w:lang w:val="en-ID"/>
+        </w:rPr>
+        <w:t>Peminjam</w:t>
+      </w:r>
+      <w:proofErr w:type="spellEnd"/>
+      <w:r>
+        <w:rPr>
+          <w:lang w:val="en-ID"/>
+        </w:rPr>
+        <w:t xml:space="preserve"> </w:t>
+      </w:r>
+      <w:proofErr w:type="spellStart"/>
+      <w:r>
+        <w:rPr>
+          <w:lang w:val="en-ID"/>
+        </w:rPr>
+        <w:t>sudah</w:t>
+      </w:r>
+      <w:proofErr w:type="spellEnd"/>
+      <w:r>
+        <w:rPr>
+          <w:lang w:val="en-ID"/>
+        </w:rPr>
+        <w:t xml:space="preserve"> </w:t>
+      </w:r>
+      <w:proofErr w:type="spellStart"/>
+      <w:r>
+        <w:rPr>
+          <w:lang w:val="en-ID"/>
+        </w:rPr>
+        <w:t>terdaftar</w:t>
+      </w:r>
+      <w:proofErr w:type="spellEnd"/>
+      <w:r>
+        <w:rPr>
+          <w:lang w:val="en-ID"/>
+        </w:rPr>
+        <w:t xml:space="preserve"> </w:t>
+      </w:r>
+      <w:proofErr w:type="spellStart"/>
+      <w:r>
+        <w:rPr>
+          <w:lang w:val="en-ID"/>
+        </w:rPr>
         <w:t>dalam</w:t>
       </w:r>
       <w:proofErr w:type="spellEnd"/>
       <w:r>
-        <w:t xml:space="preserve"> use case diagram </w:t>
-      </w:r>
-      <w:proofErr w:type="spellStart"/>
-      <w:r>
-        <w:t>dalam</w:t>
-      </w:r>
-      <w:proofErr w:type="spellEnd"/>
-      <w:r>
-        <w:t xml:space="preserve"> scenario use case.&gt;&gt;</w:t>
-      </w:r>
+        <w:rPr>
+          <w:lang w:val="en-ID"/>
+        </w:rPr>
+        <w:t xml:space="preserve"> </w:t>
+      </w:r>
+      <w:proofErr w:type="spellStart"/>
+      <w:r>
+        <w:rPr>
+          <w:lang w:val="en-ID"/>
+        </w:rPr>
+        <w:t>sistem</w:t>
+      </w:r>
+      <w:proofErr w:type="spellEnd"/>
+      <w:r>
+        <w:rPr>
+          <w:lang w:val="en-ID"/>
+        </w:rPr>
+        <w:t xml:space="preserve"> (</w:t>
+      </w:r>
+      <w:proofErr w:type="spellStart"/>
+      <w:r>
+        <w:rPr>
+          <w:lang w:val="en-ID"/>
+        </w:rPr>
+        <w:t>memiliki</w:t>
+      </w:r>
+      <w:proofErr w:type="spellEnd"/>
+      <w:r>
+        <w:rPr>
+          <w:lang w:val="en-ID"/>
+        </w:rPr>
+        <w:t xml:space="preserve"> </w:t>
+      </w:r>
+      <w:proofErr w:type="spellStart"/>
+      <w:r>
+        <w:rPr>
+          <w:lang w:val="en-ID"/>
+        </w:rPr>
+        <w:t>peminjam_id</w:t>
+      </w:r>
+      <w:proofErr w:type="spellEnd"/>
+      <w:r>
+        <w:rPr>
+          <w:lang w:val="en-ID"/>
+        </w:rPr>
+        <w:t xml:space="preserve">) dan </w:t>
+      </w:r>
+      <w:proofErr w:type="spellStart"/>
+      <w:r>
+        <w:rPr>
+          <w:lang w:val="en-ID"/>
+        </w:rPr>
+        <w:t>barang</w:t>
+      </w:r>
+      <w:proofErr w:type="spellEnd"/>
+      <w:r>
+        <w:rPr>
+          <w:lang w:val="en-ID"/>
+        </w:rPr>
+        <w:t xml:space="preserve"> </w:t>
+      </w:r>
+      <w:proofErr w:type="spellStart"/>
+      <w:r>
+        <w:rPr>
+          <w:lang w:val="en-ID"/>
+        </w:rPr>
+        <w:t>tersedia</w:t>
+      </w:r>
+      <w:proofErr w:type="spellEnd"/>
+      <w:r>
+        <w:rPr>
+          <w:lang w:val="en-ID"/>
+        </w:rPr>
+        <w:t xml:space="preserve"> </w:t>
+      </w:r>
+      <w:proofErr w:type="spellStart"/>
+      <w:r>
+        <w:rPr>
+          <w:lang w:val="en-ID"/>
+        </w:rPr>
+        <w:t>untuk</w:t>
+      </w:r>
+      <w:proofErr w:type="spellEnd"/>
+      <w:r>
+        <w:rPr>
+          <w:lang w:val="en-ID"/>
+        </w:rPr>
+        <w:t xml:space="preserve"> </w:t>
+      </w:r>
+      <w:proofErr w:type="spellStart"/>
+      <w:r>
+        <w:rPr>
+          <w:lang w:val="en-ID"/>
+        </w:rPr>
+        <w:t>dipinjam</w:t>
+      </w:r>
+      <w:proofErr w:type="spellEnd"/>
+      <w:r>
+        <w:rPr>
+          <w:lang w:val="en-ID"/>
+        </w:rPr>
+        <w:t>.</w:t>
+      </w:r>
+    </w:p>
+    <w:p>
+      <w:pPr>
+        <w:numPr>
+          <w:ilvl w:val="0"/>
+          <w:numId w:val="5"/>
+        </w:numPr>
+        <w:rPr>
+          <w:lang w:val="en-ID"/>
+        </w:rPr>
+      </w:pPr>
+      <w:proofErr w:type="spellStart"/>
+      <w:r>
+        <w:rPr>
+          <w:b/>
+          <w:bCs/>
+          <w:lang w:val="en-ID"/>
+        </w:rPr>
+        <w:t>Kondisi</w:t>
+      </w:r>
+      <w:proofErr w:type="spellEnd"/>
+      <w:r>
+        <w:rPr>
+          <w:b/>
+          <w:bCs/>
+          <w:lang w:val="en-ID"/>
+        </w:rPr>
+        <w:t xml:space="preserve"> Sesudah:</w:t>
+      </w:r>
+      <w:r>
+        <w:rPr>
+          <w:lang w:val="en-ID"/>
+        </w:rPr>
+        <w:t xml:space="preserve"> Data </w:t>
+      </w:r>
+      <w:proofErr w:type="spellStart"/>
+      <w:r>
+        <w:rPr>
+          <w:lang w:val="en-ID"/>
+        </w:rPr>
+        <w:t>peminjaman</w:t>
+      </w:r>
+      <w:proofErr w:type="spellEnd"/>
+      <w:r>
+        <w:rPr>
+          <w:lang w:val="en-ID"/>
+        </w:rPr>
+        <w:t xml:space="preserve"> </w:t>
+      </w:r>
+      <w:proofErr w:type="spellStart"/>
+      <w:r>
+        <w:rPr>
+          <w:lang w:val="en-ID"/>
+        </w:rPr>
+        <w:t>tersimpan</w:t>
+      </w:r>
+      <w:proofErr w:type="spellEnd"/>
+      <w:r>
+        <w:rPr>
+          <w:lang w:val="en-ID"/>
+        </w:rPr>
+        <w:t xml:space="preserve"> di </w:t>
+      </w:r>
+      <w:proofErr w:type="spellStart"/>
+      <w:r>
+        <w:rPr>
+          <w:lang w:val="en-ID"/>
+        </w:rPr>
+        <w:t>sistem</w:t>
+      </w:r>
+      <w:proofErr w:type="spellEnd"/>
+      <w:r>
+        <w:rPr>
+          <w:lang w:val="en-ID"/>
+        </w:rPr>
+        <w:t xml:space="preserve"> </w:t>
+      </w:r>
+      <w:proofErr w:type="spellStart"/>
+      <w:r>
+        <w:rPr>
+          <w:lang w:val="en-ID"/>
+        </w:rPr>
+        <w:t>dengan</w:t>
+      </w:r>
+      <w:proofErr w:type="spellEnd"/>
+      <w:r>
+        <w:rPr>
+          <w:lang w:val="en-ID"/>
+        </w:rPr>
+        <w:t xml:space="preserve"> detail </w:t>
+      </w:r>
+      <w:proofErr w:type="spellStart"/>
+      <w:r>
+        <w:rPr>
+          <w:lang w:val="en-ID"/>
+        </w:rPr>
+        <w:t>tanggal</w:t>
+      </w:r>
+      <w:proofErr w:type="spellEnd"/>
+      <w:r>
+        <w:rPr>
+          <w:lang w:val="en-ID"/>
+        </w:rPr>
+        <w:t xml:space="preserve"> </w:t>
+      </w:r>
+      <w:proofErr w:type="spellStart"/>
+      <w:r>
+        <w:rPr>
+          <w:lang w:val="en-ID"/>
+        </w:rPr>
+        <w:t>pinjam</w:t>
+      </w:r>
+      <w:proofErr w:type="spellEnd"/>
+      <w:r>
+        <w:rPr>
+          <w:lang w:val="en-ID"/>
+        </w:rPr>
+        <w:t xml:space="preserve"> dan</w:t>
+      </w:r>
+    </w:p>
+    <w:tbl>
+      <w:tblPr>
+        <w:tblStyle w:val="TableGrid"/>
+        <w:tblW w:w="0" w:type="auto"/>
+        <w:tblLook w:val="04A0" w:firstRow="1" w:lastRow="0" w:firstColumn="1" w:lastColumn="0" w:noHBand="0" w:noVBand="1"/>
+      </w:tblPr>
+      <w:tblGrid>
+        <w:gridCol w:w="2783"/>
+        <w:gridCol w:w="3093"/>
+        <w:gridCol w:w="3474"/>
+      </w:tblGrid>
+      <w:tr>
+        <w:tc>
+          <w:tcPr>
+            <w:tcW w:w="0" w:type="auto"/>
+            <w:hideMark/>
+          </w:tcPr>
+          <w:p>
+            <w:pPr>
+              <w:spacing w:after="160" w:line="259" w:lineRule="auto"/>
+              <w:rPr>
+                <w:lang w:val="en-ID"/>
+              </w:rPr>
+            </w:pPr>
+            <w:proofErr w:type="spellStart"/>
+            <w:r>
+              <w:rPr>
+                <w:b/>
+                <w:bCs/>
+                <w:lang w:val="en-ID"/>
+              </w:rPr>
+              <w:t>Peminjam</w:t>
+            </w:r>
+            <w:proofErr w:type="spellEnd"/>
+          </w:p>
+        </w:tc>
+        <w:tc>
+          <w:tcPr>
+            <w:tcW w:w="0" w:type="auto"/>
+            <w:hideMark/>
+          </w:tcPr>
+          <w:p>
+            <w:pPr>
+              <w:spacing w:after="160" w:line="259" w:lineRule="auto"/>
+              <w:rPr>
+                <w:lang w:val="en-ID"/>
+              </w:rPr>
+            </w:pPr>
+            <w:r>
+              <w:rPr>
+                <w:b/>
+                <w:bCs/>
+                <w:lang w:val="en-ID"/>
+              </w:rPr>
+              <w:t>Admin</w:t>
+            </w:r>
+          </w:p>
+        </w:tc>
+        <w:tc>
+          <w:tcPr>
+            <w:tcW w:w="0" w:type="auto"/>
+            <w:hideMark/>
+          </w:tcPr>
+          <w:p>
+            <w:pPr>
+              <w:spacing w:after="160" w:line="259" w:lineRule="auto"/>
+              <w:rPr>
+                <w:lang w:val="en-ID"/>
+              </w:rPr>
+            </w:pPr>
+            <w:proofErr w:type="spellStart"/>
+            <w:r>
+              <w:rPr>
+                <w:b/>
+                <w:bCs/>
+                <w:lang w:val="en-ID"/>
+              </w:rPr>
+              <w:t>Sistem</w:t>
+            </w:r>
+            <w:proofErr w:type="spellEnd"/>
+          </w:p>
+        </w:tc>
+      </w:tr>
+      <w:tr>
+        <w:tc>
+          <w:tcPr>
+            <w:tcW w:w="0" w:type="auto"/>
+            <w:hideMark/>
+          </w:tcPr>
+          <w:p>
+            <w:pPr>
+              <w:spacing w:after="160" w:line="259" w:lineRule="auto"/>
+              <w:rPr>
+                <w:lang w:val="en-ID"/>
+              </w:rPr>
+            </w:pPr>
+            <w:r>
+              <w:rPr>
+                <w:lang w:val="en-ID"/>
+              </w:rPr>
+              <w:t xml:space="preserve">1. </w:t>
+            </w:r>
+            <w:proofErr w:type="spellStart"/>
+            <w:r>
+              <w:rPr>
+                <w:lang w:val="en-ID"/>
+              </w:rPr>
+              <w:t>Membuka</w:t>
+            </w:r>
+            <w:proofErr w:type="spellEnd"/>
+            <w:r>
+              <w:rPr>
+                <w:lang w:val="en-ID"/>
+              </w:rPr>
+              <w:t xml:space="preserve"> menu </w:t>
+            </w:r>
+            <w:proofErr w:type="spellStart"/>
+            <w:r>
+              <w:rPr>
+                <w:lang w:val="en-ID"/>
+              </w:rPr>
+              <w:t>peminjaman</w:t>
+            </w:r>
+            <w:proofErr w:type="spellEnd"/>
+            <w:r>
+              <w:rPr>
+                <w:lang w:val="en-ID"/>
+              </w:rPr>
+              <w:t xml:space="preserve"> </w:t>
+            </w:r>
+            <w:proofErr w:type="spellStart"/>
+            <w:r>
+              <w:rPr>
+                <w:lang w:val="en-ID"/>
+              </w:rPr>
+              <w:t>barang</w:t>
+            </w:r>
+            <w:proofErr w:type="spellEnd"/>
+          </w:p>
+        </w:tc>
+        <w:tc>
+          <w:tcPr>
+            <w:tcW w:w="0" w:type="auto"/>
+            <w:hideMark/>
+          </w:tcPr>
+          <w:p>
+            <w:pPr>
+              <w:spacing w:after="160" w:line="259" w:lineRule="auto"/>
+              <w:rPr>
+                <w:lang w:val="en-ID"/>
+              </w:rPr>
+            </w:pPr>
+          </w:p>
+        </w:tc>
+        <w:tc>
+          <w:tcPr>
+            <w:tcW w:w="0" w:type="auto"/>
+            <w:hideMark/>
+          </w:tcPr>
+          <w:p>
+            <w:pPr>
+              <w:spacing w:after="160" w:line="259" w:lineRule="auto"/>
+              <w:rPr>
+                <w:lang w:val="en-ID"/>
+              </w:rPr>
+            </w:pPr>
+          </w:p>
+        </w:tc>
+      </w:tr>
+      <w:tr>
+        <w:tc>
+          <w:tcPr>
+            <w:tcW w:w="0" w:type="auto"/>
+            <w:hideMark/>
+          </w:tcPr>
+          <w:p>
+            <w:pPr>
+              <w:spacing w:after="160" w:line="259" w:lineRule="auto"/>
+              <w:rPr>
+                <w:lang w:val="en-ID"/>
+              </w:rPr>
+            </w:pPr>
+          </w:p>
+        </w:tc>
+        <w:tc>
+          <w:tcPr>
+            <w:tcW w:w="0" w:type="auto"/>
+            <w:hideMark/>
+          </w:tcPr>
+          <w:p>
+            <w:pPr>
+              <w:spacing w:after="160" w:line="259" w:lineRule="auto"/>
+              <w:rPr>
+                <w:lang w:val="en-ID"/>
+              </w:rPr>
+            </w:pPr>
+          </w:p>
+        </w:tc>
+        <w:tc>
+          <w:tcPr>
+            <w:tcW w:w="0" w:type="auto"/>
+            <w:hideMark/>
+          </w:tcPr>
+          <w:p>
+            <w:pPr>
+              <w:spacing w:after="160" w:line="259" w:lineRule="auto"/>
+              <w:rPr>
+                <w:lang w:val="en-ID"/>
+              </w:rPr>
+            </w:pPr>
+            <w:r>
+              <w:rPr>
+                <w:lang w:val="en-ID"/>
+              </w:rPr>
+              <w:t xml:space="preserve">2. </w:t>
+            </w:r>
+            <w:proofErr w:type="spellStart"/>
+            <w:r>
+              <w:rPr>
+                <w:lang w:val="en-ID"/>
+              </w:rPr>
+              <w:t>Menampilkan</w:t>
+            </w:r>
+            <w:proofErr w:type="spellEnd"/>
+            <w:r>
+              <w:rPr>
+                <w:lang w:val="en-ID"/>
+              </w:rPr>
+              <w:t xml:space="preserve"> daftar </w:t>
+            </w:r>
+            <w:proofErr w:type="spellStart"/>
+            <w:r>
+              <w:rPr>
+                <w:lang w:val="en-ID"/>
+              </w:rPr>
+              <w:t>barang</w:t>
+            </w:r>
+            <w:proofErr w:type="spellEnd"/>
+            <w:r>
+              <w:rPr>
+                <w:lang w:val="en-ID"/>
+              </w:rPr>
+              <w:t xml:space="preserve"> yang </w:t>
+            </w:r>
+            <w:proofErr w:type="spellStart"/>
+            <w:r>
+              <w:rPr>
+                <w:lang w:val="en-ID"/>
+              </w:rPr>
+              <w:t>tersedia</w:t>
+            </w:r>
+            <w:proofErr w:type="spellEnd"/>
+            <w:r>
+              <w:rPr>
+                <w:lang w:val="en-ID"/>
+              </w:rPr>
+              <w:t xml:space="preserve"> (</w:t>
+            </w:r>
+            <w:proofErr w:type="spellStart"/>
+            <w:r>
+              <w:rPr>
+                <w:lang w:val="en-ID"/>
+              </w:rPr>
+              <w:t>nama_barang</w:t>
+            </w:r>
+            <w:proofErr w:type="spellEnd"/>
+            <w:r>
+              <w:rPr>
+                <w:lang w:val="en-ID"/>
+              </w:rPr>
+              <w:t xml:space="preserve">, </w:t>
+            </w:r>
+            <w:proofErr w:type="spellStart"/>
+            <w:r>
+              <w:rPr>
+                <w:lang w:val="en-ID"/>
+              </w:rPr>
+              <w:t>jenis_barang</w:t>
+            </w:r>
+            <w:proofErr w:type="spellEnd"/>
+            <w:r>
+              <w:rPr>
+                <w:lang w:val="en-ID"/>
+              </w:rPr>
+              <w:t>)</w:t>
+            </w:r>
+          </w:p>
+        </w:tc>
+      </w:tr>
+      <w:tr>
+        <w:tc>
+          <w:tcPr>
+            <w:tcW w:w="0" w:type="auto"/>
+            <w:hideMark/>
+          </w:tcPr>
+          <w:p>
+            <w:pPr>
+              <w:spacing w:after="160" w:line="259" w:lineRule="auto"/>
+              <w:rPr>
+                <w:lang w:val="en-ID"/>
+              </w:rPr>
+            </w:pPr>
+            <w:r>
+              <w:rPr>
+                <w:lang w:val="en-ID"/>
+              </w:rPr>
+              <w:t xml:space="preserve">3. </w:t>
+            </w:r>
+            <w:proofErr w:type="spellStart"/>
+            <w:r>
+              <w:rPr>
+                <w:lang w:val="en-ID"/>
+              </w:rPr>
+              <w:t>Memilih</w:t>
+            </w:r>
+            <w:proofErr w:type="spellEnd"/>
+            <w:r>
+              <w:rPr>
+                <w:lang w:val="en-ID"/>
+              </w:rPr>
+              <w:t xml:space="preserve"> </w:t>
+            </w:r>
+            <w:proofErr w:type="spellStart"/>
+            <w:r>
+              <w:rPr>
+                <w:lang w:val="en-ID"/>
+              </w:rPr>
+              <w:t>barang</w:t>
+            </w:r>
+            <w:proofErr w:type="spellEnd"/>
+            <w:r>
+              <w:rPr>
+                <w:lang w:val="en-ID"/>
+              </w:rPr>
+              <w:t xml:space="preserve"> yang </w:t>
+            </w:r>
+            <w:proofErr w:type="spellStart"/>
+            <w:r>
+              <w:rPr>
+                <w:lang w:val="en-ID"/>
+              </w:rPr>
+              <w:t>akan</w:t>
+            </w:r>
+            <w:proofErr w:type="spellEnd"/>
+            <w:r>
+              <w:rPr>
+                <w:lang w:val="en-ID"/>
+              </w:rPr>
+              <w:t xml:space="preserve"> </w:t>
+            </w:r>
+            <w:proofErr w:type="spellStart"/>
+            <w:r>
+              <w:rPr>
+                <w:lang w:val="en-ID"/>
+              </w:rPr>
+              <w:t>dipinjam</w:t>
+            </w:r>
+            <w:proofErr w:type="spellEnd"/>
+          </w:p>
+        </w:tc>
+        <w:tc>
+          <w:tcPr>
+            <w:tcW w:w="0" w:type="auto"/>
+            <w:hideMark/>
+          </w:tcPr>
+          <w:p>
+            <w:pPr>
+              <w:spacing w:after="160" w:line="259" w:lineRule="auto"/>
+              <w:rPr>
+                <w:lang w:val="en-ID"/>
+              </w:rPr>
+            </w:pPr>
+          </w:p>
+        </w:tc>
+        <w:tc>
+          <w:tcPr>
+            <w:tcW w:w="0" w:type="auto"/>
+            <w:hideMark/>
+          </w:tcPr>
+          <w:p>
+            <w:pPr>
+              <w:spacing w:after="160" w:line="259" w:lineRule="auto"/>
+              <w:rPr>
+                <w:lang w:val="en-ID"/>
+              </w:rPr>
+            </w:pPr>
+          </w:p>
+        </w:tc>
+      </w:tr>
+      <w:tr>
+        <w:tc>
+          <w:tcPr>
+            <w:tcW w:w="0" w:type="auto"/>
+            <w:hideMark/>
+          </w:tcPr>
+          <w:p>
+            <w:pPr>
+              <w:spacing w:after="160" w:line="259" w:lineRule="auto"/>
+              <w:rPr>
+                <w:lang w:val="fi-FI"/>
+              </w:rPr>
+            </w:pPr>
+            <w:r>
+              <w:rPr>
+                <w:lang w:val="fi-FI"/>
+              </w:rPr>
+              <w:t>4. Memasukkan data peminjaman (identitas dan durasi)</w:t>
+            </w:r>
+          </w:p>
+        </w:tc>
+        <w:tc>
+          <w:tcPr>
+            <w:tcW w:w="0" w:type="auto"/>
+            <w:hideMark/>
+          </w:tcPr>
+          <w:p>
+            <w:pPr>
+              <w:spacing w:after="160" w:line="259" w:lineRule="auto"/>
+              <w:rPr>
+                <w:lang w:val="fi-FI"/>
+              </w:rPr>
+            </w:pPr>
+          </w:p>
+        </w:tc>
+        <w:tc>
+          <w:tcPr>
+            <w:tcW w:w="0" w:type="auto"/>
+            <w:hideMark/>
+          </w:tcPr>
+          <w:p>
+            <w:pPr>
+              <w:spacing w:after="160" w:line="259" w:lineRule="auto"/>
+              <w:rPr>
+                <w:lang w:val="fi-FI"/>
+              </w:rPr>
+            </w:pPr>
+          </w:p>
+        </w:tc>
+      </w:tr>
+      <w:tr>
+        <w:tc>
+          <w:tcPr>
+            <w:tcW w:w="0" w:type="auto"/>
+            <w:hideMark/>
+          </w:tcPr>
+          <w:p>
+            <w:pPr>
+              <w:spacing w:after="160" w:line="259" w:lineRule="auto"/>
+              <w:rPr>
+                <w:lang w:val="fi-FI"/>
+              </w:rPr>
+            </w:pPr>
+          </w:p>
+        </w:tc>
+        <w:tc>
+          <w:tcPr>
+            <w:tcW w:w="0" w:type="auto"/>
+            <w:hideMark/>
+          </w:tcPr>
+          <w:p>
+            <w:pPr>
+              <w:spacing w:after="160" w:line="259" w:lineRule="auto"/>
+              <w:rPr>
+                <w:lang w:val="fi-FI"/>
+              </w:rPr>
+            </w:pPr>
+          </w:p>
+        </w:tc>
+        <w:tc>
+          <w:tcPr>
+            <w:tcW w:w="0" w:type="auto"/>
+            <w:hideMark/>
+          </w:tcPr>
+          <w:p>
+            <w:pPr>
+              <w:spacing w:after="160" w:line="259" w:lineRule="auto"/>
+              <w:rPr>
+                <w:lang w:val="en-ID"/>
+              </w:rPr>
+            </w:pPr>
+            <w:r>
+              <w:rPr>
+                <w:lang w:val="en-ID"/>
+              </w:rPr>
+              <w:t xml:space="preserve">5. </w:t>
+            </w:r>
+            <w:proofErr w:type="spellStart"/>
+            <w:r>
+              <w:rPr>
+                <w:lang w:val="en-ID"/>
+              </w:rPr>
+              <w:t>Memvalidasi</w:t>
+            </w:r>
+            <w:proofErr w:type="spellEnd"/>
+            <w:r>
+              <w:rPr>
+                <w:lang w:val="en-ID"/>
+              </w:rPr>
+              <w:t xml:space="preserve"> </w:t>
+            </w:r>
+            <w:proofErr w:type="spellStart"/>
+            <w:r>
+              <w:rPr>
+                <w:lang w:val="en-ID"/>
+              </w:rPr>
+              <w:t>ketersediaan</w:t>
+            </w:r>
+            <w:proofErr w:type="spellEnd"/>
+            <w:r>
+              <w:rPr>
+                <w:lang w:val="en-ID"/>
+              </w:rPr>
+              <w:t xml:space="preserve"> </w:t>
+            </w:r>
+            <w:proofErr w:type="spellStart"/>
+            <w:r>
+              <w:rPr>
+                <w:lang w:val="en-ID"/>
+              </w:rPr>
+              <w:t>barang</w:t>
+            </w:r>
+            <w:proofErr w:type="spellEnd"/>
+            <w:r>
+              <w:rPr>
+                <w:lang w:val="en-ID"/>
+              </w:rPr>
+              <w:t xml:space="preserve"> dan </w:t>
+            </w:r>
+            <w:proofErr w:type="spellStart"/>
+            <w:r>
+              <w:rPr>
+                <w:lang w:val="en-ID"/>
+              </w:rPr>
+              <w:t>kelengkapan</w:t>
+            </w:r>
+            <w:proofErr w:type="spellEnd"/>
+            <w:r>
+              <w:rPr>
+                <w:lang w:val="en-ID"/>
+              </w:rPr>
+              <w:t xml:space="preserve"> data</w:t>
+            </w:r>
+          </w:p>
+        </w:tc>
+      </w:tr>
+      <w:tr>
+        <w:tc>
+          <w:tcPr>
+            <w:tcW w:w="0" w:type="auto"/>
+            <w:hideMark/>
+          </w:tcPr>
+          <w:p>
+            <w:pPr>
+              <w:spacing w:after="160" w:line="259" w:lineRule="auto"/>
+              <w:rPr>
+                <w:lang w:val="en-ID"/>
+              </w:rPr>
+            </w:pPr>
+          </w:p>
+        </w:tc>
+        <w:tc>
+          <w:tcPr>
+            <w:tcW w:w="0" w:type="auto"/>
+            <w:hideMark/>
+          </w:tcPr>
+          <w:p>
+            <w:pPr>
+              <w:spacing w:after="160" w:line="259" w:lineRule="auto"/>
+              <w:rPr>
+                <w:lang w:val="fi-FI"/>
+              </w:rPr>
+            </w:pPr>
+            <w:r>
+              <w:rPr>
+                <w:lang w:val="fi-FI"/>
+              </w:rPr>
+              <w:t>6. Mencatat/konfirmasi data peminjaman ke sistem</w:t>
+            </w:r>
+          </w:p>
+        </w:tc>
+        <w:tc>
+          <w:tcPr>
+            <w:tcW w:w="0" w:type="auto"/>
+            <w:hideMark/>
+          </w:tcPr>
+          <w:p>
+            <w:pPr>
+              <w:spacing w:after="160" w:line="259" w:lineRule="auto"/>
+              <w:rPr>
+                <w:lang w:val="fi-FI"/>
+              </w:rPr>
+            </w:pPr>
+          </w:p>
+        </w:tc>
+      </w:tr>
+      <w:tr>
+        <w:tc>
+          <w:tcPr>
+            <w:tcW w:w="0" w:type="auto"/>
+            <w:hideMark/>
+          </w:tcPr>
+          <w:p>
+            <w:pPr>
+              <w:spacing w:after="160" w:line="259" w:lineRule="auto"/>
+              <w:rPr>
+                <w:lang w:val="fi-FI"/>
+              </w:rPr>
+            </w:pPr>
+          </w:p>
+        </w:tc>
+        <w:tc>
+          <w:tcPr>
+            <w:tcW w:w="0" w:type="auto"/>
+            <w:hideMark/>
+          </w:tcPr>
+          <w:p>
+            <w:pPr>
+              <w:spacing w:after="160" w:line="259" w:lineRule="auto"/>
+              <w:rPr>
+                <w:lang w:val="fi-FI"/>
+              </w:rPr>
+            </w:pPr>
+          </w:p>
+        </w:tc>
+        <w:tc>
+          <w:tcPr>
+            <w:tcW w:w="0" w:type="auto"/>
+            <w:hideMark/>
+          </w:tcPr>
+          <w:p>
+            <w:pPr>
+              <w:spacing w:after="160" w:line="259" w:lineRule="auto"/>
+              <w:rPr>
+                <w:lang w:val="en-ID"/>
+              </w:rPr>
+            </w:pPr>
+            <w:r>
+              <w:rPr>
+                <w:lang w:val="en-ID"/>
+              </w:rPr>
+              <w:t xml:space="preserve">7. </w:t>
+            </w:r>
+            <w:proofErr w:type="spellStart"/>
+            <w:r>
+              <w:rPr>
+                <w:lang w:val="en-ID"/>
+              </w:rPr>
+              <w:t>Menyimpan</w:t>
+            </w:r>
+            <w:proofErr w:type="spellEnd"/>
+            <w:r>
+              <w:rPr>
+                <w:lang w:val="en-ID"/>
+              </w:rPr>
+              <w:t xml:space="preserve"> data </w:t>
+            </w:r>
+            <w:proofErr w:type="spellStart"/>
+            <w:r>
+              <w:rPr>
+                <w:lang w:val="en-ID"/>
+              </w:rPr>
+              <w:t>ke</w:t>
+            </w:r>
+            <w:proofErr w:type="spellEnd"/>
+            <w:r>
+              <w:rPr>
+                <w:lang w:val="en-ID"/>
+              </w:rPr>
+              <w:t xml:space="preserve"> </w:t>
+            </w:r>
+            <w:proofErr w:type="spellStart"/>
+            <w:r>
+              <w:rPr>
+                <w:lang w:val="en-ID"/>
+              </w:rPr>
+              <w:t>tabel</w:t>
+            </w:r>
+            <w:proofErr w:type="spellEnd"/>
+            <w:r>
+              <w:rPr>
+                <w:lang w:val="en-ID"/>
+              </w:rPr>
+              <w:t xml:space="preserve"> </w:t>
+            </w:r>
+            <w:proofErr w:type="spellStart"/>
+            <w:r>
+              <w:rPr>
+                <w:lang w:val="en-ID"/>
+              </w:rPr>
+              <w:t>Peminjaman</w:t>
+            </w:r>
+            <w:proofErr w:type="spellEnd"/>
+            <w:r>
+              <w:rPr>
+                <w:lang w:val="en-ID"/>
+              </w:rPr>
+              <w:t xml:space="preserve"> (ID, </w:t>
+            </w:r>
+            <w:proofErr w:type="spellStart"/>
+            <w:r>
+              <w:rPr>
+                <w:lang w:val="en-ID"/>
+              </w:rPr>
+              <w:t>Tanggal</w:t>
+            </w:r>
+            <w:proofErr w:type="spellEnd"/>
+            <w:r>
+              <w:rPr>
+                <w:lang w:val="en-ID"/>
+              </w:rPr>
+              <w:t xml:space="preserve"> </w:t>
+            </w:r>
+            <w:proofErr w:type="spellStart"/>
+            <w:r>
+              <w:rPr>
+                <w:lang w:val="en-ID"/>
+              </w:rPr>
+              <w:t>Pinjam</w:t>
+            </w:r>
+            <w:proofErr w:type="spellEnd"/>
+            <w:r>
+              <w:rPr>
+                <w:lang w:val="en-ID"/>
+              </w:rPr>
+              <w:t xml:space="preserve">, </w:t>
+            </w:r>
+            <w:proofErr w:type="spellStart"/>
+            <w:r>
+              <w:rPr>
+                <w:lang w:val="en-ID"/>
+              </w:rPr>
+              <w:t>Tenggat</w:t>
+            </w:r>
+            <w:proofErr w:type="spellEnd"/>
+            <w:r>
+              <w:rPr>
+                <w:lang w:val="en-ID"/>
+              </w:rPr>
+              <w:t>)</w:t>
+            </w:r>
+          </w:p>
+        </w:tc>
+      </w:tr>
+      <w:tr>
+        <w:tc>
+          <w:tcPr>
+            <w:tcW w:w="0" w:type="auto"/>
+            <w:hideMark/>
+          </w:tcPr>
+          <w:p>
+            <w:pPr>
+              <w:spacing w:after="160" w:line="259" w:lineRule="auto"/>
+              <w:rPr>
+                <w:lang w:val="en-ID"/>
+              </w:rPr>
+            </w:pPr>
+          </w:p>
+        </w:tc>
+        <w:tc>
+          <w:tcPr>
+            <w:tcW w:w="0" w:type="auto"/>
+            <w:hideMark/>
+          </w:tcPr>
+          <w:p>
+            <w:pPr>
+              <w:spacing w:after="160" w:line="259" w:lineRule="auto"/>
+              <w:rPr>
+                <w:lang w:val="en-ID"/>
+              </w:rPr>
+            </w:pPr>
+          </w:p>
+        </w:tc>
+        <w:tc>
+          <w:tcPr>
+            <w:tcW w:w="0" w:type="auto"/>
+            <w:hideMark/>
+          </w:tcPr>
+          <w:p>
+            <w:pPr>
+              <w:spacing w:after="160" w:line="259" w:lineRule="auto"/>
+              <w:rPr>
+                <w:lang w:val="en-ID"/>
+              </w:rPr>
+            </w:pPr>
+            <w:r>
+              <w:rPr>
+                <w:lang w:val="en-ID"/>
+              </w:rPr>
+              <w:t xml:space="preserve">8. </w:t>
+            </w:r>
+            <w:proofErr w:type="spellStart"/>
+            <w:r>
+              <w:rPr>
+                <w:lang w:val="en-ID"/>
+              </w:rPr>
+              <w:t>Menampilkan</w:t>
+            </w:r>
+            <w:proofErr w:type="spellEnd"/>
+            <w:r>
+              <w:rPr>
+                <w:lang w:val="en-ID"/>
+              </w:rPr>
+              <w:t xml:space="preserve"> </w:t>
+            </w:r>
+            <w:proofErr w:type="spellStart"/>
+            <w:r>
+              <w:rPr>
+                <w:lang w:val="en-ID"/>
+              </w:rPr>
+              <w:t>notifikasi</w:t>
+            </w:r>
+            <w:proofErr w:type="spellEnd"/>
+            <w:r>
+              <w:rPr>
+                <w:lang w:val="en-ID"/>
+              </w:rPr>
+              <w:t xml:space="preserve"> </w:t>
+            </w:r>
+            <w:proofErr w:type="spellStart"/>
+            <w:r>
+              <w:rPr>
+                <w:lang w:val="en-ID"/>
+              </w:rPr>
+              <w:t>bahwa</w:t>
+            </w:r>
+            <w:proofErr w:type="spellEnd"/>
+            <w:r>
+              <w:rPr>
+                <w:lang w:val="en-ID"/>
+              </w:rPr>
+              <w:t xml:space="preserve"> </w:t>
+            </w:r>
+            <w:proofErr w:type="spellStart"/>
+            <w:r>
+              <w:rPr>
+                <w:lang w:val="en-ID"/>
+              </w:rPr>
+              <w:t>peminjaman</w:t>
+            </w:r>
+            <w:proofErr w:type="spellEnd"/>
+            <w:r>
+              <w:rPr>
+                <w:lang w:val="en-ID"/>
+              </w:rPr>
+              <w:t xml:space="preserve"> </w:t>
+            </w:r>
+            <w:proofErr w:type="spellStart"/>
+            <w:r>
+              <w:rPr>
+                <w:lang w:val="en-ID"/>
+              </w:rPr>
+              <w:t>berhasil</w:t>
+            </w:r>
+            <w:proofErr w:type="spellEnd"/>
+            <w:r>
+              <w:rPr>
+                <w:lang w:val="en-ID"/>
+              </w:rPr>
+              <w:t xml:space="preserve"> </w:t>
+            </w:r>
+            <w:proofErr w:type="spellStart"/>
+            <w:r>
+              <w:rPr>
+                <w:lang w:val="en-ID"/>
+              </w:rPr>
+              <w:t>dicatat</w:t>
+            </w:r>
+            <w:proofErr w:type="spellEnd"/>
+          </w:p>
+        </w:tc>
+      </w:tr>
+    </w:tbl>
+    <w:p>
+      <w:pPr>
+        <w:rPr>
+          <w:lang w:val="en-ID"/>
+        </w:rPr>
+      </w:pPr>
     </w:p>
     <w:p>
       <w:pPr>
@@ -2863,44 +4170,50 @@
       <w:bookmarkStart w:id="11" w:name="_9w4d6vqz3ds3" w:colFirst="0" w:colLast="0"/>
       <w:bookmarkEnd w:id="11"/>
       <w:r>
+        <w:lastRenderedPageBreak/>
         <w:t>3.3 Class Diagram</w:t>
       </w:r>
     </w:p>
     <w:p>
-      <w:r>
-        <w:t>&lt;&lt;</w:t>
-      </w:r>
-      <w:proofErr w:type="spellStart"/>
-      <w:r>
-        <w:t>Gambarkan</w:t>
-      </w:r>
-      <w:proofErr w:type="spellEnd"/>
-      <w:r>
-        <w:t xml:space="preserve"> class diagram </w:t>
-      </w:r>
-      <w:proofErr w:type="spellStart"/>
-      <w:r>
-        <w:t>dari</w:t>
-      </w:r>
-      <w:proofErr w:type="spellEnd"/>
-      <w:r>
-        <w:t xml:space="preserve"> PL yang </w:t>
-      </w:r>
-      <w:proofErr w:type="spellStart"/>
-      <w:r>
-        <w:t>akan</w:t>
-      </w:r>
-      <w:proofErr w:type="spellEnd"/>
-      <w:r>
-        <w:t xml:space="preserve"> </w:t>
-      </w:r>
-      <w:proofErr w:type="spellStart"/>
-      <w:r>
-        <w:t>dibangun</w:t>
-      </w:r>
-      <w:proofErr w:type="spellEnd"/>
-      <w:r>
-        <w:t>.&gt;&gt;</w:t>
+      <w:pPr>
+        <w:jc w:val="center"/>
+      </w:pPr>
+      <w:r>
+        <w:drawing>
+          <wp:inline distT="0" distB="0" distL="0" distR="0" wp14:anchorId="45F83B37" wp14:editId="6EB794D2">
+            <wp:extent cx="4910544" cy="4418965"/>
+            <wp:effectExtent l="0" t="0" r="4445" b="635"/>
+            <wp:docPr id="201565590" name="Picture 1"/>
+            <wp:cNvGraphicFramePr>
+              <a:graphicFrameLocks xmlns:a="http://schemas.openxmlformats.org/drawingml/2006/main" noChangeAspect="1"/>
+            </wp:cNvGraphicFramePr>
+            <a:graphic xmlns:a="http://schemas.openxmlformats.org/drawingml/2006/main">
+              <a:graphicData uri="http://schemas.openxmlformats.org/drawingml/2006/picture">
+                <pic:pic xmlns:pic="http://schemas.openxmlformats.org/drawingml/2006/picture">
+                  <pic:nvPicPr>
+                    <pic:cNvPr id="201565590" name=""/>
+                    <pic:cNvPicPr/>
+                  </pic:nvPicPr>
+                  <pic:blipFill>
+                    <a:blip r:embed="rId6"/>
+                    <a:stretch>
+                      <a:fillRect/>
+                    </a:stretch>
+                  </pic:blipFill>
+                  <pic:spPr>
+                    <a:xfrm>
+                      <a:off x="0" y="0"/>
+                      <a:ext cx="4913888" cy="4421974"/>
+                    </a:xfrm>
+                    <a:prstGeom prst="rect">
+                      <a:avLst/>
+                    </a:prstGeom>
+                  </pic:spPr>
+                </pic:pic>
+              </a:graphicData>
+            </a:graphic>
+          </wp:inline>
+        </w:drawing>
       </w:r>
     </w:p>
     <w:p>
@@ -3978,6 +5291,155 @@
     </w:lvl>
   </w:abstractNum>
   <w:abstractNum w:abstractNumId="3" w15:restartNumberingAfterBreak="0">
+    <w:nsid w:val="2F7432F4"/>
+    <w:multiLevelType w:val="multilevel"/>
+    <w:tmpl w:val="02F61AFA"/>
+    <w:lvl w:ilvl="0">
+      <w:start w:val="1"/>
+      <w:numFmt w:val="bullet"/>
+      <w:lvlText w:val=""/>
+      <w:lvlJc w:val="left"/>
+      <w:pPr>
+        <w:tabs>
+          <w:tab w:val="num" w:pos="720"/>
+        </w:tabs>
+        <w:ind w:left="720" w:hanging="360"/>
+      </w:pPr>
+      <w:rPr>
+        <w:rFonts w:ascii="Symbol" w:hAnsi="Symbol" w:hint="default"/>
+        <w:sz w:val="20"/>
+      </w:rPr>
+    </w:lvl>
+    <w:lvl w:ilvl="1" w:tentative="1">
+      <w:start w:val="1"/>
+      <w:numFmt w:val="bullet"/>
+      <w:lvlText w:val="o"/>
+      <w:lvlJc w:val="left"/>
+      <w:pPr>
+        <w:tabs>
+          <w:tab w:val="num" w:pos="1440"/>
+        </w:tabs>
+        <w:ind w:left="1440" w:hanging="360"/>
+      </w:pPr>
+      <w:rPr>
+        <w:rFonts w:ascii="Courier New" w:hAnsi="Courier New" w:hint="default"/>
+        <w:sz w:val="20"/>
+      </w:rPr>
+    </w:lvl>
+    <w:lvl w:ilvl="2" w:tentative="1">
+      <w:start w:val="1"/>
+      <w:numFmt w:val="bullet"/>
+      <w:lvlText w:val=""/>
+      <w:lvlJc w:val="left"/>
+      <w:pPr>
+        <w:tabs>
+          <w:tab w:val="num" w:pos="2160"/>
+        </w:tabs>
+        <w:ind w:left="2160" w:hanging="360"/>
+      </w:pPr>
+      <w:rPr>
+        <w:rFonts w:ascii="Wingdings" w:hAnsi="Wingdings" w:hint="default"/>
+        <w:sz w:val="20"/>
+      </w:rPr>
+    </w:lvl>
+    <w:lvl w:ilvl="3" w:tentative="1">
+      <w:start w:val="1"/>
+      <w:numFmt w:val="bullet"/>
+      <w:lvlText w:val=""/>
+      <w:lvlJc w:val="left"/>
+      <w:pPr>
+        <w:tabs>
+          <w:tab w:val="num" w:pos="2880"/>
+        </w:tabs>
+        <w:ind w:left="2880" w:hanging="360"/>
+      </w:pPr>
+      <w:rPr>
+        <w:rFonts w:ascii="Wingdings" w:hAnsi="Wingdings" w:hint="default"/>
+        <w:sz w:val="20"/>
+      </w:rPr>
+    </w:lvl>
+    <w:lvl w:ilvl="4" w:tentative="1">
+      <w:start w:val="1"/>
+      <w:numFmt w:val="bullet"/>
+      <w:lvlText w:val=""/>
+      <w:lvlJc w:val="left"/>
+      <w:pPr>
+        <w:tabs>
+          <w:tab w:val="num" w:pos="3600"/>
+        </w:tabs>
+        <w:ind w:left="3600" w:hanging="360"/>
+      </w:pPr>
+      <w:rPr>
+        <w:rFonts w:ascii="Wingdings" w:hAnsi="Wingdings" w:hint="default"/>
+        <w:sz w:val="20"/>
+      </w:rPr>
+    </w:lvl>
+    <w:lvl w:ilvl="5" w:tentative="1">
+      <w:start w:val="1"/>
+      <w:numFmt w:val="bullet"/>
+      <w:lvlText w:val=""/>
+      <w:lvlJc w:val="left"/>
+      <w:pPr>
+        <w:tabs>
+          <w:tab w:val="num" w:pos="4320"/>
+        </w:tabs>
+        <w:ind w:left="4320" w:hanging="360"/>
+      </w:pPr>
+      <w:rPr>
+        <w:rFonts w:ascii="Wingdings" w:hAnsi="Wingdings" w:hint="default"/>
+        <w:sz w:val="20"/>
+      </w:rPr>
+    </w:lvl>
+    <w:lvl w:ilvl="6" w:tentative="1">
+      <w:start w:val="1"/>
+      <w:numFmt w:val="bullet"/>
+      <w:lvlText w:val=""/>
+      <w:lvlJc w:val="left"/>
+      <w:pPr>
+        <w:tabs>
+          <w:tab w:val="num" w:pos="5040"/>
+        </w:tabs>
+        <w:ind w:left="5040" w:hanging="360"/>
+      </w:pPr>
+      <w:rPr>
+        <w:rFonts w:ascii="Wingdings" w:hAnsi="Wingdings" w:hint="default"/>
+        <w:sz w:val="20"/>
+      </w:rPr>
+    </w:lvl>
+    <w:lvl w:ilvl="7" w:tentative="1">
+      <w:start w:val="1"/>
+      <w:numFmt w:val="bullet"/>
+      <w:lvlText w:val=""/>
+      <w:lvlJc w:val="left"/>
+      <w:pPr>
+        <w:tabs>
+          <w:tab w:val="num" w:pos="5760"/>
+        </w:tabs>
+        <w:ind w:left="5760" w:hanging="360"/>
+      </w:pPr>
+      <w:rPr>
+        <w:rFonts w:ascii="Wingdings" w:hAnsi="Wingdings" w:hint="default"/>
+        <w:sz w:val="20"/>
+      </w:rPr>
+    </w:lvl>
+    <w:lvl w:ilvl="8" w:tentative="1">
+      <w:start w:val="1"/>
+      <w:numFmt w:val="bullet"/>
+      <w:lvlText w:val=""/>
+      <w:lvlJc w:val="left"/>
+      <w:pPr>
+        <w:tabs>
+          <w:tab w:val="num" w:pos="6480"/>
+        </w:tabs>
+        <w:ind w:left="6480" w:hanging="360"/>
+      </w:pPr>
+      <w:rPr>
+        <w:rFonts w:ascii="Wingdings" w:hAnsi="Wingdings" w:hint="default"/>
+        <w:sz w:val="20"/>
+      </w:rPr>
+    </w:lvl>
+  </w:abstractNum>
+  <w:abstractNum w:abstractNumId="4" w15:restartNumberingAfterBreak="0">
     <w:nsid w:val="7FE67BF4"/>
     <w:multiLevelType w:val="hybridMultilevel"/>
     <w:tmpl w:val="0C8E1930"/>
@@ -4095,13 +5557,16 @@
     <w:abstractNumId w:val="2"/>
   </w:num>
   <w:num w:numId="2" w16cid:durableId="1964378982">
-    <w:abstractNumId w:val="3"/>
+    <w:abstractNumId w:val="4"/>
   </w:num>
   <w:num w:numId="3" w16cid:durableId="660736513">
     <w:abstractNumId w:val="0"/>
   </w:num>
   <w:num w:numId="4" w16cid:durableId="313609532">
     <w:abstractNumId w:val="1"/>
+  </w:num>
+  <w:num w:numId="5" w16cid:durableId="958758284">
+    <w:abstractNumId w:val="3"/>
   </w:num>
 </w:numbering>
 </file>
@@ -4623,7 +6088,6 @@
   <w:style w:type="character" w:default="1" w:styleId="DefaultParagraphFont">
     <w:name w:val="Default Paragraph Font"/>
     <w:uiPriority w:val="1"/>
-    <w:semiHidden/>
     <w:unhideWhenUsed/>
   </w:style>
   <w:style w:type="table" w:default="1" w:styleId="TableNormal">
@@ -4693,6 +6157,25 @@
       <w:ind w:left="720"/>
       <w:contextualSpacing/>
     </w:pPr>
+  </w:style>
+  <w:style w:type="table" w:styleId="TableGrid">
+    <w:name w:val="Table Grid"/>
+    <w:basedOn w:val="TableNormal"/>
+    <w:uiPriority w:val="39"/>
+    <w:rsid w:val="00BD7897"/>
+    <w:pPr>
+      <w:spacing w:after="0" w:line="240" w:lineRule="auto"/>
+    </w:pPr>
+    <w:tblPr>
+      <w:tblBorders>
+        <w:top w:val="single" w:sz="4" w:space="0" w:color="auto"/>
+        <w:left w:val="single" w:sz="4" w:space="0" w:color="auto"/>
+        <w:bottom w:val="single" w:sz="4" w:space="0" w:color="auto"/>
+        <w:right w:val="single" w:sz="4" w:space="0" w:color="auto"/>
+        <w:insideH w:val="single" w:sz="4" w:space="0" w:color="auto"/>
+        <w:insideV w:val="single" w:sz="4" w:space="0" w:color="auto"/>
+      </w:tblBorders>
+    </w:tblPr>
   </w:style>
 </w:styles>
 </file>

--- a/SRS&SDD/SDD_application_management_inventory.docx
+++ b/SRS&SDD/SDD_application_management_inventory.docx
@@ -2802,6 +2802,7 @@
           <w:lang w:val="en-ID"/>
         </w:rPr>
       </w:pPr>
+      <w:bookmarkStart w:id="11" w:name="_Hlk217309791"/>
       <w:proofErr w:type="spellStart"/>
       <w:r>
         <w:rPr>
@@ -2930,7 +2931,19 @@
         <w:rPr>
           <w:lang w:val="fi-FI"/>
         </w:rPr>
-        <w:t xml:space="preserve"> Peminjam dapat melakukan permohonan peminjaman barang yang tersedia di sistem.</w:t>
+        <w:t xml:space="preserve"> Peminjam dapat melakukan </w:t>
+      </w:r>
+      <w:r>
+        <w:rPr>
+          <w:lang w:val="fi-FI"/>
+        </w:rPr>
+        <w:t>peminjaman ke admin untuk meminjam barang</w:t>
+      </w:r>
+      <w:r>
+        <w:rPr>
+          <w:lang w:val="fi-FI"/>
+        </w:rPr>
+        <w:t>.</w:t>
       </w:r>
     </w:p>
     <w:p>
@@ -3015,20 +3028,26 @@
         <w:rPr>
           <w:lang w:val="en-ID"/>
         </w:rPr>
-        <w:t>Peminjam</w:t>
-      </w:r>
-      <w:proofErr w:type="spellEnd"/>
+        <w:t>Pem</w:t>
+      </w:r>
       <w:r>
         <w:rPr>
           <w:lang w:val="en-ID"/>
         </w:rPr>
-        <w:t xml:space="preserve"> </w:t>
-      </w:r>
-      <w:proofErr w:type="spellStart"/>
+        <w:t>injam</w:t>
+      </w:r>
+      <w:proofErr w:type="spellEnd"/>
       <w:r>
         <w:rPr>
           <w:lang w:val="en-ID"/>
         </w:rPr>
+        <w:t xml:space="preserve"> </w:t>
+      </w:r>
+      <w:proofErr w:type="spellStart"/>
+      <w:r>
+        <w:rPr>
+          <w:lang w:val="en-ID"/>
+        </w:rPr>
         <w:t>sudah</w:t>
       </w:r>
       <w:proofErr w:type="spellEnd"/>
@@ -3057,6 +3076,20 @@
         <w:rPr>
           <w:lang w:val="en-ID"/>
         </w:rPr>
+        <w:t>ke</w:t>
+      </w:r>
+      <w:proofErr w:type="spellEnd"/>
+      <w:r>
+        <w:rPr>
+          <w:lang w:val="en-ID"/>
+        </w:rPr>
+        <w:t xml:space="preserve"> </w:t>
+      </w:r>
+      <w:proofErr w:type="spellStart"/>
+      <w:r>
+        <w:rPr>
+          <w:lang w:val="en-ID"/>
+        </w:rPr>
         <w:t>dalam</w:t>
       </w:r>
       <w:proofErr w:type="spellEnd"/>
@@ -3064,56 +3097,56 @@
         <w:rPr>
           <w:lang w:val="en-ID"/>
         </w:rPr>
-        <w:t xml:space="preserve"> </w:t>
+        <w:t xml:space="preserve"> database </w:t>
       </w:r>
       <w:proofErr w:type="spellStart"/>
       <w:r>
         <w:rPr>
           <w:lang w:val="en-ID"/>
         </w:rPr>
-        <w:t>sistem</w:t>
+        <w:t>sebagai</w:t>
       </w:r>
       <w:proofErr w:type="spellEnd"/>
       <w:r>
         <w:rPr>
           <w:lang w:val="en-ID"/>
         </w:rPr>
-        <w:t xml:space="preserve"> (</w:t>
+        <w:t xml:space="preserve"> </w:t>
       </w:r>
       <w:proofErr w:type="spellStart"/>
       <w:r>
         <w:rPr>
           <w:lang w:val="en-ID"/>
         </w:rPr>
-        <w:t>memiliki</w:t>
+        <w:t>konfirmasi</w:t>
       </w:r>
       <w:proofErr w:type="spellEnd"/>
       <w:r>
         <w:rPr>
           <w:lang w:val="en-ID"/>
         </w:rPr>
-        <w:t xml:space="preserve"> </w:t>
+        <w:t xml:space="preserve"> admin </w:t>
       </w:r>
       <w:proofErr w:type="spellStart"/>
       <w:r>
         <w:rPr>
           <w:lang w:val="en-ID"/>
         </w:rPr>
-        <w:t>peminjam_id</w:t>
+        <w:t>apakah</w:t>
       </w:r>
       <w:proofErr w:type="spellEnd"/>
       <w:r>
         <w:rPr>
           <w:lang w:val="en-ID"/>
         </w:rPr>
-        <w:t xml:space="preserve">) dan </w:t>
+        <w:t xml:space="preserve"> </w:t>
       </w:r>
       <w:proofErr w:type="spellStart"/>
       <w:r>
         <w:rPr>
           <w:lang w:val="en-ID"/>
         </w:rPr>
-        <w:t>barang</w:t>
+        <w:t>peminjam</w:t>
       </w:r>
       <w:proofErr w:type="spellEnd"/>
       <w:r>
@@ -3127,7 +3160,7 @@
         <w:rPr>
           <w:lang w:val="en-ID"/>
         </w:rPr>
-        <w:t>tersedia</w:t>
+        <w:t>tersebut</w:t>
       </w:r>
       <w:proofErr w:type="spellEnd"/>
       <w:r>
@@ -3141,7 +3174,7 @@
         <w:rPr>
           <w:lang w:val="en-ID"/>
         </w:rPr>
-        <w:t>untuk</w:t>
+        <w:t>terdaftar</w:t>
       </w:r>
       <w:proofErr w:type="spellEnd"/>
       <w:r>
@@ -3155,7 +3188,21 @@
         <w:rPr>
           <w:lang w:val="en-ID"/>
         </w:rPr>
-        <w:t>dipinjam</w:t>
+        <w:t>sebagai</w:t>
+      </w:r>
+      <w:proofErr w:type="spellEnd"/>
+      <w:r>
+        <w:rPr>
+          <w:lang w:val="en-ID"/>
+        </w:rPr>
+        <w:t xml:space="preserve"> </w:t>
+      </w:r>
+      <w:proofErr w:type="spellStart"/>
+      <w:r>
+        <w:rPr>
+          <w:lang w:val="en-ID"/>
+        </w:rPr>
+        <w:t>peminjam</w:t>
       </w:r>
       <w:proofErr w:type="spellEnd"/>
       <w:r>
@@ -3291,9 +3338,9 @@
         <w:tblLook w:val="04A0" w:firstRow="1" w:lastRow="0" w:firstColumn="1" w:lastColumn="0" w:noHBand="0" w:noVBand="1"/>
       </w:tblPr>
       <w:tblGrid>
-        <w:gridCol w:w="2783"/>
-        <w:gridCol w:w="3093"/>
-        <w:gridCol w:w="3474"/>
+        <w:gridCol w:w="2213"/>
+        <w:gridCol w:w="3287"/>
+        <w:gridCol w:w="3850"/>
       </w:tblGrid>
       <w:tr>
         <w:tc>
@@ -3371,68 +3418,12 @@
         <w:tc>
           <w:tcPr>
             <w:tcW w:w="0" w:type="auto"/>
-            <w:hideMark/>
           </w:tcPr>
           <w:p>
             <w:pPr>
-              <w:spacing w:after="160" w:line="259" w:lineRule="auto"/>
-              <w:rPr>
-                <w:lang w:val="en-ID"/>
-              </w:rPr>
-            </w:pPr>
-            <w:r>
-              <w:rPr>
-                <w:lang w:val="en-ID"/>
-              </w:rPr>
-              <w:t xml:space="preserve">1. </w:t>
-            </w:r>
-            <w:proofErr w:type="spellStart"/>
-            <w:r>
-              <w:rPr>
-                <w:lang w:val="en-ID"/>
-              </w:rPr>
-              <w:t>Membuka</w:t>
-            </w:r>
-            <w:proofErr w:type="spellEnd"/>
-            <w:r>
-              <w:rPr>
-                <w:lang w:val="en-ID"/>
-              </w:rPr>
-              <w:t xml:space="preserve"> menu </w:t>
-            </w:r>
-            <w:proofErr w:type="spellStart"/>
-            <w:r>
-              <w:rPr>
-                <w:lang w:val="en-ID"/>
-              </w:rPr>
-              <w:t>peminjaman</w:t>
-            </w:r>
-            <w:proofErr w:type="spellEnd"/>
-            <w:r>
-              <w:rPr>
-                <w:lang w:val="en-ID"/>
-              </w:rPr>
-              <w:t xml:space="preserve"> </w:t>
-            </w:r>
-            <w:proofErr w:type="spellStart"/>
-            <w:r>
-              <w:rPr>
-                <w:lang w:val="en-ID"/>
-              </w:rPr>
-              <w:t>barang</w:t>
-            </w:r>
-            <w:proofErr w:type="spellEnd"/>
-          </w:p>
-        </w:tc>
-        <w:tc>
-          <w:tcPr>
-            <w:tcW w:w="0" w:type="auto"/>
-            <w:hideMark/>
-          </w:tcPr>
-          <w:p>
-            <w:pPr>
-              <w:spacing w:after="160" w:line="259" w:lineRule="auto"/>
-              <w:rPr>
+              <w:rPr>
+                <w:b/>
+                <w:bCs/>
                 <w:lang w:val="en-ID"/>
               </w:rPr>
             </w:pPr>
@@ -3441,12 +3432,35 @@
         <w:tc>
           <w:tcPr>
             <w:tcW w:w="0" w:type="auto"/>
-            <w:hideMark/>
           </w:tcPr>
           <w:p>
             <w:pPr>
-              <w:spacing w:after="160" w:line="259" w:lineRule="auto"/>
-              <w:rPr>
+              <w:pStyle w:val="ListParagraph"/>
+              <w:numPr>
+                <w:ilvl w:val="0"/>
+                <w:numId w:val="6"/>
+              </w:numPr>
+              <w:rPr>
+                <w:lang w:val="en-ID"/>
+              </w:rPr>
+            </w:pPr>
+            <w:r>
+              <w:rPr>
+                <w:lang w:val="en-ID"/>
+              </w:rPr>
+              <w:t>Admin login</w:t>
+            </w:r>
+          </w:p>
+        </w:tc>
+        <w:tc>
+          <w:tcPr>
+            <w:tcW w:w="0" w:type="auto"/>
+          </w:tcPr>
+          <w:p>
+            <w:pPr>
+              <w:rPr>
+                <w:b/>
+                <w:bCs/>
                 <w:lang w:val="en-ID"/>
               </w:rPr>
             </w:pPr>
@@ -3466,182 +3480,46 @@
                 <w:lang w:val="en-ID"/>
               </w:rPr>
             </w:pPr>
-          </w:p>
-        </w:tc>
-        <w:tc>
-          <w:tcPr>
-            <w:tcW w:w="0" w:type="auto"/>
-            <w:hideMark/>
-          </w:tcPr>
-          <w:p>
-            <w:pPr>
-              <w:spacing w:after="160" w:line="259" w:lineRule="auto"/>
-              <w:rPr>
-                <w:lang w:val="en-ID"/>
-              </w:rPr>
-            </w:pPr>
-          </w:p>
-        </w:tc>
-        <w:tc>
-          <w:tcPr>
-            <w:tcW w:w="0" w:type="auto"/>
-            <w:hideMark/>
-          </w:tcPr>
-          <w:p>
-            <w:pPr>
-              <w:spacing w:after="160" w:line="259" w:lineRule="auto"/>
-              <w:rPr>
-                <w:lang w:val="en-ID"/>
-              </w:rPr>
-            </w:pPr>
-            <w:r>
-              <w:rPr>
-                <w:lang w:val="en-ID"/>
-              </w:rPr>
-              <w:t xml:space="preserve">2. </w:t>
+            <w:r>
+              <w:rPr>
+                <w:lang w:val="en-ID"/>
+              </w:rPr>
+              <w:t>2</w:t>
+            </w:r>
+            <w:r>
+              <w:rPr>
+                <w:lang w:val="en-ID"/>
+              </w:rPr>
+              <w:t xml:space="preserve">. </w:t>
             </w:r>
             <w:proofErr w:type="spellStart"/>
             <w:r>
               <w:rPr>
                 <w:lang w:val="en-ID"/>
               </w:rPr>
-              <w:t>Menampilkan</w:t>
+              <w:t>datang</w:t>
             </w:r>
             <w:proofErr w:type="spellEnd"/>
             <w:r>
               <w:rPr>
                 <w:lang w:val="en-ID"/>
               </w:rPr>
-              <w:t xml:space="preserve"> daftar </w:t>
+              <w:t xml:space="preserve"> </w:t>
             </w:r>
             <w:proofErr w:type="spellStart"/>
             <w:r>
               <w:rPr>
                 <w:lang w:val="en-ID"/>
               </w:rPr>
-              <w:t>barang</w:t>
+              <w:t>menemui</w:t>
             </w:r>
             <w:proofErr w:type="spellEnd"/>
             <w:r>
               <w:rPr>
                 <w:lang w:val="en-ID"/>
               </w:rPr>
-              <w:t xml:space="preserve"> yang </w:t>
-            </w:r>
-            <w:proofErr w:type="spellStart"/>
-            <w:r>
-              <w:rPr>
-                <w:lang w:val="en-ID"/>
-              </w:rPr>
-              <w:t>tersedia</w:t>
-            </w:r>
-            <w:proofErr w:type="spellEnd"/>
-            <w:r>
-              <w:rPr>
-                <w:lang w:val="en-ID"/>
-              </w:rPr>
-              <w:t xml:space="preserve"> (</w:t>
-            </w:r>
-            <w:proofErr w:type="spellStart"/>
-            <w:r>
-              <w:rPr>
-                <w:lang w:val="en-ID"/>
-              </w:rPr>
-              <w:t>nama_barang</w:t>
-            </w:r>
-            <w:proofErr w:type="spellEnd"/>
-            <w:r>
-              <w:rPr>
-                <w:lang w:val="en-ID"/>
-              </w:rPr>
-              <w:t xml:space="preserve">, </w:t>
-            </w:r>
-            <w:proofErr w:type="spellStart"/>
-            <w:r>
-              <w:rPr>
-                <w:lang w:val="en-ID"/>
-              </w:rPr>
-              <w:t>jenis_barang</w:t>
-            </w:r>
-            <w:proofErr w:type="spellEnd"/>
-            <w:r>
-              <w:rPr>
-                <w:lang w:val="en-ID"/>
-              </w:rPr>
-              <w:t>)</w:t>
-            </w:r>
-          </w:p>
-        </w:tc>
-      </w:tr>
-      <w:tr>
-        <w:tc>
-          <w:tcPr>
-            <w:tcW w:w="0" w:type="auto"/>
-            <w:hideMark/>
-          </w:tcPr>
-          <w:p>
-            <w:pPr>
-              <w:spacing w:after="160" w:line="259" w:lineRule="auto"/>
-              <w:rPr>
-                <w:lang w:val="en-ID"/>
-              </w:rPr>
-            </w:pPr>
-            <w:r>
-              <w:rPr>
-                <w:lang w:val="en-ID"/>
-              </w:rPr>
-              <w:t xml:space="preserve">3. </w:t>
-            </w:r>
-            <w:proofErr w:type="spellStart"/>
-            <w:r>
-              <w:rPr>
-                <w:lang w:val="en-ID"/>
-              </w:rPr>
-              <w:t>Memilih</w:t>
-            </w:r>
-            <w:proofErr w:type="spellEnd"/>
-            <w:r>
-              <w:rPr>
-                <w:lang w:val="en-ID"/>
-              </w:rPr>
-              <w:t xml:space="preserve"> </w:t>
-            </w:r>
-            <w:proofErr w:type="spellStart"/>
-            <w:r>
-              <w:rPr>
-                <w:lang w:val="en-ID"/>
-              </w:rPr>
-              <w:t>barang</w:t>
-            </w:r>
-            <w:proofErr w:type="spellEnd"/>
-            <w:r>
-              <w:rPr>
-                <w:lang w:val="en-ID"/>
-              </w:rPr>
-              <w:t xml:space="preserve"> yang </w:t>
-            </w:r>
-            <w:proofErr w:type="spellStart"/>
-            <w:r>
-              <w:rPr>
-                <w:lang w:val="en-ID"/>
-              </w:rPr>
-              <w:t>akan</w:t>
-            </w:r>
-            <w:proofErr w:type="spellEnd"/>
-            <w:r>
-              <w:rPr>
-                <w:lang w:val="en-ID"/>
-              </w:rPr>
-              <w:t xml:space="preserve"> </w:t>
-            </w:r>
-            <w:proofErr w:type="spellStart"/>
-            <w:r>
-              <w:rPr>
-                <w:lang w:val="en-ID"/>
-              </w:rPr>
-              <w:t>dipinjam</w:t>
-            </w:r>
-            <w:proofErr w:type="spellEnd"/>
+              <w:t xml:space="preserve"> admin</w:t>
+            </w:r>
           </w:p>
         </w:tc>
         <w:tc>
@@ -3683,27 +3561,7 @@
             <w:pPr>
               <w:spacing w:after="160" w:line="259" w:lineRule="auto"/>
               <w:rPr>
-                <w:lang w:val="fi-FI"/>
-              </w:rPr>
-            </w:pPr>
-            <w:r>
-              <w:rPr>
-                <w:lang w:val="fi-FI"/>
-              </w:rPr>
-              <w:t>4. Memasukkan data peminjaman (identitas dan durasi)</w:t>
-            </w:r>
-          </w:p>
-        </w:tc>
-        <w:tc>
-          <w:tcPr>
-            <w:tcW w:w="0" w:type="auto"/>
-            <w:hideMark/>
-          </w:tcPr>
-          <w:p>
-            <w:pPr>
-              <w:spacing w:after="160" w:line="259" w:lineRule="auto"/>
-              <w:rPr>
-                <w:lang w:val="fi-FI"/>
+                <w:lang w:val="en-ID"/>
               </w:rPr>
             </w:pPr>
           </w:p>
@@ -3717,7 +3575,209 @@
             <w:pPr>
               <w:spacing w:after="160" w:line="259" w:lineRule="auto"/>
               <w:rPr>
-                <w:lang w:val="fi-FI"/>
+                <w:lang w:val="en-ID"/>
+              </w:rPr>
+            </w:pPr>
+          </w:p>
+        </w:tc>
+        <w:tc>
+          <w:tcPr>
+            <w:tcW w:w="0" w:type="auto"/>
+            <w:hideMark/>
+          </w:tcPr>
+          <w:p>
+            <w:pPr>
+              <w:spacing w:after="160" w:line="259" w:lineRule="auto"/>
+              <w:rPr>
+                <w:lang w:val="en-ID"/>
+              </w:rPr>
+            </w:pPr>
+            <w:r>
+              <w:rPr>
+                <w:lang w:val="en-ID"/>
+              </w:rPr>
+              <w:t>3</w:t>
+            </w:r>
+            <w:r>
+              <w:rPr>
+                <w:lang w:val="en-ID"/>
+              </w:rPr>
+              <w:t xml:space="preserve">. </w:t>
+            </w:r>
+            <w:proofErr w:type="spellStart"/>
+            <w:r>
+              <w:rPr>
+                <w:lang w:val="en-ID"/>
+              </w:rPr>
+              <w:t>Menampilkan</w:t>
+            </w:r>
+            <w:proofErr w:type="spellEnd"/>
+            <w:r>
+              <w:rPr>
+                <w:lang w:val="en-ID"/>
+              </w:rPr>
+              <w:t xml:space="preserve"> daftar </w:t>
+            </w:r>
+            <w:proofErr w:type="spellStart"/>
+            <w:r>
+              <w:rPr>
+                <w:lang w:val="en-ID"/>
+              </w:rPr>
+              <w:t>barang</w:t>
+            </w:r>
+            <w:proofErr w:type="spellEnd"/>
+            <w:r>
+              <w:rPr>
+                <w:lang w:val="en-ID"/>
+              </w:rPr>
+              <w:t xml:space="preserve"> yang </w:t>
+            </w:r>
+            <w:proofErr w:type="spellStart"/>
+            <w:r>
+              <w:rPr>
+                <w:lang w:val="en-ID"/>
+              </w:rPr>
+              <w:t>tersedia</w:t>
+            </w:r>
+            <w:proofErr w:type="spellEnd"/>
+            <w:r>
+              <w:rPr>
+                <w:lang w:val="en-ID"/>
+              </w:rPr>
+              <w:t xml:space="preserve"> (</w:t>
+            </w:r>
+            <w:proofErr w:type="spellStart"/>
+            <w:r>
+              <w:rPr>
+                <w:lang w:val="en-ID"/>
+              </w:rPr>
+              <w:t>nama_barang</w:t>
+            </w:r>
+            <w:proofErr w:type="spellEnd"/>
+            <w:r>
+              <w:rPr>
+                <w:lang w:val="en-ID"/>
+              </w:rPr>
+              <w:t xml:space="preserve">, </w:t>
+            </w:r>
+            <w:proofErr w:type="spellStart"/>
+            <w:r>
+              <w:rPr>
+                <w:lang w:val="en-ID"/>
+              </w:rPr>
+              <w:t>jenis_barang</w:t>
+            </w:r>
+            <w:proofErr w:type="spellEnd"/>
+            <w:r>
+              <w:rPr>
+                <w:lang w:val="en-ID"/>
+              </w:rPr>
+              <w:t>)</w:t>
+            </w:r>
+          </w:p>
+        </w:tc>
+      </w:tr>
+      <w:tr>
+        <w:tc>
+          <w:tcPr>
+            <w:tcW w:w="0" w:type="auto"/>
+            <w:hideMark/>
+          </w:tcPr>
+          <w:p>
+            <w:pPr>
+              <w:spacing w:after="160" w:line="259" w:lineRule="auto"/>
+              <w:rPr>
+                <w:lang w:val="en-ID"/>
+              </w:rPr>
+            </w:pPr>
+            <w:r>
+              <w:rPr>
+                <w:lang w:val="en-ID"/>
+              </w:rPr>
+              <w:t>4</w:t>
+            </w:r>
+            <w:r>
+              <w:rPr>
+                <w:lang w:val="en-ID"/>
+              </w:rPr>
+              <w:t xml:space="preserve">. </w:t>
+            </w:r>
+            <w:proofErr w:type="spellStart"/>
+            <w:r>
+              <w:rPr>
+                <w:lang w:val="en-ID"/>
+              </w:rPr>
+              <w:t>Memilih</w:t>
+            </w:r>
+            <w:proofErr w:type="spellEnd"/>
+            <w:r>
+              <w:rPr>
+                <w:lang w:val="en-ID"/>
+              </w:rPr>
+              <w:t xml:space="preserve"> </w:t>
+            </w:r>
+            <w:proofErr w:type="spellStart"/>
+            <w:r>
+              <w:rPr>
+                <w:lang w:val="en-ID"/>
+              </w:rPr>
+              <w:t>barang</w:t>
+            </w:r>
+            <w:proofErr w:type="spellEnd"/>
+            <w:r>
+              <w:rPr>
+                <w:lang w:val="en-ID"/>
+              </w:rPr>
+              <w:t xml:space="preserve"> yang </w:t>
+            </w:r>
+            <w:proofErr w:type="spellStart"/>
+            <w:r>
+              <w:rPr>
+                <w:lang w:val="en-ID"/>
+              </w:rPr>
+              <w:t>akan</w:t>
+            </w:r>
+            <w:proofErr w:type="spellEnd"/>
+            <w:r>
+              <w:rPr>
+                <w:lang w:val="en-ID"/>
+              </w:rPr>
+              <w:t xml:space="preserve"> </w:t>
+            </w:r>
+            <w:proofErr w:type="spellStart"/>
+            <w:r>
+              <w:rPr>
+                <w:lang w:val="en-ID"/>
+              </w:rPr>
+              <w:t>dipinjam</w:t>
+            </w:r>
+            <w:proofErr w:type="spellEnd"/>
+          </w:p>
+        </w:tc>
+        <w:tc>
+          <w:tcPr>
+            <w:tcW w:w="0" w:type="auto"/>
+            <w:hideMark/>
+          </w:tcPr>
+          <w:p>
+            <w:pPr>
+              <w:spacing w:after="160" w:line="259" w:lineRule="auto"/>
+              <w:rPr>
+                <w:lang w:val="en-ID"/>
+              </w:rPr>
+            </w:pPr>
+          </w:p>
+        </w:tc>
+        <w:tc>
+          <w:tcPr>
+            <w:tcW w:w="0" w:type="auto"/>
+            <w:hideMark/>
+          </w:tcPr>
+          <w:p>
+            <w:pPr>
+              <w:spacing w:after="160" w:line="259" w:lineRule="auto"/>
+              <w:rPr>
+                <w:lang w:val="en-ID"/>
               </w:rPr>
             </w:pPr>
           </w:p>
@@ -3768,7 +3828,13 @@
               <w:rPr>
                 <w:lang w:val="en-ID"/>
               </w:rPr>
-              <w:t xml:space="preserve">5. </w:t>
+              <w:t>6</w:t>
+            </w:r>
+            <w:r>
+              <w:rPr>
+                <w:lang w:val="en-ID"/>
+              </w:rPr>
+              <w:t xml:space="preserve">. </w:t>
             </w:r>
             <w:proofErr w:type="spellStart"/>
             <w:r>
@@ -4155,6 +4221,7 @@
           </w:p>
         </w:tc>
       </w:tr>
+      <w:bookmarkEnd w:id="11"/>
     </w:tbl>
     <w:p>
       <w:pPr>
@@ -4167,10 +4234,9 @@
       <w:pPr>
         <w:pStyle w:val="Heading2"/>
       </w:pPr>
-      <w:bookmarkStart w:id="11" w:name="_9w4d6vqz3ds3" w:colFirst="0" w:colLast="0"/>
-      <w:bookmarkEnd w:id="11"/>
-      <w:r>
-        <w:lastRenderedPageBreak/>
+      <w:bookmarkStart w:id="12" w:name="_9w4d6vqz3ds3" w:colFirst="0" w:colLast="0"/>
+      <w:bookmarkEnd w:id="12"/>
+      <w:r>
         <w:t>3.3 Class Diagram</w:t>
       </w:r>
     </w:p>
@@ -4220,9 +4286,10 @@
       <w:pPr>
         <w:pStyle w:val="Heading2"/>
       </w:pPr>
-      <w:bookmarkStart w:id="12" w:name="_qvvqj7lvzyy7" w:colFirst="0" w:colLast="0"/>
-      <w:bookmarkEnd w:id="12"/>
-      <w:r>
+      <w:bookmarkStart w:id="13" w:name="_qvvqj7lvzyy7" w:colFirst="0" w:colLast="0"/>
+      <w:bookmarkEnd w:id="13"/>
+      <w:r>
+        <w:lastRenderedPageBreak/>
         <w:t xml:space="preserve">3.3 Sequence </w:t>
       </w:r>
       <w:proofErr w:type="spellStart"/>
@@ -4272,8 +4339,8 @@
       <w:pPr>
         <w:pStyle w:val="Heading2"/>
       </w:pPr>
-      <w:bookmarkStart w:id="13" w:name="_jvlvz15l9ykc" w:colFirst="0" w:colLast="0"/>
-      <w:bookmarkEnd w:id="13"/>
+      <w:bookmarkStart w:id="14" w:name="_jvlvz15l9ykc" w:colFirst="0" w:colLast="0"/>
+      <w:bookmarkEnd w:id="14"/>
       <w:r>
         <w:t>3.3 Activity Diagram</w:t>
       </w:r>
@@ -4319,8 +4386,8 @@
       <w:pPr>
         <w:pStyle w:val="Heading2"/>
       </w:pPr>
-      <w:bookmarkStart w:id="14" w:name="_2kjqdrwsd6md" w:colFirst="0" w:colLast="0"/>
-      <w:bookmarkEnd w:id="14"/>
+      <w:bookmarkStart w:id="15" w:name="_2kjqdrwsd6md" w:colFirst="0" w:colLast="0"/>
+      <w:bookmarkEnd w:id="15"/>
       <w:r>
         <w:t>3.3 State Diagram</w:t>
       </w:r>
@@ -4366,8 +4433,8 @@
       <w:pPr>
         <w:pStyle w:val="Heading2"/>
       </w:pPr>
-      <w:bookmarkStart w:id="15" w:name="_u4fn58hsgnvc" w:colFirst="0" w:colLast="0"/>
-      <w:bookmarkEnd w:id="15"/>
+      <w:bookmarkStart w:id="16" w:name="_u4fn58hsgnvc" w:colFirst="0" w:colLast="0"/>
+      <w:bookmarkEnd w:id="16"/>
       <w:r>
         <w:t>3.3 Deployment Diagram</w:t>
       </w:r>
@@ -4419,8 +4486,8 @@
       <w:pPr>
         <w:pStyle w:val="Heading1"/>
       </w:pPr>
-      <w:bookmarkStart w:id="16" w:name="_r0n98tuphp4v" w:colFirst="0" w:colLast="0"/>
-      <w:bookmarkEnd w:id="16"/>
+      <w:bookmarkStart w:id="17" w:name="_r0n98tuphp4v" w:colFirst="0" w:colLast="0"/>
+      <w:bookmarkEnd w:id="17"/>
       <w:r>
         <w:lastRenderedPageBreak/>
         <w:t>Bab IV Data Design</w:t>
@@ -4460,8 +4527,8 @@
       <w:pPr>
         <w:pStyle w:val="Heading2"/>
       </w:pPr>
-      <w:bookmarkStart w:id="17" w:name="_5ut6yw5cfsi2" w:colFirst="0" w:colLast="0"/>
-      <w:bookmarkEnd w:id="17"/>
+      <w:bookmarkStart w:id="18" w:name="_5ut6yw5cfsi2" w:colFirst="0" w:colLast="0"/>
+      <w:bookmarkEnd w:id="18"/>
       <w:r>
         <w:t>4.1 Logical Design</w:t>
       </w:r>
@@ -4487,8 +4554,8 @@
       <w:pPr>
         <w:pStyle w:val="Heading2"/>
       </w:pPr>
-      <w:bookmarkStart w:id="18" w:name="_pygppbt7owma" w:colFirst="0" w:colLast="0"/>
-      <w:bookmarkEnd w:id="18"/>
+      <w:bookmarkStart w:id="19" w:name="_pygppbt7owma" w:colFirst="0" w:colLast="0"/>
+      <w:bookmarkEnd w:id="19"/>
       <w:r>
         <w:t>4.2 Physical Design</w:t>
       </w:r>
@@ -4576,8 +4643,8 @@
       <w:pPr>
         <w:pStyle w:val="Heading1"/>
       </w:pPr>
-      <w:bookmarkStart w:id="19" w:name="_po77cxpqgdim" w:colFirst="0" w:colLast="0"/>
-      <w:bookmarkEnd w:id="19"/>
+      <w:bookmarkStart w:id="20" w:name="_po77cxpqgdim" w:colFirst="0" w:colLast="0"/>
+      <w:bookmarkEnd w:id="20"/>
       <w:r>
         <w:lastRenderedPageBreak/>
         <w:t>Bab V User Interface Design</w:t>
@@ -4649,8 +4716,8 @@
       <w:pPr>
         <w:pStyle w:val="Heading1"/>
       </w:pPr>
-      <w:bookmarkStart w:id="20" w:name="_anx0f4sdqjdq" w:colFirst="0" w:colLast="0"/>
-      <w:bookmarkEnd w:id="20"/>
+      <w:bookmarkStart w:id="21" w:name="_anx0f4sdqjdq" w:colFirst="0" w:colLast="0"/>
+      <w:bookmarkEnd w:id="21"/>
       <w:r>
         <w:lastRenderedPageBreak/>
         <w:t xml:space="preserve">Bab VI Interface Requirements </w:t>
@@ -4729,8 +4796,8 @@
       <w:pPr>
         <w:pStyle w:val="Heading2"/>
       </w:pPr>
-      <w:bookmarkStart w:id="21" w:name="_76iy1lvw4ij5" w:colFirst="0" w:colLast="0"/>
-      <w:bookmarkEnd w:id="21"/>
+      <w:bookmarkStart w:id="22" w:name="_76iy1lvw4ij5" w:colFirst="0" w:colLast="0"/>
+      <w:bookmarkEnd w:id="22"/>
       <w:r>
         <w:t>4.1 User Interface</w:t>
       </w:r>
@@ -4843,8 +4910,8 @@
       <w:pPr>
         <w:pStyle w:val="Heading2"/>
       </w:pPr>
-      <w:bookmarkStart w:id="22" w:name="_7egoeco6xghi" w:colFirst="0" w:colLast="0"/>
-      <w:bookmarkEnd w:id="22"/>
+      <w:bookmarkStart w:id="23" w:name="_7egoeco6xghi" w:colFirst="0" w:colLast="0"/>
+      <w:bookmarkEnd w:id="23"/>
       <w:r>
         <w:t>4.2 Hardware Interface</w:t>
       </w:r>
@@ -4914,8 +4981,8 @@
       <w:pPr>
         <w:pStyle w:val="Heading2"/>
       </w:pPr>
-      <w:bookmarkStart w:id="23" w:name="_llgjq9orr57r" w:colFirst="0" w:colLast="0"/>
-      <w:bookmarkEnd w:id="23"/>
+      <w:bookmarkStart w:id="24" w:name="_llgjq9orr57r" w:colFirst="0" w:colLast="0"/>
+      <w:bookmarkEnd w:id="24"/>
       <w:r>
         <w:t>4.3 Software Interface</w:t>
       </w:r>
@@ -4940,8 +5007,8 @@
           <w:lang w:val="fi-FI"/>
         </w:rPr>
       </w:pPr>
-      <w:bookmarkStart w:id="24" w:name="_lll742e60ee9" w:colFirst="0" w:colLast="0"/>
-      <w:bookmarkEnd w:id="24"/>
+      <w:bookmarkStart w:id="25" w:name="_lll742e60ee9" w:colFirst="0" w:colLast="0"/>
+      <w:bookmarkEnd w:id="25"/>
       <w:r>
         <w:rPr>
           <w:lang w:val="fi-FI"/>
@@ -5440,6 +5507,95 @@
     </w:lvl>
   </w:abstractNum>
   <w:abstractNum w:abstractNumId="4" w15:restartNumberingAfterBreak="0">
+    <w:nsid w:val="5C7F396D"/>
+    <w:multiLevelType w:val="hybridMultilevel"/>
+    <w:tmpl w:val="373A295E"/>
+    <w:lvl w:ilvl="0" w:tplc="3809000F">
+      <w:start w:val="1"/>
+      <w:numFmt w:val="decimal"/>
+      <w:lvlText w:val="%1."/>
+      <w:lvlJc w:val="left"/>
+      <w:pPr>
+        <w:ind w:left="720" w:hanging="360"/>
+      </w:pPr>
+      <w:rPr>
+        <w:rFonts w:hint="default"/>
+      </w:rPr>
+    </w:lvl>
+    <w:lvl w:ilvl="1" w:tplc="38090019" w:tentative="1">
+      <w:start w:val="1"/>
+      <w:numFmt w:val="lowerLetter"/>
+      <w:lvlText w:val="%2."/>
+      <w:lvlJc w:val="left"/>
+      <w:pPr>
+        <w:ind w:left="1440" w:hanging="360"/>
+      </w:pPr>
+    </w:lvl>
+    <w:lvl w:ilvl="2" w:tplc="3809001B" w:tentative="1">
+      <w:start w:val="1"/>
+      <w:numFmt w:val="lowerRoman"/>
+      <w:lvlText w:val="%3."/>
+      <w:lvlJc w:val="right"/>
+      <w:pPr>
+        <w:ind w:left="2160" w:hanging="180"/>
+      </w:pPr>
+    </w:lvl>
+    <w:lvl w:ilvl="3" w:tplc="3809000F" w:tentative="1">
+      <w:start w:val="1"/>
+      <w:numFmt w:val="decimal"/>
+      <w:lvlText w:val="%4."/>
+      <w:lvlJc w:val="left"/>
+      <w:pPr>
+        <w:ind w:left="2880" w:hanging="360"/>
+      </w:pPr>
+    </w:lvl>
+    <w:lvl w:ilvl="4" w:tplc="38090019" w:tentative="1">
+      <w:start w:val="1"/>
+      <w:numFmt w:val="lowerLetter"/>
+      <w:lvlText w:val="%5."/>
+      <w:lvlJc w:val="left"/>
+      <w:pPr>
+        <w:ind w:left="3600" w:hanging="360"/>
+      </w:pPr>
+    </w:lvl>
+    <w:lvl w:ilvl="5" w:tplc="3809001B" w:tentative="1">
+      <w:start w:val="1"/>
+      <w:numFmt w:val="lowerRoman"/>
+      <w:lvlText w:val="%6."/>
+      <w:lvlJc w:val="right"/>
+      <w:pPr>
+        <w:ind w:left="4320" w:hanging="180"/>
+      </w:pPr>
+    </w:lvl>
+    <w:lvl w:ilvl="6" w:tplc="3809000F" w:tentative="1">
+      <w:start w:val="1"/>
+      <w:numFmt w:val="decimal"/>
+      <w:lvlText w:val="%7."/>
+      <w:lvlJc w:val="left"/>
+      <w:pPr>
+        <w:ind w:left="5040" w:hanging="360"/>
+      </w:pPr>
+    </w:lvl>
+    <w:lvl w:ilvl="7" w:tplc="38090019" w:tentative="1">
+      <w:start w:val="1"/>
+      <w:numFmt w:val="lowerLetter"/>
+      <w:lvlText w:val="%8."/>
+      <w:lvlJc w:val="left"/>
+      <w:pPr>
+        <w:ind w:left="5760" w:hanging="360"/>
+      </w:pPr>
+    </w:lvl>
+    <w:lvl w:ilvl="8" w:tplc="3809001B" w:tentative="1">
+      <w:start w:val="1"/>
+      <w:numFmt w:val="lowerRoman"/>
+      <w:lvlText w:val="%9."/>
+      <w:lvlJc w:val="right"/>
+      <w:pPr>
+        <w:ind w:left="6480" w:hanging="180"/>
+      </w:pPr>
+    </w:lvl>
+  </w:abstractNum>
+  <w:abstractNum w:abstractNumId="5" w15:restartNumberingAfterBreak="0">
     <w:nsid w:val="7FE67BF4"/>
     <w:multiLevelType w:val="hybridMultilevel"/>
     <w:tmpl w:val="0C8E1930"/>
@@ -5557,7 +5713,7 @@
     <w:abstractNumId w:val="2"/>
   </w:num>
   <w:num w:numId="2" w16cid:durableId="1964378982">
-    <w:abstractNumId w:val="4"/>
+    <w:abstractNumId w:val="5"/>
   </w:num>
   <w:num w:numId="3" w16cid:durableId="660736513">
     <w:abstractNumId w:val="0"/>
@@ -5567,6 +5723,9 @@
   </w:num>
   <w:num w:numId="5" w16cid:durableId="958758284">
     <w:abstractNumId w:val="3"/>
+  </w:num>
+  <w:num w:numId="6" w16cid:durableId="1578901886">
+    <w:abstractNumId w:val="4"/>
   </w:num>
 </w:numbering>
 </file>

--- a/SRS&SDD/SDD_application_management_inventory.docx
+++ b/SRS&SDD/SDD_application_management_inventory.docx
@@ -2802,7 +2802,6 @@
           <w:lang w:val="en-ID"/>
         </w:rPr>
       </w:pPr>
-      <w:bookmarkStart w:id="11" w:name="_Hlk217309791"/>
       <w:proofErr w:type="spellStart"/>
       <w:r>
         <w:rPr>
@@ -2931,19 +2930,7 @@
         <w:rPr>
           <w:lang w:val="fi-FI"/>
         </w:rPr>
-        <w:t xml:space="preserve"> Peminjam dapat melakukan </w:t>
-      </w:r>
-      <w:r>
-        <w:rPr>
-          <w:lang w:val="fi-FI"/>
-        </w:rPr>
-        <w:t>peminjaman ke admin untuk meminjam barang</w:t>
-      </w:r>
-      <w:r>
-        <w:rPr>
-          <w:lang w:val="fi-FI"/>
-        </w:rPr>
-        <w:t>.</w:t>
+        <w:t xml:space="preserve"> Peminjam dapat melakukan permohonan peminjaman barang yang tersedia di sistem.</w:t>
       </w:r>
     </w:p>
     <w:p>
@@ -3028,13 +3015,7 @@
         <w:rPr>
           <w:lang w:val="en-ID"/>
         </w:rPr>
-        <w:t>Pem</w:t>
-      </w:r>
-      <w:r>
-        <w:rPr>
-          <w:lang w:val="en-ID"/>
-        </w:rPr>
-        <w:t>injam</w:t>
+        <w:t>Peminjam</w:t>
       </w:r>
       <w:proofErr w:type="spellEnd"/>
       <w:r>
@@ -3076,20 +3057,6 @@
         <w:rPr>
           <w:lang w:val="en-ID"/>
         </w:rPr>
-        <w:t>ke</w:t>
-      </w:r>
-      <w:proofErr w:type="spellEnd"/>
-      <w:r>
-        <w:rPr>
-          <w:lang w:val="en-ID"/>
-        </w:rPr>
-        <w:t xml:space="preserve"> </w:t>
-      </w:r>
-      <w:proofErr w:type="spellStart"/>
-      <w:r>
-        <w:rPr>
-          <w:lang w:val="en-ID"/>
-        </w:rPr>
         <w:t>dalam</w:t>
       </w:r>
       <w:proofErr w:type="spellEnd"/>
@@ -3097,112 +3064,98 @@
         <w:rPr>
           <w:lang w:val="en-ID"/>
         </w:rPr>
-        <w:t xml:space="preserve"> database </w:t>
-      </w:r>
-      <w:proofErr w:type="spellStart"/>
-      <w:r>
-        <w:rPr>
-          <w:lang w:val="en-ID"/>
-        </w:rPr>
-        <w:t>sebagai</w:t>
-      </w:r>
-      <w:proofErr w:type="spellEnd"/>
-      <w:r>
-        <w:rPr>
-          <w:lang w:val="en-ID"/>
-        </w:rPr>
-        <w:t xml:space="preserve"> </w:t>
-      </w:r>
-      <w:proofErr w:type="spellStart"/>
-      <w:r>
-        <w:rPr>
-          <w:lang w:val="en-ID"/>
-        </w:rPr>
-        <w:t>konfirmasi</w:t>
-      </w:r>
-      <w:proofErr w:type="spellEnd"/>
-      <w:r>
-        <w:rPr>
-          <w:lang w:val="en-ID"/>
-        </w:rPr>
-        <w:t xml:space="preserve"> admin </w:t>
-      </w:r>
-      <w:proofErr w:type="spellStart"/>
-      <w:r>
-        <w:rPr>
-          <w:lang w:val="en-ID"/>
-        </w:rPr>
-        <w:t>apakah</w:t>
-      </w:r>
-      <w:proofErr w:type="spellEnd"/>
-      <w:r>
-        <w:rPr>
-          <w:lang w:val="en-ID"/>
-        </w:rPr>
-        <w:t xml:space="preserve"> </w:t>
-      </w:r>
-      <w:proofErr w:type="spellStart"/>
-      <w:r>
-        <w:rPr>
-          <w:lang w:val="en-ID"/>
-        </w:rPr>
-        <w:t>peminjam</w:t>
-      </w:r>
-      <w:proofErr w:type="spellEnd"/>
-      <w:r>
-        <w:rPr>
-          <w:lang w:val="en-ID"/>
-        </w:rPr>
-        <w:t xml:space="preserve"> </w:t>
-      </w:r>
-      <w:proofErr w:type="spellStart"/>
-      <w:r>
-        <w:rPr>
-          <w:lang w:val="en-ID"/>
-        </w:rPr>
-        <w:t>tersebut</w:t>
-      </w:r>
-      <w:proofErr w:type="spellEnd"/>
-      <w:r>
-        <w:rPr>
-          <w:lang w:val="en-ID"/>
-        </w:rPr>
-        <w:t xml:space="preserve"> </w:t>
-      </w:r>
-      <w:proofErr w:type="spellStart"/>
-      <w:r>
-        <w:rPr>
-          <w:lang w:val="en-ID"/>
-        </w:rPr>
-        <w:t>terdaftar</w:t>
-      </w:r>
-      <w:proofErr w:type="spellEnd"/>
-      <w:r>
-        <w:rPr>
-          <w:lang w:val="en-ID"/>
-        </w:rPr>
-        <w:t xml:space="preserve"> </w:t>
-      </w:r>
-      <w:proofErr w:type="spellStart"/>
-      <w:r>
-        <w:rPr>
-          <w:lang w:val="en-ID"/>
-        </w:rPr>
-        <w:t>sebagai</w:t>
-      </w:r>
-      <w:proofErr w:type="spellEnd"/>
-      <w:r>
-        <w:rPr>
-          <w:lang w:val="en-ID"/>
-        </w:rPr>
-        <w:t xml:space="preserve"> </w:t>
-      </w:r>
-      <w:proofErr w:type="spellStart"/>
-      <w:r>
-        <w:rPr>
-          <w:lang w:val="en-ID"/>
-        </w:rPr>
-        <w:t>peminjam</w:t>
+        <w:t xml:space="preserve"> </w:t>
+      </w:r>
+      <w:proofErr w:type="spellStart"/>
+      <w:r>
+        <w:rPr>
+          <w:lang w:val="en-ID"/>
+        </w:rPr>
+        <w:t>sistem</w:t>
+      </w:r>
+      <w:proofErr w:type="spellEnd"/>
+      <w:r>
+        <w:rPr>
+          <w:lang w:val="en-ID"/>
+        </w:rPr>
+        <w:t xml:space="preserve"> (</w:t>
+      </w:r>
+      <w:proofErr w:type="spellStart"/>
+      <w:r>
+        <w:rPr>
+          <w:lang w:val="en-ID"/>
+        </w:rPr>
+        <w:t>memiliki</w:t>
+      </w:r>
+      <w:proofErr w:type="spellEnd"/>
+      <w:r>
+        <w:rPr>
+          <w:lang w:val="en-ID"/>
+        </w:rPr>
+        <w:t xml:space="preserve"> </w:t>
+      </w:r>
+      <w:proofErr w:type="spellStart"/>
+      <w:r>
+        <w:rPr>
+          <w:lang w:val="en-ID"/>
+        </w:rPr>
+        <w:t>peminjam_id</w:t>
+      </w:r>
+      <w:proofErr w:type="spellEnd"/>
+      <w:r>
+        <w:rPr>
+          <w:lang w:val="en-ID"/>
+        </w:rPr>
+        <w:t xml:space="preserve">) dan </w:t>
+      </w:r>
+      <w:proofErr w:type="spellStart"/>
+      <w:r>
+        <w:rPr>
+          <w:lang w:val="en-ID"/>
+        </w:rPr>
+        <w:t>barang</w:t>
+      </w:r>
+      <w:proofErr w:type="spellEnd"/>
+      <w:r>
+        <w:rPr>
+          <w:lang w:val="en-ID"/>
+        </w:rPr>
+        <w:t xml:space="preserve"> </w:t>
+      </w:r>
+      <w:proofErr w:type="spellStart"/>
+      <w:r>
+        <w:rPr>
+          <w:lang w:val="en-ID"/>
+        </w:rPr>
+        <w:t>tersedia</w:t>
+      </w:r>
+      <w:proofErr w:type="spellEnd"/>
+      <w:r>
+        <w:rPr>
+          <w:lang w:val="en-ID"/>
+        </w:rPr>
+        <w:t xml:space="preserve"> </w:t>
+      </w:r>
+      <w:proofErr w:type="spellStart"/>
+      <w:r>
+        <w:rPr>
+          <w:lang w:val="en-ID"/>
+        </w:rPr>
+        <w:t>untuk</w:t>
+      </w:r>
+      <w:proofErr w:type="spellEnd"/>
+      <w:r>
+        <w:rPr>
+          <w:lang w:val="en-ID"/>
+        </w:rPr>
+        <w:t xml:space="preserve"> </w:t>
+      </w:r>
+      <w:proofErr w:type="spellStart"/>
+      <w:r>
+        <w:rPr>
+          <w:lang w:val="en-ID"/>
+        </w:rPr>
+        <w:t>dipinjam</w:t>
       </w:r>
       <w:proofErr w:type="spellEnd"/>
       <w:r>
@@ -3338,9 +3291,9 @@
         <w:tblLook w:val="04A0" w:firstRow="1" w:lastRow="0" w:firstColumn="1" w:lastColumn="0" w:noHBand="0" w:noVBand="1"/>
       </w:tblPr>
       <w:tblGrid>
-        <w:gridCol w:w="2213"/>
-        <w:gridCol w:w="3287"/>
-        <w:gridCol w:w="3850"/>
+        <w:gridCol w:w="2679"/>
+        <w:gridCol w:w="3812"/>
+        <w:gridCol w:w="2859"/>
       </w:tblGrid>
       <w:tr>
         <w:tc>
@@ -3435,11 +3388,6 @@
           </w:tcPr>
           <w:p>
             <w:pPr>
-              <w:pStyle w:val="ListParagraph"/>
-              <w:numPr>
-                <w:ilvl w:val="0"/>
-                <w:numId w:val="6"/>
-              </w:numPr>
               <w:rPr>
                 <w:lang w:val="en-ID"/>
               </w:rPr>
@@ -3448,7 +3396,13 @@
               <w:rPr>
                 <w:lang w:val="en-ID"/>
               </w:rPr>
-              <w:t>Admin login</w:t>
+              <w:t>1.</w:t>
+            </w:r>
+            <w:r>
+              <w:rPr>
+                <w:lang w:val="en-ID"/>
+              </w:rPr>
+              <w:t>Login</w:t>
             </w:r>
           </w:p>
         </w:tc>
@@ -3518,8 +3472,78 @@
               <w:rPr>
                 <w:lang w:val="en-ID"/>
               </w:rPr>
-              <w:t xml:space="preserve"> admin</w:t>
-            </w:r>
+              <w:t xml:space="preserve"> admin </w:t>
+            </w:r>
+            <w:proofErr w:type="spellStart"/>
+            <w:r>
+              <w:rPr>
+                <w:lang w:val="en-ID"/>
+              </w:rPr>
+              <w:t>lalu</w:t>
+            </w:r>
+            <w:proofErr w:type="spellEnd"/>
+            <w:r>
+              <w:rPr>
+                <w:lang w:val="en-ID"/>
+              </w:rPr>
+              <w:t xml:space="preserve"> </w:t>
+            </w:r>
+            <w:proofErr w:type="spellStart"/>
+            <w:r>
+              <w:rPr>
+                <w:lang w:val="en-ID"/>
+              </w:rPr>
+              <w:t>memesan</w:t>
+            </w:r>
+            <w:proofErr w:type="spellEnd"/>
+            <w:r>
+              <w:rPr>
+                <w:lang w:val="en-ID"/>
+              </w:rPr>
+              <w:t xml:space="preserve"> </w:t>
+            </w:r>
+            <w:proofErr w:type="spellStart"/>
+            <w:r>
+              <w:rPr>
+                <w:lang w:val="en-ID"/>
+              </w:rPr>
+              <w:t>b</w:t>
+            </w:r>
+            <w:r>
+              <w:rPr>
+                <w:lang w:val="en-ID"/>
+              </w:rPr>
+              <w:t>arang</w:t>
+            </w:r>
+            <w:proofErr w:type="spellEnd"/>
+            <w:r>
+              <w:rPr>
+                <w:lang w:val="en-ID"/>
+              </w:rPr>
+              <w:t xml:space="preserve"> yang </w:t>
+            </w:r>
+            <w:proofErr w:type="spellStart"/>
+            <w:r>
+              <w:rPr>
+                <w:lang w:val="en-ID"/>
+              </w:rPr>
+              <w:t>ingin</w:t>
+            </w:r>
+            <w:proofErr w:type="spellEnd"/>
+            <w:r>
+              <w:rPr>
+                <w:lang w:val="en-ID"/>
+              </w:rPr>
+              <w:t xml:space="preserve"> di </w:t>
+            </w:r>
+            <w:proofErr w:type="spellStart"/>
+            <w:r>
+              <w:rPr>
+                <w:lang w:val="en-ID"/>
+              </w:rPr>
+              <w:t>pinjam</w:t>
+            </w:r>
+            <w:proofErr w:type="spellEnd"/>
           </w:p>
         </w:tc>
         <w:tc>
@@ -3578,194 +3602,104 @@
                 <w:lang w:val="en-ID"/>
               </w:rPr>
             </w:pPr>
-          </w:p>
-        </w:tc>
-        <w:tc>
-          <w:tcPr>
-            <w:tcW w:w="0" w:type="auto"/>
-            <w:hideMark/>
-          </w:tcPr>
-          <w:p>
-            <w:pPr>
-              <w:spacing w:after="160" w:line="259" w:lineRule="auto"/>
+            <w:r>
               <w:rPr>
                 <w:lang w:val="en-ID"/>
               </w:rPr>
-            </w:pPr>
+              <w:t xml:space="preserve">3. </w:t>
+            </w:r>
+            <w:proofErr w:type="spellStart"/>
             <w:r>
               <w:rPr>
                 <w:lang w:val="en-ID"/>
               </w:rPr>
-              <w:t>3</w:t>
-            </w:r>
+              <w:t>mengakses</w:t>
+            </w:r>
+            <w:proofErr w:type="spellEnd"/>
             <w:r>
               <w:rPr>
                 <w:lang w:val="en-ID"/>
               </w:rPr>
-              <w:t xml:space="preserve">. </w:t>
+              <w:t xml:space="preserve"> table </w:t>
             </w:r>
             <w:proofErr w:type="spellStart"/>
             <w:r>
               <w:rPr>
                 <w:lang w:val="en-ID"/>
               </w:rPr>
-              <w:t>Menampilkan</w:t>
+              <w:t>informasi</w:t>
             </w:r>
             <w:proofErr w:type="spellEnd"/>
             <w:r>
               <w:rPr>
                 <w:lang w:val="en-ID"/>
               </w:rPr>
-              <w:t xml:space="preserve"> daftar </w:t>
+              <w:t xml:space="preserve"> user yang </w:t>
             </w:r>
             <w:proofErr w:type="spellStart"/>
             <w:r>
               <w:rPr>
                 <w:lang w:val="en-ID"/>
               </w:rPr>
-              <w:t>barang</w:t>
+              <w:t>terdaftar</w:t>
             </w:r>
             <w:proofErr w:type="spellEnd"/>
             <w:r>
               <w:rPr>
                 <w:lang w:val="en-ID"/>
               </w:rPr>
-              <w:t xml:space="preserve"> yang </w:t>
+              <w:t xml:space="preserve"> </w:t>
             </w:r>
             <w:proofErr w:type="spellStart"/>
             <w:r>
               <w:rPr>
                 <w:lang w:val="en-ID"/>
               </w:rPr>
-              <w:t>tersedia</w:t>
+              <w:t>untuk</w:t>
             </w:r>
             <w:proofErr w:type="spellEnd"/>
             <w:r>
               <w:rPr>
                 <w:lang w:val="en-ID"/>
               </w:rPr>
-              <w:t xml:space="preserve"> (</w:t>
+              <w:t xml:space="preserve"> </w:t>
             </w:r>
             <w:proofErr w:type="spellStart"/>
             <w:r>
               <w:rPr>
                 <w:lang w:val="en-ID"/>
               </w:rPr>
-              <w:t>nama_barang</w:t>
+              <w:t>melihat</w:t>
             </w:r>
             <w:proofErr w:type="spellEnd"/>
             <w:r>
               <w:rPr>
                 <w:lang w:val="en-ID"/>
               </w:rPr>
-              <w:t xml:space="preserve">, </w:t>
+              <w:t xml:space="preserve"> </w:t>
             </w:r>
             <w:proofErr w:type="spellStart"/>
             <w:r>
               <w:rPr>
                 <w:lang w:val="en-ID"/>
               </w:rPr>
-              <w:t>jenis_barang</w:t>
+              <w:t>apakah</w:t>
             </w:r>
             <w:proofErr w:type="spellEnd"/>
             <w:r>
               <w:rPr>
                 <w:lang w:val="en-ID"/>
               </w:rPr>
-              <w:t>)</w:t>
-            </w:r>
-          </w:p>
-        </w:tc>
-      </w:tr>
-      <w:tr>
-        <w:tc>
-          <w:tcPr>
-            <w:tcW w:w="0" w:type="auto"/>
-            <w:hideMark/>
-          </w:tcPr>
-          <w:p>
-            <w:pPr>
-              <w:spacing w:after="160" w:line="259" w:lineRule="auto"/>
+              <w:t xml:space="preserve"> user </w:t>
+            </w:r>
+            <w:proofErr w:type="spellStart"/>
+            <w:r>
               <w:rPr>
                 <w:lang w:val="en-ID"/>
               </w:rPr>
-            </w:pPr>
-            <w:r>
-              <w:rPr>
-                <w:lang w:val="en-ID"/>
-              </w:rPr>
-              <w:t>4</w:t>
-            </w:r>
-            <w:r>
-              <w:rPr>
-                <w:lang w:val="en-ID"/>
-              </w:rPr>
-              <w:t xml:space="preserve">. </w:t>
-            </w:r>
-            <w:proofErr w:type="spellStart"/>
-            <w:r>
-              <w:rPr>
-                <w:lang w:val="en-ID"/>
-              </w:rPr>
-              <w:t>Memilih</w:t>
+              <w:t>terdaftar</w:t>
             </w:r>
             <w:proofErr w:type="spellEnd"/>
-            <w:r>
-              <w:rPr>
-                <w:lang w:val="en-ID"/>
-              </w:rPr>
-              <w:t xml:space="preserve"> </w:t>
-            </w:r>
-            <w:proofErr w:type="spellStart"/>
-            <w:r>
-              <w:rPr>
-                <w:lang w:val="en-ID"/>
-              </w:rPr>
-              <w:t>barang</w:t>
-            </w:r>
-            <w:proofErr w:type="spellEnd"/>
-            <w:r>
-              <w:rPr>
-                <w:lang w:val="en-ID"/>
-              </w:rPr>
-              <w:t xml:space="preserve"> yang </w:t>
-            </w:r>
-            <w:proofErr w:type="spellStart"/>
-            <w:r>
-              <w:rPr>
-                <w:lang w:val="en-ID"/>
-              </w:rPr>
-              <w:t>akan</w:t>
-            </w:r>
-            <w:proofErr w:type="spellEnd"/>
-            <w:r>
-              <w:rPr>
-                <w:lang w:val="en-ID"/>
-              </w:rPr>
-              <w:t xml:space="preserve"> </w:t>
-            </w:r>
-            <w:proofErr w:type="spellStart"/>
-            <w:r>
-              <w:rPr>
-                <w:lang w:val="en-ID"/>
-              </w:rPr>
-              <w:t>dipinjam</w:t>
-            </w:r>
-            <w:proofErr w:type="spellEnd"/>
-          </w:p>
-        </w:tc>
-        <w:tc>
-          <w:tcPr>
-            <w:tcW w:w="0" w:type="auto"/>
-            <w:hideMark/>
-          </w:tcPr>
-          <w:p>
-            <w:pPr>
-              <w:spacing w:after="160" w:line="259" w:lineRule="auto"/>
-              <w:rPr>
-                <w:lang w:val="en-ID"/>
-              </w:rPr>
-            </w:pPr>
           </w:p>
         </w:tc>
         <w:tc>
@@ -3793,7 +3727,7 @@
             <w:pPr>
               <w:spacing w:after="160" w:line="259" w:lineRule="auto"/>
               <w:rPr>
-                <w:lang w:val="fi-FI"/>
+                <w:lang w:val="en-ID"/>
               </w:rPr>
             </w:pPr>
           </w:p>
@@ -3807,7 +3741,7 @@
             <w:pPr>
               <w:spacing w:after="160" w:line="259" w:lineRule="auto"/>
               <w:rPr>
-                <w:lang w:val="fi-FI"/>
+                <w:lang w:val="en-ID"/>
               </w:rPr>
             </w:pPr>
           </w:p>
@@ -3821,76 +3755,26 @@
             <w:pPr>
               <w:spacing w:after="160" w:line="259" w:lineRule="auto"/>
               <w:rPr>
-                <w:lang w:val="en-ID"/>
+                <w:lang w:val="fi-FI"/>
               </w:rPr>
             </w:pPr>
             <w:r>
               <w:rPr>
-                <w:lang w:val="en-ID"/>
-              </w:rPr>
-              <w:t>6</w:t>
-            </w:r>
-            <w:r>
-              <w:rPr>
-                <w:lang w:val="en-ID"/>
-              </w:rPr>
-              <w:t xml:space="preserve">. </w:t>
-            </w:r>
-            <w:proofErr w:type="spellStart"/>
-            <w:r>
-              <w:rPr>
-                <w:lang w:val="en-ID"/>
-              </w:rPr>
-              <w:t>Memvalidasi</w:t>
-            </w:r>
-            <w:proofErr w:type="spellEnd"/>
-            <w:r>
-              <w:rPr>
-                <w:lang w:val="en-ID"/>
-              </w:rPr>
-              <w:t xml:space="preserve"> </w:t>
-            </w:r>
-            <w:proofErr w:type="spellStart"/>
-            <w:r>
-              <w:rPr>
-                <w:lang w:val="en-ID"/>
-              </w:rPr>
-              <w:t>ketersediaan</w:t>
-            </w:r>
-            <w:proofErr w:type="spellEnd"/>
-            <w:r>
-              <w:rPr>
-                <w:lang w:val="en-ID"/>
-              </w:rPr>
-              <w:t xml:space="preserve"> </w:t>
-            </w:r>
-            <w:proofErr w:type="spellStart"/>
-            <w:r>
-              <w:rPr>
-                <w:lang w:val="en-ID"/>
-              </w:rPr>
-              <w:t>barang</w:t>
-            </w:r>
-            <w:proofErr w:type="spellEnd"/>
-            <w:r>
-              <w:rPr>
-                <w:lang w:val="en-ID"/>
-              </w:rPr>
-              <w:t xml:space="preserve"> dan </w:t>
-            </w:r>
-            <w:proofErr w:type="spellStart"/>
-            <w:r>
-              <w:rPr>
-                <w:lang w:val="en-ID"/>
-              </w:rPr>
-              <w:t>kelengkapan</w:t>
-            </w:r>
-            <w:proofErr w:type="spellEnd"/>
-            <w:r>
-              <w:rPr>
-                <w:lang w:val="en-ID"/>
-              </w:rPr>
-              <w:t xml:space="preserve"> data</w:t>
+                <w:lang w:val="fi-FI"/>
+              </w:rPr>
+              <w:t>4</w:t>
+            </w:r>
+            <w:r>
+              <w:rPr>
+                <w:lang w:val="fi-FI"/>
+              </w:rPr>
+              <w:t>. melakukan validasi apakah barang t</w:t>
+            </w:r>
+            <w:r>
+              <w:rPr>
+                <w:lang w:val="fi-FI"/>
+              </w:rPr>
+              <w:t>ersedia di database</w:t>
             </w:r>
           </w:p>
         </w:tc>
@@ -3905,7 +3789,7 @@
             <w:pPr>
               <w:spacing w:after="160" w:line="259" w:lineRule="auto"/>
               <w:rPr>
-                <w:lang w:val="en-ID"/>
+                <w:lang w:val="fi-FI"/>
               </w:rPr>
             </w:pPr>
           </w:p>
@@ -3926,7 +3810,7 @@
               <w:rPr>
                 <w:lang w:val="fi-FI"/>
               </w:rPr>
-              <w:t>6. Mencatat/konfirmasi data peminjaman ke sistem</w:t>
+              <w:t>5. mengkonfirmasi apa yang ingin di pesan oleh peminjam setelah peminjam di verifikasi terdaftar</w:t>
             </w:r>
           </w:p>
         </w:tc>
@@ -3990,14 +3874,20 @@
               <w:rPr>
                 <w:lang w:val="en-ID"/>
               </w:rPr>
-              <w:t xml:space="preserve">7. </w:t>
+              <w:t>6</w:t>
+            </w:r>
+            <w:r>
+              <w:rPr>
+                <w:lang w:val="en-ID"/>
+              </w:rPr>
+              <w:t xml:space="preserve">. </w:t>
             </w:r>
             <w:proofErr w:type="spellStart"/>
             <w:r>
               <w:rPr>
                 <w:lang w:val="en-ID"/>
               </w:rPr>
-              <w:t>Menyimpan</w:t>
+              <w:t>nyimpan</w:t>
             </w:r>
             <w:proofErr w:type="spellEnd"/>
             <w:r>
@@ -4138,7 +4028,13 @@
               <w:rPr>
                 <w:lang w:val="en-ID"/>
               </w:rPr>
-              <w:t xml:space="preserve">8. </w:t>
+              <w:t>7</w:t>
+            </w:r>
+            <w:r>
+              <w:rPr>
+                <w:lang w:val="en-ID"/>
+              </w:rPr>
+              <w:t xml:space="preserve">. </w:t>
             </w:r>
             <w:proofErr w:type="spellStart"/>
             <w:r>
@@ -4221,23 +4117,28 @@
           </w:p>
         </w:tc>
       </w:tr>
+    </w:tbl>
+    <w:p>
+      <w:pPr>
+        <w:rPr>
+          <w:lang w:val="en-ID"/>
+        </w:rPr>
+      </w:pPr>
+    </w:p>
+    <w:p>
+      <w:pPr>
+        <w:pStyle w:val="Heading2"/>
+      </w:pPr>
+      <w:bookmarkStart w:id="11" w:name="_9w4d6vqz3ds3" w:colFirst="0" w:colLast="0"/>
       <w:bookmarkEnd w:id="11"/>
-    </w:tbl>
-    <w:p>
-      <w:pPr>
-        <w:rPr>
-          <w:lang w:val="en-ID"/>
-        </w:rPr>
-      </w:pPr>
-    </w:p>
-    <w:p>
-      <w:pPr>
-        <w:pStyle w:val="Heading2"/>
-      </w:pPr>
-      <w:bookmarkStart w:id="12" w:name="_9w4d6vqz3ds3" w:colFirst="0" w:colLast="0"/>
-      <w:bookmarkEnd w:id="12"/>
-      <w:r>
-        <w:t>3.3 Class Diagram</w:t>
+      <w:r>
+        <w:t>3.</w:t>
+      </w:r>
+      <w:r>
+        <w:t>4</w:t>
+      </w:r>
+      <w:r>
+        <w:t xml:space="preserve"> Class Diagram</w:t>
       </w:r>
     </w:p>
     <w:p>
@@ -4281,213 +4182,140 @@
           </wp:inline>
         </w:drawing>
       </w:r>
+      <w:bookmarkStart w:id="12" w:name="_qvvqj7lvzyy7" w:colFirst="0" w:colLast="0"/>
+      <w:bookmarkEnd w:id="12"/>
     </w:p>
     <w:p>
       <w:pPr>
         <w:pStyle w:val="Heading2"/>
       </w:pPr>
-      <w:bookmarkStart w:id="13" w:name="_qvvqj7lvzyy7" w:colFirst="0" w:colLast="0"/>
+      <w:bookmarkStart w:id="13" w:name="_jvlvz15l9ykc" w:colFirst="0" w:colLast="0"/>
       <w:bookmarkEnd w:id="13"/>
       <w:r>
         <w:lastRenderedPageBreak/>
-        <w:t xml:space="preserve">3.3 Sequence </w:t>
-      </w:r>
-      <w:proofErr w:type="spellStart"/>
-      <w:r>
-        <w:t>Diagran</w:t>
-      </w:r>
-      <w:proofErr w:type="spellEnd"/>
-    </w:p>
-    <w:p>
-      <w:r>
-        <w:t>&lt;&lt;</w:t>
-      </w:r>
-      <w:proofErr w:type="spellStart"/>
-      <w:r>
-        <w:t>Gambarkan</w:t>
-      </w:r>
-      <w:proofErr w:type="spellEnd"/>
-      <w:r>
-        <w:t xml:space="preserve"> sequence diagram </w:t>
-      </w:r>
-      <w:proofErr w:type="spellStart"/>
-      <w:r>
-        <w:t>dari</w:t>
-      </w:r>
-      <w:proofErr w:type="spellEnd"/>
-      <w:r>
-        <w:t xml:space="preserve"> PL yang </w:t>
-      </w:r>
-      <w:proofErr w:type="spellStart"/>
-      <w:r>
-        <w:t>akan</w:t>
-      </w:r>
-      <w:proofErr w:type="spellEnd"/>
-      <w:r>
-        <w:t xml:space="preserve"> </w:t>
-      </w:r>
-      <w:proofErr w:type="spellStart"/>
-      <w:r>
-        <w:t>dibangun</w:t>
-      </w:r>
-      <w:proofErr w:type="spellEnd"/>
-      <w:r>
-        <w:t>.&gt;&gt;</w:t>
-      </w:r>
+        <w:t>3.</w:t>
+      </w:r>
+      <w:r>
+        <w:t xml:space="preserve">5 </w:t>
+      </w:r>
+      <w:r>
+        <w:t>Activity Diagram</w:t>
+      </w:r>
+    </w:p>
+    <w:p>
+      <w:pPr>
+        <w:jc w:val="center"/>
+      </w:pPr>
+      <w:r>
+        <w:drawing>
+          <wp:inline distT="0" distB="0" distL="0" distR="0" wp14:anchorId="1F337FB2" wp14:editId="19D99A87">
+            <wp:extent cx="5943600" cy="2403475"/>
+            <wp:effectExtent l="0" t="0" r="0" b="0"/>
+            <wp:docPr id="639043227" name="Picture 1"/>
+            <wp:cNvGraphicFramePr>
+              <a:graphicFrameLocks xmlns:a="http://schemas.openxmlformats.org/drawingml/2006/main" noChangeAspect="1"/>
+            </wp:cNvGraphicFramePr>
+            <a:graphic xmlns:a="http://schemas.openxmlformats.org/drawingml/2006/main">
+              <a:graphicData uri="http://schemas.openxmlformats.org/drawingml/2006/picture">
+                <pic:pic xmlns:pic="http://schemas.openxmlformats.org/drawingml/2006/picture">
+                  <pic:nvPicPr>
+                    <pic:cNvPr id="639043227" name=""/>
+                    <pic:cNvPicPr/>
+                  </pic:nvPicPr>
+                  <pic:blipFill>
+                    <a:blip r:embed="rId7"/>
+                    <a:stretch>
+                      <a:fillRect/>
+                    </a:stretch>
+                  </pic:blipFill>
+                  <pic:spPr>
+                    <a:xfrm>
+                      <a:off x="0" y="0"/>
+                      <a:ext cx="5943600" cy="2403475"/>
+                    </a:xfrm>
+                    <a:prstGeom prst="rect">
+                      <a:avLst/>
+                    </a:prstGeom>
+                  </pic:spPr>
+                </pic:pic>
+              </a:graphicData>
+            </a:graphic>
+          </wp:inline>
+        </w:drawing>
+      </w:r>
+      <w:bookmarkStart w:id="14" w:name="_2kjqdrwsd6md" w:colFirst="0" w:colLast="0"/>
+      <w:bookmarkEnd w:id="14"/>
     </w:p>
     <w:p>
       <w:pPr>
         <w:pStyle w:val="Heading2"/>
       </w:pPr>
-      <w:bookmarkStart w:id="14" w:name="_jvlvz15l9ykc" w:colFirst="0" w:colLast="0"/>
-      <w:bookmarkEnd w:id="14"/>
-      <w:r>
-        <w:t>3.3 Activity Diagram</w:t>
-      </w:r>
-    </w:p>
-    <w:p>
-      <w:r>
-        <w:t>&lt;&lt;</w:t>
-      </w:r>
-      <w:proofErr w:type="spellStart"/>
-      <w:r>
-        <w:t>Gambarkan</w:t>
-      </w:r>
-      <w:proofErr w:type="spellEnd"/>
-      <w:r>
-        <w:t xml:space="preserve"> activity diagram </w:t>
-      </w:r>
-      <w:proofErr w:type="spellStart"/>
-      <w:r>
-        <w:t>dari</w:t>
-      </w:r>
-      <w:proofErr w:type="spellEnd"/>
-      <w:r>
-        <w:t xml:space="preserve"> PL yang </w:t>
-      </w:r>
-      <w:proofErr w:type="spellStart"/>
-      <w:r>
-        <w:t>akan</w:t>
-      </w:r>
-      <w:proofErr w:type="spellEnd"/>
-      <w:r>
-        <w:t xml:space="preserve"> </w:t>
-      </w:r>
-      <w:proofErr w:type="spellStart"/>
-      <w:r>
-        <w:t>dibangun</w:t>
-      </w:r>
-      <w:proofErr w:type="spellEnd"/>
-      <w:r>
-        <w:t>.&gt;&gt;</w:t>
-      </w:r>
-    </w:p>
-    <w:p>
-      <w:pPr>
-        <w:pStyle w:val="Heading2"/>
-      </w:pPr>
-      <w:bookmarkStart w:id="15" w:name="_2kjqdrwsd6md" w:colFirst="0" w:colLast="0"/>
+      <w:bookmarkStart w:id="15" w:name="_u4fn58hsgnvc" w:colFirst="0" w:colLast="0"/>
       <w:bookmarkEnd w:id="15"/>
       <w:r>
-        <w:t>3.3 State Diagram</w:t>
-      </w:r>
-    </w:p>
-    <w:p>
-      <w:r>
-        <w:t>&lt;&lt;</w:t>
-      </w:r>
-      <w:proofErr w:type="spellStart"/>
-      <w:r>
-        <w:t>Gambarkan</w:t>
-      </w:r>
-      <w:proofErr w:type="spellEnd"/>
-      <w:r>
-        <w:t xml:space="preserve"> state diagram </w:t>
-      </w:r>
-      <w:proofErr w:type="spellStart"/>
-      <w:r>
-        <w:t>dari</w:t>
-      </w:r>
-      <w:proofErr w:type="spellEnd"/>
-      <w:r>
-        <w:t xml:space="preserve"> PL yang </w:t>
-      </w:r>
-      <w:proofErr w:type="spellStart"/>
-      <w:r>
-        <w:t>akan</w:t>
-      </w:r>
-      <w:proofErr w:type="spellEnd"/>
-      <w:r>
-        <w:t xml:space="preserve"> </w:t>
-      </w:r>
-      <w:proofErr w:type="spellStart"/>
-      <w:r>
-        <w:t>dibangun</w:t>
-      </w:r>
-      <w:proofErr w:type="spellEnd"/>
-      <w:r>
-        <w:t>.&gt;&gt;</w:t>
-      </w:r>
-    </w:p>
-    <w:p>
-      <w:pPr>
-        <w:pStyle w:val="Heading2"/>
-      </w:pPr>
-      <w:bookmarkStart w:id="16" w:name="_u4fn58hsgnvc" w:colFirst="0" w:colLast="0"/>
+        <w:t xml:space="preserve">3. </w:t>
+      </w:r>
+      <w:r>
+        <w:t>6</w:t>
+      </w:r>
+      <w:r>
+        <w:t>Deployment Diagram</w:t>
+      </w:r>
+    </w:p>
+    <w:p>
+      <w:pPr>
+        <w:jc w:val="center"/>
+      </w:pPr>
+      <w:r>
+        <w:drawing>
+          <wp:inline distT="0" distB="0" distL="0" distR="0" wp14:anchorId="6B285336" wp14:editId="7DF4AEF5">
+            <wp:extent cx="5943600" cy="4612640"/>
+            <wp:effectExtent l="0" t="0" r="0" b="0"/>
+            <wp:docPr id="822148677" name="Picture 1"/>
+            <wp:cNvGraphicFramePr>
+              <a:graphicFrameLocks xmlns:a="http://schemas.openxmlformats.org/drawingml/2006/main" noChangeAspect="1"/>
+            </wp:cNvGraphicFramePr>
+            <a:graphic xmlns:a="http://schemas.openxmlformats.org/drawingml/2006/main">
+              <a:graphicData uri="http://schemas.openxmlformats.org/drawingml/2006/picture">
+                <pic:pic xmlns:pic="http://schemas.openxmlformats.org/drawingml/2006/picture">
+                  <pic:nvPicPr>
+                    <pic:cNvPr id="822148677" name=""/>
+                    <pic:cNvPicPr/>
+                  </pic:nvPicPr>
+                  <pic:blipFill>
+                    <a:blip r:embed="rId8"/>
+                    <a:stretch>
+                      <a:fillRect/>
+                    </a:stretch>
+                  </pic:blipFill>
+                  <pic:spPr>
+                    <a:xfrm>
+                      <a:off x="0" y="0"/>
+                      <a:ext cx="5943600" cy="4612640"/>
+                    </a:xfrm>
+                    <a:prstGeom prst="rect">
+                      <a:avLst/>
+                    </a:prstGeom>
+                  </pic:spPr>
+                </pic:pic>
+              </a:graphicData>
+            </a:graphic>
+          </wp:inline>
+        </w:drawing>
+      </w:r>
+    </w:p>
+    <w:p/>
+    <w:p>
+      <w:r>
+        <w:br w:type="page"/>
+      </w:r>
+    </w:p>
+    <w:p>
+      <w:pPr>
+        <w:pStyle w:val="Heading1"/>
+      </w:pPr>
+      <w:bookmarkStart w:id="16" w:name="_r0n98tuphp4v" w:colFirst="0" w:colLast="0"/>
       <w:bookmarkEnd w:id="16"/>
-      <w:r>
-        <w:t>3.3 Deployment Diagram</w:t>
-      </w:r>
-    </w:p>
-    <w:p>
-      <w:r>
-        <w:t>&lt;&lt;</w:t>
-      </w:r>
-      <w:proofErr w:type="spellStart"/>
-      <w:r>
-        <w:t>Gambarkan</w:t>
-      </w:r>
-      <w:proofErr w:type="spellEnd"/>
-      <w:r>
-        <w:t xml:space="preserve"> diagram </w:t>
-      </w:r>
-      <w:proofErr w:type="spellStart"/>
-      <w:r>
-        <w:t>dari</w:t>
-      </w:r>
-      <w:proofErr w:type="spellEnd"/>
-      <w:r>
-        <w:t xml:space="preserve"> PL yang </w:t>
-      </w:r>
-      <w:proofErr w:type="spellStart"/>
-      <w:r>
-        <w:t>akan</w:t>
-      </w:r>
-      <w:proofErr w:type="spellEnd"/>
-      <w:r>
-        <w:t xml:space="preserve"> </w:t>
-      </w:r>
-      <w:proofErr w:type="spellStart"/>
-      <w:r>
-        <w:t>dibangun</w:t>
-      </w:r>
-      <w:proofErr w:type="spellEnd"/>
-      <w:r>
-        <w:t>.&gt;&gt;</w:t>
-      </w:r>
-    </w:p>
-    <w:p/>
-    <w:p>
-      <w:r>
-        <w:br w:type="page"/>
-      </w:r>
-    </w:p>
-    <w:p>
-      <w:pPr>
-        <w:pStyle w:val="Heading1"/>
-      </w:pPr>
-      <w:bookmarkStart w:id="17" w:name="_r0n98tuphp4v" w:colFirst="0" w:colLast="0"/>
-      <w:bookmarkEnd w:id="17"/>
       <w:r>
         <w:lastRenderedPageBreak/>
         <w:t>Bab IV Data Design</w:t>
@@ -4527,108 +4355,1042 @@
       <w:pPr>
         <w:pStyle w:val="Heading2"/>
       </w:pPr>
-      <w:bookmarkStart w:id="18" w:name="_5ut6yw5cfsi2" w:colFirst="0" w:colLast="0"/>
+      <w:bookmarkStart w:id="17" w:name="_5ut6yw5cfsi2" w:colFirst="0" w:colLast="0"/>
+      <w:bookmarkEnd w:id="17"/>
+      <w:r>
+        <w:t>4.1 Logical Design</w:t>
+      </w:r>
+    </w:p>
+    <w:p>
+      <w:pPr>
+        <w:spacing w:before="120" w:after="120" w:line="240" w:lineRule="auto"/>
+        <w:jc w:val="center"/>
+      </w:pPr>
+      <w:r>
+        <w:rPr>
+          <w:noProof/>
+        </w:rPr>
+        <w:drawing>
+          <wp:inline distT="0" distB="0" distL="0" distR="0" wp14:anchorId="7EFA77F3" wp14:editId="69D891FF">
+            <wp:extent cx="4541520" cy="3510459"/>
+            <wp:effectExtent l="0" t="0" r="0" b="0"/>
+            <wp:docPr id="1088417947" name="Picture 3"/>
+            <wp:cNvGraphicFramePr>
+              <a:graphicFrameLocks xmlns:a="http://schemas.openxmlformats.org/drawingml/2006/main" noChangeAspect="1"/>
+            </wp:cNvGraphicFramePr>
+            <a:graphic xmlns:a="http://schemas.openxmlformats.org/drawingml/2006/main">
+              <a:graphicData uri="http://schemas.openxmlformats.org/drawingml/2006/picture">
+                <pic:pic xmlns:pic="http://schemas.openxmlformats.org/drawingml/2006/picture">
+                  <pic:nvPicPr>
+                    <pic:cNvPr id="1610458152" name="Picture 1610458152"/>
+                    <pic:cNvPicPr/>
+                  </pic:nvPicPr>
+                  <pic:blipFill>
+                    <a:blip r:embed="rId5">
+                      <a:extLst>
+                        <a:ext uri="{28A0092B-C50C-407E-A947-70E740481C1C}">
+                          <a14:useLocalDpi xmlns:a14="http://schemas.microsoft.com/office/drawing/2010/main" val="0"/>
+                        </a:ext>
+                      </a:extLst>
+                    </a:blip>
+                    <a:stretch>
+                      <a:fillRect/>
+                    </a:stretch>
+                  </pic:blipFill>
+                  <pic:spPr>
+                    <a:xfrm>
+                      <a:off x="0" y="0"/>
+                      <a:ext cx="4547369" cy="3514980"/>
+                    </a:xfrm>
+                    <a:prstGeom prst="rect">
+                      <a:avLst/>
+                    </a:prstGeom>
+                  </pic:spPr>
+                </pic:pic>
+              </a:graphicData>
+            </a:graphic>
+          </wp:inline>
+        </w:drawing>
+      </w:r>
+    </w:p>
+    <w:p>
+      <w:pPr>
+        <w:pStyle w:val="Heading2"/>
+      </w:pPr>
+      <w:bookmarkStart w:id="18" w:name="_pygppbt7owma" w:colFirst="0" w:colLast="0"/>
       <w:bookmarkEnd w:id="18"/>
       <w:r>
-        <w:t>4.1 Logical Design</w:t>
+        <w:t>4.2 Physical Design</w:t>
       </w:r>
     </w:p>
     <w:p>
       <w:pPr>
         <w:spacing w:before="120" w:after="120" w:line="240" w:lineRule="auto"/>
         <w:jc w:val="both"/>
-      </w:pPr>
-      <w:r>
-        <w:t>&lt;&lt;</w:t>
-      </w:r>
-      <w:proofErr w:type="spellStart"/>
-      <w:r>
-        <w:t>Gambarkan</w:t>
-      </w:r>
-      <w:proofErr w:type="spellEnd"/>
-      <w:r>
-        <w:t xml:space="preserve"> ERD.&gt;&gt;</w:t>
-      </w:r>
-    </w:p>
-    <w:p>
-      <w:pPr>
-        <w:pStyle w:val="Heading2"/>
-      </w:pPr>
-      <w:bookmarkStart w:id="19" w:name="_pygppbt7owma" w:colFirst="0" w:colLast="0"/>
-      <w:bookmarkEnd w:id="19"/>
-      <w:r>
-        <w:t>4.2 Physical Design</w:t>
+        <w:rPr>
+          <w:b/>
+          <w:bCs/>
+          <w:lang w:val="en-ID"/>
+        </w:rPr>
+      </w:pPr>
+      <w:r>
+        <w:rPr>
+          <w:b/>
+          <w:bCs/>
+          <w:lang w:val="en-ID"/>
+        </w:rPr>
+        <w:t>1. Tabel Admin</w:t>
       </w:r>
     </w:p>
     <w:p>
       <w:pPr>
         <w:spacing w:before="120" w:after="120" w:line="240" w:lineRule="auto"/>
         <w:jc w:val="both"/>
-      </w:pPr>
-      <w:r>
-        <w:t>&lt;&lt;</w:t>
-      </w:r>
-      <w:proofErr w:type="spellStart"/>
-      <w:r>
-        <w:t>Gambarkan</w:t>
-      </w:r>
-      <w:proofErr w:type="spellEnd"/>
-      <w:r>
-        <w:t xml:space="preserve"> </w:t>
-      </w:r>
-      <w:proofErr w:type="spellStart"/>
-      <w:r>
-        <w:t>skema</w:t>
-      </w:r>
-      <w:proofErr w:type="spellEnd"/>
-      <w:r>
-        <w:t xml:space="preserve"> </w:t>
-      </w:r>
-      <w:proofErr w:type="spellStart"/>
-      <w:r>
-        <w:t>relasi</w:t>
-      </w:r>
-      <w:proofErr w:type="spellEnd"/>
-      <w:r>
-        <w:t xml:space="preserve"> dan </w:t>
-      </w:r>
-      <w:proofErr w:type="spellStart"/>
-      <w:r>
-        <w:t>struktur</w:t>
-      </w:r>
-      <w:proofErr w:type="spellEnd"/>
-      <w:r>
-        <w:t xml:space="preserve"> </w:t>
-      </w:r>
-      <w:proofErr w:type="spellStart"/>
-      <w:r>
-        <w:t>tabel</w:t>
-      </w:r>
-      <w:proofErr w:type="spellEnd"/>
-      <w:r>
-        <w:t xml:space="preserve"> yang </w:t>
-      </w:r>
-      <w:proofErr w:type="spellStart"/>
-      <w:r>
-        <w:t>didapat</w:t>
-      </w:r>
-      <w:proofErr w:type="spellEnd"/>
-      <w:r>
-        <w:t xml:space="preserve"> </w:t>
-      </w:r>
-      <w:proofErr w:type="spellStart"/>
-      <w:r>
-        <w:t>dari</w:t>
-      </w:r>
-      <w:proofErr w:type="spellEnd"/>
-      <w:r>
-        <w:t xml:space="preserve"> ERD.&gt;&gt;</w:t>
+        <w:rPr>
+          <w:lang w:val="en-ID"/>
+        </w:rPr>
+      </w:pPr>
+      <w:r>
+        <w:rPr>
+          <w:b/>
+          <w:bCs/>
+          <w:lang w:val="en-ID"/>
+        </w:rPr>
+        <w:t>Kolom:</w:t>
+      </w:r>
+      <w:r>
+        <w:rPr>
+          <w:lang w:val="en-ID"/>
+        </w:rPr>
+        <w:t xml:space="preserve"> </w:t>
+      </w:r>
+      <w:proofErr w:type="spellStart"/>
+      <w:r>
+        <w:rPr>
+          <w:lang w:val="en-ID"/>
+        </w:rPr>
+        <w:t>admin_id</w:t>
+      </w:r>
+      <w:proofErr w:type="spellEnd"/>
+      <w:r>
+        <w:rPr>
+          <w:lang w:val="en-ID"/>
+        </w:rPr>
+        <w:t xml:space="preserve"> (Primary Key), username, password</w:t>
       </w:r>
     </w:p>
     <w:p>
       <w:pPr>
         <w:spacing w:before="120" w:after="120" w:line="240" w:lineRule="auto"/>
         <w:jc w:val="both"/>
+        <w:rPr>
+          <w:b/>
+          <w:bCs/>
+          <w:lang w:val="en-ID"/>
+        </w:rPr>
+      </w:pPr>
+      <w:r>
+        <w:rPr>
+          <w:b/>
+          <w:bCs/>
+          <w:lang w:val="en-ID"/>
+        </w:rPr>
+        <w:t>2. Tabel Barang</w:t>
+      </w:r>
+    </w:p>
+    <w:p>
+      <w:pPr>
+        <w:spacing w:before="120" w:after="120" w:line="240" w:lineRule="auto"/>
+        <w:jc w:val="both"/>
+        <w:rPr>
+          <w:lang w:val="en-ID"/>
+        </w:rPr>
+      </w:pPr>
+      <w:r>
+        <w:rPr>
+          <w:b/>
+          <w:bCs/>
+          <w:lang w:val="en-ID"/>
+        </w:rPr>
+        <w:t>Kolom:</w:t>
+      </w:r>
+      <w:r>
+        <w:rPr>
+          <w:lang w:val="en-ID"/>
+        </w:rPr>
+        <w:t xml:space="preserve"> </w:t>
+      </w:r>
+      <w:proofErr w:type="spellStart"/>
+      <w:r>
+        <w:rPr>
+          <w:lang w:val="en-ID"/>
+        </w:rPr>
+        <w:t>barang_id</w:t>
+      </w:r>
+      <w:proofErr w:type="spellEnd"/>
+      <w:r>
+        <w:rPr>
+          <w:lang w:val="en-ID"/>
+        </w:rPr>
+        <w:t xml:space="preserve"> (Primary Key), </w:t>
+      </w:r>
+      <w:proofErr w:type="spellStart"/>
+      <w:r>
+        <w:rPr>
+          <w:lang w:val="en-ID"/>
+        </w:rPr>
+        <w:t>nama_barang</w:t>
+      </w:r>
+      <w:proofErr w:type="spellEnd"/>
+      <w:r>
+        <w:rPr>
+          <w:lang w:val="en-ID"/>
+        </w:rPr>
+        <w:t xml:space="preserve">, </w:t>
+      </w:r>
+      <w:proofErr w:type="spellStart"/>
+      <w:r>
+        <w:rPr>
+          <w:lang w:val="en-ID"/>
+        </w:rPr>
+        <w:t>jenis_barang</w:t>
+      </w:r>
+      <w:proofErr w:type="spellEnd"/>
+      <w:r>
+        <w:rPr>
+          <w:lang w:val="en-ID"/>
+        </w:rPr>
+        <w:t xml:space="preserve">, </w:t>
+      </w:r>
+      <w:proofErr w:type="spellStart"/>
+      <w:r>
+        <w:rPr>
+          <w:lang w:val="en-ID"/>
+        </w:rPr>
+        <w:t>lisensi</w:t>
+      </w:r>
+      <w:proofErr w:type="spellEnd"/>
+    </w:p>
+    <w:p>
+      <w:pPr>
+        <w:spacing w:before="120" w:after="120" w:line="240" w:lineRule="auto"/>
+        <w:jc w:val="both"/>
+        <w:rPr>
+          <w:b/>
+          <w:bCs/>
+          <w:lang w:val="en-ID"/>
+        </w:rPr>
+      </w:pPr>
+      <w:r>
+        <w:rPr>
+          <w:b/>
+          <w:bCs/>
+          <w:lang w:val="en-ID"/>
+        </w:rPr>
+        <w:t xml:space="preserve">3. Tabel </w:t>
+      </w:r>
+      <w:proofErr w:type="spellStart"/>
+      <w:r>
+        <w:rPr>
+          <w:b/>
+          <w:bCs/>
+          <w:lang w:val="en-ID"/>
+        </w:rPr>
+        <w:t>Peminjam</w:t>
+      </w:r>
+      <w:proofErr w:type="spellEnd"/>
+    </w:p>
+    <w:p>
+      <w:pPr>
+        <w:spacing w:before="120" w:after="120" w:line="240" w:lineRule="auto"/>
+        <w:jc w:val="both"/>
+        <w:rPr>
+          <w:lang w:val="en-ID"/>
+        </w:rPr>
+      </w:pPr>
+      <w:r>
+        <w:rPr>
+          <w:b/>
+          <w:bCs/>
+          <w:lang w:val="en-ID"/>
+        </w:rPr>
+        <w:t>Kolom:</w:t>
+      </w:r>
+      <w:r>
+        <w:rPr>
+          <w:lang w:val="en-ID"/>
+        </w:rPr>
+        <w:t xml:space="preserve"> </w:t>
+      </w:r>
+      <w:proofErr w:type="spellStart"/>
+      <w:r>
+        <w:rPr>
+          <w:lang w:val="en-ID"/>
+        </w:rPr>
+        <w:t>peminjam_id</w:t>
+      </w:r>
+      <w:proofErr w:type="spellEnd"/>
+      <w:r>
+        <w:rPr>
+          <w:lang w:val="en-ID"/>
+        </w:rPr>
+        <w:t xml:space="preserve"> (Primary Key), </w:t>
+      </w:r>
+      <w:proofErr w:type="spellStart"/>
+      <w:r>
+        <w:rPr>
+          <w:lang w:val="en-ID"/>
+        </w:rPr>
+        <w:t>nama_peminjam</w:t>
+      </w:r>
+      <w:proofErr w:type="spellEnd"/>
+      <w:r>
+        <w:rPr>
+          <w:lang w:val="en-ID"/>
+        </w:rPr>
+        <w:t xml:space="preserve">, </w:t>
+      </w:r>
+      <w:proofErr w:type="spellStart"/>
+      <w:r>
+        <w:rPr>
+          <w:lang w:val="en-ID"/>
+        </w:rPr>
+        <w:t>no_telepon</w:t>
+      </w:r>
+      <w:proofErr w:type="spellEnd"/>
+    </w:p>
+    <w:p>
+      <w:pPr>
+        <w:spacing w:before="120" w:after="120" w:line="240" w:lineRule="auto"/>
+        <w:jc w:val="both"/>
+        <w:rPr>
+          <w:b/>
+          <w:bCs/>
+          <w:lang w:val="en-ID"/>
+        </w:rPr>
+      </w:pPr>
+      <w:r>
+        <w:rPr>
+          <w:b/>
+          <w:bCs/>
+          <w:lang w:val="en-ID"/>
+        </w:rPr>
+        <w:t xml:space="preserve">4. Tabel </w:t>
+      </w:r>
+      <w:proofErr w:type="spellStart"/>
+      <w:r>
+        <w:rPr>
+          <w:b/>
+          <w:bCs/>
+          <w:lang w:val="en-ID"/>
+        </w:rPr>
+        <w:t>Peminjaman</w:t>
+      </w:r>
+      <w:proofErr w:type="spellEnd"/>
+    </w:p>
+    <w:p>
+      <w:pPr>
+        <w:spacing w:before="120" w:after="120" w:line="240" w:lineRule="auto"/>
+        <w:jc w:val="both"/>
+        <w:rPr>
+          <w:lang w:val="en-ID"/>
+        </w:rPr>
+      </w:pPr>
+      <w:r>
+        <w:rPr>
+          <w:b/>
+          <w:bCs/>
+          <w:lang w:val="en-ID"/>
+        </w:rPr>
+        <w:t>Kolom:</w:t>
+      </w:r>
+      <w:r>
+        <w:rPr>
+          <w:lang w:val="en-ID"/>
+        </w:rPr>
+        <w:t xml:space="preserve"> </w:t>
+      </w:r>
+      <w:proofErr w:type="spellStart"/>
+      <w:r>
+        <w:rPr>
+          <w:lang w:val="en-ID"/>
+        </w:rPr>
+        <w:t>peminjaman_id</w:t>
+      </w:r>
+      <w:proofErr w:type="spellEnd"/>
+      <w:r>
+        <w:rPr>
+          <w:lang w:val="en-ID"/>
+        </w:rPr>
+        <w:t xml:space="preserve"> (Primary Key), </w:t>
+      </w:r>
+      <w:proofErr w:type="spellStart"/>
+      <w:r>
+        <w:rPr>
+          <w:lang w:val="en-ID"/>
+        </w:rPr>
+        <w:t>tanggal_pinjam</w:t>
+      </w:r>
+      <w:proofErr w:type="spellEnd"/>
+      <w:r>
+        <w:rPr>
+          <w:lang w:val="en-ID"/>
+        </w:rPr>
+        <w:t xml:space="preserve">, </w:t>
+      </w:r>
+      <w:proofErr w:type="spellStart"/>
+      <w:r>
+        <w:rPr>
+          <w:lang w:val="en-ID"/>
+        </w:rPr>
+        <w:t>tanggal_tenggat</w:t>
+      </w:r>
+      <w:proofErr w:type="spellEnd"/>
+      <w:r>
+        <w:rPr>
+          <w:lang w:val="en-ID"/>
+        </w:rPr>
+        <w:t xml:space="preserve">, </w:t>
+      </w:r>
+      <w:proofErr w:type="spellStart"/>
+      <w:r>
+        <w:rPr>
+          <w:lang w:val="en-ID"/>
+        </w:rPr>
+        <w:t>admin_id</w:t>
+      </w:r>
+      <w:proofErr w:type="spellEnd"/>
+      <w:r>
+        <w:rPr>
+          <w:lang w:val="en-ID"/>
+        </w:rPr>
+        <w:t xml:space="preserve"> (Foreign Key) </w:t>
+      </w:r>
+      <w:proofErr w:type="spellStart"/>
+      <w:r>
+        <w:rPr>
+          <w:lang w:val="en-ID"/>
+        </w:rPr>
+        <w:t>mengacu</w:t>
+      </w:r>
+      <w:proofErr w:type="spellEnd"/>
+      <w:r>
+        <w:rPr>
+          <w:lang w:val="en-ID"/>
+        </w:rPr>
+        <w:t xml:space="preserve"> pada </w:t>
+      </w:r>
+      <w:proofErr w:type="spellStart"/>
+      <w:r>
+        <w:rPr>
+          <w:lang w:val="en-ID"/>
+        </w:rPr>
+        <w:t>tabel</w:t>
+      </w:r>
+      <w:proofErr w:type="spellEnd"/>
+      <w:r>
+        <w:rPr>
+          <w:lang w:val="en-ID"/>
+        </w:rPr>
+        <w:t xml:space="preserve"> Admin, </w:t>
+      </w:r>
+      <w:proofErr w:type="spellStart"/>
+      <w:r>
+        <w:rPr>
+          <w:lang w:val="en-ID"/>
+        </w:rPr>
+        <w:t>peminjam_id</w:t>
+      </w:r>
+      <w:proofErr w:type="spellEnd"/>
+      <w:r>
+        <w:rPr>
+          <w:lang w:val="en-ID"/>
+        </w:rPr>
+        <w:t xml:space="preserve"> (Foreign Key) </w:t>
+      </w:r>
+      <w:proofErr w:type="spellStart"/>
+      <w:r>
+        <w:rPr>
+          <w:lang w:val="en-ID"/>
+        </w:rPr>
+        <w:t>mengacu</w:t>
+      </w:r>
+      <w:proofErr w:type="spellEnd"/>
+      <w:r>
+        <w:rPr>
+          <w:lang w:val="en-ID"/>
+        </w:rPr>
+        <w:t xml:space="preserve"> pada </w:t>
+      </w:r>
+      <w:proofErr w:type="spellStart"/>
+      <w:r>
+        <w:rPr>
+          <w:lang w:val="en-ID"/>
+        </w:rPr>
+        <w:t>tabel</w:t>
+      </w:r>
+      <w:proofErr w:type="spellEnd"/>
+      <w:r>
+        <w:rPr>
+          <w:lang w:val="en-ID"/>
+        </w:rPr>
+        <w:t xml:space="preserve"> </w:t>
+      </w:r>
+      <w:proofErr w:type="spellStart"/>
+      <w:r>
+        <w:rPr>
+          <w:lang w:val="en-ID"/>
+        </w:rPr>
+        <w:t>Peminjam</w:t>
+      </w:r>
+      <w:proofErr w:type="spellEnd"/>
+    </w:p>
+    <w:p>
+      <w:pPr>
+        <w:spacing w:before="120" w:after="120" w:line="240" w:lineRule="auto"/>
+        <w:jc w:val="both"/>
+        <w:rPr>
+          <w:b/>
+          <w:bCs/>
+          <w:lang w:val="en-ID"/>
+        </w:rPr>
+      </w:pPr>
+      <w:proofErr w:type="spellStart"/>
+      <w:r>
+        <w:rPr>
+          <w:b/>
+          <w:bCs/>
+          <w:lang w:val="en-ID"/>
+        </w:rPr>
+        <w:t>Penjelasan</w:t>
+      </w:r>
+      <w:proofErr w:type="spellEnd"/>
+      <w:r>
+        <w:rPr>
+          <w:b/>
+          <w:bCs/>
+          <w:lang w:val="en-ID"/>
+        </w:rPr>
+        <w:t xml:space="preserve"> Skema:</w:t>
+      </w:r>
+    </w:p>
+    <w:p>
+      <w:pPr>
+        <w:numPr>
+          <w:ilvl w:val="0"/>
+          <w:numId w:val="10"/>
+        </w:numPr>
+        <w:spacing w:before="120" w:after="120" w:line="240" w:lineRule="auto"/>
+        <w:jc w:val="both"/>
+        <w:rPr>
+          <w:lang w:val="en-ID"/>
+        </w:rPr>
+      </w:pPr>
+      <w:r>
+        <w:rPr>
+          <w:b/>
+          <w:bCs/>
+          <w:lang w:val="en-ID"/>
+        </w:rPr>
+        <w:t xml:space="preserve">Tabel Admin, Barang, dan </w:t>
+      </w:r>
+      <w:proofErr w:type="spellStart"/>
+      <w:r>
+        <w:rPr>
+          <w:b/>
+          <w:bCs/>
+          <w:lang w:val="en-ID"/>
+        </w:rPr>
+        <w:t>Peminjam</w:t>
+      </w:r>
+      <w:proofErr w:type="spellEnd"/>
+      <w:r>
+        <w:rPr>
+          <w:lang w:val="en-ID"/>
+        </w:rPr>
+        <w:t xml:space="preserve"> </w:t>
+      </w:r>
+      <w:proofErr w:type="spellStart"/>
+      <w:r>
+        <w:rPr>
+          <w:lang w:val="en-ID"/>
+        </w:rPr>
+        <w:t>berfungsi</w:t>
+      </w:r>
+      <w:proofErr w:type="spellEnd"/>
+      <w:r>
+        <w:rPr>
+          <w:lang w:val="en-ID"/>
+        </w:rPr>
+        <w:t xml:space="preserve"> </w:t>
+      </w:r>
+      <w:proofErr w:type="spellStart"/>
+      <w:r>
+        <w:rPr>
+          <w:lang w:val="en-ID"/>
+        </w:rPr>
+        <w:t>sebagai</w:t>
+      </w:r>
+      <w:proofErr w:type="spellEnd"/>
+      <w:r>
+        <w:rPr>
+          <w:lang w:val="en-ID"/>
+        </w:rPr>
+        <w:t xml:space="preserve"> </w:t>
+      </w:r>
+      <w:proofErr w:type="spellStart"/>
+      <w:r>
+        <w:rPr>
+          <w:lang w:val="en-ID"/>
+        </w:rPr>
+        <w:t>tabel</w:t>
+      </w:r>
+      <w:proofErr w:type="spellEnd"/>
+      <w:r>
+        <w:rPr>
+          <w:lang w:val="en-ID"/>
+        </w:rPr>
+        <w:t xml:space="preserve"> master yang </w:t>
+      </w:r>
+      <w:proofErr w:type="spellStart"/>
+      <w:r>
+        <w:rPr>
+          <w:lang w:val="en-ID"/>
+        </w:rPr>
+        <w:t>menyimpan</w:t>
+      </w:r>
+      <w:proofErr w:type="spellEnd"/>
+      <w:r>
+        <w:rPr>
+          <w:lang w:val="en-ID"/>
+        </w:rPr>
+        <w:t xml:space="preserve"> data </w:t>
+      </w:r>
+      <w:proofErr w:type="spellStart"/>
+      <w:r>
+        <w:rPr>
+          <w:lang w:val="en-ID"/>
+        </w:rPr>
+        <w:t>entitas</w:t>
+      </w:r>
+      <w:proofErr w:type="spellEnd"/>
+      <w:r>
+        <w:rPr>
+          <w:lang w:val="en-ID"/>
+        </w:rPr>
+        <w:t xml:space="preserve"> inti.</w:t>
+      </w:r>
+    </w:p>
+    <w:p>
+      <w:pPr>
+        <w:numPr>
+          <w:ilvl w:val="0"/>
+          <w:numId w:val="10"/>
+        </w:numPr>
+        <w:spacing w:before="120" w:after="120" w:line="240" w:lineRule="auto"/>
+        <w:jc w:val="both"/>
+        <w:rPr>
+          <w:lang w:val="en-ID"/>
+        </w:rPr>
+      </w:pPr>
+      <w:r>
+        <w:rPr>
+          <w:b/>
+          <w:bCs/>
+          <w:lang w:val="en-ID"/>
+        </w:rPr>
+        <w:lastRenderedPageBreak/>
+        <w:t xml:space="preserve">Tabel </w:t>
+      </w:r>
+      <w:proofErr w:type="spellStart"/>
+      <w:r>
+        <w:rPr>
+          <w:b/>
+          <w:bCs/>
+          <w:lang w:val="en-ID"/>
+        </w:rPr>
+        <w:t>Peminjaman</w:t>
+      </w:r>
+      <w:proofErr w:type="spellEnd"/>
+      <w:r>
+        <w:rPr>
+          <w:lang w:val="en-ID"/>
+        </w:rPr>
+        <w:t xml:space="preserve"> </w:t>
+      </w:r>
+      <w:proofErr w:type="spellStart"/>
+      <w:r>
+        <w:rPr>
+          <w:lang w:val="en-ID"/>
+        </w:rPr>
+        <w:t>berfungsi</w:t>
+      </w:r>
+      <w:proofErr w:type="spellEnd"/>
+      <w:r>
+        <w:rPr>
+          <w:lang w:val="en-ID"/>
+        </w:rPr>
+        <w:t xml:space="preserve"> </w:t>
+      </w:r>
+      <w:proofErr w:type="spellStart"/>
+      <w:r>
+        <w:rPr>
+          <w:lang w:val="en-ID"/>
+        </w:rPr>
+        <w:t>sebagai</w:t>
+      </w:r>
+      <w:proofErr w:type="spellEnd"/>
+      <w:r>
+        <w:rPr>
+          <w:lang w:val="en-ID"/>
+        </w:rPr>
+        <w:t xml:space="preserve"> </w:t>
+      </w:r>
+      <w:proofErr w:type="spellStart"/>
+      <w:r>
+        <w:rPr>
+          <w:lang w:val="en-ID"/>
+        </w:rPr>
+        <w:t>tabel</w:t>
+      </w:r>
+      <w:proofErr w:type="spellEnd"/>
+      <w:r>
+        <w:rPr>
+          <w:lang w:val="en-ID"/>
+        </w:rPr>
+        <w:t xml:space="preserve"> </w:t>
+      </w:r>
+      <w:proofErr w:type="spellStart"/>
+      <w:r>
+        <w:rPr>
+          <w:lang w:val="en-ID"/>
+        </w:rPr>
+        <w:t>transaksi</w:t>
+      </w:r>
+      <w:proofErr w:type="spellEnd"/>
+      <w:r>
+        <w:rPr>
+          <w:lang w:val="en-ID"/>
+        </w:rPr>
+        <w:t xml:space="preserve"> yang </w:t>
+      </w:r>
+      <w:proofErr w:type="spellStart"/>
+      <w:r>
+        <w:rPr>
+          <w:lang w:val="en-ID"/>
+        </w:rPr>
+        <w:t>menghubungkan</w:t>
+      </w:r>
+      <w:proofErr w:type="spellEnd"/>
+      <w:r>
+        <w:rPr>
+          <w:lang w:val="en-ID"/>
+        </w:rPr>
+        <w:t xml:space="preserve"> </w:t>
+      </w:r>
+      <w:proofErr w:type="spellStart"/>
+      <w:r>
+        <w:rPr>
+          <w:lang w:val="en-ID"/>
+        </w:rPr>
+        <w:t>admin_id</w:t>
+      </w:r>
+      <w:proofErr w:type="spellEnd"/>
+      <w:r>
+        <w:rPr>
+          <w:lang w:val="en-ID"/>
+        </w:rPr>
+        <w:t xml:space="preserve"> dan </w:t>
+      </w:r>
+      <w:proofErr w:type="spellStart"/>
+      <w:r>
+        <w:rPr>
+          <w:lang w:val="en-ID"/>
+        </w:rPr>
+        <w:t>peminjam_id</w:t>
+      </w:r>
+      <w:proofErr w:type="spellEnd"/>
+      <w:r>
+        <w:rPr>
+          <w:lang w:val="en-ID"/>
+        </w:rPr>
+        <w:t xml:space="preserve"> </w:t>
+      </w:r>
+      <w:proofErr w:type="spellStart"/>
+      <w:r>
+        <w:rPr>
+          <w:lang w:val="en-ID"/>
+        </w:rPr>
+        <w:t>untuk</w:t>
+      </w:r>
+      <w:proofErr w:type="spellEnd"/>
+      <w:r>
+        <w:rPr>
+          <w:lang w:val="en-ID"/>
+        </w:rPr>
+        <w:t xml:space="preserve"> </w:t>
+      </w:r>
+      <w:proofErr w:type="spellStart"/>
+      <w:r>
+        <w:rPr>
+          <w:lang w:val="en-ID"/>
+        </w:rPr>
+        <w:t>mencatat</w:t>
+      </w:r>
+      <w:proofErr w:type="spellEnd"/>
+      <w:r>
+        <w:rPr>
+          <w:lang w:val="en-ID"/>
+        </w:rPr>
+        <w:t xml:space="preserve"> </w:t>
+      </w:r>
+      <w:proofErr w:type="spellStart"/>
+      <w:r>
+        <w:rPr>
+          <w:lang w:val="en-ID"/>
+        </w:rPr>
+        <w:t>siapa</w:t>
+      </w:r>
+      <w:proofErr w:type="spellEnd"/>
+      <w:r>
+        <w:rPr>
+          <w:lang w:val="en-ID"/>
+        </w:rPr>
+        <w:t xml:space="preserve"> yang </w:t>
+      </w:r>
+      <w:proofErr w:type="spellStart"/>
+      <w:r>
+        <w:rPr>
+          <w:lang w:val="en-ID"/>
+        </w:rPr>
+        <w:t>melakukan</w:t>
+      </w:r>
+      <w:proofErr w:type="spellEnd"/>
+      <w:r>
+        <w:rPr>
+          <w:lang w:val="en-ID"/>
+        </w:rPr>
+        <w:t xml:space="preserve"> proses dan </w:t>
+      </w:r>
+      <w:proofErr w:type="spellStart"/>
+      <w:r>
+        <w:rPr>
+          <w:lang w:val="en-ID"/>
+        </w:rPr>
+        <w:t>siapa</w:t>
+      </w:r>
+      <w:proofErr w:type="spellEnd"/>
+      <w:r>
+        <w:rPr>
+          <w:lang w:val="en-ID"/>
+        </w:rPr>
+        <w:t xml:space="preserve"> yang </w:t>
+      </w:r>
+      <w:proofErr w:type="spellStart"/>
+      <w:r>
+        <w:rPr>
+          <w:lang w:val="en-ID"/>
+        </w:rPr>
+        <w:t>meminjam</w:t>
+      </w:r>
+      <w:proofErr w:type="spellEnd"/>
+      <w:r>
+        <w:rPr>
+          <w:lang w:val="en-ID"/>
+        </w:rPr>
+        <w:t xml:space="preserve"> </w:t>
+      </w:r>
+      <w:proofErr w:type="spellStart"/>
+      <w:r>
+        <w:rPr>
+          <w:lang w:val="en-ID"/>
+        </w:rPr>
+        <w:t>barang</w:t>
+      </w:r>
+      <w:proofErr w:type="spellEnd"/>
+      <w:r>
+        <w:rPr>
+          <w:lang w:val="en-ID"/>
+        </w:rPr>
+        <w:t xml:space="preserve"> </w:t>
+      </w:r>
+      <w:proofErr w:type="spellStart"/>
+      <w:r>
+        <w:rPr>
+          <w:lang w:val="en-ID"/>
+        </w:rPr>
+        <w:t>tersebut</w:t>
+      </w:r>
+      <w:proofErr w:type="spellEnd"/>
+      <w:r>
+        <w:rPr>
+          <w:lang w:val="en-ID"/>
+        </w:rPr>
+        <w:t>.</w:t>
+      </w:r>
+    </w:p>
+    <w:p>
+      <w:pPr>
+        <w:numPr>
+          <w:ilvl w:val="0"/>
+          <w:numId w:val="10"/>
+        </w:numPr>
+        <w:spacing w:before="120" w:after="120" w:line="240" w:lineRule="auto"/>
+        <w:jc w:val="both"/>
+        <w:rPr>
+          <w:lang w:val="en-ID"/>
+        </w:rPr>
+      </w:pPr>
+      <w:proofErr w:type="spellStart"/>
+      <w:r>
+        <w:rPr>
+          <w:b/>
+          <w:bCs/>
+          <w:lang w:val="en-ID"/>
+        </w:rPr>
+        <w:t>Relasi</w:t>
+      </w:r>
+      <w:proofErr w:type="spellEnd"/>
+      <w:r>
+        <w:rPr>
+          <w:b/>
+          <w:bCs/>
+          <w:lang w:val="en-ID"/>
+        </w:rPr>
+        <w:t xml:space="preserve"> Foreign Key</w:t>
+      </w:r>
+      <w:r>
+        <w:rPr>
+          <w:lang w:val="en-ID"/>
+        </w:rPr>
+        <w:t xml:space="preserve"> pada </w:t>
+      </w:r>
+      <w:proofErr w:type="spellStart"/>
+      <w:r>
+        <w:rPr>
+          <w:lang w:val="en-ID"/>
+        </w:rPr>
+        <w:t>tabel</w:t>
+      </w:r>
+      <w:proofErr w:type="spellEnd"/>
+      <w:r>
+        <w:rPr>
+          <w:lang w:val="en-ID"/>
+        </w:rPr>
+        <w:t xml:space="preserve"> </w:t>
+      </w:r>
+      <w:proofErr w:type="spellStart"/>
+      <w:r>
+        <w:rPr>
+          <w:lang w:val="en-ID"/>
+        </w:rPr>
+        <w:t>Peminjaman</w:t>
+      </w:r>
+      <w:proofErr w:type="spellEnd"/>
+      <w:r>
+        <w:rPr>
+          <w:lang w:val="en-ID"/>
+        </w:rPr>
+        <w:t xml:space="preserve"> </w:t>
+      </w:r>
+      <w:proofErr w:type="spellStart"/>
+      <w:r>
+        <w:rPr>
+          <w:lang w:val="en-ID"/>
+        </w:rPr>
+        <w:t>memastikan</w:t>
+      </w:r>
+      <w:proofErr w:type="spellEnd"/>
+      <w:r>
+        <w:rPr>
+          <w:lang w:val="en-ID"/>
+        </w:rPr>
+        <w:t xml:space="preserve"> </w:t>
+      </w:r>
+      <w:proofErr w:type="spellStart"/>
+      <w:r>
+        <w:rPr>
+          <w:lang w:val="en-ID"/>
+        </w:rPr>
+        <w:t>bahwa</w:t>
+      </w:r>
+      <w:proofErr w:type="spellEnd"/>
+      <w:r>
+        <w:rPr>
+          <w:lang w:val="en-ID"/>
+        </w:rPr>
+        <w:t xml:space="preserve"> data </w:t>
+      </w:r>
+      <w:proofErr w:type="spellStart"/>
+      <w:r>
+        <w:rPr>
+          <w:lang w:val="en-ID"/>
+        </w:rPr>
+        <w:t>transaksi</w:t>
+      </w:r>
+      <w:proofErr w:type="spellEnd"/>
+      <w:r>
+        <w:rPr>
+          <w:lang w:val="en-ID"/>
+        </w:rPr>
+        <w:t xml:space="preserve"> </w:t>
+      </w:r>
+      <w:proofErr w:type="spellStart"/>
+      <w:r>
+        <w:rPr>
+          <w:lang w:val="en-ID"/>
+        </w:rPr>
+        <w:t>selalu</w:t>
+      </w:r>
+      <w:proofErr w:type="spellEnd"/>
+      <w:r>
+        <w:rPr>
+          <w:lang w:val="en-ID"/>
+        </w:rPr>
+        <w:t xml:space="preserve"> </w:t>
+      </w:r>
+      <w:proofErr w:type="spellStart"/>
+      <w:r>
+        <w:rPr>
+          <w:lang w:val="en-ID"/>
+        </w:rPr>
+        <w:t>merujuk</w:t>
+      </w:r>
+      <w:proofErr w:type="spellEnd"/>
+      <w:r>
+        <w:rPr>
+          <w:lang w:val="en-ID"/>
+        </w:rPr>
+        <w:t xml:space="preserve"> pada Admin dan </w:t>
+      </w:r>
+      <w:proofErr w:type="spellStart"/>
+      <w:r>
+        <w:rPr>
+          <w:lang w:val="en-ID"/>
+        </w:rPr>
+        <w:t>Peminjam</w:t>
+      </w:r>
+      <w:proofErr w:type="spellEnd"/>
+      <w:r>
+        <w:rPr>
+          <w:lang w:val="en-ID"/>
+        </w:rPr>
+        <w:t xml:space="preserve"> yang valid di database.</w:t>
+      </w:r>
+    </w:p>
+    <w:p>
+      <w:pPr>
+        <w:spacing w:before="120" w:after="120" w:line="240" w:lineRule="auto"/>
+        <w:jc w:val="both"/>
+        <w:rPr>
+          <w:lang w:val="en-ID"/>
+        </w:rPr>
+      </w:pPr>
+    </w:p>
+    <w:p>
+      <w:pPr>
+        <w:spacing w:before="120" w:after="120" w:line="240" w:lineRule="auto"/>
+        <w:jc w:val="both"/>
       </w:pPr>
     </w:p>
     <w:p>
@@ -4643,8 +5405,8 @@
       <w:pPr>
         <w:pStyle w:val="Heading1"/>
       </w:pPr>
-      <w:bookmarkStart w:id="20" w:name="_po77cxpqgdim" w:colFirst="0" w:colLast="0"/>
-      <w:bookmarkEnd w:id="20"/>
+      <w:bookmarkStart w:id="19" w:name="_po77cxpqgdim" w:colFirst="0" w:colLast="0"/>
+      <w:bookmarkEnd w:id="19"/>
       <w:r>
         <w:lastRenderedPageBreak/>
         <w:t>Bab V User Interface Design</w:t>
@@ -4652,58 +5414,1185 @@
     </w:p>
     <w:p>
       <w:pPr>
-        <w:jc w:val="both"/>
-      </w:pPr>
-      <w:r>
-        <w:t>&lt;&lt;</w:t>
-      </w:r>
-      <w:proofErr w:type="spellStart"/>
-      <w:r>
-        <w:t>Jelaskan</w:t>
-      </w:r>
-      <w:proofErr w:type="spellEnd"/>
-      <w:r>
+        <w:rPr>
+          <w:lang w:val="en-ID"/>
+        </w:rPr>
+      </w:pPr>
+      <w:proofErr w:type="spellStart"/>
+      <w:r>
+        <w:rPr>
+          <w:lang w:val="en-ID"/>
+        </w:rPr>
+        <w:t>Antarmuka</w:t>
+      </w:r>
+      <w:proofErr w:type="spellEnd"/>
+      <w:r>
+        <w:rPr>
+          <w:lang w:val="en-ID"/>
+        </w:rPr>
+        <w:t xml:space="preserve"> </w:t>
+      </w:r>
+      <w:proofErr w:type="spellStart"/>
+      <w:r>
+        <w:rPr>
+          <w:lang w:val="en-ID"/>
+        </w:rPr>
+        <w:t>sistem</w:t>
+      </w:r>
+      <w:proofErr w:type="spellEnd"/>
+      <w:r>
+        <w:rPr>
+          <w:lang w:val="en-ID"/>
+        </w:rPr>
+        <w:t xml:space="preserve"> </w:t>
+      </w:r>
+      <w:proofErr w:type="spellStart"/>
+      <w:r>
+        <w:rPr>
+          <w:lang w:val="en-ID"/>
+        </w:rPr>
+        <w:t>dirancang</w:t>
+      </w:r>
+      <w:proofErr w:type="spellEnd"/>
+      <w:r>
+        <w:rPr>
+          <w:lang w:val="en-ID"/>
+        </w:rPr>
+        <w:t xml:space="preserve"> </w:t>
+      </w:r>
+      <w:proofErr w:type="spellStart"/>
+      <w:r>
+        <w:rPr>
+          <w:lang w:val="en-ID"/>
+        </w:rPr>
+        <w:t>menggunakan</w:t>
+      </w:r>
+      <w:proofErr w:type="spellEnd"/>
+      <w:r>
+        <w:rPr>
+          <w:lang w:val="en-ID"/>
+        </w:rPr>
+        <w:t xml:space="preserve"> Java Swing/JavaFX </w:t>
+      </w:r>
+      <w:proofErr w:type="spellStart"/>
+      <w:r>
+        <w:rPr>
+          <w:lang w:val="en-ID"/>
+        </w:rPr>
+        <w:t>dengan</w:t>
+      </w:r>
+      <w:proofErr w:type="spellEnd"/>
+      <w:r>
+        <w:rPr>
+          <w:lang w:val="en-ID"/>
+        </w:rPr>
+        <w:t xml:space="preserve"> </w:t>
+      </w:r>
+      <w:proofErr w:type="spellStart"/>
+      <w:r>
+        <w:rPr>
+          <w:lang w:val="en-ID"/>
+        </w:rPr>
+        <w:t>pendekatan</w:t>
+      </w:r>
+      <w:proofErr w:type="spellEnd"/>
+      <w:r>
+        <w:rPr>
+          <w:lang w:val="en-ID"/>
+        </w:rPr>
+        <w:t xml:space="preserve"> yang </w:t>
+      </w:r>
+      <w:proofErr w:type="spellStart"/>
+      <w:r>
+        <w:rPr>
+          <w:lang w:val="en-ID"/>
+        </w:rPr>
+        <w:t>fungsional</w:t>
+      </w:r>
+      <w:proofErr w:type="spellEnd"/>
+      <w:r>
+        <w:rPr>
+          <w:lang w:val="en-ID"/>
+        </w:rPr>
         <w:t xml:space="preserve"> dan </w:t>
       </w:r>
       <w:proofErr w:type="spellStart"/>
       <w:r>
-        <w:t>gambarkan</w:t>
-      </w:r>
-      <w:proofErr w:type="spellEnd"/>
-      <w:r>
-        <w:t xml:space="preserve"> </w:t>
-      </w:r>
-      <w:proofErr w:type="spellStart"/>
-      <w:r>
-        <w:t>perancangan</w:t>
-      </w:r>
-      <w:proofErr w:type="spellEnd"/>
-      <w:r>
-        <w:t xml:space="preserve"> </w:t>
-      </w:r>
-      <w:proofErr w:type="spellStart"/>
-      <w:r>
-        <w:t>antar</w:t>
-      </w:r>
-      <w:proofErr w:type="spellEnd"/>
-      <w:r>
-        <w:t xml:space="preserve"> </w:t>
-      </w:r>
-      <w:proofErr w:type="spellStart"/>
-      <w:r>
-        <w:t>muka</w:t>
-      </w:r>
-      <w:proofErr w:type="spellEnd"/>
-      <w:r>
-        <w:t xml:space="preserve"> </w:t>
-      </w:r>
-      <w:proofErr w:type="spellStart"/>
-      <w:r>
+        <w:rPr>
+          <w:lang w:val="en-ID"/>
+        </w:rPr>
+        <w:t>bersih</w:t>
+      </w:r>
+      <w:proofErr w:type="spellEnd"/>
+      <w:r>
+        <w:rPr>
+          <w:lang w:val="en-ID"/>
+        </w:rPr>
+        <w:t xml:space="preserve">. </w:t>
+      </w:r>
+      <w:proofErr w:type="spellStart"/>
+      <w:r>
+        <w:rPr>
+          <w:lang w:val="en-ID"/>
+        </w:rPr>
+        <w:t>Berikut</w:t>
+      </w:r>
+      <w:proofErr w:type="spellEnd"/>
+      <w:r>
+        <w:rPr>
+          <w:lang w:val="en-ID"/>
+        </w:rPr>
+        <w:t xml:space="preserve"> </w:t>
+      </w:r>
+      <w:proofErr w:type="spellStart"/>
+      <w:r>
+        <w:rPr>
+          <w:lang w:val="en-ID"/>
+        </w:rPr>
+        <w:t>adalah</w:t>
+      </w:r>
+      <w:proofErr w:type="spellEnd"/>
+      <w:r>
+        <w:rPr>
+          <w:lang w:val="en-ID"/>
+        </w:rPr>
+        <w:t xml:space="preserve"> </w:t>
+      </w:r>
+      <w:proofErr w:type="spellStart"/>
+      <w:r>
+        <w:rPr>
+          <w:lang w:val="en-ID"/>
+        </w:rPr>
+        <w:t>rancangan</w:t>
+      </w:r>
+      <w:proofErr w:type="spellEnd"/>
+      <w:r>
+        <w:rPr>
+          <w:lang w:val="en-ID"/>
+        </w:rPr>
+        <w:t xml:space="preserve"> </w:t>
+      </w:r>
+      <w:proofErr w:type="spellStart"/>
+      <w:r>
+        <w:rPr>
+          <w:lang w:val="en-ID"/>
+        </w:rPr>
+        <w:t>tiga</w:t>
+      </w:r>
+      <w:proofErr w:type="spellEnd"/>
+      <w:r>
+        <w:rPr>
+          <w:lang w:val="en-ID"/>
+        </w:rPr>
+        <w:t xml:space="preserve"> </w:t>
+      </w:r>
+      <w:proofErr w:type="spellStart"/>
+      <w:r>
+        <w:rPr>
+          <w:lang w:val="en-ID"/>
+        </w:rPr>
+        <w:t>halaman</w:t>
+      </w:r>
+      <w:proofErr w:type="spellEnd"/>
+      <w:r>
+        <w:rPr>
+          <w:lang w:val="en-ID"/>
+        </w:rPr>
+        <w:t xml:space="preserve"> </w:t>
+      </w:r>
+      <w:proofErr w:type="spellStart"/>
+      <w:r>
+        <w:rPr>
+          <w:lang w:val="en-ID"/>
+        </w:rPr>
+        <w:t>utama</w:t>
+      </w:r>
+      <w:proofErr w:type="spellEnd"/>
+      <w:r>
+        <w:rPr>
+          <w:lang w:val="en-ID"/>
+        </w:rPr>
+        <w:t>:</w:t>
+      </w:r>
+    </w:p>
+    <w:p>
+      <w:pPr>
+        <w:rPr>
+          <w:lang w:val="en-ID"/>
+        </w:rPr>
+      </w:pPr>
+      <w:r>
+        <w:rPr>
+          <w:lang w:val="en-ID"/>
+        </w:rPr>
+        <w:t xml:space="preserve">1. </w:t>
+      </w:r>
+      <w:proofErr w:type="spellStart"/>
+      <w:r>
+        <w:rPr>
+          <w:lang w:val="en-ID"/>
+        </w:rPr>
+        <w:t>Antarmuka</w:t>
+      </w:r>
+      <w:proofErr w:type="spellEnd"/>
+      <w:r>
+        <w:rPr>
+          <w:lang w:val="en-ID"/>
+        </w:rPr>
+        <w:t xml:space="preserve"> Login</w:t>
+      </w:r>
+    </w:p>
+    <w:p>
+      <w:pPr>
+        <w:rPr>
+          <w:lang w:val="en-ID"/>
+        </w:rPr>
+      </w:pPr>
+      <w:r>
+        <w:rPr>
+          <w:lang w:val="en-ID"/>
+        </w:rPr>
+        <w:t xml:space="preserve">Ini </w:t>
+      </w:r>
+      <w:proofErr w:type="spellStart"/>
+      <w:r>
+        <w:rPr>
+          <w:lang w:val="en-ID"/>
+        </w:rPr>
+        <w:t>adalah</w:t>
+      </w:r>
+      <w:proofErr w:type="spellEnd"/>
+      <w:r>
+        <w:rPr>
+          <w:lang w:val="en-ID"/>
+        </w:rPr>
+        <w:t xml:space="preserve"> </w:t>
+      </w:r>
+      <w:proofErr w:type="spellStart"/>
+      <w:r>
+        <w:rPr>
+          <w:lang w:val="en-ID"/>
+        </w:rPr>
+        <w:t>pintu</w:t>
+      </w:r>
+      <w:proofErr w:type="spellEnd"/>
+      <w:r>
+        <w:rPr>
+          <w:lang w:val="en-ID"/>
+        </w:rPr>
+        <w:t xml:space="preserve"> </w:t>
+      </w:r>
+      <w:proofErr w:type="spellStart"/>
+      <w:r>
+        <w:rPr>
+          <w:lang w:val="en-ID"/>
+        </w:rPr>
+        <w:t>masuk</w:t>
+      </w:r>
+      <w:proofErr w:type="spellEnd"/>
+      <w:r>
+        <w:rPr>
+          <w:lang w:val="en-ID"/>
+        </w:rPr>
+        <w:t xml:space="preserve"> </w:t>
+      </w:r>
+      <w:proofErr w:type="spellStart"/>
+      <w:r>
+        <w:rPr>
+          <w:lang w:val="en-ID"/>
+        </w:rPr>
+        <w:t>utama</w:t>
+      </w:r>
+      <w:proofErr w:type="spellEnd"/>
+      <w:r>
+        <w:rPr>
+          <w:lang w:val="en-ID"/>
+        </w:rPr>
+        <w:t xml:space="preserve"> </w:t>
+      </w:r>
+      <w:proofErr w:type="spellStart"/>
+      <w:r>
+        <w:rPr>
+          <w:lang w:val="en-ID"/>
+        </w:rPr>
+        <w:t>bagi</w:t>
+      </w:r>
+      <w:proofErr w:type="spellEnd"/>
+      <w:r>
+        <w:rPr>
+          <w:lang w:val="en-ID"/>
+        </w:rPr>
+        <w:t xml:space="preserve"> Admin </w:t>
+      </w:r>
+      <w:proofErr w:type="spellStart"/>
+      <w:r>
+        <w:rPr>
+          <w:lang w:val="en-ID"/>
+        </w:rPr>
+        <w:t>sesuai</w:t>
+      </w:r>
+      <w:proofErr w:type="spellEnd"/>
+      <w:r>
+        <w:rPr>
+          <w:lang w:val="en-ID"/>
+        </w:rPr>
+        <w:t xml:space="preserve"> </w:t>
+      </w:r>
+      <w:proofErr w:type="spellStart"/>
+      <w:r>
+        <w:rPr>
+          <w:lang w:val="en-ID"/>
+        </w:rPr>
+        <w:t>dengan</w:t>
+      </w:r>
+      <w:proofErr w:type="spellEnd"/>
+      <w:r>
+        <w:rPr>
+          <w:lang w:val="en-ID"/>
+        </w:rPr>
+        <w:t xml:space="preserve"> </w:t>
+      </w:r>
+      <w:proofErr w:type="spellStart"/>
+      <w:r>
+        <w:rPr>
+          <w:lang w:val="en-ID"/>
+        </w:rPr>
+        <w:t>kelas</w:t>
+      </w:r>
+      <w:proofErr w:type="spellEnd"/>
+      <w:r>
+        <w:rPr>
+          <w:lang w:val="en-ID"/>
+        </w:rPr>
+        <w:t xml:space="preserve"> Admin pada diagram.</w:t>
+      </w:r>
+    </w:p>
+    <w:p>
+      <w:pPr>
+        <w:numPr>
+          <w:ilvl w:val="0"/>
+          <w:numId w:val="7"/>
+        </w:numPr>
+        <w:rPr>
+          <w:lang w:val="fi-FI"/>
+        </w:rPr>
+      </w:pPr>
+      <w:r>
+        <w:rPr>
+          <w:lang w:val="fi-FI"/>
+        </w:rPr>
+        <w:t>Karakteristik: Minimalis untuk meningkatkan fokus pengguna.</w:t>
+      </w:r>
+    </w:p>
+    <w:p>
+      <w:pPr>
+        <w:numPr>
+          <w:ilvl w:val="0"/>
+          <w:numId w:val="7"/>
+        </w:numPr>
+        <w:rPr>
+          <w:lang w:val="en-ID"/>
+        </w:rPr>
+      </w:pPr>
+      <w:proofErr w:type="spellStart"/>
+      <w:r>
+        <w:rPr>
+          <w:lang w:val="en-ID"/>
+        </w:rPr>
+        <w:t>Komponen</w:t>
+      </w:r>
+      <w:proofErr w:type="spellEnd"/>
+      <w:r>
+        <w:rPr>
+          <w:lang w:val="en-ID"/>
+        </w:rPr>
+        <w:t>: Field Username, Password (masked), dan Button "Login".</w:t>
+      </w:r>
+    </w:p>
+    <w:p>
+      <w:pPr>
+        <w:rPr>
+          <w:lang w:val="en-ID"/>
+        </w:rPr>
+      </w:pPr>
+      <w:r>
+        <w:rPr>
+          <w:lang w:val="en-ID"/>
+        </w:rPr>
+        <w:t xml:space="preserve">2. </w:t>
+      </w:r>
+      <w:proofErr w:type="spellStart"/>
+      <w:r>
+        <w:rPr>
+          <w:lang w:val="en-ID"/>
+        </w:rPr>
+        <w:t>Antarmuka</w:t>
+      </w:r>
+      <w:proofErr w:type="spellEnd"/>
+      <w:r>
+        <w:rPr>
+          <w:lang w:val="en-ID"/>
+        </w:rPr>
+        <w:t xml:space="preserve"> Dashboard &amp; </w:t>
+      </w:r>
+      <w:proofErr w:type="spellStart"/>
+      <w:r>
+        <w:rPr>
+          <w:lang w:val="en-ID"/>
+        </w:rPr>
+        <w:t>Verifikasi</w:t>
+      </w:r>
+      <w:proofErr w:type="spellEnd"/>
+      <w:r>
+        <w:rPr>
+          <w:lang w:val="en-ID"/>
+        </w:rPr>
+        <w:t xml:space="preserve"> </w:t>
+      </w:r>
+      <w:proofErr w:type="spellStart"/>
+      <w:r>
+        <w:rPr>
+          <w:lang w:val="en-ID"/>
+        </w:rPr>
+        <w:t>Peminjam</w:t>
+      </w:r>
+      <w:proofErr w:type="spellEnd"/>
+    </w:p>
+    <w:p>
+      <w:pPr>
+        <w:rPr>
+          <w:lang w:val="en-ID"/>
+        </w:rPr>
+      </w:pPr>
+      <w:proofErr w:type="spellStart"/>
+      <w:r>
+        <w:rPr>
+          <w:lang w:val="en-ID"/>
+        </w:rPr>
+        <w:t>Sesuai</w:t>
+      </w:r>
+      <w:proofErr w:type="spellEnd"/>
+      <w:r>
+        <w:rPr>
+          <w:lang w:val="en-ID"/>
+        </w:rPr>
+        <w:t xml:space="preserve"> </w:t>
+      </w:r>
+      <w:proofErr w:type="spellStart"/>
+      <w:r>
+        <w:rPr>
+          <w:lang w:val="en-ID"/>
+        </w:rPr>
+        <w:t>skenario</w:t>
+      </w:r>
+      <w:proofErr w:type="spellEnd"/>
+      <w:r>
+        <w:rPr>
+          <w:lang w:val="en-ID"/>
+        </w:rPr>
+        <w:t xml:space="preserve"> </w:t>
+      </w:r>
+      <w:proofErr w:type="spellStart"/>
+      <w:r>
+        <w:rPr>
+          <w:lang w:val="en-ID"/>
+        </w:rPr>
+        <w:t>poin</w:t>
+      </w:r>
+      <w:proofErr w:type="spellEnd"/>
+      <w:r>
+        <w:rPr>
+          <w:lang w:val="en-ID"/>
+        </w:rPr>
+        <w:t xml:space="preserve"> 3, Admin </w:t>
+      </w:r>
+      <w:proofErr w:type="spellStart"/>
+      <w:r>
+        <w:rPr>
+          <w:lang w:val="en-ID"/>
+        </w:rPr>
+        <w:t>memerlukan</w:t>
+      </w:r>
+      <w:proofErr w:type="spellEnd"/>
+      <w:r>
+        <w:rPr>
+          <w:lang w:val="en-ID"/>
+        </w:rPr>
+        <w:t xml:space="preserve"> </w:t>
+      </w:r>
+      <w:proofErr w:type="spellStart"/>
+      <w:r>
+        <w:rPr>
+          <w:lang w:val="en-ID"/>
+        </w:rPr>
+        <w:t>layar</w:t>
+      </w:r>
+      <w:proofErr w:type="spellEnd"/>
+      <w:r>
+        <w:rPr>
+          <w:lang w:val="en-ID"/>
+        </w:rPr>
+        <w:t xml:space="preserve"> </w:t>
+      </w:r>
+      <w:proofErr w:type="spellStart"/>
+      <w:r>
+        <w:rPr>
+          <w:lang w:val="en-ID"/>
+        </w:rPr>
         <w:t>untuk</w:t>
       </w:r>
       <w:proofErr w:type="spellEnd"/>
       <w:r>
-        <w:t xml:space="preserve"> PL.&gt;&gt;.</w:t>
+        <w:rPr>
+          <w:lang w:val="en-ID"/>
+        </w:rPr>
+        <w:t xml:space="preserve"> </w:t>
+      </w:r>
+      <w:proofErr w:type="spellStart"/>
+      <w:r>
+        <w:rPr>
+          <w:lang w:val="en-ID"/>
+        </w:rPr>
+        <w:t>mengecek</w:t>
+      </w:r>
+      <w:proofErr w:type="spellEnd"/>
+      <w:r>
+        <w:rPr>
+          <w:lang w:val="en-ID"/>
+        </w:rPr>
+        <w:t xml:space="preserve"> </w:t>
+      </w:r>
+      <w:proofErr w:type="spellStart"/>
+      <w:r>
+        <w:rPr>
+          <w:lang w:val="en-ID"/>
+        </w:rPr>
+        <w:t>apakah</w:t>
+      </w:r>
+      <w:proofErr w:type="spellEnd"/>
+      <w:r>
+        <w:rPr>
+          <w:lang w:val="en-ID"/>
+        </w:rPr>
+        <w:t xml:space="preserve"> user </w:t>
+      </w:r>
+      <w:proofErr w:type="spellStart"/>
+      <w:r>
+        <w:rPr>
+          <w:lang w:val="en-ID"/>
+        </w:rPr>
+        <w:t>terdaftar</w:t>
+      </w:r>
+      <w:proofErr w:type="spellEnd"/>
+      <w:r>
+        <w:rPr>
+          <w:lang w:val="en-ID"/>
+        </w:rPr>
+        <w:t>.</w:t>
+      </w:r>
+    </w:p>
+    <w:p>
+      <w:pPr>
+        <w:numPr>
+          <w:ilvl w:val="0"/>
+          <w:numId w:val="8"/>
+        </w:numPr>
+        <w:rPr>
+          <w:lang w:val="en-ID"/>
+        </w:rPr>
+      </w:pPr>
+      <w:proofErr w:type="spellStart"/>
+      <w:r>
+        <w:rPr>
+          <w:lang w:val="en-ID"/>
+        </w:rPr>
+        <w:t>Karakteristik</w:t>
+      </w:r>
+      <w:proofErr w:type="spellEnd"/>
+      <w:r>
+        <w:rPr>
+          <w:lang w:val="en-ID"/>
+        </w:rPr>
+        <w:t xml:space="preserve">: </w:t>
+      </w:r>
+      <w:proofErr w:type="spellStart"/>
+      <w:r>
+        <w:rPr>
+          <w:lang w:val="en-ID"/>
+        </w:rPr>
+        <w:t>Dilengkapi</w:t>
+      </w:r>
+      <w:proofErr w:type="spellEnd"/>
+      <w:r>
+        <w:rPr>
+          <w:lang w:val="en-ID"/>
+        </w:rPr>
+        <w:t xml:space="preserve"> </w:t>
+      </w:r>
+      <w:proofErr w:type="spellStart"/>
+      <w:r>
+        <w:rPr>
+          <w:lang w:val="en-ID"/>
+        </w:rPr>
+        <w:t>dengan</w:t>
+      </w:r>
+      <w:proofErr w:type="spellEnd"/>
+      <w:r>
+        <w:rPr>
+          <w:lang w:val="en-ID"/>
+        </w:rPr>
+        <w:t xml:space="preserve"> </w:t>
+      </w:r>
+      <w:proofErr w:type="spellStart"/>
+      <w:r>
+        <w:rPr>
+          <w:lang w:val="en-ID"/>
+        </w:rPr>
+        <w:t>fitur</w:t>
+      </w:r>
+      <w:proofErr w:type="spellEnd"/>
+      <w:r>
+        <w:rPr>
+          <w:lang w:val="en-ID"/>
+        </w:rPr>
+        <w:t xml:space="preserve"> </w:t>
+      </w:r>
+      <w:proofErr w:type="spellStart"/>
+      <w:r>
+        <w:rPr>
+          <w:lang w:val="en-ID"/>
+        </w:rPr>
+        <w:t>pencarian</w:t>
+      </w:r>
+      <w:proofErr w:type="spellEnd"/>
+      <w:r>
+        <w:rPr>
+          <w:lang w:val="en-ID"/>
+        </w:rPr>
+        <w:t xml:space="preserve"> </w:t>
+      </w:r>
+      <w:proofErr w:type="spellStart"/>
+      <w:r>
+        <w:rPr>
+          <w:lang w:val="en-ID"/>
+        </w:rPr>
+        <w:t>cepat</w:t>
+      </w:r>
+      <w:proofErr w:type="spellEnd"/>
+      <w:r>
+        <w:rPr>
+          <w:lang w:val="en-ID"/>
+        </w:rPr>
+        <w:t>.</w:t>
+      </w:r>
+    </w:p>
+    <w:p>
+      <w:pPr>
+        <w:numPr>
+          <w:ilvl w:val="0"/>
+          <w:numId w:val="8"/>
+        </w:numPr>
+        <w:rPr>
+          <w:lang w:val="en-ID"/>
+        </w:rPr>
+      </w:pPr>
+      <w:proofErr w:type="spellStart"/>
+      <w:r>
+        <w:rPr>
+          <w:lang w:val="en-ID"/>
+        </w:rPr>
+        <w:t>Komponen</w:t>
+      </w:r>
+      <w:proofErr w:type="spellEnd"/>
+      <w:r>
+        <w:rPr>
+          <w:lang w:val="en-ID"/>
+        </w:rPr>
+        <w:t xml:space="preserve">: Tabel data </w:t>
+      </w:r>
+      <w:proofErr w:type="spellStart"/>
+      <w:r>
+        <w:rPr>
+          <w:lang w:val="en-ID"/>
+        </w:rPr>
+        <w:t>Peminjam</w:t>
+      </w:r>
+      <w:proofErr w:type="spellEnd"/>
+      <w:r>
+        <w:rPr>
+          <w:lang w:val="en-ID"/>
+        </w:rPr>
+        <w:t xml:space="preserve">, </w:t>
+      </w:r>
+      <w:proofErr w:type="spellStart"/>
+      <w:r>
+        <w:rPr>
+          <w:lang w:val="en-ID"/>
+        </w:rPr>
+        <w:t>kolom</w:t>
+      </w:r>
+      <w:proofErr w:type="spellEnd"/>
+      <w:r>
+        <w:rPr>
+          <w:lang w:val="en-ID"/>
+        </w:rPr>
+        <w:t xml:space="preserve"> status </w:t>
+      </w:r>
+      <w:proofErr w:type="spellStart"/>
+      <w:r>
+        <w:rPr>
+          <w:lang w:val="en-ID"/>
+        </w:rPr>
+        <w:t>verifikasi</w:t>
+      </w:r>
+      <w:proofErr w:type="spellEnd"/>
+      <w:r>
+        <w:rPr>
+          <w:lang w:val="en-ID"/>
+        </w:rPr>
+        <w:t xml:space="preserve">, dan </w:t>
+      </w:r>
+      <w:proofErr w:type="spellStart"/>
+      <w:r>
+        <w:rPr>
+          <w:lang w:val="en-ID"/>
+        </w:rPr>
+        <w:t>tombol</w:t>
+      </w:r>
+      <w:proofErr w:type="spellEnd"/>
+      <w:r>
+        <w:rPr>
+          <w:lang w:val="en-ID"/>
+        </w:rPr>
+        <w:t xml:space="preserve"> </w:t>
+      </w:r>
+      <w:proofErr w:type="spellStart"/>
+      <w:r>
+        <w:rPr>
+          <w:lang w:val="en-ID"/>
+        </w:rPr>
+        <w:t>untuk</w:t>
+      </w:r>
+      <w:proofErr w:type="spellEnd"/>
+      <w:r>
+        <w:rPr>
+          <w:lang w:val="en-ID"/>
+        </w:rPr>
+        <w:t xml:space="preserve"> </w:t>
+      </w:r>
+      <w:proofErr w:type="spellStart"/>
+      <w:r>
+        <w:rPr>
+          <w:lang w:val="en-ID"/>
+        </w:rPr>
+        <w:t>lanjut</w:t>
+      </w:r>
+      <w:proofErr w:type="spellEnd"/>
+      <w:r>
+        <w:rPr>
+          <w:lang w:val="en-ID"/>
+        </w:rPr>
+        <w:t xml:space="preserve"> </w:t>
+      </w:r>
+      <w:proofErr w:type="spellStart"/>
+      <w:r>
+        <w:rPr>
+          <w:lang w:val="en-ID"/>
+        </w:rPr>
+        <w:t>ke</w:t>
+      </w:r>
+      <w:proofErr w:type="spellEnd"/>
+      <w:r>
+        <w:rPr>
+          <w:lang w:val="en-ID"/>
+        </w:rPr>
+        <w:t xml:space="preserve"> </w:t>
+      </w:r>
+      <w:proofErr w:type="spellStart"/>
+      <w:r>
+        <w:rPr>
+          <w:lang w:val="en-ID"/>
+        </w:rPr>
+        <w:t>pemesanan</w:t>
+      </w:r>
+      <w:proofErr w:type="spellEnd"/>
+      <w:r>
+        <w:rPr>
+          <w:lang w:val="en-ID"/>
+        </w:rPr>
+        <w:t>.</w:t>
+      </w:r>
+    </w:p>
+    <w:p>
+      <w:pPr>
+        <w:rPr>
+          <w:lang w:val="en-ID"/>
+        </w:rPr>
+      </w:pPr>
+      <w:r>
+        <w:rPr>
+          <w:lang w:val="en-ID"/>
+        </w:rPr>
+        <w:t xml:space="preserve">3. </w:t>
+      </w:r>
+      <w:proofErr w:type="spellStart"/>
+      <w:r>
+        <w:rPr>
+          <w:lang w:val="en-ID"/>
+        </w:rPr>
+        <w:t>Antarmuka</w:t>
+      </w:r>
+      <w:proofErr w:type="spellEnd"/>
+      <w:r>
+        <w:rPr>
+          <w:lang w:val="en-ID"/>
+        </w:rPr>
+        <w:t xml:space="preserve"> Form </w:t>
+      </w:r>
+      <w:proofErr w:type="spellStart"/>
+      <w:r>
+        <w:rPr>
+          <w:lang w:val="en-ID"/>
+        </w:rPr>
+        <w:t>Transaksi</w:t>
+      </w:r>
+      <w:proofErr w:type="spellEnd"/>
+      <w:r>
+        <w:rPr>
+          <w:lang w:val="en-ID"/>
+        </w:rPr>
+        <w:t xml:space="preserve"> </w:t>
+      </w:r>
+      <w:proofErr w:type="spellStart"/>
+      <w:r>
+        <w:rPr>
+          <w:lang w:val="en-ID"/>
+        </w:rPr>
+        <w:t>Peminjaman</w:t>
+      </w:r>
+      <w:proofErr w:type="spellEnd"/>
+    </w:p>
+    <w:p>
+      <w:pPr>
+        <w:rPr>
+          <w:lang w:val="en-ID"/>
+        </w:rPr>
+      </w:pPr>
+      <w:proofErr w:type="spellStart"/>
+      <w:r>
+        <w:rPr>
+          <w:lang w:val="en-ID"/>
+        </w:rPr>
+        <w:t>Sesuai</w:t>
+      </w:r>
+      <w:proofErr w:type="spellEnd"/>
+      <w:r>
+        <w:rPr>
+          <w:lang w:val="en-ID"/>
+        </w:rPr>
+        <w:t xml:space="preserve"> </w:t>
+      </w:r>
+      <w:proofErr w:type="spellStart"/>
+      <w:r>
+        <w:rPr>
+          <w:lang w:val="en-ID"/>
+        </w:rPr>
+        <w:t>skenario</w:t>
+      </w:r>
+      <w:proofErr w:type="spellEnd"/>
+      <w:r>
+        <w:rPr>
+          <w:lang w:val="en-ID"/>
+        </w:rPr>
+        <w:t xml:space="preserve"> </w:t>
+      </w:r>
+      <w:proofErr w:type="spellStart"/>
+      <w:r>
+        <w:rPr>
+          <w:lang w:val="en-ID"/>
+        </w:rPr>
+        <w:t>poin</w:t>
+      </w:r>
+      <w:proofErr w:type="spellEnd"/>
+      <w:r>
+        <w:rPr>
+          <w:lang w:val="en-ID"/>
+        </w:rPr>
+        <w:t xml:space="preserve"> 4-6, di mana Admin </w:t>
+      </w:r>
+      <w:proofErr w:type="spellStart"/>
+      <w:r>
+        <w:rPr>
+          <w:lang w:val="en-ID"/>
+        </w:rPr>
+        <w:t>menginput</w:t>
+      </w:r>
+      <w:proofErr w:type="spellEnd"/>
+      <w:r>
+        <w:rPr>
+          <w:lang w:val="en-ID"/>
+        </w:rPr>
+        <w:t xml:space="preserve"> data </w:t>
+      </w:r>
+      <w:proofErr w:type="spellStart"/>
+      <w:r>
+        <w:rPr>
+          <w:lang w:val="en-ID"/>
+        </w:rPr>
+        <w:t>barang</w:t>
+      </w:r>
+      <w:proofErr w:type="spellEnd"/>
+      <w:r>
+        <w:rPr>
+          <w:lang w:val="en-ID"/>
+        </w:rPr>
+        <w:t xml:space="preserve"> dan </w:t>
+      </w:r>
+      <w:proofErr w:type="spellStart"/>
+      <w:r>
+        <w:rPr>
+          <w:lang w:val="en-ID"/>
+        </w:rPr>
+        <w:t>sistem</w:t>
+      </w:r>
+      <w:proofErr w:type="spellEnd"/>
+      <w:r>
+        <w:rPr>
+          <w:lang w:val="en-ID"/>
+        </w:rPr>
+        <w:t xml:space="preserve"> </w:t>
+      </w:r>
+      <w:proofErr w:type="spellStart"/>
+      <w:r>
+        <w:rPr>
+          <w:lang w:val="en-ID"/>
+        </w:rPr>
+        <w:t>menyimpan</w:t>
+      </w:r>
+      <w:proofErr w:type="spellEnd"/>
+      <w:r>
+        <w:rPr>
+          <w:lang w:val="en-ID"/>
+        </w:rPr>
+        <w:t xml:space="preserve"> </w:t>
+      </w:r>
+      <w:proofErr w:type="spellStart"/>
+      <w:r>
+        <w:rPr>
+          <w:lang w:val="en-ID"/>
+        </w:rPr>
+        <w:t>ke</w:t>
+      </w:r>
+      <w:proofErr w:type="spellEnd"/>
+      <w:r>
+        <w:rPr>
+          <w:lang w:val="en-ID"/>
+        </w:rPr>
+        <w:t xml:space="preserve"> database.</w:t>
+      </w:r>
+    </w:p>
+    <w:p>
+      <w:pPr>
+        <w:numPr>
+          <w:ilvl w:val="0"/>
+          <w:numId w:val="9"/>
+        </w:numPr>
+        <w:rPr>
+          <w:lang w:val="en-ID"/>
+        </w:rPr>
+      </w:pPr>
+      <w:proofErr w:type="spellStart"/>
+      <w:r>
+        <w:rPr>
+          <w:lang w:val="en-ID"/>
+        </w:rPr>
+        <w:t>Karakteristik</w:t>
+      </w:r>
+      <w:proofErr w:type="spellEnd"/>
+      <w:r>
+        <w:rPr>
+          <w:lang w:val="en-ID"/>
+        </w:rPr>
+        <w:t xml:space="preserve">: Form input yang </w:t>
+      </w:r>
+      <w:proofErr w:type="spellStart"/>
+      <w:r>
+        <w:rPr>
+          <w:lang w:val="en-ID"/>
+        </w:rPr>
+        <w:t>terstruktur</w:t>
+      </w:r>
+      <w:proofErr w:type="spellEnd"/>
+      <w:r>
+        <w:rPr>
+          <w:lang w:val="en-ID"/>
+        </w:rPr>
+        <w:t xml:space="preserve"> </w:t>
+      </w:r>
+      <w:proofErr w:type="spellStart"/>
+      <w:r>
+        <w:rPr>
+          <w:lang w:val="en-ID"/>
+        </w:rPr>
+        <w:t>dengan</w:t>
+      </w:r>
+      <w:proofErr w:type="spellEnd"/>
+      <w:r>
+        <w:rPr>
+          <w:lang w:val="en-ID"/>
+        </w:rPr>
+        <w:t xml:space="preserve"> </w:t>
+      </w:r>
+      <w:proofErr w:type="spellStart"/>
+      <w:r>
+        <w:rPr>
+          <w:lang w:val="en-ID"/>
+        </w:rPr>
+        <w:t>validasi</w:t>
+      </w:r>
+      <w:proofErr w:type="spellEnd"/>
+      <w:r>
+        <w:rPr>
+          <w:lang w:val="en-ID"/>
+        </w:rPr>
+        <w:t xml:space="preserve"> </w:t>
+      </w:r>
+      <w:proofErr w:type="spellStart"/>
+      <w:r>
+        <w:rPr>
+          <w:lang w:val="en-ID"/>
+        </w:rPr>
+        <w:t>otomatis</w:t>
+      </w:r>
+      <w:proofErr w:type="spellEnd"/>
+      <w:r>
+        <w:rPr>
+          <w:lang w:val="en-ID"/>
+        </w:rPr>
+        <w:t>.</w:t>
+      </w:r>
+    </w:p>
+    <w:p>
+      <w:pPr>
+        <w:numPr>
+          <w:ilvl w:val="0"/>
+          <w:numId w:val="9"/>
+        </w:numPr>
+        <w:rPr>
+          <w:lang w:val="en-ID"/>
+        </w:rPr>
+      </w:pPr>
+      <w:proofErr w:type="spellStart"/>
+      <w:r>
+        <w:rPr>
+          <w:lang w:val="en-ID"/>
+        </w:rPr>
+        <w:t>Komponen</w:t>
+      </w:r>
+      <w:proofErr w:type="spellEnd"/>
+      <w:r>
+        <w:rPr>
+          <w:lang w:val="en-ID"/>
+        </w:rPr>
+        <w:t xml:space="preserve">: Dropdown </w:t>
+      </w:r>
+      <w:proofErr w:type="spellStart"/>
+      <w:r>
+        <w:rPr>
+          <w:lang w:val="en-ID"/>
+        </w:rPr>
+        <w:t>nama_barang</w:t>
+      </w:r>
+      <w:proofErr w:type="spellEnd"/>
+      <w:r>
+        <w:rPr>
+          <w:lang w:val="en-ID"/>
+        </w:rPr>
+        <w:t xml:space="preserve">, </w:t>
+      </w:r>
+      <w:proofErr w:type="spellStart"/>
+      <w:r>
+        <w:rPr>
+          <w:lang w:val="en-ID"/>
+        </w:rPr>
+        <w:t>kalender</w:t>
+      </w:r>
+      <w:proofErr w:type="spellEnd"/>
+      <w:r>
+        <w:rPr>
+          <w:lang w:val="en-ID"/>
+        </w:rPr>
+        <w:t xml:space="preserve"> (date picker) </w:t>
+      </w:r>
+      <w:proofErr w:type="spellStart"/>
+      <w:r>
+        <w:rPr>
+          <w:lang w:val="en-ID"/>
+        </w:rPr>
+        <w:t>untuk</w:t>
+      </w:r>
+      <w:proofErr w:type="spellEnd"/>
+      <w:r>
+        <w:rPr>
+          <w:lang w:val="en-ID"/>
+        </w:rPr>
+        <w:t xml:space="preserve"> </w:t>
+      </w:r>
+      <w:proofErr w:type="spellStart"/>
+      <w:r>
+        <w:rPr>
+          <w:lang w:val="en-ID"/>
+        </w:rPr>
+        <w:t>tanggal_pinjam</w:t>
+      </w:r>
+      <w:proofErr w:type="spellEnd"/>
+      <w:r>
+        <w:rPr>
+          <w:lang w:val="en-ID"/>
+        </w:rPr>
+        <w:t xml:space="preserve">, dan </w:t>
+      </w:r>
+      <w:proofErr w:type="spellStart"/>
+      <w:r>
+        <w:rPr>
+          <w:lang w:val="en-ID"/>
+        </w:rPr>
+        <w:t>tombol</w:t>
+      </w:r>
+      <w:proofErr w:type="spellEnd"/>
+      <w:r>
+        <w:rPr>
+          <w:lang w:val="en-ID"/>
+        </w:rPr>
+        <w:t xml:space="preserve"> "</w:t>
+      </w:r>
+      <w:proofErr w:type="spellStart"/>
+      <w:r>
+        <w:rPr>
+          <w:lang w:val="en-ID"/>
+        </w:rPr>
+        <w:t>Simpan</w:t>
+      </w:r>
+      <w:proofErr w:type="spellEnd"/>
+      <w:r>
+        <w:rPr>
+          <w:lang w:val="en-ID"/>
+        </w:rPr>
+        <w:t xml:space="preserve"> </w:t>
+      </w:r>
+      <w:proofErr w:type="spellStart"/>
+      <w:r>
+        <w:rPr>
+          <w:lang w:val="en-ID"/>
+        </w:rPr>
+        <w:t>Transaksi</w:t>
+      </w:r>
+      <w:proofErr w:type="spellEnd"/>
+      <w:r>
+        <w:rPr>
+          <w:lang w:val="en-ID"/>
+        </w:rPr>
+        <w:t>".</w:t>
       </w:r>
     </w:p>
     <w:p/>
@@ -4716,8 +6605,8 @@
       <w:pPr>
         <w:pStyle w:val="Heading1"/>
       </w:pPr>
-      <w:bookmarkStart w:id="21" w:name="_anx0f4sdqjdq" w:colFirst="0" w:colLast="0"/>
-      <w:bookmarkEnd w:id="21"/>
+      <w:bookmarkStart w:id="20" w:name="_anx0f4sdqjdq" w:colFirst="0" w:colLast="0"/>
+      <w:bookmarkEnd w:id="20"/>
       <w:r>
         <w:lastRenderedPageBreak/>
         <w:t xml:space="preserve">Bab VI Interface Requirements </w:t>
@@ -4796,16 +6685,127 @@
       <w:pPr>
         <w:pStyle w:val="Heading2"/>
       </w:pPr>
-      <w:bookmarkStart w:id="22" w:name="_76iy1lvw4ij5" w:colFirst="0" w:colLast="0"/>
+      <w:bookmarkStart w:id="21" w:name="_76iy1lvw4ij5" w:colFirst="0" w:colLast="0"/>
+      <w:bookmarkEnd w:id="21"/>
+      <w:r>
+        <w:t>4.1 User Interface</w:t>
+      </w:r>
+    </w:p>
+    <w:p>
+      <w:pPr>
+        <w:jc w:val="both"/>
+      </w:pPr>
+      <w:r>
+        <w:t>&lt;&lt;</w:t>
+      </w:r>
+      <w:proofErr w:type="spellStart"/>
+      <w:r>
+        <w:t>Jelaskan</w:t>
+      </w:r>
+      <w:proofErr w:type="spellEnd"/>
+      <w:r>
+        <w:t xml:space="preserve"> </w:t>
+      </w:r>
+      <w:proofErr w:type="spellStart"/>
+      <w:r>
+        <w:t>karakteristik</w:t>
+      </w:r>
+      <w:proofErr w:type="spellEnd"/>
+      <w:r>
+        <w:t xml:space="preserve"> </w:t>
+      </w:r>
+      <w:proofErr w:type="spellStart"/>
+      <w:r>
+        <w:t>dari</w:t>
+      </w:r>
+      <w:proofErr w:type="spellEnd"/>
+      <w:r>
+        <w:t xml:space="preserve"> </w:t>
+      </w:r>
+      <w:proofErr w:type="spellStart"/>
+      <w:r>
+        <w:t>setiap</w:t>
+      </w:r>
+      <w:proofErr w:type="spellEnd"/>
+      <w:r>
+        <w:t xml:space="preserve"> interface </w:t>
+      </w:r>
+      <w:proofErr w:type="spellStart"/>
+      <w:r>
+        <w:t>antara</w:t>
+      </w:r>
+      <w:proofErr w:type="spellEnd"/>
+      <w:r>
+        <w:t xml:space="preserve"> PL </w:t>
+      </w:r>
+      <w:proofErr w:type="spellStart"/>
+      <w:r>
+        <w:t>dengan</w:t>
+      </w:r>
+      <w:proofErr w:type="spellEnd"/>
+      <w:r>
+        <w:t xml:space="preserve"> </w:t>
+      </w:r>
+      <w:proofErr w:type="spellStart"/>
+      <w:r>
+        <w:t>pengguna</w:t>
+      </w:r>
+      <w:proofErr w:type="spellEnd"/>
+      <w:r>
+        <w:t xml:space="preserve">, </w:t>
+      </w:r>
+      <w:proofErr w:type="spellStart"/>
+      <w:r>
+        <w:t>jika</w:t>
+      </w:r>
+      <w:proofErr w:type="spellEnd"/>
+      <w:r>
+        <w:t xml:space="preserve"> </w:t>
+      </w:r>
+      <w:proofErr w:type="spellStart"/>
+      <w:r>
+        <w:t>bisa</w:t>
+      </w:r>
+      <w:proofErr w:type="spellEnd"/>
+      <w:r>
+        <w:t xml:space="preserve"> </w:t>
+      </w:r>
+      <w:proofErr w:type="spellStart"/>
+      <w:r>
+        <w:t>kengkapi</w:t>
+      </w:r>
+      <w:proofErr w:type="spellEnd"/>
+      <w:r>
+        <w:t xml:space="preserve"> </w:t>
+      </w:r>
+      <w:proofErr w:type="spellStart"/>
+      <w:r>
+        <w:t>dengan</w:t>
+      </w:r>
+      <w:proofErr w:type="spellEnd"/>
+      <w:r>
+        <w:t xml:space="preserve"> </w:t>
+      </w:r>
+      <w:proofErr w:type="spellStart"/>
+      <w:r>
+        <w:t>gambar</w:t>
+      </w:r>
+      <w:proofErr w:type="spellEnd"/>
+      <w:r>
+        <w:t xml:space="preserve"> interface.&gt;&gt;</w:t>
+      </w:r>
+    </w:p>
+    <w:p>
+      <w:pPr>
+        <w:pStyle w:val="Heading2"/>
+      </w:pPr>
+      <w:bookmarkStart w:id="22" w:name="_7egoeco6xghi" w:colFirst="0" w:colLast="0"/>
       <w:bookmarkEnd w:id="22"/>
       <w:r>
-        <w:t>4.1 User Interface</w:t>
-      </w:r>
-    </w:p>
-    <w:p>
-      <w:pPr>
-        <w:jc w:val="both"/>
-      </w:pPr>
+        <w:t>4.2 Hardware Interface</w:t>
+      </w:r>
+    </w:p>
+    <w:p>
       <w:r>
         <w:t>&lt;&lt;</w:t>
       </w:r>
@@ -4859,156 +6859,45 @@
       </w:r>
       <w:proofErr w:type="spellStart"/>
       <w:r>
-        <w:t>pengguna</w:t>
-      </w:r>
-      <w:proofErr w:type="spellEnd"/>
-      <w:r>
-        <w:t xml:space="preserve">, </w:t>
-      </w:r>
-      <w:proofErr w:type="spellStart"/>
-      <w:r>
-        <w:t>jika</w:t>
-      </w:r>
-      <w:proofErr w:type="spellEnd"/>
-      <w:r>
-        <w:t xml:space="preserve"> </w:t>
-      </w:r>
-      <w:proofErr w:type="spellStart"/>
-      <w:r>
-        <w:t>bisa</w:t>
-      </w:r>
-      <w:proofErr w:type="spellEnd"/>
-      <w:r>
-        <w:t xml:space="preserve"> </w:t>
-      </w:r>
-      <w:proofErr w:type="spellStart"/>
-      <w:r>
-        <w:t>kengkapi</w:t>
-      </w:r>
-      <w:proofErr w:type="spellEnd"/>
-      <w:r>
-        <w:t xml:space="preserve"> </w:t>
-      </w:r>
-      <w:proofErr w:type="spellStart"/>
-      <w:r>
-        <w:t>dengan</w:t>
-      </w:r>
-      <w:proofErr w:type="spellEnd"/>
-      <w:r>
-        <w:t xml:space="preserve"> </w:t>
-      </w:r>
-      <w:proofErr w:type="spellStart"/>
-      <w:r>
-        <w:t>gambar</w:t>
-      </w:r>
-      <w:proofErr w:type="spellEnd"/>
-      <w:r>
-        <w:t xml:space="preserve"> interface.&gt;&gt;</w:t>
+        <w:t>komponen</w:t>
+      </w:r>
+      <w:proofErr w:type="spellEnd"/>
+      <w:r>
+        <w:t xml:space="preserve"> hardware.&gt;&gt;</w:t>
       </w:r>
     </w:p>
     <w:p>
       <w:pPr>
         <w:pStyle w:val="Heading2"/>
       </w:pPr>
-      <w:bookmarkStart w:id="23" w:name="_7egoeco6xghi" w:colFirst="0" w:colLast="0"/>
+      <w:bookmarkStart w:id="23" w:name="_llgjq9orr57r" w:colFirst="0" w:colLast="0"/>
       <w:bookmarkEnd w:id="23"/>
       <w:r>
-        <w:t>4.2 Hardware Interface</w:t>
-      </w:r>
-    </w:p>
-    <w:p>
-      <w:r>
-        <w:t>&lt;&lt;</w:t>
-      </w:r>
-      <w:proofErr w:type="spellStart"/>
-      <w:r>
-        <w:t>Jelaskan</w:t>
-      </w:r>
-      <w:proofErr w:type="spellEnd"/>
-      <w:r>
-        <w:t xml:space="preserve"> </w:t>
-      </w:r>
-      <w:proofErr w:type="spellStart"/>
-      <w:r>
-        <w:t>karakteristik</w:t>
-      </w:r>
-      <w:proofErr w:type="spellEnd"/>
-      <w:r>
-        <w:t xml:space="preserve"> </w:t>
-      </w:r>
-      <w:proofErr w:type="spellStart"/>
-      <w:r>
-        <w:t>dari</w:t>
-      </w:r>
-      <w:proofErr w:type="spellEnd"/>
-      <w:r>
-        <w:t xml:space="preserve"> </w:t>
-      </w:r>
-      <w:proofErr w:type="spellStart"/>
-      <w:r>
-        <w:t>setiap</w:t>
-      </w:r>
-      <w:proofErr w:type="spellEnd"/>
-      <w:r>
-        <w:t xml:space="preserve"> interface </w:t>
-      </w:r>
-      <w:proofErr w:type="spellStart"/>
-      <w:r>
-        <w:t>antara</w:t>
-      </w:r>
-      <w:proofErr w:type="spellEnd"/>
-      <w:r>
-        <w:t xml:space="preserve"> PL </w:t>
-      </w:r>
-      <w:proofErr w:type="spellStart"/>
-      <w:r>
-        <w:t>dengan</w:t>
-      </w:r>
-      <w:proofErr w:type="spellEnd"/>
-      <w:r>
-        <w:t xml:space="preserve"> </w:t>
-      </w:r>
-      <w:proofErr w:type="spellStart"/>
-      <w:r>
-        <w:t>komponen</w:t>
-      </w:r>
-      <w:proofErr w:type="spellEnd"/>
-      <w:r>
-        <w:t xml:space="preserve"> hardware.&gt;&gt;</w:t>
+        <w:t>4.3 Software Interface</w:t>
+      </w:r>
+    </w:p>
+    <w:p>
+      <w:pPr>
+        <w:rPr>
+          <w:lang w:val="fi-FI"/>
+        </w:rPr>
+      </w:pPr>
+      <w:r>
+        <w:rPr>
+          <w:lang w:val="fi-FI"/>
+        </w:rPr>
+        <w:t>&lt;&lt;Jelaskan karakteristik dari setiap interface antara PL dengan komponen software (lengkapi dengan nama dan versi).&gt;&gt;</w:t>
       </w:r>
     </w:p>
     <w:p>
       <w:pPr>
         <w:pStyle w:val="Heading2"/>
-      </w:pPr>
-      <w:bookmarkStart w:id="24" w:name="_llgjq9orr57r" w:colFirst="0" w:colLast="0"/>
+        <w:rPr>
+          <w:lang w:val="fi-FI"/>
+        </w:rPr>
+      </w:pPr>
+      <w:bookmarkStart w:id="24" w:name="_lll742e60ee9" w:colFirst="0" w:colLast="0"/>
       <w:bookmarkEnd w:id="24"/>
-      <w:r>
-        <w:t>4.3 Software Interface</w:t>
-      </w:r>
-    </w:p>
-    <w:p>
-      <w:pPr>
-        <w:rPr>
-          <w:lang w:val="fi-FI"/>
-        </w:rPr>
-      </w:pPr>
-      <w:r>
-        <w:rPr>
-          <w:lang w:val="fi-FI"/>
-        </w:rPr>
-        <w:t>&lt;&lt;Jelaskan karakteristik dari setiap interface antara PL dengan komponen software (lengkapi dengan nama dan versi).&gt;&gt;</w:t>
-      </w:r>
-    </w:p>
-    <w:p>
-      <w:pPr>
-        <w:pStyle w:val="Heading2"/>
-        <w:rPr>
-          <w:lang w:val="fi-FI"/>
-        </w:rPr>
-      </w:pPr>
-      <w:bookmarkStart w:id="25" w:name="_lll742e60ee9" w:colFirst="0" w:colLast="0"/>
-      <w:bookmarkEnd w:id="25"/>
       <w:r>
         <w:rPr>
           <w:lang w:val="fi-FI"/>
@@ -5155,6 +7044,155 @@
     </w:lvl>
   </w:abstractNum>
   <w:abstractNum w:abstractNumId="1" w15:restartNumberingAfterBreak="0">
+    <w:nsid w:val="1C6462A5"/>
+    <w:multiLevelType w:val="multilevel"/>
+    <w:tmpl w:val="3A9A987C"/>
+    <w:lvl w:ilvl="0">
+      <w:start w:val="1"/>
+      <w:numFmt w:val="bullet"/>
+      <w:lvlText w:val=""/>
+      <w:lvlJc w:val="left"/>
+      <w:pPr>
+        <w:tabs>
+          <w:tab w:val="num" w:pos="720"/>
+        </w:tabs>
+        <w:ind w:left="720" w:hanging="360"/>
+      </w:pPr>
+      <w:rPr>
+        <w:rFonts w:ascii="Symbol" w:hAnsi="Symbol" w:hint="default"/>
+        <w:sz w:val="20"/>
+      </w:rPr>
+    </w:lvl>
+    <w:lvl w:ilvl="1" w:tentative="1">
+      <w:start w:val="1"/>
+      <w:numFmt w:val="bullet"/>
+      <w:lvlText w:val="o"/>
+      <w:lvlJc w:val="left"/>
+      <w:pPr>
+        <w:tabs>
+          <w:tab w:val="num" w:pos="1440"/>
+        </w:tabs>
+        <w:ind w:left="1440" w:hanging="360"/>
+      </w:pPr>
+      <w:rPr>
+        <w:rFonts w:ascii="Courier New" w:hAnsi="Courier New" w:hint="default"/>
+        <w:sz w:val="20"/>
+      </w:rPr>
+    </w:lvl>
+    <w:lvl w:ilvl="2" w:tentative="1">
+      <w:start w:val="1"/>
+      <w:numFmt w:val="bullet"/>
+      <w:lvlText w:val=""/>
+      <w:lvlJc w:val="left"/>
+      <w:pPr>
+        <w:tabs>
+          <w:tab w:val="num" w:pos="2160"/>
+        </w:tabs>
+        <w:ind w:left="2160" w:hanging="360"/>
+      </w:pPr>
+      <w:rPr>
+        <w:rFonts w:ascii="Wingdings" w:hAnsi="Wingdings" w:hint="default"/>
+        <w:sz w:val="20"/>
+      </w:rPr>
+    </w:lvl>
+    <w:lvl w:ilvl="3" w:tentative="1">
+      <w:start w:val="1"/>
+      <w:numFmt w:val="bullet"/>
+      <w:lvlText w:val=""/>
+      <w:lvlJc w:val="left"/>
+      <w:pPr>
+        <w:tabs>
+          <w:tab w:val="num" w:pos="2880"/>
+        </w:tabs>
+        <w:ind w:left="2880" w:hanging="360"/>
+      </w:pPr>
+      <w:rPr>
+        <w:rFonts w:ascii="Wingdings" w:hAnsi="Wingdings" w:hint="default"/>
+        <w:sz w:val="20"/>
+      </w:rPr>
+    </w:lvl>
+    <w:lvl w:ilvl="4" w:tentative="1">
+      <w:start w:val="1"/>
+      <w:numFmt w:val="bullet"/>
+      <w:lvlText w:val=""/>
+      <w:lvlJc w:val="left"/>
+      <w:pPr>
+        <w:tabs>
+          <w:tab w:val="num" w:pos="3600"/>
+        </w:tabs>
+        <w:ind w:left="3600" w:hanging="360"/>
+      </w:pPr>
+      <w:rPr>
+        <w:rFonts w:ascii="Wingdings" w:hAnsi="Wingdings" w:hint="default"/>
+        <w:sz w:val="20"/>
+      </w:rPr>
+    </w:lvl>
+    <w:lvl w:ilvl="5" w:tentative="1">
+      <w:start w:val="1"/>
+      <w:numFmt w:val="bullet"/>
+      <w:lvlText w:val=""/>
+      <w:lvlJc w:val="left"/>
+      <w:pPr>
+        <w:tabs>
+          <w:tab w:val="num" w:pos="4320"/>
+        </w:tabs>
+        <w:ind w:left="4320" w:hanging="360"/>
+      </w:pPr>
+      <w:rPr>
+        <w:rFonts w:ascii="Wingdings" w:hAnsi="Wingdings" w:hint="default"/>
+        <w:sz w:val="20"/>
+      </w:rPr>
+    </w:lvl>
+    <w:lvl w:ilvl="6" w:tentative="1">
+      <w:start w:val="1"/>
+      <w:numFmt w:val="bullet"/>
+      <w:lvlText w:val=""/>
+      <w:lvlJc w:val="left"/>
+      <w:pPr>
+        <w:tabs>
+          <w:tab w:val="num" w:pos="5040"/>
+        </w:tabs>
+        <w:ind w:left="5040" w:hanging="360"/>
+      </w:pPr>
+      <w:rPr>
+        <w:rFonts w:ascii="Wingdings" w:hAnsi="Wingdings" w:hint="default"/>
+        <w:sz w:val="20"/>
+      </w:rPr>
+    </w:lvl>
+    <w:lvl w:ilvl="7" w:tentative="1">
+      <w:start w:val="1"/>
+      <w:numFmt w:val="bullet"/>
+      <w:lvlText w:val=""/>
+      <w:lvlJc w:val="left"/>
+      <w:pPr>
+        <w:tabs>
+          <w:tab w:val="num" w:pos="5760"/>
+        </w:tabs>
+        <w:ind w:left="5760" w:hanging="360"/>
+      </w:pPr>
+      <w:rPr>
+        <w:rFonts w:ascii="Wingdings" w:hAnsi="Wingdings" w:hint="default"/>
+        <w:sz w:val="20"/>
+      </w:rPr>
+    </w:lvl>
+    <w:lvl w:ilvl="8" w:tentative="1">
+      <w:start w:val="1"/>
+      <w:numFmt w:val="bullet"/>
+      <w:lvlText w:val=""/>
+      <w:lvlJc w:val="left"/>
+      <w:pPr>
+        <w:tabs>
+          <w:tab w:val="num" w:pos="6480"/>
+        </w:tabs>
+        <w:ind w:left="6480" w:hanging="360"/>
+      </w:pPr>
+      <w:rPr>
+        <w:rFonts w:ascii="Wingdings" w:hAnsi="Wingdings" w:hint="default"/>
+        <w:sz w:val="20"/>
+      </w:rPr>
+    </w:lvl>
+  </w:abstractNum>
+  <w:abstractNum w:abstractNumId="2" w15:restartNumberingAfterBreak="0">
     <w:nsid w:val="223157FA"/>
     <w:multiLevelType w:val="hybridMultilevel"/>
     <w:tmpl w:val="BD96D694"/>
@@ -5243,7 +7281,7 @@
       </w:pPr>
     </w:lvl>
   </w:abstractNum>
-  <w:abstractNum w:abstractNumId="2" w15:restartNumberingAfterBreak="0">
+  <w:abstractNum w:abstractNumId="3" w15:restartNumberingAfterBreak="0">
     <w:nsid w:val="26B06447"/>
     <w:multiLevelType w:val="hybridMultilevel"/>
     <w:tmpl w:val="C91CC29C"/>
@@ -5357,7 +7395,7 @@
       </w:rPr>
     </w:lvl>
   </w:abstractNum>
-  <w:abstractNum w:abstractNumId="3" w15:restartNumberingAfterBreak="0">
+  <w:abstractNum w:abstractNumId="4" w15:restartNumberingAfterBreak="0">
     <w:nsid w:val="2F7432F4"/>
     <w:multiLevelType w:val="multilevel"/>
     <w:tmpl w:val="02F61AFA"/>
@@ -5506,7 +7544,156 @@
       </w:rPr>
     </w:lvl>
   </w:abstractNum>
-  <w:abstractNum w:abstractNumId="4" w15:restartNumberingAfterBreak="0">
+  <w:abstractNum w:abstractNumId="5" w15:restartNumberingAfterBreak="0">
+    <w:nsid w:val="3A4D4BE6"/>
+    <w:multiLevelType w:val="multilevel"/>
+    <w:tmpl w:val="FE3A9E0C"/>
+    <w:lvl w:ilvl="0">
+      <w:start w:val="1"/>
+      <w:numFmt w:val="bullet"/>
+      <w:lvlText w:val=""/>
+      <w:lvlJc w:val="left"/>
+      <w:pPr>
+        <w:tabs>
+          <w:tab w:val="num" w:pos="720"/>
+        </w:tabs>
+        <w:ind w:left="720" w:hanging="360"/>
+      </w:pPr>
+      <w:rPr>
+        <w:rFonts w:ascii="Symbol" w:hAnsi="Symbol" w:hint="default"/>
+        <w:sz w:val="20"/>
+      </w:rPr>
+    </w:lvl>
+    <w:lvl w:ilvl="1" w:tentative="1">
+      <w:start w:val="1"/>
+      <w:numFmt w:val="bullet"/>
+      <w:lvlText w:val="o"/>
+      <w:lvlJc w:val="left"/>
+      <w:pPr>
+        <w:tabs>
+          <w:tab w:val="num" w:pos="1440"/>
+        </w:tabs>
+        <w:ind w:left="1440" w:hanging="360"/>
+      </w:pPr>
+      <w:rPr>
+        <w:rFonts w:ascii="Courier New" w:hAnsi="Courier New" w:hint="default"/>
+        <w:sz w:val="20"/>
+      </w:rPr>
+    </w:lvl>
+    <w:lvl w:ilvl="2" w:tentative="1">
+      <w:start w:val="1"/>
+      <w:numFmt w:val="bullet"/>
+      <w:lvlText w:val=""/>
+      <w:lvlJc w:val="left"/>
+      <w:pPr>
+        <w:tabs>
+          <w:tab w:val="num" w:pos="2160"/>
+        </w:tabs>
+        <w:ind w:left="2160" w:hanging="360"/>
+      </w:pPr>
+      <w:rPr>
+        <w:rFonts w:ascii="Wingdings" w:hAnsi="Wingdings" w:hint="default"/>
+        <w:sz w:val="20"/>
+      </w:rPr>
+    </w:lvl>
+    <w:lvl w:ilvl="3" w:tentative="1">
+      <w:start w:val="1"/>
+      <w:numFmt w:val="bullet"/>
+      <w:lvlText w:val=""/>
+      <w:lvlJc w:val="left"/>
+      <w:pPr>
+        <w:tabs>
+          <w:tab w:val="num" w:pos="2880"/>
+        </w:tabs>
+        <w:ind w:left="2880" w:hanging="360"/>
+      </w:pPr>
+      <w:rPr>
+        <w:rFonts w:ascii="Wingdings" w:hAnsi="Wingdings" w:hint="default"/>
+        <w:sz w:val="20"/>
+      </w:rPr>
+    </w:lvl>
+    <w:lvl w:ilvl="4" w:tentative="1">
+      <w:start w:val="1"/>
+      <w:numFmt w:val="bullet"/>
+      <w:lvlText w:val=""/>
+      <w:lvlJc w:val="left"/>
+      <w:pPr>
+        <w:tabs>
+          <w:tab w:val="num" w:pos="3600"/>
+        </w:tabs>
+        <w:ind w:left="3600" w:hanging="360"/>
+      </w:pPr>
+      <w:rPr>
+        <w:rFonts w:ascii="Wingdings" w:hAnsi="Wingdings" w:hint="default"/>
+        <w:sz w:val="20"/>
+      </w:rPr>
+    </w:lvl>
+    <w:lvl w:ilvl="5" w:tentative="1">
+      <w:start w:val="1"/>
+      <w:numFmt w:val="bullet"/>
+      <w:lvlText w:val=""/>
+      <w:lvlJc w:val="left"/>
+      <w:pPr>
+        <w:tabs>
+          <w:tab w:val="num" w:pos="4320"/>
+        </w:tabs>
+        <w:ind w:left="4320" w:hanging="360"/>
+      </w:pPr>
+      <w:rPr>
+        <w:rFonts w:ascii="Wingdings" w:hAnsi="Wingdings" w:hint="default"/>
+        <w:sz w:val="20"/>
+      </w:rPr>
+    </w:lvl>
+    <w:lvl w:ilvl="6" w:tentative="1">
+      <w:start w:val="1"/>
+      <w:numFmt w:val="bullet"/>
+      <w:lvlText w:val=""/>
+      <w:lvlJc w:val="left"/>
+      <w:pPr>
+        <w:tabs>
+          <w:tab w:val="num" w:pos="5040"/>
+        </w:tabs>
+        <w:ind w:left="5040" w:hanging="360"/>
+      </w:pPr>
+      <w:rPr>
+        <w:rFonts w:ascii="Wingdings" w:hAnsi="Wingdings" w:hint="default"/>
+        <w:sz w:val="20"/>
+      </w:rPr>
+    </w:lvl>
+    <w:lvl w:ilvl="7" w:tentative="1">
+      <w:start w:val="1"/>
+      <w:numFmt w:val="bullet"/>
+      <w:lvlText w:val=""/>
+      <w:lvlJc w:val="left"/>
+      <w:pPr>
+        <w:tabs>
+          <w:tab w:val="num" w:pos="5760"/>
+        </w:tabs>
+        <w:ind w:left="5760" w:hanging="360"/>
+      </w:pPr>
+      <w:rPr>
+        <w:rFonts w:ascii="Wingdings" w:hAnsi="Wingdings" w:hint="default"/>
+        <w:sz w:val="20"/>
+      </w:rPr>
+    </w:lvl>
+    <w:lvl w:ilvl="8" w:tentative="1">
+      <w:start w:val="1"/>
+      <w:numFmt w:val="bullet"/>
+      <w:lvlText w:val=""/>
+      <w:lvlJc w:val="left"/>
+      <w:pPr>
+        <w:tabs>
+          <w:tab w:val="num" w:pos="6480"/>
+        </w:tabs>
+        <w:ind w:left="6480" w:hanging="360"/>
+      </w:pPr>
+      <w:rPr>
+        <w:rFonts w:ascii="Wingdings" w:hAnsi="Wingdings" w:hint="default"/>
+        <w:sz w:val="20"/>
+      </w:rPr>
+    </w:lvl>
+  </w:abstractNum>
+  <w:abstractNum w:abstractNumId="6" w15:restartNumberingAfterBreak="0">
     <w:nsid w:val="5C7F396D"/>
     <w:multiLevelType w:val="hybridMultilevel"/>
     <w:tmpl w:val="373A295E"/>
@@ -5595,7 +7782,305 @@
       </w:pPr>
     </w:lvl>
   </w:abstractNum>
-  <w:abstractNum w:abstractNumId="5" w15:restartNumberingAfterBreak="0">
+  <w:abstractNum w:abstractNumId="7" w15:restartNumberingAfterBreak="0">
+    <w:nsid w:val="651228C1"/>
+    <w:multiLevelType w:val="multilevel"/>
+    <w:tmpl w:val="39B0795E"/>
+    <w:lvl w:ilvl="0">
+      <w:start w:val="1"/>
+      <w:numFmt w:val="bullet"/>
+      <w:lvlText w:val=""/>
+      <w:lvlJc w:val="left"/>
+      <w:pPr>
+        <w:tabs>
+          <w:tab w:val="num" w:pos="720"/>
+        </w:tabs>
+        <w:ind w:left="720" w:hanging="360"/>
+      </w:pPr>
+      <w:rPr>
+        <w:rFonts w:ascii="Symbol" w:hAnsi="Symbol" w:hint="default"/>
+        <w:sz w:val="20"/>
+      </w:rPr>
+    </w:lvl>
+    <w:lvl w:ilvl="1" w:tentative="1">
+      <w:start w:val="1"/>
+      <w:numFmt w:val="bullet"/>
+      <w:lvlText w:val="o"/>
+      <w:lvlJc w:val="left"/>
+      <w:pPr>
+        <w:tabs>
+          <w:tab w:val="num" w:pos="1440"/>
+        </w:tabs>
+        <w:ind w:left="1440" w:hanging="360"/>
+      </w:pPr>
+      <w:rPr>
+        <w:rFonts w:ascii="Courier New" w:hAnsi="Courier New" w:hint="default"/>
+        <w:sz w:val="20"/>
+      </w:rPr>
+    </w:lvl>
+    <w:lvl w:ilvl="2" w:tentative="1">
+      <w:start w:val="1"/>
+      <w:numFmt w:val="bullet"/>
+      <w:lvlText w:val=""/>
+      <w:lvlJc w:val="left"/>
+      <w:pPr>
+        <w:tabs>
+          <w:tab w:val="num" w:pos="2160"/>
+        </w:tabs>
+        <w:ind w:left="2160" w:hanging="360"/>
+      </w:pPr>
+      <w:rPr>
+        <w:rFonts w:ascii="Wingdings" w:hAnsi="Wingdings" w:hint="default"/>
+        <w:sz w:val="20"/>
+      </w:rPr>
+    </w:lvl>
+    <w:lvl w:ilvl="3" w:tentative="1">
+      <w:start w:val="1"/>
+      <w:numFmt w:val="bullet"/>
+      <w:lvlText w:val=""/>
+      <w:lvlJc w:val="left"/>
+      <w:pPr>
+        <w:tabs>
+          <w:tab w:val="num" w:pos="2880"/>
+        </w:tabs>
+        <w:ind w:left="2880" w:hanging="360"/>
+      </w:pPr>
+      <w:rPr>
+        <w:rFonts w:ascii="Wingdings" w:hAnsi="Wingdings" w:hint="default"/>
+        <w:sz w:val="20"/>
+      </w:rPr>
+    </w:lvl>
+    <w:lvl w:ilvl="4" w:tentative="1">
+      <w:start w:val="1"/>
+      <w:numFmt w:val="bullet"/>
+      <w:lvlText w:val=""/>
+      <w:lvlJc w:val="left"/>
+      <w:pPr>
+        <w:tabs>
+          <w:tab w:val="num" w:pos="3600"/>
+        </w:tabs>
+        <w:ind w:left="3600" w:hanging="360"/>
+      </w:pPr>
+      <w:rPr>
+        <w:rFonts w:ascii="Wingdings" w:hAnsi="Wingdings" w:hint="default"/>
+        <w:sz w:val="20"/>
+      </w:rPr>
+    </w:lvl>
+    <w:lvl w:ilvl="5" w:tentative="1">
+      <w:start w:val="1"/>
+      <w:numFmt w:val="bullet"/>
+      <w:lvlText w:val=""/>
+      <w:lvlJc w:val="left"/>
+      <w:pPr>
+        <w:tabs>
+          <w:tab w:val="num" w:pos="4320"/>
+        </w:tabs>
+        <w:ind w:left="4320" w:hanging="360"/>
+      </w:pPr>
+      <w:rPr>
+        <w:rFonts w:ascii="Wingdings" w:hAnsi="Wingdings" w:hint="default"/>
+        <w:sz w:val="20"/>
+      </w:rPr>
+    </w:lvl>
+    <w:lvl w:ilvl="6" w:tentative="1">
+      <w:start w:val="1"/>
+      <w:numFmt w:val="bullet"/>
+      <w:lvlText w:val=""/>
+      <w:lvlJc w:val="left"/>
+      <w:pPr>
+        <w:tabs>
+          <w:tab w:val="num" w:pos="5040"/>
+        </w:tabs>
+        <w:ind w:left="5040" w:hanging="360"/>
+      </w:pPr>
+      <w:rPr>
+        <w:rFonts w:ascii="Wingdings" w:hAnsi="Wingdings" w:hint="default"/>
+        <w:sz w:val="20"/>
+      </w:rPr>
+    </w:lvl>
+    <w:lvl w:ilvl="7" w:tentative="1">
+      <w:start w:val="1"/>
+      <w:numFmt w:val="bullet"/>
+      <w:lvlText w:val=""/>
+      <w:lvlJc w:val="left"/>
+      <w:pPr>
+        <w:tabs>
+          <w:tab w:val="num" w:pos="5760"/>
+        </w:tabs>
+        <w:ind w:left="5760" w:hanging="360"/>
+      </w:pPr>
+      <w:rPr>
+        <w:rFonts w:ascii="Wingdings" w:hAnsi="Wingdings" w:hint="default"/>
+        <w:sz w:val="20"/>
+      </w:rPr>
+    </w:lvl>
+    <w:lvl w:ilvl="8" w:tentative="1">
+      <w:start w:val="1"/>
+      <w:numFmt w:val="bullet"/>
+      <w:lvlText w:val=""/>
+      <w:lvlJc w:val="left"/>
+      <w:pPr>
+        <w:tabs>
+          <w:tab w:val="num" w:pos="6480"/>
+        </w:tabs>
+        <w:ind w:left="6480" w:hanging="360"/>
+      </w:pPr>
+      <w:rPr>
+        <w:rFonts w:ascii="Wingdings" w:hAnsi="Wingdings" w:hint="default"/>
+        <w:sz w:val="20"/>
+      </w:rPr>
+    </w:lvl>
+  </w:abstractNum>
+  <w:abstractNum w:abstractNumId="8" w15:restartNumberingAfterBreak="0">
+    <w:nsid w:val="79475E8A"/>
+    <w:multiLevelType w:val="multilevel"/>
+    <w:tmpl w:val="4FAC1418"/>
+    <w:lvl w:ilvl="0">
+      <w:start w:val="1"/>
+      <w:numFmt w:val="bullet"/>
+      <w:lvlText w:val=""/>
+      <w:lvlJc w:val="left"/>
+      <w:pPr>
+        <w:tabs>
+          <w:tab w:val="num" w:pos="720"/>
+        </w:tabs>
+        <w:ind w:left="720" w:hanging="360"/>
+      </w:pPr>
+      <w:rPr>
+        <w:rFonts w:ascii="Symbol" w:hAnsi="Symbol" w:hint="default"/>
+        <w:sz w:val="20"/>
+      </w:rPr>
+    </w:lvl>
+    <w:lvl w:ilvl="1" w:tentative="1">
+      <w:start w:val="1"/>
+      <w:numFmt w:val="bullet"/>
+      <w:lvlText w:val="o"/>
+      <w:lvlJc w:val="left"/>
+      <w:pPr>
+        <w:tabs>
+          <w:tab w:val="num" w:pos="1440"/>
+        </w:tabs>
+        <w:ind w:left="1440" w:hanging="360"/>
+      </w:pPr>
+      <w:rPr>
+        <w:rFonts w:ascii="Courier New" w:hAnsi="Courier New" w:hint="default"/>
+        <w:sz w:val="20"/>
+      </w:rPr>
+    </w:lvl>
+    <w:lvl w:ilvl="2" w:tentative="1">
+      <w:start w:val="1"/>
+      <w:numFmt w:val="bullet"/>
+      <w:lvlText w:val=""/>
+      <w:lvlJc w:val="left"/>
+      <w:pPr>
+        <w:tabs>
+          <w:tab w:val="num" w:pos="2160"/>
+        </w:tabs>
+        <w:ind w:left="2160" w:hanging="360"/>
+      </w:pPr>
+      <w:rPr>
+        <w:rFonts w:ascii="Wingdings" w:hAnsi="Wingdings" w:hint="default"/>
+        <w:sz w:val="20"/>
+      </w:rPr>
+    </w:lvl>
+    <w:lvl w:ilvl="3" w:tentative="1">
+      <w:start w:val="1"/>
+      <w:numFmt w:val="bullet"/>
+      <w:lvlText w:val=""/>
+      <w:lvlJc w:val="left"/>
+      <w:pPr>
+        <w:tabs>
+          <w:tab w:val="num" w:pos="2880"/>
+        </w:tabs>
+        <w:ind w:left="2880" w:hanging="360"/>
+      </w:pPr>
+      <w:rPr>
+        <w:rFonts w:ascii="Wingdings" w:hAnsi="Wingdings" w:hint="default"/>
+        <w:sz w:val="20"/>
+      </w:rPr>
+    </w:lvl>
+    <w:lvl w:ilvl="4" w:tentative="1">
+      <w:start w:val="1"/>
+      <w:numFmt w:val="bullet"/>
+      <w:lvlText w:val=""/>
+      <w:lvlJc w:val="left"/>
+      <w:pPr>
+        <w:tabs>
+          <w:tab w:val="num" w:pos="3600"/>
+        </w:tabs>
+        <w:ind w:left="3600" w:hanging="360"/>
+      </w:pPr>
+      <w:rPr>
+        <w:rFonts w:ascii="Wingdings" w:hAnsi="Wingdings" w:hint="default"/>
+        <w:sz w:val="20"/>
+      </w:rPr>
+    </w:lvl>
+    <w:lvl w:ilvl="5" w:tentative="1">
+      <w:start w:val="1"/>
+      <w:numFmt w:val="bullet"/>
+      <w:lvlText w:val=""/>
+      <w:lvlJc w:val="left"/>
+      <w:pPr>
+        <w:tabs>
+          <w:tab w:val="num" w:pos="4320"/>
+        </w:tabs>
+        <w:ind w:left="4320" w:hanging="360"/>
+      </w:pPr>
+      <w:rPr>
+        <w:rFonts w:ascii="Wingdings" w:hAnsi="Wingdings" w:hint="default"/>
+        <w:sz w:val="20"/>
+      </w:rPr>
+    </w:lvl>
+    <w:lvl w:ilvl="6" w:tentative="1">
+      <w:start w:val="1"/>
+      <w:numFmt w:val="bullet"/>
+      <w:lvlText w:val=""/>
+      <w:lvlJc w:val="left"/>
+      <w:pPr>
+        <w:tabs>
+          <w:tab w:val="num" w:pos="5040"/>
+        </w:tabs>
+        <w:ind w:left="5040" w:hanging="360"/>
+      </w:pPr>
+      <w:rPr>
+        <w:rFonts w:ascii="Wingdings" w:hAnsi="Wingdings" w:hint="default"/>
+        <w:sz w:val="20"/>
+      </w:rPr>
+    </w:lvl>
+    <w:lvl w:ilvl="7" w:tentative="1">
+      <w:start w:val="1"/>
+      <w:numFmt w:val="bullet"/>
+      <w:lvlText w:val=""/>
+      <w:lvlJc w:val="left"/>
+      <w:pPr>
+        <w:tabs>
+          <w:tab w:val="num" w:pos="5760"/>
+        </w:tabs>
+        <w:ind w:left="5760" w:hanging="360"/>
+      </w:pPr>
+      <w:rPr>
+        <w:rFonts w:ascii="Wingdings" w:hAnsi="Wingdings" w:hint="default"/>
+        <w:sz w:val="20"/>
+      </w:rPr>
+    </w:lvl>
+    <w:lvl w:ilvl="8" w:tentative="1">
+      <w:start w:val="1"/>
+      <w:numFmt w:val="bullet"/>
+      <w:lvlText w:val=""/>
+      <w:lvlJc w:val="left"/>
+      <w:pPr>
+        <w:tabs>
+          <w:tab w:val="num" w:pos="6480"/>
+        </w:tabs>
+        <w:ind w:left="6480" w:hanging="360"/>
+      </w:pPr>
+      <w:rPr>
+        <w:rFonts w:ascii="Wingdings" w:hAnsi="Wingdings" w:hint="default"/>
+        <w:sz w:val="20"/>
+      </w:rPr>
+    </w:lvl>
+  </w:abstractNum>
+  <w:abstractNum w:abstractNumId="9" w15:restartNumberingAfterBreak="0">
     <w:nsid w:val="7FE67BF4"/>
     <w:multiLevelType w:val="hybridMultilevel"/>
     <w:tmpl w:val="0C8E1930"/>
@@ -5710,22 +8195,34 @@
     </w:lvl>
   </w:abstractNum>
   <w:num w:numId="1" w16cid:durableId="380832822">
-    <w:abstractNumId w:val="2"/>
+    <w:abstractNumId w:val="3"/>
   </w:num>
   <w:num w:numId="2" w16cid:durableId="1964378982">
-    <w:abstractNumId w:val="5"/>
+    <w:abstractNumId w:val="9"/>
   </w:num>
   <w:num w:numId="3" w16cid:durableId="660736513">
     <w:abstractNumId w:val="0"/>
   </w:num>
   <w:num w:numId="4" w16cid:durableId="313609532">
+    <w:abstractNumId w:val="2"/>
+  </w:num>
+  <w:num w:numId="5" w16cid:durableId="958758284">
+    <w:abstractNumId w:val="4"/>
+  </w:num>
+  <w:num w:numId="6" w16cid:durableId="1578901886">
+    <w:abstractNumId w:val="6"/>
+  </w:num>
+  <w:num w:numId="7" w16cid:durableId="559752423">
     <w:abstractNumId w:val="1"/>
   </w:num>
-  <w:num w:numId="5" w16cid:durableId="958758284">
-    <w:abstractNumId w:val="3"/>
+  <w:num w:numId="8" w16cid:durableId="635256470">
+    <w:abstractNumId w:val="8"/>
   </w:num>
-  <w:num w:numId="6" w16cid:durableId="1578901886">
-    <w:abstractNumId w:val="4"/>
+  <w:num w:numId="9" w16cid:durableId="1505779901">
+    <w:abstractNumId w:val="5"/>
+  </w:num>
+  <w:num w:numId="10" w16cid:durableId="1036466387">
+    <w:abstractNumId w:val="7"/>
   </w:num>
 </w:numbering>
 </file>

--- a/SRS&SDD/SDD_application_management_inventory.docx
+++ b/SRS&SDD/SDD_application_management_inventory.docx
@@ -74,7 +74,6 @@
                               <w:jc w:val="right"/>
                               <w:textDirection w:val="btLr"/>
                             </w:pPr>
-                            <w:proofErr w:type="gramStart"/>
                             <w:r>
                               <w:rPr>
                                 <w:color w:val="FFFFFF"/>
@@ -87,15 +86,7 @@
                                 <w:color w:val="FFFFFF"/>
                                 <w:sz w:val="44"/>
                               </w:rPr>
-                              <w:t>Application</w:t>
-                            </w:r>
-                            <w:proofErr w:type="gramEnd"/>
-                            <w:r>
-                              <w:rPr>
-                                <w:color w:val="FFFFFF"/>
-                                <w:sz w:val="44"/>
-                              </w:rPr>
-                              <w:t xml:space="preserve"> Management Inventory</w:t>
+                              <w:t>Application Management Inventory</w:t>
                             </w:r>
                           </w:p>
                         </w:txbxContent>
@@ -144,7 +135,6 @@
                         <w:jc w:val="right"/>
                         <w:textDirection w:val="btLr"/>
                       </w:pPr>
-                      <w:proofErr w:type="gramStart"/>
                       <w:r>
                         <w:rPr>
                           <w:color w:val="FFFFFF"/>
@@ -157,15 +147,7 @@
                           <w:color w:val="FFFFFF"/>
                           <w:sz w:val="44"/>
                         </w:rPr>
-                        <w:t>Application</w:t>
-                      </w:r>
-                      <w:proofErr w:type="gramEnd"/>
-                      <w:r>
-                        <w:rPr>
-                          <w:color w:val="FFFFFF"/>
-                          <w:sz w:val="44"/>
-                        </w:rPr>
-                        <w:t xml:space="preserve"> Management Inventory</w:t>
+                        <w:t>Application Management Inventory</w:t>
                       </w:r>
                     </w:p>
                   </w:txbxContent>
@@ -227,34 +209,14 @@
                                 <w:sz w:val="28"/>
                               </w:rPr>
                             </w:pPr>
-                            <w:proofErr w:type="spellStart"/>
                             <w:r>
                               <w:rPr>
                                 <w:rFonts w:ascii="Arial" w:eastAsia="Arial" w:hAnsi="Arial" w:cs="Arial"/>
                                 <w:color w:val="FFFFFF"/>
                                 <w:sz w:val="28"/>
                               </w:rPr>
-                              <w:t>Kelompok</w:t>
+                              <w:t>Kelompok 4 :</w:t>
                             </w:r>
-                            <w:proofErr w:type="spellEnd"/>
-                            <w:r>
-                              <w:rPr>
-                                <w:rFonts w:ascii="Arial" w:eastAsia="Arial" w:hAnsi="Arial" w:cs="Arial"/>
-                                <w:color w:val="FFFFFF"/>
-                                <w:sz w:val="28"/>
-                              </w:rPr>
-                              <w:t xml:space="preserve"> </w:t>
-                            </w:r>
-                            <w:proofErr w:type="gramStart"/>
-                            <w:r>
-                              <w:rPr>
-                                <w:rFonts w:ascii="Arial" w:eastAsia="Arial" w:hAnsi="Arial" w:cs="Arial"/>
-                                <w:color w:val="FFFFFF"/>
-                                <w:sz w:val="28"/>
-                              </w:rPr>
-                              <w:t>4 :</w:t>
-                            </w:r>
-                            <w:proofErr w:type="gramEnd"/>
                           </w:p>
                           <w:p>
                             <w:pPr>
@@ -280,19 +242,9 @@
                               <w:spacing w:after="0" w:line="240" w:lineRule="auto"/>
                               <w:textDirection w:val="btLr"/>
                             </w:pPr>
-                            <w:proofErr w:type="spellStart"/>
                             <w:r>
-                              <w:t>Alfaesal</w:t>
+                              <w:t>Alfaesal Akbar Iriawan</w:t>
                             </w:r>
-                            <w:proofErr w:type="spellEnd"/>
-                            <w:r>
-                              <w:t xml:space="preserve"> Akbar </w:t>
-                            </w:r>
-                            <w:proofErr w:type="spellStart"/>
-                            <w:r>
-                              <w:t>Iriawan</w:t>
-                            </w:r>
-                            <w:proofErr w:type="spellEnd"/>
                             <w:r>
                               <w:t xml:space="preserve"> 2350081019</w:t>
                             </w:r>
@@ -307,13 +259,8 @@
                               <w:spacing w:after="0" w:line="240" w:lineRule="auto"/>
                               <w:textDirection w:val="btLr"/>
                             </w:pPr>
-                            <w:proofErr w:type="spellStart"/>
                             <w:r>
-                              <w:t>Rayzan</w:t>
-                            </w:r>
-                            <w:proofErr w:type="spellEnd"/>
-                            <w:r>
-                              <w:t xml:space="preserve"> Fazri Ramdany 2350081015</w:t>
+                              <w:t>Rayzan Fazri Ramdany 2350081015</w:t>
                             </w:r>
                           </w:p>
                         </w:txbxContent>
@@ -342,34 +289,14 @@
                           <w:sz w:val="28"/>
                         </w:rPr>
                       </w:pPr>
-                      <w:proofErr w:type="spellStart"/>
                       <w:r>
                         <w:rPr>
                           <w:rFonts w:ascii="Arial" w:eastAsia="Arial" w:hAnsi="Arial" w:cs="Arial"/>
                           <w:color w:val="FFFFFF"/>
                           <w:sz w:val="28"/>
                         </w:rPr>
-                        <w:t>Kelompok</w:t>
+                        <w:t>Kelompok 4 :</w:t>
                       </w:r>
-                      <w:proofErr w:type="spellEnd"/>
-                      <w:r>
-                        <w:rPr>
-                          <w:rFonts w:ascii="Arial" w:eastAsia="Arial" w:hAnsi="Arial" w:cs="Arial"/>
-                          <w:color w:val="FFFFFF"/>
-                          <w:sz w:val="28"/>
-                        </w:rPr>
-                        <w:t xml:space="preserve"> </w:t>
-                      </w:r>
-                      <w:proofErr w:type="gramStart"/>
-                      <w:r>
-                        <w:rPr>
-                          <w:rFonts w:ascii="Arial" w:eastAsia="Arial" w:hAnsi="Arial" w:cs="Arial"/>
-                          <w:color w:val="FFFFFF"/>
-                          <w:sz w:val="28"/>
-                        </w:rPr>
-                        <w:t>4 :</w:t>
-                      </w:r>
-                      <w:proofErr w:type="gramEnd"/>
                     </w:p>
                     <w:p>
                       <w:pPr>
@@ -395,19 +322,9 @@
                         <w:spacing w:after="0" w:line="240" w:lineRule="auto"/>
                         <w:textDirection w:val="btLr"/>
                       </w:pPr>
-                      <w:proofErr w:type="spellStart"/>
                       <w:r>
-                        <w:t>Alfaesal</w:t>
+                        <w:t>Alfaesal Akbar Iriawan</w:t>
                       </w:r>
-                      <w:proofErr w:type="spellEnd"/>
-                      <w:r>
-                        <w:t xml:space="preserve"> Akbar </w:t>
-                      </w:r>
-                      <w:proofErr w:type="spellStart"/>
-                      <w:r>
-                        <w:t>Iriawan</w:t>
-                      </w:r>
-                      <w:proofErr w:type="spellEnd"/>
                       <w:r>
                         <w:t xml:space="preserve"> 2350081019</w:t>
                       </w:r>
@@ -422,13 +339,8 @@
                         <w:spacing w:after="0" w:line="240" w:lineRule="auto"/>
                         <w:textDirection w:val="btLr"/>
                       </w:pPr>
-                      <w:proofErr w:type="spellStart"/>
                       <w:r>
-                        <w:t>Rayzan</w:t>
-                      </w:r>
-                      <w:proofErr w:type="spellEnd"/>
-                      <w:r>
-                        <w:t xml:space="preserve"> Fazri Ramdany 2350081015</w:t>
+                        <w:t>Rayzan Fazri Ramdany 2350081015</w:t>
                       </w:r>
                     </w:p>
                   </w:txbxContent>
@@ -2748,6 +2660,7 @@
       </w:pPr>
       <w:r>
         <w:rPr>
+          <w:noProof/>
           <w:lang w:val="en-ID"/>
         </w:rPr>
         <w:drawing>
@@ -6626,99 +6539,3672 @@
         <w:t>".</w:t>
       </w:r>
     </w:p>
+    <w:p>
+      <w:pPr>
+        <w:ind w:left="720"/>
+        <w:rPr>
+          <w:lang w:val="en-ID"/>
+        </w:rPr>
+      </w:pPr>
+      <w:r>
+        <w:rPr>
+          <w:noProof/>
+        </w:rPr>
+        <w:drawing>
+          <wp:anchor distT="0" distB="0" distL="114300" distR="114300" simplePos="0" relativeHeight="251660288" behindDoc="0" locked="0" layoutInCell="1" allowOverlap="1" wp14:anchorId="5C4FB7BC" wp14:editId="7095FDF0">
+            <wp:simplePos x="0" y="0"/>
+            <wp:positionH relativeFrom="column">
+              <wp:posOffset>1895475</wp:posOffset>
+            </wp:positionH>
+            <wp:positionV relativeFrom="paragraph">
+              <wp:posOffset>302260</wp:posOffset>
+            </wp:positionV>
+            <wp:extent cx="2300775" cy="3238500"/>
+            <wp:effectExtent l="0" t="0" r="4445" b="0"/>
+            <wp:wrapTopAndBottom/>
+            <wp:docPr id="700871545" name="Picture 5"/>
+            <wp:cNvGraphicFramePr>
+              <a:graphicFrameLocks xmlns:a="http://schemas.openxmlformats.org/drawingml/2006/main" noChangeAspect="1"/>
+            </wp:cNvGraphicFramePr>
+            <a:graphic xmlns:a="http://schemas.openxmlformats.org/drawingml/2006/main">
+              <a:graphicData uri="http://schemas.openxmlformats.org/drawingml/2006/picture">
+                <pic:pic xmlns:pic="http://schemas.openxmlformats.org/drawingml/2006/picture">
+                  <pic:nvPicPr>
+                    <pic:cNvPr id="0" name="Picture 3"/>
+                    <pic:cNvPicPr>
+                      <a:picLocks noChangeAspect="1" noChangeArrowheads="1"/>
+                    </pic:cNvPicPr>
+                  </pic:nvPicPr>
+                  <pic:blipFill>
+                    <a:blip r:embed="rId10">
+                      <a:extLst>
+                        <a:ext uri="{28A0092B-C50C-407E-A947-70E740481C1C}">
+                          <a14:useLocalDpi xmlns:a14="http://schemas.microsoft.com/office/drawing/2010/main" val="0"/>
+                        </a:ext>
+                      </a:extLst>
+                    </a:blip>
+                    <a:srcRect/>
+                    <a:stretch>
+                      <a:fillRect/>
+                    </a:stretch>
+                  </pic:blipFill>
+                  <pic:spPr bwMode="auto">
+                    <a:xfrm>
+                      <a:off x="0" y="0"/>
+                      <a:ext cx="2300775" cy="3238500"/>
+                    </a:xfrm>
+                    <a:prstGeom prst="rect">
+                      <a:avLst/>
+                    </a:prstGeom>
+                    <a:noFill/>
+                    <a:ln>
+                      <a:noFill/>
+                    </a:ln>
+                  </pic:spPr>
+                </pic:pic>
+              </a:graphicData>
+            </a:graphic>
+            <wp14:sizeRelH relativeFrom="margin">
+              <wp14:pctWidth>0</wp14:pctWidth>
+            </wp14:sizeRelH>
+            <wp14:sizeRelV relativeFrom="margin">
+              <wp14:pctHeight>0</wp14:pctHeight>
+            </wp14:sizeRelV>
+          </wp:anchor>
+        </w:drawing>
+      </w:r>
+    </w:p>
+    <w:p>
+      <w:pPr>
+        <w:ind w:left="720"/>
+        <w:jc w:val="center"/>
+        <w:rPr>
+          <w:lang w:val="en-ID"/>
+        </w:rPr>
+      </w:pPr>
+      <w:r>
+        <w:rPr>
+          <w:noProof/>
+        </w:rPr>
+        <w:lastRenderedPageBreak/>
+        <w:drawing>
+          <wp:anchor distT="0" distB="0" distL="114300" distR="114300" simplePos="0" relativeHeight="251663360" behindDoc="0" locked="0" layoutInCell="1" allowOverlap="1" wp14:anchorId="719F7E91" wp14:editId="5CFCBB11">
+            <wp:simplePos x="0" y="0"/>
+            <wp:positionH relativeFrom="column">
+              <wp:posOffset>1184910</wp:posOffset>
+            </wp:positionH>
+            <wp:positionV relativeFrom="paragraph">
+              <wp:posOffset>4373549</wp:posOffset>
+            </wp:positionV>
+            <wp:extent cx="4044950" cy="2085340"/>
+            <wp:effectExtent l="0" t="0" r="0" b="0"/>
+            <wp:wrapTopAndBottom/>
+            <wp:docPr id="1979560537" name="Picture 3"/>
+            <wp:cNvGraphicFramePr>
+              <a:graphicFrameLocks xmlns:a="http://schemas.openxmlformats.org/drawingml/2006/main" noChangeAspect="1"/>
+            </wp:cNvGraphicFramePr>
+            <a:graphic xmlns:a="http://schemas.openxmlformats.org/drawingml/2006/main">
+              <a:graphicData uri="http://schemas.openxmlformats.org/drawingml/2006/picture">
+                <pic:pic xmlns:pic="http://schemas.openxmlformats.org/drawingml/2006/picture">
+                  <pic:nvPicPr>
+                    <pic:cNvPr id="0" name="Picture 1"/>
+                    <pic:cNvPicPr>
+                      <a:picLocks noChangeAspect="1" noChangeArrowheads="1"/>
+                    </pic:cNvPicPr>
+                  </pic:nvPicPr>
+                  <pic:blipFill>
+                    <a:blip r:embed="rId11" cstate="print">
+                      <a:extLst>
+                        <a:ext uri="{28A0092B-C50C-407E-A947-70E740481C1C}">
+                          <a14:useLocalDpi xmlns:a14="http://schemas.microsoft.com/office/drawing/2010/main" val="0"/>
+                        </a:ext>
+                      </a:extLst>
+                    </a:blip>
+                    <a:srcRect/>
+                    <a:stretch>
+                      <a:fillRect/>
+                    </a:stretch>
+                  </pic:blipFill>
+                  <pic:spPr bwMode="auto">
+                    <a:xfrm>
+                      <a:off x="0" y="0"/>
+                      <a:ext cx="4044950" cy="2085340"/>
+                    </a:xfrm>
+                    <a:prstGeom prst="rect">
+                      <a:avLst/>
+                    </a:prstGeom>
+                    <a:noFill/>
+                    <a:ln>
+                      <a:noFill/>
+                    </a:ln>
+                  </pic:spPr>
+                </pic:pic>
+              </a:graphicData>
+            </a:graphic>
+            <wp14:sizeRelH relativeFrom="margin">
+              <wp14:pctWidth>0</wp14:pctWidth>
+            </wp14:sizeRelH>
+            <wp14:sizeRelV relativeFrom="margin">
+              <wp14:pctHeight>0</wp14:pctHeight>
+            </wp14:sizeRelV>
+          </wp:anchor>
+        </w:drawing>
+      </w:r>
+      <w:r>
+        <w:rPr>
+          <w:noProof/>
+        </w:rPr>
+        <w:drawing>
+          <wp:anchor distT="0" distB="0" distL="114300" distR="114300" simplePos="0" relativeHeight="251661312" behindDoc="0" locked="0" layoutInCell="1" allowOverlap="1" wp14:anchorId="79489C42" wp14:editId="5E181579">
+            <wp:simplePos x="0" y="0"/>
+            <wp:positionH relativeFrom="column">
+              <wp:posOffset>1169137</wp:posOffset>
+            </wp:positionH>
+            <wp:positionV relativeFrom="paragraph">
+              <wp:posOffset>2186686</wp:posOffset>
+            </wp:positionV>
+            <wp:extent cx="4044950" cy="2082800"/>
+            <wp:effectExtent l="0" t="0" r="0" b="0"/>
+            <wp:wrapTopAndBottom/>
+            <wp:docPr id="1093759629" name="Picture 4"/>
+            <wp:cNvGraphicFramePr>
+              <a:graphicFrameLocks xmlns:a="http://schemas.openxmlformats.org/drawingml/2006/main" noChangeAspect="1"/>
+            </wp:cNvGraphicFramePr>
+            <a:graphic xmlns:a="http://schemas.openxmlformats.org/drawingml/2006/main">
+              <a:graphicData uri="http://schemas.openxmlformats.org/drawingml/2006/picture">
+                <pic:pic xmlns:pic="http://schemas.openxmlformats.org/drawingml/2006/picture">
+                  <pic:nvPicPr>
+                    <pic:cNvPr id="0" name="Picture 2"/>
+                    <pic:cNvPicPr>
+                      <a:picLocks noChangeAspect="1" noChangeArrowheads="1"/>
+                    </pic:cNvPicPr>
+                  </pic:nvPicPr>
+                  <pic:blipFill>
+                    <a:blip r:embed="rId12" cstate="print">
+                      <a:extLst>
+                        <a:ext uri="{28A0092B-C50C-407E-A947-70E740481C1C}">
+                          <a14:useLocalDpi xmlns:a14="http://schemas.microsoft.com/office/drawing/2010/main" val="0"/>
+                        </a:ext>
+                      </a:extLst>
+                    </a:blip>
+                    <a:srcRect/>
+                    <a:stretch>
+                      <a:fillRect/>
+                    </a:stretch>
+                  </pic:blipFill>
+                  <pic:spPr bwMode="auto">
+                    <a:xfrm>
+                      <a:off x="0" y="0"/>
+                      <a:ext cx="4044950" cy="2082800"/>
+                    </a:xfrm>
+                    <a:prstGeom prst="rect">
+                      <a:avLst/>
+                    </a:prstGeom>
+                    <a:noFill/>
+                    <a:ln>
+                      <a:noFill/>
+                    </a:ln>
+                  </pic:spPr>
+                </pic:pic>
+              </a:graphicData>
+            </a:graphic>
+            <wp14:sizeRelH relativeFrom="margin">
+              <wp14:pctWidth>0</wp14:pctWidth>
+            </wp14:sizeRelH>
+            <wp14:sizeRelV relativeFrom="margin">
+              <wp14:pctHeight>0</wp14:pctHeight>
+            </wp14:sizeRelV>
+          </wp:anchor>
+        </w:drawing>
+      </w:r>
+      <w:r>
+        <w:rPr>
+          <w:noProof/>
+        </w:rPr>
+        <w:drawing>
+          <wp:anchor distT="0" distB="0" distL="114300" distR="114300" simplePos="0" relativeHeight="251662336" behindDoc="0" locked="0" layoutInCell="1" allowOverlap="1" wp14:anchorId="25FC54D8" wp14:editId="7C54D90F">
+            <wp:simplePos x="0" y="0"/>
+            <wp:positionH relativeFrom="column">
+              <wp:posOffset>1169772</wp:posOffset>
+            </wp:positionH>
+            <wp:positionV relativeFrom="paragraph">
+              <wp:posOffset>178</wp:posOffset>
+            </wp:positionV>
+            <wp:extent cx="4059555" cy="2098040"/>
+            <wp:effectExtent l="0" t="0" r="0" b="0"/>
+            <wp:wrapTopAndBottom/>
+            <wp:docPr id="1593671204" name="Picture 6"/>
+            <wp:cNvGraphicFramePr>
+              <a:graphicFrameLocks xmlns:a="http://schemas.openxmlformats.org/drawingml/2006/main" noChangeAspect="1"/>
+            </wp:cNvGraphicFramePr>
+            <a:graphic xmlns:a="http://schemas.openxmlformats.org/drawingml/2006/main">
+              <a:graphicData uri="http://schemas.openxmlformats.org/drawingml/2006/picture">
+                <pic:pic xmlns:pic="http://schemas.openxmlformats.org/drawingml/2006/picture">
+                  <pic:nvPicPr>
+                    <pic:cNvPr id="0" name="Picture 4"/>
+                    <pic:cNvPicPr>
+                      <a:picLocks noChangeAspect="1" noChangeArrowheads="1"/>
+                    </pic:cNvPicPr>
+                  </pic:nvPicPr>
+                  <pic:blipFill>
+                    <a:blip r:embed="rId13" cstate="print">
+                      <a:extLst>
+                        <a:ext uri="{28A0092B-C50C-407E-A947-70E740481C1C}">
+                          <a14:useLocalDpi xmlns:a14="http://schemas.microsoft.com/office/drawing/2010/main" val="0"/>
+                        </a:ext>
+                      </a:extLst>
+                    </a:blip>
+                    <a:srcRect/>
+                    <a:stretch>
+                      <a:fillRect/>
+                    </a:stretch>
+                  </pic:blipFill>
+                  <pic:spPr bwMode="auto">
+                    <a:xfrm>
+                      <a:off x="0" y="0"/>
+                      <a:ext cx="4059555" cy="2098040"/>
+                    </a:xfrm>
+                    <a:prstGeom prst="rect">
+                      <a:avLst/>
+                    </a:prstGeom>
+                    <a:noFill/>
+                    <a:ln>
+                      <a:noFill/>
+                    </a:ln>
+                  </pic:spPr>
+                </pic:pic>
+              </a:graphicData>
+            </a:graphic>
+          </wp:anchor>
+        </w:drawing>
+      </w:r>
+    </w:p>
     <w:p/>
     <w:p>
       <w:r>
         <w:br w:type="page"/>
       </w:r>
+      <w:bookmarkStart w:id="20" w:name="_anx0f4sdqjdq" w:colFirst="0" w:colLast="0"/>
+      <w:bookmarkEnd w:id="20"/>
     </w:p>
     <w:p>
       <w:pPr>
         <w:pStyle w:val="Heading1"/>
       </w:pPr>
-      <w:bookmarkStart w:id="20" w:name="_anx0f4sdqjdq" w:colFirst="0" w:colLast="0"/>
-      <w:bookmarkEnd w:id="20"/>
       <w:r>
         <w:lastRenderedPageBreak/>
+        <w:br/>
+      </w:r>
+      <w:r>
+        <w:br/>
+      </w:r>
+      <w:r>
+        <w:rPr>
+          <w:noProof/>
+        </w:rPr>
+        <w:drawing>
+          <wp:anchor distT="0" distB="0" distL="114300" distR="114300" simplePos="0" relativeHeight="251664384" behindDoc="0" locked="0" layoutInCell="1" allowOverlap="1" wp14:anchorId="3B1EC1C4" wp14:editId="08FD6693">
+            <wp:simplePos x="0" y="0"/>
+            <wp:positionH relativeFrom="column">
+              <wp:posOffset>1153109</wp:posOffset>
+            </wp:positionH>
+            <wp:positionV relativeFrom="paragraph">
+              <wp:posOffset>-178</wp:posOffset>
+            </wp:positionV>
+            <wp:extent cx="4059555" cy="2095500"/>
+            <wp:effectExtent l="0" t="0" r="0" b="0"/>
+            <wp:wrapTopAndBottom/>
+            <wp:docPr id="2093474523" name="Picture 7"/>
+            <wp:cNvGraphicFramePr>
+              <a:graphicFrameLocks xmlns:a="http://schemas.openxmlformats.org/drawingml/2006/main" noChangeAspect="1"/>
+            </wp:cNvGraphicFramePr>
+            <a:graphic xmlns:a="http://schemas.openxmlformats.org/drawingml/2006/main">
+              <a:graphicData uri="http://schemas.openxmlformats.org/drawingml/2006/picture">
+                <pic:pic xmlns:pic="http://schemas.openxmlformats.org/drawingml/2006/picture">
+                  <pic:nvPicPr>
+                    <pic:cNvPr id="0" name="Picture 5"/>
+                    <pic:cNvPicPr>
+                      <a:picLocks noChangeAspect="1" noChangeArrowheads="1"/>
+                    </pic:cNvPicPr>
+                  </pic:nvPicPr>
+                  <pic:blipFill>
+                    <a:blip r:embed="rId14" cstate="print">
+                      <a:extLst>
+                        <a:ext uri="{28A0092B-C50C-407E-A947-70E740481C1C}">
+                          <a14:useLocalDpi xmlns:a14="http://schemas.microsoft.com/office/drawing/2010/main" val="0"/>
+                        </a:ext>
+                      </a:extLst>
+                    </a:blip>
+                    <a:srcRect/>
+                    <a:stretch>
+                      <a:fillRect/>
+                    </a:stretch>
+                  </pic:blipFill>
+                  <pic:spPr bwMode="auto">
+                    <a:xfrm>
+                      <a:off x="0" y="0"/>
+                      <a:ext cx="4059555" cy="2095500"/>
+                    </a:xfrm>
+                    <a:prstGeom prst="rect">
+                      <a:avLst/>
+                    </a:prstGeom>
+                    <a:noFill/>
+                    <a:ln>
+                      <a:noFill/>
+                    </a:ln>
+                  </pic:spPr>
+                </pic:pic>
+              </a:graphicData>
+            </a:graphic>
+          </wp:anchor>
+        </w:drawing>
+      </w:r>
+      <w:r>
         <w:t xml:space="preserve">Bab VI Interface Requirements </w:t>
       </w:r>
     </w:p>
     <w:p>
       <w:pPr>
         <w:jc w:val="both"/>
-      </w:pPr>
-      <w:proofErr w:type="spellStart"/>
-      <w:r>
-        <w:t>Deskripsikan</w:t>
-      </w:r>
-      <w:proofErr w:type="spellEnd"/>
-      <w:r>
-        <w:t xml:space="preserve"> </w:t>
-      </w:r>
-      <w:proofErr w:type="spellStart"/>
-      <w:r>
+        <w:rPr>
+          <w:lang w:val="en-ID"/>
+        </w:rPr>
+      </w:pPr>
+      <w:r>
+        <w:t>D</w:t>
+      </w:r>
+      <w:r>
+        <w:rPr>
+          <w:rFonts w:ascii="Times New Roman" w:eastAsia="Times New Roman" w:hAnsi="Times New Roman" w:cs="Times New Roman"/>
+          <w:sz w:val="24"/>
+          <w:szCs w:val="24"/>
+          <w:lang w:val="en-ID"/>
+        </w:rPr>
+        <w:t xml:space="preserve"> </w:t>
+      </w:r>
+      <w:proofErr w:type="spellStart"/>
+      <w:r>
+        <w:rPr>
+          <w:lang w:val="en-ID"/>
+        </w:rPr>
+        <w:t>Antarmuka</w:t>
+      </w:r>
+      <w:proofErr w:type="spellEnd"/>
+      <w:r>
+        <w:rPr>
+          <w:lang w:val="en-ID"/>
+        </w:rPr>
+        <w:t xml:space="preserve"> </w:t>
+      </w:r>
+      <w:proofErr w:type="spellStart"/>
+      <w:r>
+        <w:rPr>
+          <w:lang w:val="en-ID"/>
+        </w:rPr>
+        <w:t>sistem</w:t>
+      </w:r>
+      <w:proofErr w:type="spellEnd"/>
+      <w:r>
+        <w:rPr>
+          <w:lang w:val="en-ID"/>
+        </w:rPr>
+        <w:t xml:space="preserve"> Application Management Inventory </w:t>
+      </w:r>
+      <w:proofErr w:type="spellStart"/>
+      <w:r>
+        <w:rPr>
+          <w:lang w:val="en-ID"/>
+        </w:rPr>
+        <w:t>dirancang</w:t>
+      </w:r>
+      <w:proofErr w:type="spellEnd"/>
+      <w:r>
+        <w:rPr>
+          <w:lang w:val="en-ID"/>
+        </w:rPr>
+        <w:t xml:space="preserve"> </w:t>
+      </w:r>
+      <w:proofErr w:type="spellStart"/>
+      <w:r>
+        <w:rPr>
+          <w:lang w:val="en-ID"/>
+        </w:rPr>
+        <w:t>untuk</w:t>
+      </w:r>
+      <w:proofErr w:type="spellEnd"/>
+      <w:r>
+        <w:rPr>
+          <w:lang w:val="en-ID"/>
+        </w:rPr>
+        <w:t xml:space="preserve"> </w:t>
+      </w:r>
+      <w:proofErr w:type="spellStart"/>
+      <w:r>
+        <w:rPr>
+          <w:lang w:val="en-ID"/>
+        </w:rPr>
+        <w:t>mendukung</w:t>
+      </w:r>
+      <w:proofErr w:type="spellEnd"/>
+      <w:r>
+        <w:rPr>
+          <w:lang w:val="en-ID"/>
+        </w:rPr>
+        <w:t xml:space="preserve"> </w:t>
+      </w:r>
+      <w:proofErr w:type="spellStart"/>
+      <w:r>
+        <w:rPr>
+          <w:lang w:val="en-ID"/>
+        </w:rPr>
+        <w:t>aktivitas</w:t>
+      </w:r>
+      <w:proofErr w:type="spellEnd"/>
+      <w:r>
+        <w:rPr>
+          <w:lang w:val="en-ID"/>
+        </w:rPr>
+        <w:t xml:space="preserve"> </w:t>
+      </w:r>
+      <w:proofErr w:type="spellStart"/>
+      <w:r>
+        <w:rPr>
+          <w:lang w:val="en-ID"/>
+        </w:rPr>
+        <w:t>pengguna</w:t>
+      </w:r>
+      <w:proofErr w:type="spellEnd"/>
+      <w:r>
+        <w:rPr>
+          <w:lang w:val="en-ID"/>
+        </w:rPr>
+        <w:t xml:space="preserve"> (Admin) </w:t>
+      </w:r>
+      <w:proofErr w:type="spellStart"/>
+      <w:r>
+        <w:rPr>
+          <w:lang w:val="en-ID"/>
+        </w:rPr>
+        <w:t>dalam</w:t>
+      </w:r>
+      <w:proofErr w:type="spellEnd"/>
+      <w:r>
+        <w:rPr>
+          <w:lang w:val="en-ID"/>
+        </w:rPr>
+        <w:t xml:space="preserve"> </w:t>
+      </w:r>
+      <w:proofErr w:type="spellStart"/>
+      <w:r>
+        <w:rPr>
+          <w:lang w:val="en-ID"/>
+        </w:rPr>
+        <w:t>mengelola</w:t>
+      </w:r>
+      <w:proofErr w:type="spellEnd"/>
+      <w:r>
+        <w:rPr>
+          <w:lang w:val="en-ID"/>
+        </w:rPr>
+        <w:t xml:space="preserve"> data </w:t>
+      </w:r>
+      <w:proofErr w:type="spellStart"/>
+      <w:r>
+        <w:rPr>
+          <w:lang w:val="en-ID"/>
+        </w:rPr>
+        <w:t>inventaris</w:t>
+      </w:r>
+      <w:proofErr w:type="spellEnd"/>
+      <w:r>
+        <w:rPr>
+          <w:lang w:val="en-ID"/>
+        </w:rPr>
+        <w:t xml:space="preserve"> dan </w:t>
+      </w:r>
+      <w:proofErr w:type="spellStart"/>
+      <w:r>
+        <w:rPr>
+          <w:lang w:val="en-ID"/>
+        </w:rPr>
+        <w:t>transaksi</w:t>
+      </w:r>
+      <w:proofErr w:type="spellEnd"/>
+      <w:r>
+        <w:rPr>
+          <w:lang w:val="en-ID"/>
+        </w:rPr>
+        <w:t xml:space="preserve"> </w:t>
+      </w:r>
+      <w:proofErr w:type="spellStart"/>
+      <w:r>
+        <w:rPr>
+          <w:lang w:val="en-ID"/>
+        </w:rPr>
+        <w:t>peminjaman</w:t>
+      </w:r>
+      <w:proofErr w:type="spellEnd"/>
+      <w:r>
+        <w:rPr>
+          <w:lang w:val="en-ID"/>
+        </w:rPr>
+        <w:t xml:space="preserve"> </w:t>
+      </w:r>
+      <w:proofErr w:type="spellStart"/>
+      <w:r>
+        <w:rPr>
+          <w:lang w:val="en-ID"/>
+        </w:rPr>
+        <w:t>secara</w:t>
+      </w:r>
+      <w:proofErr w:type="spellEnd"/>
+      <w:r>
+        <w:rPr>
+          <w:lang w:val="en-ID"/>
+        </w:rPr>
+        <w:t xml:space="preserve"> </w:t>
+      </w:r>
+      <w:proofErr w:type="spellStart"/>
+      <w:r>
+        <w:rPr>
+          <w:lang w:val="en-ID"/>
+        </w:rPr>
+        <w:t>efisien</w:t>
+      </w:r>
+      <w:proofErr w:type="spellEnd"/>
+      <w:r>
+        <w:rPr>
+          <w:lang w:val="en-ID"/>
+        </w:rPr>
+        <w:t xml:space="preserve">. </w:t>
+      </w:r>
+      <w:proofErr w:type="spellStart"/>
+      <w:r>
+        <w:rPr>
+          <w:lang w:val="en-ID"/>
+        </w:rPr>
+        <w:t>Perancangan</w:t>
+      </w:r>
+      <w:proofErr w:type="spellEnd"/>
+      <w:r>
+        <w:rPr>
+          <w:lang w:val="en-ID"/>
+        </w:rPr>
+        <w:t xml:space="preserve"> </w:t>
+      </w:r>
+      <w:proofErr w:type="spellStart"/>
+      <w:r>
+        <w:rPr>
+          <w:lang w:val="en-ID"/>
+        </w:rPr>
+        <w:t>antarmuka</w:t>
+      </w:r>
+      <w:proofErr w:type="spellEnd"/>
+      <w:r>
+        <w:rPr>
+          <w:lang w:val="en-ID"/>
+        </w:rPr>
+        <w:t xml:space="preserve"> </w:t>
+      </w:r>
+      <w:proofErr w:type="spellStart"/>
+      <w:r>
+        <w:rPr>
+          <w:lang w:val="en-ID"/>
+        </w:rPr>
+        <w:t>menggunakan</w:t>
+      </w:r>
+      <w:proofErr w:type="spellEnd"/>
+      <w:r>
+        <w:rPr>
+          <w:lang w:val="en-ID"/>
+        </w:rPr>
+        <w:t xml:space="preserve"> Java Swing/JavaFX </w:t>
+      </w:r>
+      <w:proofErr w:type="spellStart"/>
+      <w:r>
+        <w:rPr>
+          <w:lang w:val="en-ID"/>
+        </w:rPr>
         <w:t>dengan</w:t>
       </w:r>
       <w:proofErr w:type="spellEnd"/>
       <w:r>
-        <w:t xml:space="preserve"> </w:t>
-      </w:r>
-      <w:proofErr w:type="spellStart"/>
-      <w:r>
-        <w:t>rinci</w:t>
-      </w:r>
-      <w:proofErr w:type="spellEnd"/>
-      <w:r>
-        <w:t xml:space="preserve"> </w:t>
-      </w:r>
-      <w:proofErr w:type="spellStart"/>
-      <w:r>
-        <w:t>setiap</w:t>
-      </w:r>
-      <w:proofErr w:type="spellEnd"/>
-      <w:r>
-        <w:t xml:space="preserve"> </w:t>
-      </w:r>
-      <w:proofErr w:type="spellStart"/>
-      <w:r>
-        <w:t>kebutuhan</w:t>
-      </w:r>
-      <w:proofErr w:type="spellEnd"/>
-      <w:r>
-        <w:t xml:space="preserve"> </w:t>
-      </w:r>
-      <w:proofErr w:type="spellStart"/>
-      <w:r>
+        <w:rPr>
+          <w:lang w:val="en-ID"/>
+        </w:rPr>
+        <w:t xml:space="preserve"> </w:t>
+      </w:r>
+      <w:proofErr w:type="spellStart"/>
+      <w:r>
+        <w:rPr>
+          <w:lang w:val="en-ID"/>
+        </w:rPr>
+        <w:t>tampilan</w:t>
+      </w:r>
+      <w:proofErr w:type="spellEnd"/>
+      <w:r>
+        <w:rPr>
+          <w:lang w:val="en-ID"/>
+        </w:rPr>
+        <w:t xml:space="preserve"> yang </w:t>
+      </w:r>
+      <w:proofErr w:type="spellStart"/>
+      <w:r>
+        <w:rPr>
+          <w:lang w:val="en-ID"/>
+        </w:rPr>
+        <w:t>fungsional</w:t>
+      </w:r>
+      <w:proofErr w:type="spellEnd"/>
+      <w:r>
+        <w:rPr>
+          <w:lang w:val="en-ID"/>
+        </w:rPr>
+        <w:t xml:space="preserve">, </w:t>
+      </w:r>
+      <w:proofErr w:type="spellStart"/>
+      <w:r>
+        <w:rPr>
+          <w:lang w:val="en-ID"/>
+        </w:rPr>
+        <w:t>bersih</w:t>
+      </w:r>
+      <w:proofErr w:type="spellEnd"/>
+      <w:r>
+        <w:rPr>
+          <w:lang w:val="en-ID"/>
+        </w:rPr>
+        <w:t xml:space="preserve">, dan </w:t>
+      </w:r>
+      <w:proofErr w:type="spellStart"/>
+      <w:r>
+        <w:rPr>
+          <w:lang w:val="en-ID"/>
+        </w:rPr>
+        <w:t>mudah</w:t>
+      </w:r>
+      <w:proofErr w:type="spellEnd"/>
+      <w:r>
+        <w:rPr>
+          <w:lang w:val="en-ID"/>
+        </w:rPr>
+        <w:t xml:space="preserve"> </w:t>
+      </w:r>
+      <w:proofErr w:type="spellStart"/>
+      <w:r>
+        <w:rPr>
+          <w:lang w:val="en-ID"/>
+        </w:rPr>
+        <w:t>dipahami</w:t>
+      </w:r>
+      <w:proofErr w:type="spellEnd"/>
+      <w:r>
+        <w:rPr>
+          <w:lang w:val="en-ID"/>
+        </w:rPr>
+        <w:t xml:space="preserve">. </w:t>
+      </w:r>
+      <w:proofErr w:type="spellStart"/>
+      <w:r>
+        <w:rPr>
+          <w:lang w:val="en-ID"/>
+        </w:rPr>
+        <w:t>Kebutuhan</w:t>
+      </w:r>
+      <w:proofErr w:type="spellEnd"/>
+      <w:r>
+        <w:rPr>
+          <w:lang w:val="en-ID"/>
+        </w:rPr>
+        <w:t xml:space="preserve"> </w:t>
+      </w:r>
+      <w:proofErr w:type="spellStart"/>
+      <w:r>
+        <w:rPr>
+          <w:lang w:val="en-ID"/>
+        </w:rPr>
         <w:t>antarmuka</w:t>
       </w:r>
       <w:proofErr w:type="spellEnd"/>
       <w:r>
-        <w:t xml:space="preserve"> yang </w:t>
-      </w:r>
-      <w:proofErr w:type="spellStart"/>
-      <w:r>
-        <w:t>dibutuhkan</w:t>
-      </w:r>
-      <w:proofErr w:type="spellEnd"/>
-      <w:r>
-        <w:t xml:space="preserve"> oleh </w:t>
-      </w:r>
-      <w:proofErr w:type="spellStart"/>
-      <w:r>
+        <w:rPr>
+          <w:lang w:val="en-ID"/>
+        </w:rPr>
+        <w:t xml:space="preserve"> </w:t>
+      </w:r>
+      <w:proofErr w:type="spellStart"/>
+      <w:r>
+        <w:rPr>
+          <w:lang w:val="en-ID"/>
+        </w:rPr>
+        <w:t>dibagi</w:t>
+      </w:r>
+      <w:proofErr w:type="spellEnd"/>
+      <w:r>
+        <w:rPr>
+          <w:lang w:val="en-ID"/>
+        </w:rPr>
+        <w:t xml:space="preserve"> </w:t>
+      </w:r>
+      <w:proofErr w:type="spellStart"/>
+      <w:r>
+        <w:rPr>
+          <w:lang w:val="en-ID"/>
+        </w:rPr>
+        <w:t>menjadi</w:t>
+      </w:r>
+      <w:proofErr w:type="spellEnd"/>
+      <w:r>
+        <w:rPr>
+          <w:lang w:val="en-ID"/>
+        </w:rPr>
+        <w:t xml:space="preserve"> </w:t>
+      </w:r>
+      <w:proofErr w:type="spellStart"/>
+      <w:r>
+        <w:rPr>
+          <w:lang w:val="en-ID"/>
+        </w:rPr>
+        <w:t>antarmuka</w:t>
+      </w:r>
+      <w:proofErr w:type="spellEnd"/>
+      <w:r>
+        <w:rPr>
+          <w:lang w:val="en-ID"/>
+        </w:rPr>
+        <w:t xml:space="preserve"> </w:t>
+      </w:r>
+      <w:proofErr w:type="spellStart"/>
+      <w:r>
+        <w:rPr>
+          <w:lang w:val="en-ID"/>
+        </w:rPr>
         <w:t>pengguna</w:t>
       </w:r>
       <w:proofErr w:type="spellEnd"/>
       <w:r>
+        <w:rPr>
+          <w:lang w:val="en-ID"/>
+        </w:rPr>
+        <w:t xml:space="preserve">, </w:t>
+      </w:r>
+      <w:proofErr w:type="spellStart"/>
+      <w:r>
+        <w:rPr>
+          <w:lang w:val="en-ID"/>
+        </w:rPr>
+        <w:t>perangkat</w:t>
+      </w:r>
+      <w:proofErr w:type="spellEnd"/>
+      <w:r>
+        <w:rPr>
+          <w:lang w:val="en-ID"/>
+        </w:rPr>
+        <w:t xml:space="preserve"> </w:t>
+      </w:r>
+      <w:proofErr w:type="spellStart"/>
+      <w:r>
+        <w:rPr>
+          <w:lang w:val="en-ID"/>
+        </w:rPr>
+        <w:t>keras</w:t>
+      </w:r>
+      <w:proofErr w:type="spellEnd"/>
+      <w:r>
+        <w:rPr>
+          <w:lang w:val="en-ID"/>
+        </w:rPr>
+        <w:t xml:space="preserve">, </w:t>
+      </w:r>
+      <w:proofErr w:type="spellStart"/>
+      <w:r>
+        <w:rPr>
+          <w:lang w:val="en-ID"/>
+        </w:rPr>
+        <w:t>perangkat</w:t>
+      </w:r>
+      <w:proofErr w:type="spellEnd"/>
+      <w:r>
+        <w:rPr>
+          <w:lang w:val="en-ID"/>
+        </w:rPr>
+        <w:t xml:space="preserve"> </w:t>
+      </w:r>
+      <w:proofErr w:type="spellStart"/>
+      <w:r>
+        <w:rPr>
+          <w:lang w:val="en-ID"/>
+        </w:rPr>
+        <w:t>lunak</w:t>
+      </w:r>
+      <w:proofErr w:type="spellEnd"/>
+      <w:r>
+        <w:rPr>
+          <w:lang w:val="en-ID"/>
+        </w:rPr>
+        <w:t xml:space="preserve">, dan </w:t>
+      </w:r>
+      <w:proofErr w:type="spellStart"/>
+      <w:r>
+        <w:rPr>
+          <w:lang w:val="en-ID"/>
+        </w:rPr>
+        <w:t>komunikasi</w:t>
+      </w:r>
+      <w:proofErr w:type="spellEnd"/>
+      <w:r>
+        <w:rPr>
+          <w:lang w:val="en-ID"/>
+        </w:rPr>
         <w:t>.</w:t>
       </w:r>
     </w:p>
     <w:p>
       <w:pPr>
         <w:pStyle w:val="Heading2"/>
+        <w:rPr>
+          <w:lang w:val="en-ID"/>
+        </w:rPr>
+      </w:pPr>
+      <w:r>
+        <w:rPr>
+          <w:lang w:val="en-ID"/>
+        </w:rPr>
+        <w:t>6.1 User Interface</w:t>
+      </w:r>
+    </w:p>
+    <w:p>
+      <w:pPr>
+        <w:jc w:val="both"/>
+        <w:rPr>
+          <w:lang w:val="en-ID"/>
+        </w:rPr>
+      </w:pPr>
+      <w:proofErr w:type="spellStart"/>
+      <w:r>
+        <w:rPr>
+          <w:lang w:val="en-ID"/>
+        </w:rPr>
+        <w:t>Antarmuka</w:t>
+      </w:r>
+      <w:proofErr w:type="spellEnd"/>
+      <w:r>
+        <w:rPr>
+          <w:lang w:val="en-ID"/>
+        </w:rPr>
+        <w:t xml:space="preserve"> </w:t>
+      </w:r>
+      <w:proofErr w:type="spellStart"/>
+      <w:r>
+        <w:rPr>
+          <w:lang w:val="en-ID"/>
+        </w:rPr>
+        <w:t>pengguna</w:t>
+      </w:r>
+      <w:proofErr w:type="spellEnd"/>
+      <w:r>
+        <w:rPr>
+          <w:lang w:val="en-ID"/>
+        </w:rPr>
+        <w:t xml:space="preserve"> </w:t>
+      </w:r>
+      <w:proofErr w:type="spellStart"/>
+      <w:r>
+        <w:rPr>
+          <w:lang w:val="en-ID"/>
+        </w:rPr>
+        <w:t>merupakan</w:t>
+      </w:r>
+      <w:proofErr w:type="spellEnd"/>
+      <w:r>
+        <w:rPr>
+          <w:lang w:val="en-ID"/>
+        </w:rPr>
+        <w:t xml:space="preserve"> media </w:t>
+      </w:r>
+      <w:proofErr w:type="spellStart"/>
+      <w:r>
+        <w:rPr>
+          <w:lang w:val="en-ID"/>
+        </w:rPr>
+        <w:t>utama</w:t>
+      </w:r>
+      <w:proofErr w:type="spellEnd"/>
+      <w:r>
+        <w:rPr>
+          <w:lang w:val="en-ID"/>
+        </w:rPr>
+        <w:t xml:space="preserve"> </w:t>
+      </w:r>
+      <w:proofErr w:type="spellStart"/>
+      <w:r>
+        <w:rPr>
+          <w:lang w:val="en-ID"/>
+        </w:rPr>
+        <w:t>interaksi</w:t>
+      </w:r>
+      <w:proofErr w:type="spellEnd"/>
+      <w:r>
+        <w:rPr>
+          <w:lang w:val="en-ID"/>
+        </w:rPr>
+        <w:t xml:space="preserve"> </w:t>
+      </w:r>
+      <w:proofErr w:type="spellStart"/>
+      <w:r>
+        <w:rPr>
+          <w:lang w:val="en-ID"/>
+        </w:rPr>
+        <w:t>antara</w:t>
+      </w:r>
+      <w:proofErr w:type="spellEnd"/>
+      <w:r>
+        <w:rPr>
+          <w:lang w:val="en-ID"/>
+        </w:rPr>
+        <w:t xml:space="preserve"> </w:t>
+      </w:r>
+      <w:proofErr w:type="spellStart"/>
+      <w:r>
+        <w:rPr>
+          <w:lang w:val="en-ID"/>
+        </w:rPr>
+        <w:t>pengguna</w:t>
+      </w:r>
+      <w:proofErr w:type="spellEnd"/>
+      <w:r>
+        <w:rPr>
+          <w:lang w:val="en-ID"/>
+        </w:rPr>
+        <w:t xml:space="preserve"> dan </w:t>
+      </w:r>
+      <w:proofErr w:type="spellStart"/>
+      <w:r>
+        <w:rPr>
+          <w:lang w:val="en-ID"/>
+        </w:rPr>
+        <w:t>sistem</w:t>
+      </w:r>
+      <w:proofErr w:type="spellEnd"/>
+      <w:r>
+        <w:rPr>
+          <w:lang w:val="en-ID"/>
+        </w:rPr>
+        <w:t xml:space="preserve">. </w:t>
+      </w:r>
+      <w:proofErr w:type="spellStart"/>
+      <w:r>
+        <w:rPr>
+          <w:lang w:val="en-ID"/>
+        </w:rPr>
+        <w:t>Sistem</w:t>
+      </w:r>
+      <w:proofErr w:type="spellEnd"/>
+      <w:r>
+        <w:rPr>
+          <w:lang w:val="en-ID"/>
+        </w:rPr>
+        <w:t xml:space="preserve"> </w:t>
+      </w:r>
+      <w:proofErr w:type="spellStart"/>
+      <w:r>
+        <w:rPr>
+          <w:lang w:val="en-ID"/>
+        </w:rPr>
+        <w:t>menyediakan</w:t>
+      </w:r>
+      <w:proofErr w:type="spellEnd"/>
+      <w:r>
+        <w:rPr>
+          <w:lang w:val="en-ID"/>
+        </w:rPr>
+        <w:t xml:space="preserve"> </w:t>
+      </w:r>
+      <w:proofErr w:type="spellStart"/>
+      <w:r>
+        <w:rPr>
+          <w:lang w:val="en-ID"/>
+        </w:rPr>
+        <w:t>beberapa</w:t>
+      </w:r>
+      <w:proofErr w:type="spellEnd"/>
+      <w:r>
+        <w:rPr>
+          <w:lang w:val="en-ID"/>
+        </w:rPr>
+        <w:t xml:space="preserve"> </w:t>
+      </w:r>
+      <w:proofErr w:type="spellStart"/>
+      <w:r>
+        <w:rPr>
+          <w:lang w:val="en-ID"/>
+        </w:rPr>
+        <w:t>antarmuka</w:t>
+      </w:r>
+      <w:proofErr w:type="spellEnd"/>
+      <w:r>
+        <w:rPr>
+          <w:lang w:val="en-ID"/>
+        </w:rPr>
+        <w:t xml:space="preserve"> </w:t>
+      </w:r>
+      <w:proofErr w:type="spellStart"/>
+      <w:r>
+        <w:rPr>
+          <w:lang w:val="en-ID"/>
+        </w:rPr>
+        <w:t>utama</w:t>
+      </w:r>
+      <w:proofErr w:type="spellEnd"/>
+      <w:r>
+        <w:rPr>
+          <w:lang w:val="en-ID"/>
+        </w:rPr>
+        <w:t xml:space="preserve"> yang </w:t>
+      </w:r>
+      <w:proofErr w:type="spellStart"/>
+      <w:r>
+        <w:rPr>
+          <w:lang w:val="en-ID"/>
+        </w:rPr>
+        <w:t>saling</w:t>
+      </w:r>
+      <w:proofErr w:type="spellEnd"/>
+      <w:r>
+        <w:rPr>
+          <w:lang w:val="en-ID"/>
+        </w:rPr>
+        <w:t xml:space="preserve"> </w:t>
+      </w:r>
+      <w:proofErr w:type="spellStart"/>
+      <w:r>
+        <w:rPr>
+          <w:lang w:val="en-ID"/>
+        </w:rPr>
+        <w:t>terintegrasi</w:t>
+      </w:r>
+      <w:proofErr w:type="spellEnd"/>
+      <w:r>
+        <w:rPr>
+          <w:lang w:val="en-ID"/>
+        </w:rPr>
+        <w:t xml:space="preserve"> </w:t>
+      </w:r>
+      <w:proofErr w:type="spellStart"/>
+      <w:r>
+        <w:rPr>
+          <w:lang w:val="en-ID"/>
+        </w:rPr>
+        <w:t>sesuai</w:t>
+      </w:r>
+      <w:proofErr w:type="spellEnd"/>
+      <w:r>
+        <w:rPr>
+          <w:lang w:val="en-ID"/>
+        </w:rPr>
+        <w:t xml:space="preserve"> </w:t>
+      </w:r>
+      <w:proofErr w:type="spellStart"/>
+      <w:r>
+        <w:rPr>
+          <w:lang w:val="en-ID"/>
+        </w:rPr>
+        <w:t>dengan</w:t>
+      </w:r>
+      <w:proofErr w:type="spellEnd"/>
+      <w:r>
+        <w:rPr>
+          <w:lang w:val="en-ID"/>
+        </w:rPr>
+        <w:t xml:space="preserve"> </w:t>
+      </w:r>
+      <w:proofErr w:type="spellStart"/>
+      <w:r>
+        <w:rPr>
+          <w:lang w:val="en-ID"/>
+        </w:rPr>
+        <w:t>alur</w:t>
+      </w:r>
+      <w:proofErr w:type="spellEnd"/>
+      <w:r>
+        <w:rPr>
+          <w:lang w:val="en-ID"/>
+        </w:rPr>
+        <w:t xml:space="preserve"> </w:t>
+      </w:r>
+      <w:proofErr w:type="spellStart"/>
+      <w:r>
+        <w:rPr>
+          <w:lang w:val="en-ID"/>
+        </w:rPr>
+        <w:t>kerja</w:t>
+      </w:r>
+      <w:proofErr w:type="spellEnd"/>
+      <w:r>
+        <w:rPr>
+          <w:lang w:val="en-ID"/>
+        </w:rPr>
+        <w:t xml:space="preserve"> </w:t>
+      </w:r>
+      <w:proofErr w:type="spellStart"/>
+      <w:r>
+        <w:rPr>
+          <w:lang w:val="en-ID"/>
+        </w:rPr>
+        <w:t>pengguna</w:t>
+      </w:r>
+      <w:proofErr w:type="spellEnd"/>
+      <w:r>
+        <w:rPr>
+          <w:lang w:val="en-ID"/>
+        </w:rPr>
+        <w:t>.</w:t>
+      </w:r>
+    </w:p>
+    <w:p>
+      <w:pPr>
+        <w:numPr>
+          <w:ilvl w:val="0"/>
+          <w:numId w:val="11"/>
+        </w:numPr>
+        <w:rPr>
+          <w:lang w:val="en-ID"/>
+        </w:rPr>
+      </w:pPr>
+      <w:proofErr w:type="spellStart"/>
+      <w:r>
+        <w:rPr>
+          <w:lang w:val="en-ID"/>
+        </w:rPr>
+        <w:t>Antarmuka</w:t>
+      </w:r>
+      <w:proofErr w:type="spellEnd"/>
+      <w:r>
+        <w:rPr>
+          <w:lang w:val="en-ID"/>
+        </w:rPr>
+        <w:t xml:space="preserve"> Login</w:t>
+      </w:r>
+      <w:r>
+        <w:rPr>
+          <w:lang w:val="en-ID"/>
+        </w:rPr>
+        <w:br/>
+      </w:r>
+      <w:proofErr w:type="spellStart"/>
+      <w:r>
+        <w:rPr>
+          <w:lang w:val="en-ID"/>
+        </w:rPr>
+        <w:t>Antarmuka</w:t>
+      </w:r>
+      <w:proofErr w:type="spellEnd"/>
+      <w:r>
+        <w:rPr>
+          <w:lang w:val="en-ID"/>
+        </w:rPr>
+        <w:t xml:space="preserve"> </w:t>
+      </w:r>
+      <w:proofErr w:type="spellStart"/>
+      <w:r>
+        <w:rPr>
+          <w:lang w:val="en-ID"/>
+        </w:rPr>
+        <w:t>ini</w:t>
+      </w:r>
+      <w:proofErr w:type="spellEnd"/>
+      <w:r>
+        <w:rPr>
+          <w:lang w:val="en-ID"/>
+        </w:rPr>
+        <w:t xml:space="preserve"> </w:t>
+      </w:r>
+      <w:proofErr w:type="spellStart"/>
+      <w:r>
+        <w:rPr>
+          <w:lang w:val="en-ID"/>
+        </w:rPr>
+        <w:t>berfungsi</w:t>
+      </w:r>
+      <w:proofErr w:type="spellEnd"/>
+      <w:r>
+        <w:rPr>
+          <w:lang w:val="en-ID"/>
+        </w:rPr>
+        <w:t xml:space="preserve"> </w:t>
+      </w:r>
+      <w:proofErr w:type="spellStart"/>
+      <w:r>
+        <w:rPr>
+          <w:lang w:val="en-ID"/>
+        </w:rPr>
+        <w:t>sebagai</w:t>
+      </w:r>
+      <w:proofErr w:type="spellEnd"/>
+      <w:r>
+        <w:rPr>
+          <w:lang w:val="en-ID"/>
+        </w:rPr>
+        <w:t xml:space="preserve"> </w:t>
+      </w:r>
+      <w:proofErr w:type="spellStart"/>
+      <w:r>
+        <w:rPr>
+          <w:lang w:val="en-ID"/>
+        </w:rPr>
+        <w:t>pintu</w:t>
+      </w:r>
+      <w:proofErr w:type="spellEnd"/>
+      <w:r>
+        <w:rPr>
+          <w:lang w:val="en-ID"/>
+        </w:rPr>
+        <w:t xml:space="preserve"> </w:t>
+      </w:r>
+      <w:proofErr w:type="spellStart"/>
+      <w:r>
+        <w:rPr>
+          <w:lang w:val="en-ID"/>
+        </w:rPr>
+        <w:t>masuk</w:t>
+      </w:r>
+      <w:proofErr w:type="spellEnd"/>
+      <w:r>
+        <w:rPr>
+          <w:lang w:val="en-ID"/>
+        </w:rPr>
+        <w:t xml:space="preserve"> </w:t>
+      </w:r>
+      <w:proofErr w:type="spellStart"/>
+      <w:r>
+        <w:rPr>
+          <w:lang w:val="en-ID"/>
+        </w:rPr>
+        <w:t>utama</w:t>
+      </w:r>
+      <w:proofErr w:type="spellEnd"/>
+      <w:r>
+        <w:rPr>
+          <w:lang w:val="en-ID"/>
+        </w:rPr>
+        <w:t xml:space="preserve"> </w:t>
+      </w:r>
+      <w:proofErr w:type="spellStart"/>
+      <w:r>
+        <w:rPr>
+          <w:lang w:val="en-ID"/>
+        </w:rPr>
+        <w:t>bagi</w:t>
+      </w:r>
+      <w:proofErr w:type="spellEnd"/>
+      <w:r>
+        <w:rPr>
+          <w:lang w:val="en-ID"/>
+        </w:rPr>
+        <w:t xml:space="preserve"> Admin </w:t>
+      </w:r>
+      <w:proofErr w:type="spellStart"/>
+      <w:r>
+        <w:rPr>
+          <w:lang w:val="en-ID"/>
+        </w:rPr>
+        <w:t>untuk</w:t>
+      </w:r>
+      <w:proofErr w:type="spellEnd"/>
+      <w:r>
+        <w:rPr>
+          <w:lang w:val="en-ID"/>
+        </w:rPr>
+        <w:t xml:space="preserve"> </w:t>
+      </w:r>
+      <w:proofErr w:type="spellStart"/>
+      <w:r>
+        <w:rPr>
+          <w:lang w:val="en-ID"/>
+        </w:rPr>
+        <w:t>mengakses</w:t>
+      </w:r>
+      <w:proofErr w:type="spellEnd"/>
+      <w:r>
+        <w:rPr>
+          <w:lang w:val="en-ID"/>
+        </w:rPr>
+        <w:t xml:space="preserve"> </w:t>
+      </w:r>
+      <w:proofErr w:type="spellStart"/>
+      <w:r>
+        <w:rPr>
+          <w:lang w:val="en-ID"/>
+        </w:rPr>
+        <w:t>sistem</w:t>
+      </w:r>
+      <w:proofErr w:type="spellEnd"/>
+      <w:r>
+        <w:rPr>
+          <w:lang w:val="en-ID"/>
+        </w:rPr>
+        <w:t>.</w:t>
+      </w:r>
+    </w:p>
+    <w:p>
+      <w:pPr>
+        <w:numPr>
+          <w:ilvl w:val="1"/>
+          <w:numId w:val="11"/>
+        </w:numPr>
+        <w:tabs>
+          <w:tab w:val="num" w:pos="1440"/>
+        </w:tabs>
+        <w:jc w:val="both"/>
+        <w:rPr>
+          <w:lang w:val="en-ID"/>
+        </w:rPr>
+      </w:pPr>
+      <w:proofErr w:type="spellStart"/>
+      <w:r>
+        <w:rPr>
+          <w:lang w:val="en-ID"/>
+        </w:rPr>
+        <w:t>Karakteristik</w:t>
+      </w:r>
+      <w:proofErr w:type="spellEnd"/>
+      <w:r>
+        <w:rPr>
+          <w:lang w:val="en-ID"/>
+        </w:rPr>
+        <w:t>:</w:t>
+      </w:r>
+      <w:r>
+        <w:rPr>
+          <w:lang w:val="en-ID"/>
+        </w:rPr>
+        <w:br/>
+      </w:r>
+      <w:proofErr w:type="spellStart"/>
+      <w:r>
+        <w:rPr>
+          <w:lang w:val="en-ID"/>
+        </w:rPr>
+        <w:t>Minimalis</w:t>
+      </w:r>
+      <w:proofErr w:type="spellEnd"/>
+      <w:r>
+        <w:rPr>
+          <w:lang w:val="en-ID"/>
+        </w:rPr>
+        <w:t xml:space="preserve"> dan </w:t>
+      </w:r>
+      <w:proofErr w:type="spellStart"/>
+      <w:r>
+        <w:rPr>
+          <w:lang w:val="en-ID"/>
+        </w:rPr>
+        <w:t>fokus</w:t>
+      </w:r>
+      <w:proofErr w:type="spellEnd"/>
+      <w:r>
+        <w:rPr>
+          <w:lang w:val="en-ID"/>
+        </w:rPr>
+        <w:t xml:space="preserve"> pada </w:t>
+      </w:r>
+      <w:proofErr w:type="spellStart"/>
+      <w:r>
+        <w:rPr>
+          <w:lang w:val="en-ID"/>
+        </w:rPr>
+        <w:t>keamanan</w:t>
+      </w:r>
+      <w:proofErr w:type="spellEnd"/>
+      <w:r>
+        <w:rPr>
+          <w:lang w:val="en-ID"/>
+        </w:rPr>
+        <w:t xml:space="preserve"> </w:t>
+      </w:r>
+      <w:proofErr w:type="spellStart"/>
+      <w:r>
+        <w:rPr>
+          <w:lang w:val="en-ID"/>
+        </w:rPr>
+        <w:t>pengguna</w:t>
+      </w:r>
+      <w:proofErr w:type="spellEnd"/>
+      <w:r>
+        <w:rPr>
+          <w:lang w:val="en-ID"/>
+        </w:rPr>
+        <w:t>.</w:t>
+      </w:r>
+    </w:p>
+    <w:p>
+      <w:pPr>
+        <w:numPr>
+          <w:ilvl w:val="1"/>
+          <w:numId w:val="11"/>
+        </w:numPr>
+        <w:tabs>
+          <w:tab w:val="num" w:pos="1440"/>
+        </w:tabs>
+        <w:jc w:val="both"/>
+        <w:rPr>
+          <w:lang w:val="en-ID"/>
+        </w:rPr>
+      </w:pPr>
+      <w:proofErr w:type="spellStart"/>
+      <w:r>
+        <w:rPr>
+          <w:lang w:val="en-ID"/>
+        </w:rPr>
+        <w:t>Komponen</w:t>
+      </w:r>
+      <w:proofErr w:type="spellEnd"/>
+      <w:r>
+        <w:rPr>
+          <w:lang w:val="en-ID"/>
+        </w:rPr>
+        <w:t>:</w:t>
+      </w:r>
+      <w:r>
+        <w:rPr>
+          <w:lang w:val="en-ID"/>
+        </w:rPr>
+        <w:br/>
+        <w:t xml:space="preserve">Field Username, Password (masked), dan </w:t>
+      </w:r>
+      <w:proofErr w:type="spellStart"/>
+      <w:r>
+        <w:rPr>
+          <w:lang w:val="en-ID"/>
+        </w:rPr>
+        <w:t>tombol</w:t>
+      </w:r>
+      <w:proofErr w:type="spellEnd"/>
+      <w:r>
+        <w:rPr>
+          <w:lang w:val="en-ID"/>
+        </w:rPr>
+        <w:t xml:space="preserve"> Login.</w:t>
+      </w:r>
+    </w:p>
+    <w:p>
+      <w:pPr>
+        <w:numPr>
+          <w:ilvl w:val="0"/>
+          <w:numId w:val="11"/>
+        </w:numPr>
+        <w:rPr>
+          <w:lang w:val="en-ID"/>
+        </w:rPr>
+      </w:pPr>
+      <w:proofErr w:type="spellStart"/>
+      <w:r>
+        <w:rPr>
+          <w:lang w:val="en-ID"/>
+        </w:rPr>
+        <w:t>Antarmuka</w:t>
+      </w:r>
+      <w:proofErr w:type="spellEnd"/>
+      <w:r>
+        <w:rPr>
+          <w:lang w:val="en-ID"/>
+        </w:rPr>
+        <w:t xml:space="preserve"> Dashboard &amp; </w:t>
+      </w:r>
+      <w:proofErr w:type="spellStart"/>
+      <w:r>
+        <w:rPr>
+          <w:lang w:val="en-ID"/>
+        </w:rPr>
+        <w:t>Verifikasi</w:t>
+      </w:r>
+      <w:proofErr w:type="spellEnd"/>
+      <w:r>
+        <w:rPr>
+          <w:lang w:val="en-ID"/>
+        </w:rPr>
+        <w:t xml:space="preserve"> </w:t>
+      </w:r>
+      <w:proofErr w:type="spellStart"/>
+      <w:r>
+        <w:rPr>
+          <w:lang w:val="en-ID"/>
+        </w:rPr>
+        <w:t>Peminjam</w:t>
+      </w:r>
+      <w:proofErr w:type="spellEnd"/>
+      <w:r>
+        <w:rPr>
+          <w:lang w:val="en-ID"/>
+        </w:rPr>
+        <w:br/>
+      </w:r>
+      <w:proofErr w:type="spellStart"/>
+      <w:r>
+        <w:rPr>
+          <w:lang w:val="en-ID"/>
+        </w:rPr>
+        <w:t>Antarmuka</w:t>
+      </w:r>
+      <w:proofErr w:type="spellEnd"/>
+      <w:r>
+        <w:rPr>
+          <w:lang w:val="en-ID"/>
+        </w:rPr>
+        <w:t xml:space="preserve"> </w:t>
+      </w:r>
+      <w:proofErr w:type="spellStart"/>
+      <w:r>
+        <w:rPr>
+          <w:lang w:val="en-ID"/>
+        </w:rPr>
+        <w:t>ini</w:t>
+      </w:r>
+      <w:proofErr w:type="spellEnd"/>
+      <w:r>
+        <w:rPr>
+          <w:lang w:val="en-ID"/>
+        </w:rPr>
+        <w:t xml:space="preserve"> </w:t>
+      </w:r>
+      <w:proofErr w:type="spellStart"/>
+      <w:r>
+        <w:rPr>
+          <w:lang w:val="en-ID"/>
+        </w:rPr>
+        <w:t>digunakan</w:t>
+      </w:r>
+      <w:proofErr w:type="spellEnd"/>
+      <w:r>
+        <w:rPr>
+          <w:lang w:val="en-ID"/>
+        </w:rPr>
+        <w:t xml:space="preserve"> Admin </w:t>
+      </w:r>
+      <w:proofErr w:type="spellStart"/>
+      <w:r>
+        <w:rPr>
+          <w:lang w:val="en-ID"/>
+        </w:rPr>
+        <w:t>untuk</w:t>
+      </w:r>
+      <w:proofErr w:type="spellEnd"/>
+      <w:r>
+        <w:rPr>
+          <w:lang w:val="en-ID"/>
+        </w:rPr>
+        <w:t xml:space="preserve"> </w:t>
+      </w:r>
+      <w:proofErr w:type="spellStart"/>
+      <w:r>
+        <w:rPr>
+          <w:lang w:val="en-ID"/>
+        </w:rPr>
+        <w:t>melihat</w:t>
+      </w:r>
+      <w:proofErr w:type="spellEnd"/>
+      <w:r>
+        <w:rPr>
+          <w:lang w:val="en-ID"/>
+        </w:rPr>
+        <w:t xml:space="preserve"> data </w:t>
+      </w:r>
+      <w:proofErr w:type="spellStart"/>
+      <w:r>
+        <w:rPr>
+          <w:lang w:val="en-ID"/>
+        </w:rPr>
+        <w:t>peminjam</w:t>
+      </w:r>
+      <w:proofErr w:type="spellEnd"/>
+      <w:r>
+        <w:rPr>
+          <w:lang w:val="en-ID"/>
+        </w:rPr>
+        <w:t xml:space="preserve"> dan </w:t>
+      </w:r>
+      <w:proofErr w:type="spellStart"/>
+      <w:r>
+        <w:rPr>
+          <w:lang w:val="en-ID"/>
+        </w:rPr>
+        <w:t>melakukan</w:t>
+      </w:r>
+      <w:proofErr w:type="spellEnd"/>
+      <w:r>
+        <w:rPr>
+          <w:lang w:val="en-ID"/>
+        </w:rPr>
+        <w:t xml:space="preserve"> </w:t>
+      </w:r>
+      <w:proofErr w:type="spellStart"/>
+      <w:r>
+        <w:rPr>
+          <w:lang w:val="en-ID"/>
+        </w:rPr>
+        <w:t>verifikasi</w:t>
+      </w:r>
+      <w:proofErr w:type="spellEnd"/>
+      <w:r>
+        <w:rPr>
+          <w:lang w:val="en-ID"/>
+        </w:rPr>
+        <w:t xml:space="preserve"> </w:t>
+      </w:r>
+      <w:proofErr w:type="spellStart"/>
+      <w:r>
+        <w:rPr>
+          <w:lang w:val="en-ID"/>
+        </w:rPr>
+        <w:t>sebelum</w:t>
+      </w:r>
+      <w:proofErr w:type="spellEnd"/>
+      <w:r>
+        <w:rPr>
+          <w:lang w:val="en-ID"/>
+        </w:rPr>
+        <w:t xml:space="preserve"> proses </w:t>
+      </w:r>
+      <w:proofErr w:type="spellStart"/>
+      <w:r>
+        <w:rPr>
+          <w:lang w:val="en-ID"/>
+        </w:rPr>
+        <w:t>peminjaman</w:t>
+      </w:r>
+      <w:proofErr w:type="spellEnd"/>
+      <w:r>
+        <w:rPr>
+          <w:lang w:val="en-ID"/>
+        </w:rPr>
+        <w:t>.</w:t>
+      </w:r>
+    </w:p>
+    <w:p>
+      <w:pPr>
+        <w:numPr>
+          <w:ilvl w:val="1"/>
+          <w:numId w:val="11"/>
+        </w:numPr>
+        <w:tabs>
+          <w:tab w:val="num" w:pos="1440"/>
+        </w:tabs>
+        <w:jc w:val="both"/>
+        <w:rPr>
+          <w:lang w:val="en-ID"/>
+        </w:rPr>
+      </w:pPr>
+      <w:proofErr w:type="spellStart"/>
+      <w:r>
+        <w:rPr>
+          <w:lang w:val="en-ID"/>
+        </w:rPr>
+        <w:t>Karakteristik</w:t>
+      </w:r>
+      <w:proofErr w:type="spellEnd"/>
+      <w:r>
+        <w:rPr>
+          <w:lang w:val="en-ID"/>
+        </w:rPr>
+        <w:t>:</w:t>
+      </w:r>
+      <w:r>
+        <w:rPr>
+          <w:lang w:val="en-ID"/>
+        </w:rPr>
+        <w:br/>
+      </w:r>
+      <w:proofErr w:type="spellStart"/>
+      <w:r>
+        <w:rPr>
+          <w:lang w:val="en-ID"/>
+        </w:rPr>
+        <w:t>Dilengkapi</w:t>
+      </w:r>
+      <w:proofErr w:type="spellEnd"/>
+      <w:r>
+        <w:rPr>
+          <w:lang w:val="en-ID"/>
+        </w:rPr>
+        <w:t xml:space="preserve"> </w:t>
+      </w:r>
+      <w:proofErr w:type="spellStart"/>
+      <w:r>
+        <w:rPr>
+          <w:lang w:val="en-ID"/>
+        </w:rPr>
+        <w:t>fitur</w:t>
+      </w:r>
+      <w:proofErr w:type="spellEnd"/>
+      <w:r>
+        <w:rPr>
+          <w:lang w:val="en-ID"/>
+        </w:rPr>
+        <w:t xml:space="preserve"> </w:t>
+      </w:r>
+      <w:proofErr w:type="spellStart"/>
+      <w:r>
+        <w:rPr>
+          <w:lang w:val="en-ID"/>
+        </w:rPr>
+        <w:t>pencarian</w:t>
+      </w:r>
+      <w:proofErr w:type="spellEnd"/>
+      <w:r>
+        <w:rPr>
+          <w:lang w:val="en-ID"/>
+        </w:rPr>
+        <w:t xml:space="preserve"> </w:t>
+      </w:r>
+      <w:proofErr w:type="spellStart"/>
+      <w:r>
+        <w:rPr>
+          <w:lang w:val="en-ID"/>
+        </w:rPr>
+        <w:t>cepat</w:t>
+      </w:r>
+      <w:proofErr w:type="spellEnd"/>
+      <w:r>
+        <w:rPr>
+          <w:lang w:val="en-ID"/>
+        </w:rPr>
+        <w:t xml:space="preserve"> dan </w:t>
+      </w:r>
+      <w:proofErr w:type="spellStart"/>
+      <w:r>
+        <w:rPr>
+          <w:lang w:val="en-ID"/>
+        </w:rPr>
+        <w:t>tampilan</w:t>
+      </w:r>
+      <w:proofErr w:type="spellEnd"/>
+      <w:r>
+        <w:rPr>
+          <w:lang w:val="en-ID"/>
+        </w:rPr>
+        <w:t xml:space="preserve"> </w:t>
+      </w:r>
+      <w:proofErr w:type="spellStart"/>
+      <w:r>
+        <w:rPr>
+          <w:lang w:val="en-ID"/>
+        </w:rPr>
+        <w:t>tabel</w:t>
+      </w:r>
+      <w:proofErr w:type="spellEnd"/>
+      <w:r>
+        <w:rPr>
+          <w:lang w:val="en-ID"/>
+        </w:rPr>
+        <w:t>.</w:t>
+      </w:r>
+    </w:p>
+    <w:p>
+      <w:pPr>
+        <w:numPr>
+          <w:ilvl w:val="1"/>
+          <w:numId w:val="11"/>
+        </w:numPr>
+        <w:tabs>
+          <w:tab w:val="num" w:pos="1440"/>
+        </w:tabs>
+        <w:jc w:val="both"/>
+        <w:rPr>
+          <w:lang w:val="en-ID"/>
+        </w:rPr>
+      </w:pPr>
+      <w:proofErr w:type="spellStart"/>
+      <w:r>
+        <w:rPr>
+          <w:lang w:val="en-ID"/>
+        </w:rPr>
+        <w:t>Komponen</w:t>
+      </w:r>
+      <w:proofErr w:type="spellEnd"/>
+      <w:r>
+        <w:rPr>
+          <w:lang w:val="en-ID"/>
+        </w:rPr>
+        <w:t>:</w:t>
+      </w:r>
+      <w:r>
+        <w:rPr>
+          <w:lang w:val="en-ID"/>
+        </w:rPr>
+        <w:br/>
+        <w:t xml:space="preserve">Tabel data </w:t>
+      </w:r>
+      <w:proofErr w:type="spellStart"/>
+      <w:r>
+        <w:rPr>
+          <w:lang w:val="en-ID"/>
+        </w:rPr>
+        <w:t>Peminjam</w:t>
+      </w:r>
+      <w:proofErr w:type="spellEnd"/>
+      <w:r>
+        <w:rPr>
+          <w:lang w:val="en-ID"/>
+        </w:rPr>
+        <w:t xml:space="preserve">, </w:t>
+      </w:r>
+      <w:proofErr w:type="spellStart"/>
+      <w:r>
+        <w:rPr>
+          <w:lang w:val="en-ID"/>
+        </w:rPr>
+        <w:t>kolom</w:t>
+      </w:r>
+      <w:proofErr w:type="spellEnd"/>
+      <w:r>
+        <w:rPr>
+          <w:lang w:val="en-ID"/>
+        </w:rPr>
+        <w:t xml:space="preserve"> status </w:t>
+      </w:r>
+      <w:proofErr w:type="spellStart"/>
+      <w:r>
+        <w:rPr>
+          <w:lang w:val="en-ID"/>
+        </w:rPr>
+        <w:t>verifikasi</w:t>
+      </w:r>
+      <w:proofErr w:type="spellEnd"/>
+      <w:r>
+        <w:rPr>
+          <w:lang w:val="en-ID"/>
+        </w:rPr>
+        <w:t xml:space="preserve">, menu </w:t>
+      </w:r>
+      <w:proofErr w:type="spellStart"/>
+      <w:r>
+        <w:rPr>
+          <w:lang w:val="en-ID"/>
+        </w:rPr>
+        <w:t>navigasi</w:t>
+      </w:r>
+      <w:proofErr w:type="spellEnd"/>
+      <w:r>
+        <w:rPr>
+          <w:lang w:val="en-ID"/>
+        </w:rPr>
+        <w:t xml:space="preserve">, dan </w:t>
+      </w:r>
+      <w:proofErr w:type="spellStart"/>
+      <w:r>
+        <w:rPr>
+          <w:lang w:val="en-ID"/>
+        </w:rPr>
+        <w:t>tombol</w:t>
+      </w:r>
+      <w:proofErr w:type="spellEnd"/>
+      <w:r>
+        <w:rPr>
+          <w:lang w:val="en-ID"/>
+        </w:rPr>
+        <w:t xml:space="preserve"> </w:t>
+      </w:r>
+      <w:proofErr w:type="spellStart"/>
+      <w:r>
+        <w:rPr>
+          <w:lang w:val="en-ID"/>
+        </w:rPr>
+        <w:t>untuk</w:t>
+      </w:r>
+      <w:proofErr w:type="spellEnd"/>
+      <w:r>
+        <w:rPr>
+          <w:lang w:val="en-ID"/>
+        </w:rPr>
+        <w:t xml:space="preserve"> </w:t>
+      </w:r>
+      <w:proofErr w:type="spellStart"/>
+      <w:r>
+        <w:rPr>
+          <w:lang w:val="en-ID"/>
+        </w:rPr>
+        <w:t>melanjutkan</w:t>
+      </w:r>
+      <w:proofErr w:type="spellEnd"/>
+      <w:r>
+        <w:rPr>
+          <w:lang w:val="en-ID"/>
+        </w:rPr>
+        <w:t xml:space="preserve"> </w:t>
+      </w:r>
+      <w:proofErr w:type="spellStart"/>
+      <w:r>
+        <w:rPr>
+          <w:lang w:val="en-ID"/>
+        </w:rPr>
+        <w:t>ke</w:t>
+      </w:r>
+      <w:proofErr w:type="spellEnd"/>
+      <w:r>
+        <w:rPr>
+          <w:lang w:val="en-ID"/>
+        </w:rPr>
+        <w:t xml:space="preserve"> proses </w:t>
+      </w:r>
+      <w:proofErr w:type="spellStart"/>
+      <w:r>
+        <w:rPr>
+          <w:lang w:val="en-ID"/>
+        </w:rPr>
+        <w:t>peminjaman</w:t>
+      </w:r>
+      <w:proofErr w:type="spellEnd"/>
+      <w:r>
+        <w:rPr>
+          <w:lang w:val="en-ID"/>
+        </w:rPr>
+        <w:t>.</w:t>
+      </w:r>
+    </w:p>
+    <w:p>
+      <w:pPr>
+        <w:numPr>
+          <w:ilvl w:val="0"/>
+          <w:numId w:val="11"/>
+        </w:numPr>
+        <w:rPr>
+          <w:lang w:val="en-ID"/>
+        </w:rPr>
+      </w:pPr>
+      <w:proofErr w:type="spellStart"/>
+      <w:r>
+        <w:rPr>
+          <w:lang w:val="en-ID"/>
+        </w:rPr>
+        <w:t>Antarmuka</w:t>
+      </w:r>
+      <w:proofErr w:type="spellEnd"/>
+      <w:r>
+        <w:rPr>
+          <w:lang w:val="en-ID"/>
+        </w:rPr>
+        <w:t xml:space="preserve"> Form </w:t>
+      </w:r>
+      <w:proofErr w:type="spellStart"/>
+      <w:r>
+        <w:rPr>
+          <w:lang w:val="en-ID"/>
+        </w:rPr>
+        <w:t>Transaksi</w:t>
+      </w:r>
+      <w:proofErr w:type="spellEnd"/>
+      <w:r>
+        <w:rPr>
+          <w:lang w:val="en-ID"/>
+        </w:rPr>
+        <w:t xml:space="preserve"> </w:t>
+      </w:r>
+      <w:proofErr w:type="spellStart"/>
+      <w:r>
+        <w:rPr>
+          <w:lang w:val="en-ID"/>
+        </w:rPr>
+        <w:t>Peminjaman</w:t>
+      </w:r>
+      <w:proofErr w:type="spellEnd"/>
+      <w:r>
+        <w:rPr>
+          <w:lang w:val="en-ID"/>
+        </w:rPr>
+        <w:br/>
+      </w:r>
+      <w:proofErr w:type="spellStart"/>
+      <w:r>
+        <w:rPr>
+          <w:lang w:val="en-ID"/>
+        </w:rPr>
+        <w:t>Antarmuka</w:t>
+      </w:r>
+      <w:proofErr w:type="spellEnd"/>
+      <w:r>
+        <w:rPr>
+          <w:lang w:val="en-ID"/>
+        </w:rPr>
+        <w:t xml:space="preserve"> </w:t>
+      </w:r>
+      <w:proofErr w:type="spellStart"/>
+      <w:r>
+        <w:rPr>
+          <w:lang w:val="en-ID"/>
+        </w:rPr>
+        <w:t>ini</w:t>
+      </w:r>
+      <w:proofErr w:type="spellEnd"/>
+      <w:r>
+        <w:rPr>
+          <w:lang w:val="en-ID"/>
+        </w:rPr>
+        <w:t xml:space="preserve"> </w:t>
+      </w:r>
+      <w:proofErr w:type="spellStart"/>
+      <w:r>
+        <w:rPr>
+          <w:lang w:val="en-ID"/>
+        </w:rPr>
+        <w:t>digunakan</w:t>
+      </w:r>
+      <w:proofErr w:type="spellEnd"/>
+      <w:r>
+        <w:rPr>
+          <w:lang w:val="en-ID"/>
+        </w:rPr>
+        <w:t xml:space="preserve"> </w:t>
+      </w:r>
+      <w:proofErr w:type="spellStart"/>
+      <w:r>
+        <w:rPr>
+          <w:lang w:val="en-ID"/>
+        </w:rPr>
+        <w:t>untuk</w:t>
+      </w:r>
+      <w:proofErr w:type="spellEnd"/>
+      <w:r>
+        <w:rPr>
+          <w:lang w:val="en-ID"/>
+        </w:rPr>
+        <w:t xml:space="preserve"> </w:t>
+      </w:r>
+      <w:proofErr w:type="spellStart"/>
+      <w:r>
+        <w:rPr>
+          <w:lang w:val="en-ID"/>
+        </w:rPr>
+        <w:t>mencatat</w:t>
+      </w:r>
+      <w:proofErr w:type="spellEnd"/>
+      <w:r>
+        <w:rPr>
+          <w:lang w:val="en-ID"/>
+        </w:rPr>
+        <w:t xml:space="preserve"> </w:t>
+      </w:r>
+      <w:proofErr w:type="spellStart"/>
+      <w:r>
+        <w:rPr>
+          <w:lang w:val="en-ID"/>
+        </w:rPr>
+        <w:t>transaksi</w:t>
+      </w:r>
+      <w:proofErr w:type="spellEnd"/>
+      <w:r>
+        <w:rPr>
+          <w:lang w:val="en-ID"/>
+        </w:rPr>
+        <w:t xml:space="preserve"> </w:t>
+      </w:r>
+      <w:proofErr w:type="spellStart"/>
+      <w:r>
+        <w:rPr>
+          <w:lang w:val="en-ID"/>
+        </w:rPr>
+        <w:t>peminjaman</w:t>
+      </w:r>
+      <w:proofErr w:type="spellEnd"/>
+      <w:r>
+        <w:rPr>
+          <w:lang w:val="en-ID"/>
+        </w:rPr>
+        <w:t xml:space="preserve"> </w:t>
+      </w:r>
+      <w:proofErr w:type="spellStart"/>
+      <w:r>
+        <w:rPr>
+          <w:lang w:val="en-ID"/>
+        </w:rPr>
+        <w:t>barang</w:t>
+      </w:r>
+      <w:proofErr w:type="spellEnd"/>
+      <w:r>
+        <w:rPr>
+          <w:lang w:val="en-ID"/>
+        </w:rPr>
+        <w:t xml:space="preserve"> </w:t>
+      </w:r>
+      <w:proofErr w:type="spellStart"/>
+      <w:r>
+        <w:rPr>
+          <w:lang w:val="en-ID"/>
+        </w:rPr>
+        <w:t>ke</w:t>
+      </w:r>
+      <w:proofErr w:type="spellEnd"/>
+      <w:r>
+        <w:rPr>
+          <w:lang w:val="en-ID"/>
+        </w:rPr>
+        <w:t xml:space="preserve"> </w:t>
+      </w:r>
+      <w:proofErr w:type="spellStart"/>
+      <w:r>
+        <w:rPr>
+          <w:lang w:val="en-ID"/>
+        </w:rPr>
+        <w:t>dalam</w:t>
+      </w:r>
+      <w:proofErr w:type="spellEnd"/>
+      <w:r>
+        <w:rPr>
+          <w:lang w:val="en-ID"/>
+        </w:rPr>
+        <w:t xml:space="preserve"> </w:t>
+      </w:r>
+      <w:proofErr w:type="spellStart"/>
+      <w:r>
+        <w:rPr>
+          <w:lang w:val="en-ID"/>
+        </w:rPr>
+        <w:t>sistem</w:t>
+      </w:r>
+      <w:proofErr w:type="spellEnd"/>
+      <w:r>
+        <w:rPr>
+          <w:lang w:val="en-ID"/>
+        </w:rPr>
+        <w:t>.</w:t>
+      </w:r>
+    </w:p>
+    <w:p>
+      <w:pPr>
+        <w:numPr>
+          <w:ilvl w:val="1"/>
+          <w:numId w:val="11"/>
+        </w:numPr>
+        <w:tabs>
+          <w:tab w:val="num" w:pos="1440"/>
+        </w:tabs>
+        <w:jc w:val="both"/>
+        <w:rPr>
+          <w:lang w:val="en-ID"/>
+        </w:rPr>
+      </w:pPr>
+      <w:proofErr w:type="spellStart"/>
+      <w:r>
+        <w:rPr>
+          <w:lang w:val="en-ID"/>
+        </w:rPr>
+        <w:lastRenderedPageBreak/>
+        <w:t>Karakteristik</w:t>
+      </w:r>
+      <w:proofErr w:type="spellEnd"/>
+      <w:r>
+        <w:rPr>
+          <w:lang w:val="en-ID"/>
+        </w:rPr>
+        <w:t>:</w:t>
+      </w:r>
+      <w:r>
+        <w:rPr>
+          <w:lang w:val="en-ID"/>
+        </w:rPr>
+        <w:br/>
+        <w:t xml:space="preserve">Form input </w:t>
+      </w:r>
+      <w:proofErr w:type="spellStart"/>
+      <w:r>
+        <w:rPr>
+          <w:lang w:val="en-ID"/>
+        </w:rPr>
+        <w:t>terstruktur</w:t>
+      </w:r>
+      <w:proofErr w:type="spellEnd"/>
+      <w:r>
+        <w:rPr>
+          <w:lang w:val="en-ID"/>
+        </w:rPr>
+        <w:t xml:space="preserve"> </w:t>
+      </w:r>
+      <w:proofErr w:type="spellStart"/>
+      <w:r>
+        <w:rPr>
+          <w:lang w:val="en-ID"/>
+        </w:rPr>
+        <w:t>dengan</w:t>
+      </w:r>
+      <w:proofErr w:type="spellEnd"/>
+      <w:r>
+        <w:rPr>
+          <w:lang w:val="en-ID"/>
+        </w:rPr>
+        <w:t xml:space="preserve"> </w:t>
+      </w:r>
+      <w:proofErr w:type="spellStart"/>
+      <w:r>
+        <w:rPr>
+          <w:lang w:val="en-ID"/>
+        </w:rPr>
+        <w:t>validasi</w:t>
+      </w:r>
+      <w:proofErr w:type="spellEnd"/>
+      <w:r>
+        <w:rPr>
+          <w:lang w:val="en-ID"/>
+        </w:rPr>
+        <w:t xml:space="preserve"> </w:t>
+      </w:r>
+      <w:proofErr w:type="spellStart"/>
+      <w:r>
+        <w:rPr>
+          <w:lang w:val="en-ID"/>
+        </w:rPr>
+        <w:t>otomatis</w:t>
+      </w:r>
+      <w:proofErr w:type="spellEnd"/>
+      <w:r>
+        <w:rPr>
+          <w:lang w:val="en-ID"/>
+        </w:rPr>
+        <w:t>.</w:t>
+      </w:r>
+    </w:p>
+    <w:p>
+      <w:pPr>
+        <w:numPr>
+          <w:ilvl w:val="1"/>
+          <w:numId w:val="11"/>
+        </w:numPr>
+        <w:tabs>
+          <w:tab w:val="num" w:pos="1440"/>
+        </w:tabs>
+        <w:jc w:val="both"/>
+        <w:rPr>
+          <w:lang w:val="en-ID"/>
+        </w:rPr>
+      </w:pPr>
+      <w:proofErr w:type="spellStart"/>
+      <w:r>
+        <w:rPr>
+          <w:lang w:val="en-ID"/>
+        </w:rPr>
+        <w:t>Komponen</w:t>
+      </w:r>
+      <w:proofErr w:type="spellEnd"/>
+      <w:r>
+        <w:rPr>
+          <w:lang w:val="en-ID"/>
+        </w:rPr>
+        <w:t>:</w:t>
+      </w:r>
+      <w:r>
+        <w:rPr>
+          <w:lang w:val="en-ID"/>
+        </w:rPr>
+        <w:br/>
+        <w:t xml:space="preserve">Dropdown </w:t>
+      </w:r>
+      <w:proofErr w:type="spellStart"/>
+      <w:r>
+        <w:rPr>
+          <w:lang w:val="en-ID"/>
+        </w:rPr>
+        <w:t>nama_barang</w:t>
+      </w:r>
+      <w:proofErr w:type="spellEnd"/>
+      <w:r>
+        <w:rPr>
+          <w:lang w:val="en-ID"/>
+        </w:rPr>
+        <w:t xml:space="preserve">, </w:t>
+      </w:r>
+      <w:proofErr w:type="spellStart"/>
+      <w:r>
+        <w:rPr>
+          <w:lang w:val="en-ID"/>
+        </w:rPr>
+        <w:t>kalender</w:t>
+      </w:r>
+      <w:proofErr w:type="spellEnd"/>
+      <w:r>
+        <w:rPr>
+          <w:lang w:val="en-ID"/>
+        </w:rPr>
+        <w:t xml:space="preserve"> (date picker) </w:t>
+      </w:r>
+      <w:proofErr w:type="spellStart"/>
+      <w:r>
+        <w:rPr>
+          <w:lang w:val="en-ID"/>
+        </w:rPr>
+        <w:t>untuk</w:t>
+      </w:r>
+      <w:proofErr w:type="spellEnd"/>
+      <w:r>
+        <w:rPr>
+          <w:lang w:val="en-ID"/>
+        </w:rPr>
+        <w:t xml:space="preserve"> </w:t>
+      </w:r>
+      <w:proofErr w:type="spellStart"/>
+      <w:r>
+        <w:rPr>
+          <w:lang w:val="en-ID"/>
+        </w:rPr>
+        <w:t>tanggal_pinjam</w:t>
+      </w:r>
+      <w:proofErr w:type="spellEnd"/>
+      <w:r>
+        <w:rPr>
+          <w:lang w:val="en-ID"/>
+        </w:rPr>
+        <w:t xml:space="preserve"> dan </w:t>
+      </w:r>
+      <w:proofErr w:type="spellStart"/>
+      <w:r>
+        <w:rPr>
+          <w:lang w:val="en-ID"/>
+        </w:rPr>
+        <w:t>tanggal_tenggat</w:t>
+      </w:r>
+      <w:proofErr w:type="spellEnd"/>
+      <w:r>
+        <w:rPr>
+          <w:lang w:val="en-ID"/>
+        </w:rPr>
+        <w:t xml:space="preserve">, </w:t>
+      </w:r>
+      <w:proofErr w:type="spellStart"/>
+      <w:r>
+        <w:rPr>
+          <w:lang w:val="en-ID"/>
+        </w:rPr>
+        <w:t>serta</w:t>
+      </w:r>
+      <w:proofErr w:type="spellEnd"/>
+      <w:r>
+        <w:rPr>
+          <w:lang w:val="en-ID"/>
+        </w:rPr>
+        <w:t xml:space="preserve"> </w:t>
+      </w:r>
+      <w:proofErr w:type="spellStart"/>
+      <w:r>
+        <w:rPr>
+          <w:lang w:val="en-ID"/>
+        </w:rPr>
+        <w:t>tombol</w:t>
+      </w:r>
+      <w:proofErr w:type="spellEnd"/>
+      <w:r>
+        <w:rPr>
+          <w:lang w:val="en-ID"/>
+        </w:rPr>
+        <w:t xml:space="preserve"> </w:t>
+      </w:r>
+      <w:proofErr w:type="spellStart"/>
+      <w:r>
+        <w:rPr>
+          <w:lang w:val="en-ID"/>
+        </w:rPr>
+        <w:t>Simpan</w:t>
+      </w:r>
+      <w:proofErr w:type="spellEnd"/>
+      <w:r>
+        <w:rPr>
+          <w:lang w:val="en-ID"/>
+        </w:rPr>
+        <w:t xml:space="preserve"> </w:t>
+      </w:r>
+      <w:proofErr w:type="spellStart"/>
+      <w:r>
+        <w:rPr>
+          <w:lang w:val="en-ID"/>
+        </w:rPr>
+        <w:t>Transaksi</w:t>
+      </w:r>
+      <w:proofErr w:type="spellEnd"/>
+      <w:r>
+        <w:rPr>
+          <w:lang w:val="en-ID"/>
+        </w:rPr>
+        <w:t>.</w:t>
+      </w:r>
+    </w:p>
+    <w:p>
+      <w:pPr>
+        <w:jc w:val="both"/>
+        <w:rPr>
+          <w:lang w:val="en-ID"/>
+        </w:rPr>
+      </w:pPr>
+    </w:p>
+    <w:p>
+      <w:pPr>
+        <w:pStyle w:val="Heading2"/>
+        <w:rPr>
+          <w:lang w:val="en-ID"/>
+        </w:rPr>
+      </w:pPr>
+      <w:r>
+        <w:rPr>
+          <w:lang w:val="en-ID"/>
+        </w:rPr>
+        <w:t>6.2 Hardware Interface</w:t>
+      </w:r>
+    </w:p>
+    <w:p>
+      <w:pPr>
+        <w:jc w:val="both"/>
+        <w:rPr>
+          <w:lang w:val="en-ID"/>
+        </w:rPr>
+      </w:pPr>
+      <w:proofErr w:type="spellStart"/>
+      <w:r>
+        <w:rPr>
+          <w:lang w:val="en-ID"/>
+        </w:rPr>
+        <w:t>Antarmuka</w:t>
+      </w:r>
+      <w:proofErr w:type="spellEnd"/>
+      <w:r>
+        <w:rPr>
+          <w:lang w:val="en-ID"/>
+        </w:rPr>
+        <w:t xml:space="preserve"> </w:t>
+      </w:r>
+      <w:proofErr w:type="spellStart"/>
+      <w:r>
+        <w:rPr>
+          <w:lang w:val="en-ID"/>
+        </w:rPr>
+        <w:t>perangkat</w:t>
+      </w:r>
+      <w:proofErr w:type="spellEnd"/>
+      <w:r>
+        <w:rPr>
+          <w:lang w:val="en-ID"/>
+        </w:rPr>
+        <w:t xml:space="preserve"> </w:t>
+      </w:r>
+      <w:proofErr w:type="spellStart"/>
+      <w:r>
+        <w:rPr>
+          <w:lang w:val="en-ID"/>
+        </w:rPr>
+        <w:t>keras</w:t>
+      </w:r>
+      <w:proofErr w:type="spellEnd"/>
+      <w:r>
+        <w:rPr>
+          <w:lang w:val="en-ID"/>
+        </w:rPr>
+        <w:t xml:space="preserve"> </w:t>
+      </w:r>
+      <w:proofErr w:type="spellStart"/>
+      <w:r>
+        <w:rPr>
+          <w:lang w:val="en-ID"/>
+        </w:rPr>
+        <w:t>menjelaskan</w:t>
+      </w:r>
+      <w:proofErr w:type="spellEnd"/>
+      <w:r>
+        <w:rPr>
+          <w:lang w:val="en-ID"/>
+        </w:rPr>
+        <w:t xml:space="preserve"> </w:t>
+      </w:r>
+      <w:proofErr w:type="spellStart"/>
+      <w:r>
+        <w:rPr>
+          <w:lang w:val="en-ID"/>
+        </w:rPr>
+        <w:t>kebutuhan</w:t>
+      </w:r>
+      <w:proofErr w:type="spellEnd"/>
+      <w:r>
+        <w:rPr>
+          <w:lang w:val="en-ID"/>
+        </w:rPr>
+        <w:t xml:space="preserve"> </w:t>
+      </w:r>
+      <w:proofErr w:type="spellStart"/>
+      <w:r>
+        <w:rPr>
+          <w:lang w:val="en-ID"/>
+        </w:rPr>
+        <w:t>perangkat</w:t>
+      </w:r>
+      <w:proofErr w:type="spellEnd"/>
+      <w:r>
+        <w:rPr>
+          <w:lang w:val="en-ID"/>
+        </w:rPr>
+        <w:t xml:space="preserve"> </w:t>
+      </w:r>
+      <w:proofErr w:type="spellStart"/>
+      <w:r>
+        <w:rPr>
+          <w:lang w:val="en-ID"/>
+        </w:rPr>
+        <w:t>fisik</w:t>
+      </w:r>
+      <w:proofErr w:type="spellEnd"/>
+      <w:r>
+        <w:rPr>
+          <w:lang w:val="en-ID"/>
+        </w:rPr>
+        <w:t xml:space="preserve"> yang </w:t>
+      </w:r>
+      <w:proofErr w:type="spellStart"/>
+      <w:r>
+        <w:rPr>
+          <w:lang w:val="en-ID"/>
+        </w:rPr>
+        <w:t>digunakan</w:t>
+      </w:r>
+      <w:proofErr w:type="spellEnd"/>
+      <w:r>
+        <w:rPr>
+          <w:lang w:val="en-ID"/>
+        </w:rPr>
+        <w:t xml:space="preserve"> </w:t>
+      </w:r>
+      <w:proofErr w:type="spellStart"/>
+      <w:r>
+        <w:rPr>
+          <w:lang w:val="en-ID"/>
+        </w:rPr>
+        <w:t>untuk</w:t>
+      </w:r>
+      <w:proofErr w:type="spellEnd"/>
+      <w:r>
+        <w:rPr>
+          <w:lang w:val="en-ID"/>
+        </w:rPr>
+        <w:t xml:space="preserve"> </w:t>
+      </w:r>
+      <w:proofErr w:type="spellStart"/>
+      <w:r>
+        <w:rPr>
+          <w:lang w:val="en-ID"/>
+        </w:rPr>
+        <w:t>menjalankan</w:t>
+      </w:r>
+      <w:proofErr w:type="spellEnd"/>
+      <w:r>
+        <w:rPr>
+          <w:lang w:val="en-ID"/>
+        </w:rPr>
+        <w:t xml:space="preserve"> </w:t>
+      </w:r>
+      <w:proofErr w:type="spellStart"/>
+      <w:r>
+        <w:rPr>
+          <w:lang w:val="en-ID"/>
+        </w:rPr>
+        <w:t>sistem</w:t>
+      </w:r>
+      <w:proofErr w:type="spellEnd"/>
+      <w:r>
+        <w:rPr>
+          <w:lang w:val="en-ID"/>
+        </w:rPr>
+        <w:t>.</w:t>
+      </w:r>
+    </w:p>
+    <w:p>
+      <w:pPr>
+        <w:numPr>
+          <w:ilvl w:val="0"/>
+          <w:numId w:val="12"/>
+        </w:numPr>
+        <w:jc w:val="both"/>
+        <w:rPr>
+          <w:lang w:val="en-ID"/>
+        </w:rPr>
+      </w:pPr>
+      <w:proofErr w:type="spellStart"/>
+      <w:r>
+        <w:rPr>
+          <w:lang w:val="en-ID"/>
+        </w:rPr>
+        <w:t>Karakteristik</w:t>
+      </w:r>
+      <w:proofErr w:type="spellEnd"/>
+      <w:r>
+        <w:rPr>
+          <w:lang w:val="en-ID"/>
+        </w:rPr>
+        <w:t>:</w:t>
+      </w:r>
+      <w:r>
+        <w:rPr>
+          <w:lang w:val="en-ID"/>
+        </w:rPr>
+        <w:br/>
+      </w:r>
+      <w:proofErr w:type="spellStart"/>
+      <w:r>
+        <w:rPr>
+          <w:lang w:val="en-ID"/>
+        </w:rPr>
+        <w:t>Sistem</w:t>
+      </w:r>
+      <w:proofErr w:type="spellEnd"/>
+      <w:r>
+        <w:rPr>
+          <w:lang w:val="en-ID"/>
+        </w:rPr>
+        <w:t xml:space="preserve"> </w:t>
+      </w:r>
+      <w:proofErr w:type="spellStart"/>
+      <w:r>
+        <w:rPr>
+          <w:lang w:val="en-ID"/>
+        </w:rPr>
+        <w:t>dijalankan</w:t>
+      </w:r>
+      <w:proofErr w:type="spellEnd"/>
+      <w:r>
+        <w:rPr>
+          <w:lang w:val="en-ID"/>
+        </w:rPr>
+        <w:t xml:space="preserve"> pada </w:t>
+      </w:r>
+      <w:proofErr w:type="spellStart"/>
+      <w:r>
+        <w:rPr>
+          <w:lang w:val="en-ID"/>
+        </w:rPr>
+        <w:t>komputer</w:t>
+      </w:r>
+      <w:proofErr w:type="spellEnd"/>
+      <w:r>
+        <w:rPr>
+          <w:lang w:val="en-ID"/>
+        </w:rPr>
+        <w:t xml:space="preserve"> </w:t>
+      </w:r>
+      <w:proofErr w:type="spellStart"/>
+      <w:r>
+        <w:rPr>
+          <w:lang w:val="en-ID"/>
+        </w:rPr>
+        <w:t>atau</w:t>
+      </w:r>
+      <w:proofErr w:type="spellEnd"/>
+      <w:r>
+        <w:rPr>
+          <w:lang w:val="en-ID"/>
+        </w:rPr>
+        <w:t xml:space="preserve"> laptop </w:t>
+      </w:r>
+      <w:proofErr w:type="spellStart"/>
+      <w:r>
+        <w:rPr>
+          <w:lang w:val="en-ID"/>
+        </w:rPr>
+        <w:t>tanpa</w:t>
+      </w:r>
+      <w:proofErr w:type="spellEnd"/>
+      <w:r>
+        <w:rPr>
+          <w:lang w:val="en-ID"/>
+        </w:rPr>
+        <w:t xml:space="preserve"> </w:t>
+      </w:r>
+      <w:proofErr w:type="spellStart"/>
+      <w:r>
+        <w:rPr>
+          <w:lang w:val="en-ID"/>
+        </w:rPr>
+        <w:t>memerlukan</w:t>
+      </w:r>
+      <w:proofErr w:type="spellEnd"/>
+      <w:r>
+        <w:rPr>
+          <w:lang w:val="en-ID"/>
+        </w:rPr>
+        <w:t xml:space="preserve"> </w:t>
+      </w:r>
+      <w:proofErr w:type="spellStart"/>
+      <w:r>
+        <w:rPr>
+          <w:lang w:val="en-ID"/>
+        </w:rPr>
+        <w:t>perangkat</w:t>
+      </w:r>
+      <w:proofErr w:type="spellEnd"/>
+      <w:r>
+        <w:rPr>
+          <w:lang w:val="en-ID"/>
+        </w:rPr>
+        <w:t xml:space="preserve"> </w:t>
+      </w:r>
+      <w:proofErr w:type="spellStart"/>
+      <w:r>
+        <w:rPr>
+          <w:lang w:val="en-ID"/>
+        </w:rPr>
+        <w:t>khusus</w:t>
+      </w:r>
+      <w:proofErr w:type="spellEnd"/>
+      <w:r>
+        <w:rPr>
+          <w:lang w:val="en-ID"/>
+        </w:rPr>
+        <w:t xml:space="preserve"> </w:t>
+      </w:r>
+      <w:proofErr w:type="spellStart"/>
+      <w:r>
+        <w:rPr>
+          <w:lang w:val="en-ID"/>
+        </w:rPr>
+        <w:t>tambahan</w:t>
+      </w:r>
+      <w:proofErr w:type="spellEnd"/>
+      <w:r>
+        <w:rPr>
+          <w:lang w:val="en-ID"/>
+        </w:rPr>
+        <w:t>.</w:t>
+      </w:r>
+    </w:p>
+    <w:p>
+      <w:pPr>
+        <w:numPr>
+          <w:ilvl w:val="0"/>
+          <w:numId w:val="12"/>
+        </w:numPr>
+        <w:jc w:val="both"/>
+        <w:rPr>
+          <w:lang w:val="en-ID"/>
+        </w:rPr>
+      </w:pPr>
+      <w:proofErr w:type="spellStart"/>
+      <w:r>
+        <w:rPr>
+          <w:lang w:val="en-ID"/>
+        </w:rPr>
+        <w:t>Perangkat</w:t>
+      </w:r>
+      <w:proofErr w:type="spellEnd"/>
+      <w:r>
+        <w:rPr>
+          <w:lang w:val="en-ID"/>
+        </w:rPr>
+        <w:t xml:space="preserve"> yang </w:t>
+      </w:r>
+      <w:proofErr w:type="spellStart"/>
+      <w:r>
+        <w:rPr>
+          <w:lang w:val="en-ID"/>
+        </w:rPr>
+        <w:t>Digunakan</w:t>
+      </w:r>
+      <w:proofErr w:type="spellEnd"/>
+      <w:r>
+        <w:rPr>
+          <w:lang w:val="en-ID"/>
+        </w:rPr>
+        <w:t>:</w:t>
+      </w:r>
+      <w:r>
+        <w:rPr>
+          <w:lang w:val="en-ID"/>
+        </w:rPr>
+        <w:br/>
+        <w:t xml:space="preserve">Keyboard dan mouse </w:t>
+      </w:r>
+      <w:proofErr w:type="spellStart"/>
+      <w:r>
+        <w:rPr>
+          <w:lang w:val="en-ID"/>
+        </w:rPr>
+        <w:t>sebagai</w:t>
+      </w:r>
+      <w:proofErr w:type="spellEnd"/>
+      <w:r>
+        <w:rPr>
+          <w:lang w:val="en-ID"/>
+        </w:rPr>
+        <w:t xml:space="preserve"> </w:t>
+      </w:r>
+      <w:proofErr w:type="spellStart"/>
+      <w:r>
+        <w:rPr>
+          <w:lang w:val="en-ID"/>
+        </w:rPr>
+        <w:t>perangkat</w:t>
+      </w:r>
+      <w:proofErr w:type="spellEnd"/>
+      <w:r>
+        <w:rPr>
+          <w:lang w:val="en-ID"/>
+        </w:rPr>
+        <w:t xml:space="preserve"> input, </w:t>
+      </w:r>
+      <w:proofErr w:type="spellStart"/>
+      <w:r>
+        <w:rPr>
+          <w:lang w:val="en-ID"/>
+        </w:rPr>
+        <w:t>serta</w:t>
+      </w:r>
+      <w:proofErr w:type="spellEnd"/>
+      <w:r>
+        <w:rPr>
+          <w:lang w:val="en-ID"/>
+        </w:rPr>
+        <w:t xml:space="preserve"> monitor </w:t>
+      </w:r>
+      <w:proofErr w:type="spellStart"/>
+      <w:r>
+        <w:rPr>
+          <w:lang w:val="en-ID"/>
+        </w:rPr>
+        <w:t>sebagai</w:t>
+      </w:r>
+      <w:proofErr w:type="spellEnd"/>
+      <w:r>
+        <w:rPr>
+          <w:lang w:val="en-ID"/>
+        </w:rPr>
+        <w:t xml:space="preserve"> </w:t>
+      </w:r>
+      <w:proofErr w:type="spellStart"/>
+      <w:r>
+        <w:rPr>
+          <w:lang w:val="en-ID"/>
+        </w:rPr>
+        <w:t>perangkat</w:t>
+      </w:r>
+      <w:proofErr w:type="spellEnd"/>
+      <w:r>
+        <w:rPr>
+          <w:lang w:val="en-ID"/>
+        </w:rPr>
+        <w:t xml:space="preserve"> output.</w:t>
+      </w:r>
+    </w:p>
+    <w:p>
+      <w:pPr>
+        <w:jc w:val="both"/>
+        <w:rPr>
+          <w:lang w:val="en-ID"/>
+        </w:rPr>
+      </w:pPr>
+    </w:p>
+    <w:p>
+      <w:pPr>
+        <w:pStyle w:val="Heading2"/>
+        <w:rPr>
+          <w:lang w:val="en-ID"/>
+        </w:rPr>
+      </w:pPr>
+      <w:r>
+        <w:rPr>
+          <w:lang w:val="en-ID"/>
+        </w:rPr>
+        <w:t>6.3 Software Interface</w:t>
+      </w:r>
+    </w:p>
+    <w:p>
+      <w:pPr>
+        <w:jc w:val="both"/>
+        <w:rPr>
+          <w:lang w:val="en-ID"/>
+        </w:rPr>
+      </w:pPr>
+      <w:proofErr w:type="spellStart"/>
+      <w:r>
+        <w:rPr>
+          <w:lang w:val="en-ID"/>
+        </w:rPr>
+        <w:t>Antarmuka</w:t>
+      </w:r>
+      <w:proofErr w:type="spellEnd"/>
+      <w:r>
+        <w:rPr>
+          <w:lang w:val="en-ID"/>
+        </w:rPr>
+        <w:t xml:space="preserve"> </w:t>
+      </w:r>
+      <w:proofErr w:type="spellStart"/>
+      <w:r>
+        <w:rPr>
+          <w:lang w:val="en-ID"/>
+        </w:rPr>
+        <w:t>perangkat</w:t>
+      </w:r>
+      <w:proofErr w:type="spellEnd"/>
+      <w:r>
+        <w:rPr>
+          <w:lang w:val="en-ID"/>
+        </w:rPr>
+        <w:t xml:space="preserve"> </w:t>
+      </w:r>
+      <w:proofErr w:type="spellStart"/>
+      <w:r>
+        <w:rPr>
+          <w:lang w:val="en-ID"/>
+        </w:rPr>
+        <w:t>lunak</w:t>
+      </w:r>
+      <w:proofErr w:type="spellEnd"/>
+      <w:r>
+        <w:rPr>
+          <w:lang w:val="en-ID"/>
+        </w:rPr>
+        <w:t xml:space="preserve"> </w:t>
+      </w:r>
+      <w:proofErr w:type="spellStart"/>
+      <w:r>
+        <w:rPr>
+          <w:lang w:val="en-ID"/>
+        </w:rPr>
+        <w:t>menjelaskan</w:t>
+      </w:r>
+      <w:proofErr w:type="spellEnd"/>
+      <w:r>
+        <w:rPr>
+          <w:lang w:val="en-ID"/>
+        </w:rPr>
+        <w:t xml:space="preserve"> </w:t>
+      </w:r>
+      <w:proofErr w:type="spellStart"/>
+      <w:r>
+        <w:rPr>
+          <w:lang w:val="en-ID"/>
+        </w:rPr>
+        <w:t>keterkaitan</w:t>
+      </w:r>
+      <w:proofErr w:type="spellEnd"/>
+      <w:r>
+        <w:rPr>
+          <w:lang w:val="en-ID"/>
+        </w:rPr>
+        <w:t xml:space="preserve"> </w:t>
+      </w:r>
+      <w:proofErr w:type="spellStart"/>
+      <w:r>
+        <w:rPr>
+          <w:lang w:val="en-ID"/>
+        </w:rPr>
+        <w:t>sistem</w:t>
+      </w:r>
+      <w:proofErr w:type="spellEnd"/>
+      <w:r>
+        <w:rPr>
+          <w:lang w:val="en-ID"/>
+        </w:rPr>
+        <w:t xml:space="preserve"> </w:t>
+      </w:r>
+      <w:proofErr w:type="spellStart"/>
+      <w:r>
+        <w:rPr>
+          <w:lang w:val="en-ID"/>
+        </w:rPr>
+        <w:t>dengan</w:t>
+      </w:r>
+      <w:proofErr w:type="spellEnd"/>
+      <w:r>
+        <w:rPr>
+          <w:lang w:val="en-ID"/>
+        </w:rPr>
+        <w:t xml:space="preserve"> </w:t>
+      </w:r>
+      <w:proofErr w:type="spellStart"/>
+      <w:r>
+        <w:rPr>
+          <w:lang w:val="en-ID"/>
+        </w:rPr>
+        <w:t>perangkat</w:t>
+      </w:r>
+      <w:proofErr w:type="spellEnd"/>
+      <w:r>
+        <w:rPr>
+          <w:lang w:val="en-ID"/>
+        </w:rPr>
+        <w:t xml:space="preserve"> </w:t>
+      </w:r>
+      <w:proofErr w:type="spellStart"/>
+      <w:r>
+        <w:rPr>
+          <w:lang w:val="en-ID"/>
+        </w:rPr>
+        <w:t>lunak</w:t>
+      </w:r>
+      <w:proofErr w:type="spellEnd"/>
+      <w:r>
+        <w:rPr>
+          <w:lang w:val="en-ID"/>
+        </w:rPr>
+        <w:t xml:space="preserve"> </w:t>
+      </w:r>
+      <w:proofErr w:type="spellStart"/>
+      <w:r>
+        <w:rPr>
+          <w:lang w:val="en-ID"/>
+        </w:rPr>
+        <w:t>pendukung</w:t>
+      </w:r>
+      <w:proofErr w:type="spellEnd"/>
+      <w:r>
+        <w:rPr>
+          <w:lang w:val="en-ID"/>
+        </w:rPr>
+        <w:t>.</w:t>
+      </w:r>
+    </w:p>
+    <w:p>
+      <w:pPr>
+        <w:numPr>
+          <w:ilvl w:val="0"/>
+          <w:numId w:val="13"/>
+        </w:numPr>
+        <w:jc w:val="both"/>
+        <w:rPr>
+          <w:lang w:val="en-ID"/>
+        </w:rPr>
+      </w:pPr>
+      <w:proofErr w:type="spellStart"/>
+      <w:r>
+        <w:rPr>
+          <w:lang w:val="en-ID"/>
+        </w:rPr>
+        <w:t>Karakteristik</w:t>
+      </w:r>
+      <w:proofErr w:type="spellEnd"/>
+      <w:r>
+        <w:rPr>
+          <w:lang w:val="en-ID"/>
+        </w:rPr>
+        <w:t>:</w:t>
+      </w:r>
+      <w:r>
+        <w:rPr>
+          <w:lang w:val="en-ID"/>
+        </w:rPr>
+        <w:br/>
+      </w:r>
+      <w:proofErr w:type="spellStart"/>
+      <w:r>
+        <w:rPr>
+          <w:lang w:val="en-ID"/>
+        </w:rPr>
+        <w:t>Aplikasi</w:t>
+      </w:r>
+      <w:proofErr w:type="spellEnd"/>
+      <w:r>
+        <w:rPr>
+          <w:lang w:val="en-ID"/>
+        </w:rPr>
+        <w:t xml:space="preserve"> </w:t>
+      </w:r>
+      <w:proofErr w:type="spellStart"/>
+      <w:r>
+        <w:rPr>
+          <w:lang w:val="en-ID"/>
+        </w:rPr>
+        <w:t>berjalan</w:t>
+      </w:r>
+      <w:proofErr w:type="spellEnd"/>
+      <w:r>
+        <w:rPr>
+          <w:lang w:val="en-ID"/>
+        </w:rPr>
+        <w:t xml:space="preserve"> </w:t>
+      </w:r>
+      <w:proofErr w:type="spellStart"/>
+      <w:r>
+        <w:rPr>
+          <w:lang w:val="en-ID"/>
+        </w:rPr>
+        <w:t>secara</w:t>
+      </w:r>
+      <w:proofErr w:type="spellEnd"/>
+      <w:r>
+        <w:rPr>
+          <w:lang w:val="en-ID"/>
+        </w:rPr>
+        <w:t xml:space="preserve"> standalone dan </w:t>
+      </w:r>
+      <w:proofErr w:type="spellStart"/>
+      <w:r>
+        <w:rPr>
+          <w:lang w:val="en-ID"/>
+        </w:rPr>
+        <w:t>terhubung</w:t>
+      </w:r>
+      <w:proofErr w:type="spellEnd"/>
+      <w:r>
+        <w:rPr>
+          <w:lang w:val="en-ID"/>
+        </w:rPr>
+        <w:t xml:space="preserve"> </w:t>
+      </w:r>
+      <w:proofErr w:type="spellStart"/>
+      <w:r>
+        <w:rPr>
+          <w:lang w:val="en-ID"/>
+        </w:rPr>
+        <w:t>dengan</w:t>
+      </w:r>
+      <w:proofErr w:type="spellEnd"/>
+      <w:r>
+        <w:rPr>
+          <w:lang w:val="en-ID"/>
+        </w:rPr>
+        <w:t xml:space="preserve"> database.</w:t>
+      </w:r>
+    </w:p>
+    <w:p>
+      <w:pPr>
+        <w:numPr>
+          <w:ilvl w:val="0"/>
+          <w:numId w:val="13"/>
+        </w:numPr>
+        <w:jc w:val="both"/>
+        <w:rPr>
+          <w:lang w:val="en-ID"/>
+        </w:rPr>
+      </w:pPr>
+      <w:proofErr w:type="spellStart"/>
+      <w:r>
+        <w:rPr>
+          <w:lang w:val="en-ID"/>
+        </w:rPr>
+        <w:t>Perangkat</w:t>
+      </w:r>
+      <w:proofErr w:type="spellEnd"/>
+      <w:r>
+        <w:rPr>
+          <w:lang w:val="en-ID"/>
+        </w:rPr>
+        <w:t xml:space="preserve"> Lunak Pendukung:</w:t>
+      </w:r>
+      <w:r>
+        <w:rPr>
+          <w:lang w:val="en-ID"/>
+        </w:rPr>
+        <w:br/>
+      </w:r>
+      <w:proofErr w:type="spellStart"/>
+      <w:r>
+        <w:rPr>
+          <w:lang w:val="en-ID"/>
+        </w:rPr>
+        <w:t>Sistem</w:t>
+      </w:r>
+      <w:proofErr w:type="spellEnd"/>
+      <w:r>
+        <w:rPr>
+          <w:lang w:val="en-ID"/>
+        </w:rPr>
+        <w:t xml:space="preserve"> </w:t>
+      </w:r>
+      <w:proofErr w:type="spellStart"/>
+      <w:r>
+        <w:rPr>
+          <w:lang w:val="en-ID"/>
+        </w:rPr>
+        <w:t>Operasi</w:t>
+      </w:r>
+      <w:proofErr w:type="spellEnd"/>
+      <w:r>
+        <w:rPr>
+          <w:lang w:val="en-ID"/>
+        </w:rPr>
+        <w:t xml:space="preserve"> (Windows/Linux/macOS), Java Development Kit (JDK), Java Swing/JavaFX, MySQL Server, dan JDBC Connector.</w:t>
+      </w:r>
+    </w:p>
+    <w:p>
+      <w:pPr>
+        <w:jc w:val="both"/>
+        <w:rPr>
+          <w:lang w:val="en-ID"/>
+        </w:rPr>
+      </w:pPr>
+    </w:p>
+    <w:p>
+      <w:pPr>
+        <w:pStyle w:val="Heading2"/>
+        <w:rPr>
+          <w:lang w:val="en-ID"/>
+        </w:rPr>
+      </w:pPr>
+      <w:r>
+        <w:rPr>
+          <w:lang w:val="en-ID"/>
+        </w:rPr>
+        <w:t>6.4 Communication Interface</w:t>
+      </w:r>
+    </w:p>
+    <w:p>
+      <w:pPr>
+        <w:rPr>
+          <w:lang w:val="en-ID"/>
+        </w:rPr>
+      </w:pPr>
+      <w:proofErr w:type="spellStart"/>
+      <w:r>
+        <w:rPr>
+          <w:lang w:val="en-ID"/>
+        </w:rPr>
+        <w:t>Antarmuka</w:t>
+      </w:r>
+      <w:proofErr w:type="spellEnd"/>
+      <w:r>
+        <w:rPr>
+          <w:lang w:val="en-ID"/>
+        </w:rPr>
+        <w:t xml:space="preserve"> </w:t>
+      </w:r>
+      <w:proofErr w:type="spellStart"/>
+      <w:r>
+        <w:rPr>
+          <w:lang w:val="en-ID"/>
+        </w:rPr>
+        <w:t>komunikasi</w:t>
+      </w:r>
+      <w:proofErr w:type="spellEnd"/>
+      <w:r>
+        <w:rPr>
+          <w:lang w:val="en-ID"/>
+        </w:rPr>
+        <w:t xml:space="preserve"> </w:t>
+      </w:r>
+      <w:proofErr w:type="spellStart"/>
+      <w:r>
+        <w:rPr>
+          <w:lang w:val="en-ID"/>
+        </w:rPr>
+        <w:t>menjelaskan</w:t>
+      </w:r>
+      <w:proofErr w:type="spellEnd"/>
+      <w:r>
+        <w:rPr>
+          <w:lang w:val="en-ID"/>
+        </w:rPr>
+        <w:t xml:space="preserve"> </w:t>
+      </w:r>
+      <w:proofErr w:type="spellStart"/>
+      <w:r>
+        <w:rPr>
+          <w:lang w:val="en-ID"/>
+        </w:rPr>
+        <w:t>mekanisme</w:t>
+      </w:r>
+      <w:proofErr w:type="spellEnd"/>
+      <w:r>
+        <w:rPr>
+          <w:lang w:val="en-ID"/>
+        </w:rPr>
+        <w:t xml:space="preserve"> </w:t>
+      </w:r>
+      <w:proofErr w:type="spellStart"/>
+      <w:r>
+        <w:rPr>
+          <w:lang w:val="en-ID"/>
+        </w:rPr>
+        <w:t>pertukaran</w:t>
+      </w:r>
+      <w:proofErr w:type="spellEnd"/>
+      <w:r>
+        <w:rPr>
+          <w:lang w:val="en-ID"/>
+        </w:rPr>
+        <w:t xml:space="preserve"> data </w:t>
+      </w:r>
+      <w:proofErr w:type="spellStart"/>
+      <w:r>
+        <w:rPr>
+          <w:lang w:val="en-ID"/>
+        </w:rPr>
+        <w:t>dalam</w:t>
+      </w:r>
+      <w:proofErr w:type="spellEnd"/>
+      <w:r>
+        <w:rPr>
+          <w:lang w:val="en-ID"/>
+        </w:rPr>
+        <w:t xml:space="preserve"> </w:t>
+      </w:r>
+      <w:proofErr w:type="spellStart"/>
+      <w:r>
+        <w:rPr>
+          <w:lang w:val="en-ID"/>
+        </w:rPr>
+        <w:t>sistem</w:t>
+      </w:r>
+      <w:proofErr w:type="spellEnd"/>
+      <w:r>
+        <w:rPr>
+          <w:lang w:val="en-ID"/>
+        </w:rPr>
+        <w:t>.</w:t>
+      </w:r>
+    </w:p>
+    <w:p>
+      <w:pPr>
+        <w:numPr>
+          <w:ilvl w:val="0"/>
+          <w:numId w:val="14"/>
+        </w:numPr>
+        <w:jc w:val="both"/>
+        <w:rPr>
+          <w:lang w:val="en-ID"/>
+        </w:rPr>
+      </w:pPr>
+      <w:proofErr w:type="spellStart"/>
+      <w:r>
+        <w:rPr>
+          <w:lang w:val="en-ID"/>
+        </w:rPr>
+        <w:t>Karakteristik</w:t>
+      </w:r>
+      <w:proofErr w:type="spellEnd"/>
+      <w:r>
+        <w:rPr>
+          <w:lang w:val="en-ID"/>
+        </w:rPr>
+        <w:t>:</w:t>
+      </w:r>
+      <w:r>
+        <w:rPr>
+          <w:lang w:val="en-ID"/>
+        </w:rPr>
+        <w:br/>
+      </w:r>
+      <w:proofErr w:type="spellStart"/>
+      <w:r>
+        <w:rPr>
+          <w:lang w:val="en-ID"/>
+        </w:rPr>
+        <w:t>Komunikasi</w:t>
+      </w:r>
+      <w:proofErr w:type="spellEnd"/>
+      <w:r>
+        <w:rPr>
+          <w:lang w:val="en-ID"/>
+        </w:rPr>
+        <w:t xml:space="preserve"> </w:t>
+      </w:r>
+      <w:proofErr w:type="spellStart"/>
+      <w:r>
+        <w:rPr>
+          <w:lang w:val="en-ID"/>
+        </w:rPr>
+        <w:t>dilakukan</w:t>
+      </w:r>
+      <w:proofErr w:type="spellEnd"/>
+      <w:r>
+        <w:rPr>
+          <w:lang w:val="en-ID"/>
+        </w:rPr>
+        <w:t xml:space="preserve"> </w:t>
+      </w:r>
+      <w:proofErr w:type="spellStart"/>
+      <w:r>
+        <w:rPr>
+          <w:lang w:val="en-ID"/>
+        </w:rPr>
+        <w:t>antara</w:t>
+      </w:r>
+      <w:proofErr w:type="spellEnd"/>
+      <w:r>
+        <w:rPr>
+          <w:lang w:val="en-ID"/>
+        </w:rPr>
+        <w:t xml:space="preserve"> </w:t>
+      </w:r>
+      <w:proofErr w:type="spellStart"/>
+      <w:r>
+        <w:rPr>
+          <w:lang w:val="en-ID"/>
+        </w:rPr>
+        <w:t>aplikasi</w:t>
+      </w:r>
+      <w:proofErr w:type="spellEnd"/>
+      <w:r>
+        <w:rPr>
+          <w:lang w:val="en-ID"/>
+        </w:rPr>
+        <w:t xml:space="preserve"> Java dan database MySQL.</w:t>
+      </w:r>
+    </w:p>
+    <w:p>
+      <w:pPr>
+        <w:numPr>
+          <w:ilvl w:val="0"/>
+          <w:numId w:val="14"/>
+        </w:numPr>
+        <w:jc w:val="both"/>
+        <w:rPr>
+          <w:lang w:val="en-ID"/>
+        </w:rPr>
+      </w:pPr>
+      <w:r>
+        <w:rPr>
+          <w:lang w:val="en-ID"/>
+        </w:rPr>
+        <w:t xml:space="preserve">Metode </w:t>
+      </w:r>
+      <w:proofErr w:type="spellStart"/>
+      <w:r>
+        <w:rPr>
+          <w:lang w:val="en-ID"/>
+        </w:rPr>
+        <w:t>Komunikasi</w:t>
+      </w:r>
+      <w:proofErr w:type="spellEnd"/>
+      <w:r>
+        <w:rPr>
+          <w:lang w:val="en-ID"/>
+        </w:rPr>
+        <w:t>:</w:t>
+      </w:r>
+      <w:r>
+        <w:rPr>
+          <w:lang w:val="en-ID"/>
+        </w:rPr>
+        <w:br/>
+      </w:r>
+      <w:proofErr w:type="spellStart"/>
+      <w:r>
+        <w:rPr>
+          <w:lang w:val="en-ID"/>
+        </w:rPr>
+        <w:t>Menggunakan</w:t>
+      </w:r>
+      <w:proofErr w:type="spellEnd"/>
+      <w:r>
+        <w:rPr>
+          <w:lang w:val="en-ID"/>
+        </w:rPr>
+        <w:t xml:space="preserve"> </w:t>
+      </w:r>
+      <w:proofErr w:type="spellStart"/>
+      <w:r>
+        <w:rPr>
+          <w:lang w:val="en-ID"/>
+        </w:rPr>
+        <w:t>protokol</w:t>
+      </w:r>
+      <w:proofErr w:type="spellEnd"/>
+      <w:r>
+        <w:rPr>
+          <w:lang w:val="en-ID"/>
+        </w:rPr>
+        <w:t xml:space="preserve"> TCP/IP </w:t>
+      </w:r>
+      <w:proofErr w:type="spellStart"/>
+      <w:r>
+        <w:rPr>
+          <w:lang w:val="en-ID"/>
+        </w:rPr>
+        <w:t>melalui</w:t>
+      </w:r>
+      <w:proofErr w:type="spellEnd"/>
+      <w:r>
+        <w:rPr>
+          <w:lang w:val="en-ID"/>
+        </w:rPr>
+        <w:t xml:space="preserve"> </w:t>
+      </w:r>
+      <w:proofErr w:type="spellStart"/>
+      <w:r>
+        <w:rPr>
+          <w:lang w:val="en-ID"/>
+        </w:rPr>
+        <w:t>koneksi</w:t>
+      </w:r>
+      <w:proofErr w:type="spellEnd"/>
+      <w:r>
+        <w:rPr>
+          <w:lang w:val="en-ID"/>
+        </w:rPr>
+        <w:t xml:space="preserve"> </w:t>
+      </w:r>
+      <w:proofErr w:type="spellStart"/>
+      <w:r>
+        <w:rPr>
+          <w:lang w:val="en-ID"/>
+        </w:rPr>
+        <w:t>lokal</w:t>
+      </w:r>
+      <w:proofErr w:type="spellEnd"/>
+      <w:r>
+        <w:rPr>
+          <w:lang w:val="en-ID"/>
+        </w:rPr>
+        <w:t xml:space="preserve"> </w:t>
+      </w:r>
+      <w:proofErr w:type="spellStart"/>
+      <w:r>
+        <w:rPr>
+          <w:lang w:val="en-ID"/>
+        </w:rPr>
+        <w:t>atau</w:t>
+      </w:r>
+      <w:proofErr w:type="spellEnd"/>
+      <w:r>
+        <w:rPr>
+          <w:lang w:val="en-ID"/>
+        </w:rPr>
+        <w:t xml:space="preserve"> </w:t>
+      </w:r>
+      <w:proofErr w:type="spellStart"/>
+      <w:r>
+        <w:rPr>
+          <w:lang w:val="en-ID"/>
+        </w:rPr>
+        <w:t>jaringan</w:t>
+      </w:r>
+      <w:proofErr w:type="spellEnd"/>
+      <w:r>
+        <w:rPr>
+          <w:lang w:val="en-ID"/>
+        </w:rPr>
+        <w:t xml:space="preserve"> internal.</w:t>
+      </w:r>
+    </w:p>
+    <w:p>
+      <w:pPr>
+        <w:numPr>
+          <w:ilvl w:val="0"/>
+          <w:numId w:val="14"/>
+        </w:numPr>
+        <w:jc w:val="both"/>
+        <w:rPr>
+          <w:lang w:val="en-ID"/>
+        </w:rPr>
+      </w:pPr>
+      <w:r>
+        <w:rPr>
+          <w:lang w:val="en-ID"/>
+        </w:rPr>
+        <w:t>Keamanan:</w:t>
+      </w:r>
+      <w:r>
+        <w:rPr>
+          <w:lang w:val="en-ID"/>
+        </w:rPr>
+        <w:br/>
+        <w:t xml:space="preserve">Akses database </w:t>
+      </w:r>
+      <w:proofErr w:type="spellStart"/>
+      <w:r>
+        <w:rPr>
+          <w:lang w:val="en-ID"/>
+        </w:rPr>
+        <w:t>dilindungi</w:t>
+      </w:r>
+      <w:proofErr w:type="spellEnd"/>
+      <w:r>
+        <w:rPr>
+          <w:lang w:val="en-ID"/>
+        </w:rPr>
+        <w:t xml:space="preserve"> </w:t>
+      </w:r>
+      <w:proofErr w:type="spellStart"/>
+      <w:r>
+        <w:rPr>
+          <w:lang w:val="en-ID"/>
+        </w:rPr>
+        <w:t>dengan</w:t>
+      </w:r>
+      <w:proofErr w:type="spellEnd"/>
+      <w:r>
+        <w:rPr>
+          <w:lang w:val="en-ID"/>
+        </w:rPr>
+        <w:t xml:space="preserve"> </w:t>
+      </w:r>
+      <w:proofErr w:type="spellStart"/>
+      <w:r>
+        <w:rPr>
+          <w:lang w:val="en-ID"/>
+        </w:rPr>
+        <w:t>autentikasi</w:t>
+      </w:r>
+      <w:proofErr w:type="spellEnd"/>
+      <w:r>
+        <w:rPr>
+          <w:lang w:val="en-ID"/>
+        </w:rPr>
+        <w:t xml:space="preserve"> dan </w:t>
+      </w:r>
+      <w:proofErr w:type="spellStart"/>
+      <w:r>
+        <w:rPr>
+          <w:lang w:val="en-ID"/>
+        </w:rPr>
+        <w:t>validasi</w:t>
+      </w:r>
+      <w:proofErr w:type="spellEnd"/>
+      <w:r>
+        <w:rPr>
+          <w:lang w:val="en-ID"/>
+        </w:rPr>
+        <w:t xml:space="preserve"> data.</w:t>
+      </w:r>
+    </w:p>
+    <w:p>
+      <w:pPr>
+        <w:jc w:val="both"/>
+      </w:pPr>
+      <w:r>
+        <w:br/>
+      </w:r>
+      <w:r>
+        <w:br/>
+      </w:r>
+    </w:p>
+    <w:p>
+      <w:pPr>
+        <w:pStyle w:val="Heading2"/>
       </w:pPr>
       <w:bookmarkStart w:id="21" w:name="_76iy1lvw4ij5" w:colFirst="0" w:colLast="0"/>
       <w:bookmarkEnd w:id="21"/>
       <w:r>
+        <w:lastRenderedPageBreak/>
         <w:t>4.1 User Interface</w:t>
       </w:r>
     </w:p>
@@ -7075,6 +10561,119 @@
     </w:lvl>
   </w:abstractNum>
   <w:abstractNum w:abstractNumId="1" w15:restartNumberingAfterBreak="0">
+    <w:nsid w:val="184840C0"/>
+    <w:multiLevelType w:val="multilevel"/>
+    <w:tmpl w:val="1034FB4A"/>
+    <w:lvl w:ilvl="0">
+      <w:start w:val="1"/>
+      <w:numFmt w:val="decimal"/>
+      <w:lvlText w:val="%1."/>
+      <w:lvlJc w:val="left"/>
+      <w:pPr>
+        <w:tabs>
+          <w:tab w:val="num" w:pos="720"/>
+        </w:tabs>
+        <w:ind w:left="720" w:hanging="360"/>
+      </w:pPr>
+    </w:lvl>
+    <w:lvl w:ilvl="1">
+      <w:start w:val="1"/>
+      <w:numFmt w:val="bullet"/>
+      <w:lvlText w:val=""/>
+      <w:lvlJc w:val="left"/>
+      <w:pPr>
+        <w:ind w:left="1440" w:hanging="360"/>
+      </w:pPr>
+      <w:rPr>
+        <w:rFonts w:ascii="Symbol" w:hAnsi="Symbol" w:hint="default"/>
+      </w:rPr>
+    </w:lvl>
+    <w:lvl w:ilvl="2" w:tentative="1">
+      <w:start w:val="1"/>
+      <w:numFmt w:val="decimal"/>
+      <w:lvlText w:val="%3."/>
+      <w:lvlJc w:val="left"/>
+      <w:pPr>
+        <w:tabs>
+          <w:tab w:val="num" w:pos="2160"/>
+        </w:tabs>
+        <w:ind w:left="2160" w:hanging="360"/>
+      </w:pPr>
+    </w:lvl>
+    <w:lvl w:ilvl="3" w:tentative="1">
+      <w:start w:val="1"/>
+      <w:numFmt w:val="decimal"/>
+      <w:lvlText w:val="%4."/>
+      <w:lvlJc w:val="left"/>
+      <w:pPr>
+        <w:tabs>
+          <w:tab w:val="num" w:pos="2880"/>
+        </w:tabs>
+        <w:ind w:left="2880" w:hanging="360"/>
+      </w:pPr>
+    </w:lvl>
+    <w:lvl w:ilvl="4" w:tentative="1">
+      <w:start w:val="1"/>
+      <w:numFmt w:val="decimal"/>
+      <w:lvlText w:val="%5."/>
+      <w:lvlJc w:val="left"/>
+      <w:pPr>
+        <w:tabs>
+          <w:tab w:val="num" w:pos="3600"/>
+        </w:tabs>
+        <w:ind w:left="3600" w:hanging="360"/>
+      </w:pPr>
+    </w:lvl>
+    <w:lvl w:ilvl="5" w:tentative="1">
+      <w:start w:val="1"/>
+      <w:numFmt w:val="decimal"/>
+      <w:lvlText w:val="%6."/>
+      <w:lvlJc w:val="left"/>
+      <w:pPr>
+        <w:tabs>
+          <w:tab w:val="num" w:pos="4320"/>
+        </w:tabs>
+        <w:ind w:left="4320" w:hanging="360"/>
+      </w:pPr>
+    </w:lvl>
+    <w:lvl w:ilvl="6" w:tentative="1">
+      <w:start w:val="1"/>
+      <w:numFmt w:val="decimal"/>
+      <w:lvlText w:val="%7."/>
+      <w:lvlJc w:val="left"/>
+      <w:pPr>
+        <w:tabs>
+          <w:tab w:val="num" w:pos="5040"/>
+        </w:tabs>
+        <w:ind w:left="5040" w:hanging="360"/>
+      </w:pPr>
+    </w:lvl>
+    <w:lvl w:ilvl="7" w:tentative="1">
+      <w:start w:val="1"/>
+      <w:numFmt w:val="decimal"/>
+      <w:lvlText w:val="%8."/>
+      <w:lvlJc w:val="left"/>
+      <w:pPr>
+        <w:tabs>
+          <w:tab w:val="num" w:pos="5760"/>
+        </w:tabs>
+        <w:ind w:left="5760" w:hanging="360"/>
+      </w:pPr>
+    </w:lvl>
+    <w:lvl w:ilvl="8" w:tentative="1">
+      <w:start w:val="1"/>
+      <w:numFmt w:val="decimal"/>
+      <w:lvlText w:val="%9."/>
+      <w:lvlJc w:val="left"/>
+      <w:pPr>
+        <w:tabs>
+          <w:tab w:val="num" w:pos="6480"/>
+        </w:tabs>
+        <w:ind w:left="6480" w:hanging="360"/>
+      </w:pPr>
+    </w:lvl>
+  </w:abstractNum>
+  <w:abstractNum w:abstractNumId="2" w15:restartNumberingAfterBreak="0">
     <w:nsid w:val="1C6462A5"/>
     <w:multiLevelType w:val="multilevel"/>
     <w:tmpl w:val="3A9A987C"/>
@@ -7223,7 +10822,7 @@
       </w:rPr>
     </w:lvl>
   </w:abstractNum>
-  <w:abstractNum w:abstractNumId="2" w15:restartNumberingAfterBreak="0">
+  <w:abstractNum w:abstractNumId="3" w15:restartNumberingAfterBreak="0">
     <w:nsid w:val="223157FA"/>
     <w:multiLevelType w:val="hybridMultilevel"/>
     <w:tmpl w:val="BD96D694"/>
@@ -7312,7 +10911,156 @@
       </w:pPr>
     </w:lvl>
   </w:abstractNum>
-  <w:abstractNum w:abstractNumId="3" w15:restartNumberingAfterBreak="0">
+  <w:abstractNum w:abstractNumId="4" w15:restartNumberingAfterBreak="0">
+    <w:nsid w:val="26762CCF"/>
+    <w:multiLevelType w:val="multilevel"/>
+    <w:tmpl w:val="56461D44"/>
+    <w:lvl w:ilvl="0">
+      <w:start w:val="1"/>
+      <w:numFmt w:val="bullet"/>
+      <w:lvlText w:val=""/>
+      <w:lvlJc w:val="left"/>
+      <w:pPr>
+        <w:tabs>
+          <w:tab w:val="num" w:pos="720"/>
+        </w:tabs>
+        <w:ind w:left="720" w:hanging="360"/>
+      </w:pPr>
+      <w:rPr>
+        <w:rFonts w:ascii="Symbol" w:hAnsi="Symbol" w:hint="default"/>
+        <w:sz w:val="20"/>
+      </w:rPr>
+    </w:lvl>
+    <w:lvl w:ilvl="1" w:tentative="1">
+      <w:start w:val="1"/>
+      <w:numFmt w:val="bullet"/>
+      <w:lvlText w:val="o"/>
+      <w:lvlJc w:val="left"/>
+      <w:pPr>
+        <w:tabs>
+          <w:tab w:val="num" w:pos="1440"/>
+        </w:tabs>
+        <w:ind w:left="1440" w:hanging="360"/>
+      </w:pPr>
+      <w:rPr>
+        <w:rFonts w:ascii="Courier New" w:hAnsi="Courier New" w:hint="default"/>
+        <w:sz w:val="20"/>
+      </w:rPr>
+    </w:lvl>
+    <w:lvl w:ilvl="2" w:tentative="1">
+      <w:start w:val="1"/>
+      <w:numFmt w:val="bullet"/>
+      <w:lvlText w:val=""/>
+      <w:lvlJc w:val="left"/>
+      <w:pPr>
+        <w:tabs>
+          <w:tab w:val="num" w:pos="2160"/>
+        </w:tabs>
+        <w:ind w:left="2160" w:hanging="360"/>
+      </w:pPr>
+      <w:rPr>
+        <w:rFonts w:ascii="Wingdings" w:hAnsi="Wingdings" w:hint="default"/>
+        <w:sz w:val="20"/>
+      </w:rPr>
+    </w:lvl>
+    <w:lvl w:ilvl="3" w:tentative="1">
+      <w:start w:val="1"/>
+      <w:numFmt w:val="bullet"/>
+      <w:lvlText w:val=""/>
+      <w:lvlJc w:val="left"/>
+      <w:pPr>
+        <w:tabs>
+          <w:tab w:val="num" w:pos="2880"/>
+        </w:tabs>
+        <w:ind w:left="2880" w:hanging="360"/>
+      </w:pPr>
+      <w:rPr>
+        <w:rFonts w:ascii="Wingdings" w:hAnsi="Wingdings" w:hint="default"/>
+        <w:sz w:val="20"/>
+      </w:rPr>
+    </w:lvl>
+    <w:lvl w:ilvl="4" w:tentative="1">
+      <w:start w:val="1"/>
+      <w:numFmt w:val="bullet"/>
+      <w:lvlText w:val=""/>
+      <w:lvlJc w:val="left"/>
+      <w:pPr>
+        <w:tabs>
+          <w:tab w:val="num" w:pos="3600"/>
+        </w:tabs>
+        <w:ind w:left="3600" w:hanging="360"/>
+      </w:pPr>
+      <w:rPr>
+        <w:rFonts w:ascii="Wingdings" w:hAnsi="Wingdings" w:hint="default"/>
+        <w:sz w:val="20"/>
+      </w:rPr>
+    </w:lvl>
+    <w:lvl w:ilvl="5" w:tentative="1">
+      <w:start w:val="1"/>
+      <w:numFmt w:val="bullet"/>
+      <w:lvlText w:val=""/>
+      <w:lvlJc w:val="left"/>
+      <w:pPr>
+        <w:tabs>
+          <w:tab w:val="num" w:pos="4320"/>
+        </w:tabs>
+        <w:ind w:left="4320" w:hanging="360"/>
+      </w:pPr>
+      <w:rPr>
+        <w:rFonts w:ascii="Wingdings" w:hAnsi="Wingdings" w:hint="default"/>
+        <w:sz w:val="20"/>
+      </w:rPr>
+    </w:lvl>
+    <w:lvl w:ilvl="6" w:tentative="1">
+      <w:start w:val="1"/>
+      <w:numFmt w:val="bullet"/>
+      <w:lvlText w:val=""/>
+      <w:lvlJc w:val="left"/>
+      <w:pPr>
+        <w:tabs>
+          <w:tab w:val="num" w:pos="5040"/>
+        </w:tabs>
+        <w:ind w:left="5040" w:hanging="360"/>
+      </w:pPr>
+      <w:rPr>
+        <w:rFonts w:ascii="Wingdings" w:hAnsi="Wingdings" w:hint="default"/>
+        <w:sz w:val="20"/>
+      </w:rPr>
+    </w:lvl>
+    <w:lvl w:ilvl="7" w:tentative="1">
+      <w:start w:val="1"/>
+      <w:numFmt w:val="bullet"/>
+      <w:lvlText w:val=""/>
+      <w:lvlJc w:val="left"/>
+      <w:pPr>
+        <w:tabs>
+          <w:tab w:val="num" w:pos="5760"/>
+        </w:tabs>
+        <w:ind w:left="5760" w:hanging="360"/>
+      </w:pPr>
+      <w:rPr>
+        <w:rFonts w:ascii="Wingdings" w:hAnsi="Wingdings" w:hint="default"/>
+        <w:sz w:val="20"/>
+      </w:rPr>
+    </w:lvl>
+    <w:lvl w:ilvl="8" w:tentative="1">
+      <w:start w:val="1"/>
+      <w:numFmt w:val="bullet"/>
+      <w:lvlText w:val=""/>
+      <w:lvlJc w:val="left"/>
+      <w:pPr>
+        <w:tabs>
+          <w:tab w:val="num" w:pos="6480"/>
+        </w:tabs>
+        <w:ind w:left="6480" w:hanging="360"/>
+      </w:pPr>
+      <w:rPr>
+        <w:rFonts w:ascii="Wingdings" w:hAnsi="Wingdings" w:hint="default"/>
+        <w:sz w:val="20"/>
+      </w:rPr>
+    </w:lvl>
+  </w:abstractNum>
+  <w:abstractNum w:abstractNumId="5" w15:restartNumberingAfterBreak="0">
     <w:nsid w:val="26B06447"/>
     <w:multiLevelType w:val="hybridMultilevel"/>
     <w:tmpl w:val="C91CC29C"/>
@@ -7426,7 +11174,7 @@
       </w:rPr>
     </w:lvl>
   </w:abstractNum>
-  <w:abstractNum w:abstractNumId="4" w15:restartNumberingAfterBreak="0">
+  <w:abstractNum w:abstractNumId="6" w15:restartNumberingAfterBreak="0">
     <w:nsid w:val="2F7432F4"/>
     <w:multiLevelType w:val="multilevel"/>
     <w:tmpl w:val="02F61AFA"/>
@@ -7575,10 +11323,10 @@
       </w:rPr>
     </w:lvl>
   </w:abstractNum>
-  <w:abstractNum w:abstractNumId="5" w15:restartNumberingAfterBreak="0">
-    <w:nsid w:val="3A4D4BE6"/>
+  <w:abstractNum w:abstractNumId="7" w15:restartNumberingAfterBreak="0">
+    <w:nsid w:val="38AE3930"/>
     <w:multiLevelType w:val="multilevel"/>
-    <w:tmpl w:val="FE3A9E0C"/>
+    <w:tmpl w:val="26E0EC1C"/>
     <w:lvl w:ilvl="0">
       <w:start w:val="1"/>
       <w:numFmt w:val="bullet"/>
@@ -7724,99 +11472,10 @@
       </w:rPr>
     </w:lvl>
   </w:abstractNum>
-  <w:abstractNum w:abstractNumId="6" w15:restartNumberingAfterBreak="0">
-    <w:nsid w:val="5C7F396D"/>
-    <w:multiLevelType w:val="hybridMultilevel"/>
-    <w:tmpl w:val="373A295E"/>
-    <w:lvl w:ilvl="0" w:tplc="3809000F">
-      <w:start w:val="1"/>
-      <w:numFmt w:val="decimal"/>
-      <w:lvlText w:val="%1."/>
-      <w:lvlJc w:val="left"/>
-      <w:pPr>
-        <w:ind w:left="720" w:hanging="360"/>
-      </w:pPr>
-      <w:rPr>
-        <w:rFonts w:hint="default"/>
-      </w:rPr>
-    </w:lvl>
-    <w:lvl w:ilvl="1" w:tplc="38090019" w:tentative="1">
-      <w:start w:val="1"/>
-      <w:numFmt w:val="lowerLetter"/>
-      <w:lvlText w:val="%2."/>
-      <w:lvlJc w:val="left"/>
-      <w:pPr>
-        <w:ind w:left="1440" w:hanging="360"/>
-      </w:pPr>
-    </w:lvl>
-    <w:lvl w:ilvl="2" w:tplc="3809001B" w:tentative="1">
-      <w:start w:val="1"/>
-      <w:numFmt w:val="lowerRoman"/>
-      <w:lvlText w:val="%3."/>
-      <w:lvlJc w:val="right"/>
-      <w:pPr>
-        <w:ind w:left="2160" w:hanging="180"/>
-      </w:pPr>
-    </w:lvl>
-    <w:lvl w:ilvl="3" w:tplc="3809000F" w:tentative="1">
-      <w:start w:val="1"/>
-      <w:numFmt w:val="decimal"/>
-      <w:lvlText w:val="%4."/>
-      <w:lvlJc w:val="left"/>
-      <w:pPr>
-        <w:ind w:left="2880" w:hanging="360"/>
-      </w:pPr>
-    </w:lvl>
-    <w:lvl w:ilvl="4" w:tplc="38090019" w:tentative="1">
-      <w:start w:val="1"/>
-      <w:numFmt w:val="lowerLetter"/>
-      <w:lvlText w:val="%5."/>
-      <w:lvlJc w:val="left"/>
-      <w:pPr>
-        <w:ind w:left="3600" w:hanging="360"/>
-      </w:pPr>
-    </w:lvl>
-    <w:lvl w:ilvl="5" w:tplc="3809001B" w:tentative="1">
-      <w:start w:val="1"/>
-      <w:numFmt w:val="lowerRoman"/>
-      <w:lvlText w:val="%6."/>
-      <w:lvlJc w:val="right"/>
-      <w:pPr>
-        <w:ind w:left="4320" w:hanging="180"/>
-      </w:pPr>
-    </w:lvl>
-    <w:lvl w:ilvl="6" w:tplc="3809000F" w:tentative="1">
-      <w:start w:val="1"/>
-      <w:numFmt w:val="decimal"/>
-      <w:lvlText w:val="%7."/>
-      <w:lvlJc w:val="left"/>
-      <w:pPr>
-        <w:ind w:left="5040" w:hanging="360"/>
-      </w:pPr>
-    </w:lvl>
-    <w:lvl w:ilvl="7" w:tplc="38090019" w:tentative="1">
-      <w:start w:val="1"/>
-      <w:numFmt w:val="lowerLetter"/>
-      <w:lvlText w:val="%8."/>
-      <w:lvlJc w:val="left"/>
-      <w:pPr>
-        <w:ind w:left="5760" w:hanging="360"/>
-      </w:pPr>
-    </w:lvl>
-    <w:lvl w:ilvl="8" w:tplc="3809001B" w:tentative="1">
-      <w:start w:val="1"/>
-      <w:numFmt w:val="lowerRoman"/>
-      <w:lvlText w:val="%9."/>
-      <w:lvlJc w:val="right"/>
-      <w:pPr>
-        <w:ind w:left="6480" w:hanging="180"/>
-      </w:pPr>
-    </w:lvl>
-  </w:abstractNum>
-  <w:abstractNum w:abstractNumId="7" w15:restartNumberingAfterBreak="0">
-    <w:nsid w:val="651228C1"/>
+  <w:abstractNum w:abstractNumId="8" w15:restartNumberingAfterBreak="0">
+    <w:nsid w:val="3A4D4BE6"/>
     <w:multiLevelType w:val="multilevel"/>
-    <w:tmpl w:val="39B0795E"/>
+    <w:tmpl w:val="FE3A9E0C"/>
     <w:lvl w:ilvl="0">
       <w:start w:val="1"/>
       <w:numFmt w:val="bullet"/>
@@ -7962,10 +11621,10 @@
       </w:rPr>
     </w:lvl>
   </w:abstractNum>
-  <w:abstractNum w:abstractNumId="8" w15:restartNumberingAfterBreak="0">
-    <w:nsid w:val="79475E8A"/>
+  <w:abstractNum w:abstractNumId="9" w15:restartNumberingAfterBreak="0">
+    <w:nsid w:val="4C59329B"/>
     <w:multiLevelType w:val="multilevel"/>
-    <w:tmpl w:val="4FAC1418"/>
+    <w:tmpl w:val="4DDA0648"/>
     <w:lvl w:ilvl="0">
       <w:start w:val="1"/>
       <w:numFmt w:val="bullet"/>
@@ -8111,7 +11770,394 @@
       </w:rPr>
     </w:lvl>
   </w:abstractNum>
-  <w:abstractNum w:abstractNumId="9" w15:restartNumberingAfterBreak="0">
+  <w:abstractNum w:abstractNumId="10" w15:restartNumberingAfterBreak="0">
+    <w:nsid w:val="5C7F396D"/>
+    <w:multiLevelType w:val="hybridMultilevel"/>
+    <w:tmpl w:val="373A295E"/>
+    <w:lvl w:ilvl="0" w:tplc="3809000F">
+      <w:start w:val="1"/>
+      <w:numFmt w:val="decimal"/>
+      <w:lvlText w:val="%1."/>
+      <w:lvlJc w:val="left"/>
+      <w:pPr>
+        <w:ind w:left="720" w:hanging="360"/>
+      </w:pPr>
+      <w:rPr>
+        <w:rFonts w:hint="default"/>
+      </w:rPr>
+    </w:lvl>
+    <w:lvl w:ilvl="1" w:tplc="38090019" w:tentative="1">
+      <w:start w:val="1"/>
+      <w:numFmt w:val="lowerLetter"/>
+      <w:lvlText w:val="%2."/>
+      <w:lvlJc w:val="left"/>
+      <w:pPr>
+        <w:ind w:left="1440" w:hanging="360"/>
+      </w:pPr>
+    </w:lvl>
+    <w:lvl w:ilvl="2" w:tplc="3809001B" w:tentative="1">
+      <w:start w:val="1"/>
+      <w:numFmt w:val="lowerRoman"/>
+      <w:lvlText w:val="%3."/>
+      <w:lvlJc w:val="right"/>
+      <w:pPr>
+        <w:ind w:left="2160" w:hanging="180"/>
+      </w:pPr>
+    </w:lvl>
+    <w:lvl w:ilvl="3" w:tplc="3809000F" w:tentative="1">
+      <w:start w:val="1"/>
+      <w:numFmt w:val="decimal"/>
+      <w:lvlText w:val="%4."/>
+      <w:lvlJc w:val="left"/>
+      <w:pPr>
+        <w:ind w:left="2880" w:hanging="360"/>
+      </w:pPr>
+    </w:lvl>
+    <w:lvl w:ilvl="4" w:tplc="38090019" w:tentative="1">
+      <w:start w:val="1"/>
+      <w:numFmt w:val="lowerLetter"/>
+      <w:lvlText w:val="%5."/>
+      <w:lvlJc w:val="left"/>
+      <w:pPr>
+        <w:ind w:left="3600" w:hanging="360"/>
+      </w:pPr>
+    </w:lvl>
+    <w:lvl w:ilvl="5" w:tplc="3809001B" w:tentative="1">
+      <w:start w:val="1"/>
+      <w:numFmt w:val="lowerRoman"/>
+      <w:lvlText w:val="%6."/>
+      <w:lvlJc w:val="right"/>
+      <w:pPr>
+        <w:ind w:left="4320" w:hanging="180"/>
+      </w:pPr>
+    </w:lvl>
+    <w:lvl w:ilvl="6" w:tplc="3809000F" w:tentative="1">
+      <w:start w:val="1"/>
+      <w:numFmt w:val="decimal"/>
+      <w:lvlText w:val="%7."/>
+      <w:lvlJc w:val="left"/>
+      <w:pPr>
+        <w:ind w:left="5040" w:hanging="360"/>
+      </w:pPr>
+    </w:lvl>
+    <w:lvl w:ilvl="7" w:tplc="38090019" w:tentative="1">
+      <w:start w:val="1"/>
+      <w:numFmt w:val="lowerLetter"/>
+      <w:lvlText w:val="%8."/>
+      <w:lvlJc w:val="left"/>
+      <w:pPr>
+        <w:ind w:left="5760" w:hanging="360"/>
+      </w:pPr>
+    </w:lvl>
+    <w:lvl w:ilvl="8" w:tplc="3809001B" w:tentative="1">
+      <w:start w:val="1"/>
+      <w:numFmt w:val="lowerRoman"/>
+      <w:lvlText w:val="%9."/>
+      <w:lvlJc w:val="right"/>
+      <w:pPr>
+        <w:ind w:left="6480" w:hanging="180"/>
+      </w:pPr>
+    </w:lvl>
+  </w:abstractNum>
+  <w:abstractNum w:abstractNumId="11" w15:restartNumberingAfterBreak="0">
+    <w:nsid w:val="651228C1"/>
+    <w:multiLevelType w:val="multilevel"/>
+    <w:tmpl w:val="39B0795E"/>
+    <w:lvl w:ilvl="0">
+      <w:start w:val="1"/>
+      <w:numFmt w:val="bullet"/>
+      <w:lvlText w:val=""/>
+      <w:lvlJc w:val="left"/>
+      <w:pPr>
+        <w:tabs>
+          <w:tab w:val="num" w:pos="720"/>
+        </w:tabs>
+        <w:ind w:left="720" w:hanging="360"/>
+      </w:pPr>
+      <w:rPr>
+        <w:rFonts w:ascii="Symbol" w:hAnsi="Symbol" w:hint="default"/>
+        <w:sz w:val="20"/>
+      </w:rPr>
+    </w:lvl>
+    <w:lvl w:ilvl="1" w:tentative="1">
+      <w:start w:val="1"/>
+      <w:numFmt w:val="bullet"/>
+      <w:lvlText w:val="o"/>
+      <w:lvlJc w:val="left"/>
+      <w:pPr>
+        <w:tabs>
+          <w:tab w:val="num" w:pos="1440"/>
+        </w:tabs>
+        <w:ind w:left="1440" w:hanging="360"/>
+      </w:pPr>
+      <w:rPr>
+        <w:rFonts w:ascii="Courier New" w:hAnsi="Courier New" w:hint="default"/>
+        <w:sz w:val="20"/>
+      </w:rPr>
+    </w:lvl>
+    <w:lvl w:ilvl="2" w:tentative="1">
+      <w:start w:val="1"/>
+      <w:numFmt w:val="bullet"/>
+      <w:lvlText w:val=""/>
+      <w:lvlJc w:val="left"/>
+      <w:pPr>
+        <w:tabs>
+          <w:tab w:val="num" w:pos="2160"/>
+        </w:tabs>
+        <w:ind w:left="2160" w:hanging="360"/>
+      </w:pPr>
+      <w:rPr>
+        <w:rFonts w:ascii="Wingdings" w:hAnsi="Wingdings" w:hint="default"/>
+        <w:sz w:val="20"/>
+      </w:rPr>
+    </w:lvl>
+    <w:lvl w:ilvl="3" w:tentative="1">
+      <w:start w:val="1"/>
+      <w:numFmt w:val="bullet"/>
+      <w:lvlText w:val=""/>
+      <w:lvlJc w:val="left"/>
+      <w:pPr>
+        <w:tabs>
+          <w:tab w:val="num" w:pos="2880"/>
+        </w:tabs>
+        <w:ind w:left="2880" w:hanging="360"/>
+      </w:pPr>
+      <w:rPr>
+        <w:rFonts w:ascii="Wingdings" w:hAnsi="Wingdings" w:hint="default"/>
+        <w:sz w:val="20"/>
+      </w:rPr>
+    </w:lvl>
+    <w:lvl w:ilvl="4" w:tentative="1">
+      <w:start w:val="1"/>
+      <w:numFmt w:val="bullet"/>
+      <w:lvlText w:val=""/>
+      <w:lvlJc w:val="left"/>
+      <w:pPr>
+        <w:tabs>
+          <w:tab w:val="num" w:pos="3600"/>
+        </w:tabs>
+        <w:ind w:left="3600" w:hanging="360"/>
+      </w:pPr>
+      <w:rPr>
+        <w:rFonts w:ascii="Wingdings" w:hAnsi="Wingdings" w:hint="default"/>
+        <w:sz w:val="20"/>
+      </w:rPr>
+    </w:lvl>
+    <w:lvl w:ilvl="5" w:tentative="1">
+      <w:start w:val="1"/>
+      <w:numFmt w:val="bullet"/>
+      <w:lvlText w:val=""/>
+      <w:lvlJc w:val="left"/>
+      <w:pPr>
+        <w:tabs>
+          <w:tab w:val="num" w:pos="4320"/>
+        </w:tabs>
+        <w:ind w:left="4320" w:hanging="360"/>
+      </w:pPr>
+      <w:rPr>
+        <w:rFonts w:ascii="Wingdings" w:hAnsi="Wingdings" w:hint="default"/>
+        <w:sz w:val="20"/>
+      </w:rPr>
+    </w:lvl>
+    <w:lvl w:ilvl="6" w:tentative="1">
+      <w:start w:val="1"/>
+      <w:numFmt w:val="bullet"/>
+      <w:lvlText w:val=""/>
+      <w:lvlJc w:val="left"/>
+      <w:pPr>
+        <w:tabs>
+          <w:tab w:val="num" w:pos="5040"/>
+        </w:tabs>
+        <w:ind w:left="5040" w:hanging="360"/>
+      </w:pPr>
+      <w:rPr>
+        <w:rFonts w:ascii="Wingdings" w:hAnsi="Wingdings" w:hint="default"/>
+        <w:sz w:val="20"/>
+      </w:rPr>
+    </w:lvl>
+    <w:lvl w:ilvl="7" w:tentative="1">
+      <w:start w:val="1"/>
+      <w:numFmt w:val="bullet"/>
+      <w:lvlText w:val=""/>
+      <w:lvlJc w:val="left"/>
+      <w:pPr>
+        <w:tabs>
+          <w:tab w:val="num" w:pos="5760"/>
+        </w:tabs>
+        <w:ind w:left="5760" w:hanging="360"/>
+      </w:pPr>
+      <w:rPr>
+        <w:rFonts w:ascii="Wingdings" w:hAnsi="Wingdings" w:hint="default"/>
+        <w:sz w:val="20"/>
+      </w:rPr>
+    </w:lvl>
+    <w:lvl w:ilvl="8" w:tentative="1">
+      <w:start w:val="1"/>
+      <w:numFmt w:val="bullet"/>
+      <w:lvlText w:val=""/>
+      <w:lvlJc w:val="left"/>
+      <w:pPr>
+        <w:tabs>
+          <w:tab w:val="num" w:pos="6480"/>
+        </w:tabs>
+        <w:ind w:left="6480" w:hanging="360"/>
+      </w:pPr>
+      <w:rPr>
+        <w:rFonts w:ascii="Wingdings" w:hAnsi="Wingdings" w:hint="default"/>
+        <w:sz w:val="20"/>
+      </w:rPr>
+    </w:lvl>
+  </w:abstractNum>
+  <w:abstractNum w:abstractNumId="12" w15:restartNumberingAfterBreak="0">
+    <w:nsid w:val="79475E8A"/>
+    <w:multiLevelType w:val="multilevel"/>
+    <w:tmpl w:val="4FAC1418"/>
+    <w:lvl w:ilvl="0">
+      <w:start w:val="1"/>
+      <w:numFmt w:val="bullet"/>
+      <w:lvlText w:val=""/>
+      <w:lvlJc w:val="left"/>
+      <w:pPr>
+        <w:tabs>
+          <w:tab w:val="num" w:pos="720"/>
+        </w:tabs>
+        <w:ind w:left="720" w:hanging="360"/>
+      </w:pPr>
+      <w:rPr>
+        <w:rFonts w:ascii="Symbol" w:hAnsi="Symbol" w:hint="default"/>
+        <w:sz w:val="20"/>
+      </w:rPr>
+    </w:lvl>
+    <w:lvl w:ilvl="1" w:tentative="1">
+      <w:start w:val="1"/>
+      <w:numFmt w:val="bullet"/>
+      <w:lvlText w:val="o"/>
+      <w:lvlJc w:val="left"/>
+      <w:pPr>
+        <w:tabs>
+          <w:tab w:val="num" w:pos="1440"/>
+        </w:tabs>
+        <w:ind w:left="1440" w:hanging="360"/>
+      </w:pPr>
+      <w:rPr>
+        <w:rFonts w:ascii="Courier New" w:hAnsi="Courier New" w:hint="default"/>
+        <w:sz w:val="20"/>
+      </w:rPr>
+    </w:lvl>
+    <w:lvl w:ilvl="2" w:tentative="1">
+      <w:start w:val="1"/>
+      <w:numFmt w:val="bullet"/>
+      <w:lvlText w:val=""/>
+      <w:lvlJc w:val="left"/>
+      <w:pPr>
+        <w:tabs>
+          <w:tab w:val="num" w:pos="2160"/>
+        </w:tabs>
+        <w:ind w:left="2160" w:hanging="360"/>
+      </w:pPr>
+      <w:rPr>
+        <w:rFonts w:ascii="Wingdings" w:hAnsi="Wingdings" w:hint="default"/>
+        <w:sz w:val="20"/>
+      </w:rPr>
+    </w:lvl>
+    <w:lvl w:ilvl="3" w:tentative="1">
+      <w:start w:val="1"/>
+      <w:numFmt w:val="bullet"/>
+      <w:lvlText w:val=""/>
+      <w:lvlJc w:val="left"/>
+      <w:pPr>
+        <w:tabs>
+          <w:tab w:val="num" w:pos="2880"/>
+        </w:tabs>
+        <w:ind w:left="2880" w:hanging="360"/>
+      </w:pPr>
+      <w:rPr>
+        <w:rFonts w:ascii="Wingdings" w:hAnsi="Wingdings" w:hint="default"/>
+        <w:sz w:val="20"/>
+      </w:rPr>
+    </w:lvl>
+    <w:lvl w:ilvl="4" w:tentative="1">
+      <w:start w:val="1"/>
+      <w:numFmt w:val="bullet"/>
+      <w:lvlText w:val=""/>
+      <w:lvlJc w:val="left"/>
+      <w:pPr>
+        <w:tabs>
+          <w:tab w:val="num" w:pos="3600"/>
+        </w:tabs>
+        <w:ind w:left="3600" w:hanging="360"/>
+      </w:pPr>
+      <w:rPr>
+        <w:rFonts w:ascii="Wingdings" w:hAnsi="Wingdings" w:hint="default"/>
+        <w:sz w:val="20"/>
+      </w:rPr>
+    </w:lvl>
+    <w:lvl w:ilvl="5" w:tentative="1">
+      <w:start w:val="1"/>
+      <w:numFmt w:val="bullet"/>
+      <w:lvlText w:val=""/>
+      <w:lvlJc w:val="left"/>
+      <w:pPr>
+        <w:tabs>
+          <w:tab w:val="num" w:pos="4320"/>
+        </w:tabs>
+        <w:ind w:left="4320" w:hanging="360"/>
+      </w:pPr>
+      <w:rPr>
+        <w:rFonts w:ascii="Wingdings" w:hAnsi="Wingdings" w:hint="default"/>
+        <w:sz w:val="20"/>
+      </w:rPr>
+    </w:lvl>
+    <w:lvl w:ilvl="6" w:tentative="1">
+      <w:start w:val="1"/>
+      <w:numFmt w:val="bullet"/>
+      <w:lvlText w:val=""/>
+      <w:lvlJc w:val="left"/>
+      <w:pPr>
+        <w:tabs>
+          <w:tab w:val="num" w:pos="5040"/>
+        </w:tabs>
+        <w:ind w:left="5040" w:hanging="360"/>
+      </w:pPr>
+      <w:rPr>
+        <w:rFonts w:ascii="Wingdings" w:hAnsi="Wingdings" w:hint="default"/>
+        <w:sz w:val="20"/>
+      </w:rPr>
+    </w:lvl>
+    <w:lvl w:ilvl="7" w:tentative="1">
+      <w:start w:val="1"/>
+      <w:numFmt w:val="bullet"/>
+      <w:lvlText w:val=""/>
+      <w:lvlJc w:val="left"/>
+      <w:pPr>
+        <w:tabs>
+          <w:tab w:val="num" w:pos="5760"/>
+        </w:tabs>
+        <w:ind w:left="5760" w:hanging="360"/>
+      </w:pPr>
+      <w:rPr>
+        <w:rFonts w:ascii="Wingdings" w:hAnsi="Wingdings" w:hint="default"/>
+        <w:sz w:val="20"/>
+      </w:rPr>
+    </w:lvl>
+    <w:lvl w:ilvl="8" w:tentative="1">
+      <w:start w:val="1"/>
+      <w:numFmt w:val="bullet"/>
+      <w:lvlText w:val=""/>
+      <w:lvlJc w:val="left"/>
+      <w:pPr>
+        <w:tabs>
+          <w:tab w:val="num" w:pos="6480"/>
+        </w:tabs>
+        <w:ind w:left="6480" w:hanging="360"/>
+      </w:pPr>
+      <w:rPr>
+        <w:rFonts w:ascii="Wingdings" w:hAnsi="Wingdings" w:hint="default"/>
+        <w:sz w:val="20"/>
+      </w:rPr>
+    </w:lvl>
+  </w:abstractNum>
+  <w:abstractNum w:abstractNumId="13" w15:restartNumberingAfterBreak="0">
     <w:nsid w:val="7FE67BF4"/>
     <w:multiLevelType w:val="hybridMultilevel"/>
     <w:tmpl w:val="0C8E1930"/>
@@ -8226,34 +12272,46 @@
     </w:lvl>
   </w:abstractNum>
   <w:num w:numId="1" w16cid:durableId="380832822">
-    <w:abstractNumId w:val="3"/>
+    <w:abstractNumId w:val="5"/>
   </w:num>
   <w:num w:numId="2" w16cid:durableId="1964378982">
-    <w:abstractNumId w:val="9"/>
+    <w:abstractNumId w:val="13"/>
   </w:num>
   <w:num w:numId="3" w16cid:durableId="660736513">
     <w:abstractNumId w:val="0"/>
   </w:num>
   <w:num w:numId="4" w16cid:durableId="313609532">
+    <w:abstractNumId w:val="3"/>
+  </w:num>
+  <w:num w:numId="5" w16cid:durableId="958758284">
+    <w:abstractNumId w:val="6"/>
+  </w:num>
+  <w:num w:numId="6" w16cid:durableId="1578901886">
+    <w:abstractNumId w:val="10"/>
+  </w:num>
+  <w:num w:numId="7" w16cid:durableId="559752423">
     <w:abstractNumId w:val="2"/>
   </w:num>
-  <w:num w:numId="5" w16cid:durableId="958758284">
-    <w:abstractNumId w:val="4"/>
+  <w:num w:numId="8" w16cid:durableId="635256470">
+    <w:abstractNumId w:val="12"/>
   </w:num>
-  <w:num w:numId="6" w16cid:durableId="1578901886">
-    <w:abstractNumId w:val="6"/>
+  <w:num w:numId="9" w16cid:durableId="1505779901">
+    <w:abstractNumId w:val="8"/>
   </w:num>
-  <w:num w:numId="7" w16cid:durableId="559752423">
+  <w:num w:numId="10" w16cid:durableId="1036466387">
+    <w:abstractNumId w:val="11"/>
+  </w:num>
+  <w:num w:numId="11" w16cid:durableId="919603789">
     <w:abstractNumId w:val="1"/>
   </w:num>
-  <w:num w:numId="8" w16cid:durableId="635256470">
-    <w:abstractNumId w:val="8"/>
+  <w:num w:numId="12" w16cid:durableId="640160032">
+    <w:abstractNumId w:val="9"/>
   </w:num>
-  <w:num w:numId="9" w16cid:durableId="1505779901">
-    <w:abstractNumId w:val="5"/>
+  <w:num w:numId="13" w16cid:durableId="925579261">
+    <w:abstractNumId w:val="7"/>
   </w:num>
-  <w:num w:numId="10" w16cid:durableId="1036466387">
-    <w:abstractNumId w:val="7"/>
+  <w:num w:numId="14" w16cid:durableId="337729925">
+    <w:abstractNumId w:val="4"/>
   </w:num>
 </w:numbering>
 </file>
@@ -8699,7 +12757,6 @@
     <w:basedOn w:val="Normal"/>
     <w:next w:val="Normal"/>
     <w:uiPriority w:val="9"/>
-    <w:semiHidden/>
     <w:unhideWhenUsed/>
     <w:qFormat/>
     <w:pPr>
@@ -8863,6 +12920,19 @@
         <w:insideV w:val="single" w:sz="4" w:space="0" w:color="auto"/>
       </w:tblBorders>
     </w:tblPr>
+  </w:style>
+  <w:style w:type="paragraph" w:styleId="NormalWeb">
+    <w:name w:val="Normal (Web)"/>
+    <w:basedOn w:val="Normal"/>
+    <w:uiPriority w:val="99"/>
+    <w:semiHidden/>
+    <w:unhideWhenUsed/>
+    <w:rsid w:val="004C01C6"/>
+    <w:rPr>
+      <w:rFonts w:ascii="Times New Roman" w:hAnsi="Times New Roman" w:cs="Times New Roman"/>
+      <w:sz w:val="24"/>
+      <w:szCs w:val="24"/>
+    </w:rPr>
   </w:style>
 </w:styles>
 </file>

--- a/SRS&SDD/SDD_application_management_inventory.docx
+++ b/SRS&SDD/SDD_application_management_inventory.docx
@@ -396,6 +396,7 @@
           <w:docPartUnique/>
         </w:docPartObj>
       </w:sdtPr>
+      <w:sdtEndPr/>
       <w:sdtContent>
         <w:p>
           <w:pPr>
@@ -6907,7 +6908,7 @@
       <w:pPr>
         <w:jc w:val="both"/>
         <w:rPr>
-          <w:lang w:val="en-ID"/>
+          <w:lang w:val="fi-FI"/>
         </w:rPr>
       </w:pPr>
       <w:r>
@@ -7244,171 +7245,23 @@
         </w:rPr>
         <w:t xml:space="preserve">. </w:t>
       </w:r>
-      <w:proofErr w:type="spellStart"/>
-      <w:r>
-        <w:rPr>
-          <w:lang w:val="en-ID"/>
-        </w:rPr>
-        <w:t>Kebutuhan</w:t>
-      </w:r>
-      <w:proofErr w:type="spellEnd"/>
-      <w:r>
-        <w:rPr>
-          <w:lang w:val="en-ID"/>
-        </w:rPr>
-        <w:t xml:space="preserve"> </w:t>
-      </w:r>
-      <w:proofErr w:type="spellStart"/>
-      <w:r>
-        <w:rPr>
-          <w:lang w:val="en-ID"/>
-        </w:rPr>
-        <w:t>antarmuka</w:t>
-      </w:r>
-      <w:proofErr w:type="spellEnd"/>
-      <w:r>
-        <w:rPr>
-          <w:lang w:val="en-ID"/>
-        </w:rPr>
-        <w:t xml:space="preserve"> </w:t>
-      </w:r>
-      <w:proofErr w:type="spellStart"/>
-      <w:r>
-        <w:rPr>
-          <w:lang w:val="en-ID"/>
-        </w:rPr>
-        <w:t>dibagi</w:t>
-      </w:r>
-      <w:proofErr w:type="spellEnd"/>
-      <w:r>
-        <w:rPr>
-          <w:lang w:val="en-ID"/>
-        </w:rPr>
-        <w:t xml:space="preserve"> </w:t>
-      </w:r>
-      <w:proofErr w:type="spellStart"/>
-      <w:r>
-        <w:rPr>
-          <w:lang w:val="en-ID"/>
-        </w:rPr>
-        <w:t>menjadi</w:t>
-      </w:r>
-      <w:proofErr w:type="spellEnd"/>
-      <w:r>
-        <w:rPr>
-          <w:lang w:val="en-ID"/>
-        </w:rPr>
-        <w:t xml:space="preserve"> </w:t>
-      </w:r>
-      <w:proofErr w:type="spellStart"/>
-      <w:r>
-        <w:rPr>
-          <w:lang w:val="en-ID"/>
-        </w:rPr>
-        <w:t>antarmuka</w:t>
-      </w:r>
-      <w:proofErr w:type="spellEnd"/>
-      <w:r>
-        <w:rPr>
-          <w:lang w:val="en-ID"/>
-        </w:rPr>
-        <w:t xml:space="preserve"> </w:t>
-      </w:r>
-      <w:proofErr w:type="spellStart"/>
-      <w:r>
-        <w:rPr>
-          <w:lang w:val="en-ID"/>
-        </w:rPr>
-        <w:t>pengguna</w:t>
-      </w:r>
-      <w:proofErr w:type="spellEnd"/>
-      <w:r>
-        <w:rPr>
-          <w:lang w:val="en-ID"/>
-        </w:rPr>
-        <w:t xml:space="preserve">, </w:t>
-      </w:r>
-      <w:proofErr w:type="spellStart"/>
-      <w:r>
-        <w:rPr>
-          <w:lang w:val="en-ID"/>
-        </w:rPr>
-        <w:t>perangkat</w:t>
-      </w:r>
-      <w:proofErr w:type="spellEnd"/>
-      <w:r>
-        <w:rPr>
-          <w:lang w:val="en-ID"/>
-        </w:rPr>
-        <w:t xml:space="preserve"> </w:t>
-      </w:r>
-      <w:proofErr w:type="spellStart"/>
-      <w:r>
-        <w:rPr>
-          <w:lang w:val="en-ID"/>
-        </w:rPr>
-        <w:t>keras</w:t>
-      </w:r>
-      <w:proofErr w:type="spellEnd"/>
-      <w:r>
-        <w:rPr>
-          <w:lang w:val="en-ID"/>
-        </w:rPr>
-        <w:t xml:space="preserve">, </w:t>
-      </w:r>
-      <w:proofErr w:type="spellStart"/>
-      <w:r>
-        <w:rPr>
-          <w:lang w:val="en-ID"/>
-        </w:rPr>
-        <w:t>perangkat</w:t>
-      </w:r>
-      <w:proofErr w:type="spellEnd"/>
-      <w:r>
-        <w:rPr>
-          <w:lang w:val="en-ID"/>
-        </w:rPr>
-        <w:t xml:space="preserve"> </w:t>
-      </w:r>
-      <w:proofErr w:type="spellStart"/>
-      <w:r>
-        <w:rPr>
-          <w:lang w:val="en-ID"/>
-        </w:rPr>
-        <w:t>lunak</w:t>
-      </w:r>
-      <w:proofErr w:type="spellEnd"/>
-      <w:r>
-        <w:rPr>
-          <w:lang w:val="en-ID"/>
-        </w:rPr>
-        <w:t xml:space="preserve">, dan </w:t>
-      </w:r>
-      <w:proofErr w:type="spellStart"/>
-      <w:r>
-        <w:rPr>
-          <w:lang w:val="en-ID"/>
-        </w:rPr>
-        <w:t>komunikasi</w:t>
-      </w:r>
-      <w:proofErr w:type="spellEnd"/>
-      <w:r>
-        <w:rPr>
-          <w:lang w:val="en-ID"/>
-        </w:rPr>
-        <w:t>.</w:t>
+      <w:r>
+        <w:rPr>
+          <w:lang w:val="fi-FI"/>
+        </w:rPr>
+        <w:t>Kebutuhan antarmuka dibagi menjadi antarmuka pengguna, perangkat keras, perangkat lunak, dan komunikasi.</w:t>
       </w:r>
     </w:p>
     <w:p>
       <w:pPr>
         <w:pStyle w:val="Heading2"/>
         <w:rPr>
-          <w:lang w:val="en-ID"/>
-        </w:rPr>
-      </w:pPr>
-      <w:r>
-        <w:rPr>
-          <w:lang w:val="en-ID"/>
+          <w:lang w:val="fi-FI"/>
+        </w:rPr>
+      </w:pPr>
+      <w:r>
+        <w:rPr>
+          <w:lang w:val="fi-FI"/>
         </w:rPr>
         <w:t>6.1 User Interface</w:t>
       </w:r>
@@ -7417,288 +7270,14 @@
       <w:pPr>
         <w:jc w:val="both"/>
         <w:rPr>
-          <w:lang w:val="en-ID"/>
-        </w:rPr>
-      </w:pPr>
-      <w:proofErr w:type="spellStart"/>
-      <w:r>
-        <w:rPr>
-          <w:lang w:val="en-ID"/>
-        </w:rPr>
-        <w:t>Antarmuka</w:t>
-      </w:r>
-      <w:proofErr w:type="spellEnd"/>
-      <w:r>
-        <w:rPr>
-          <w:lang w:val="en-ID"/>
-        </w:rPr>
-        <w:t xml:space="preserve"> </w:t>
-      </w:r>
-      <w:proofErr w:type="spellStart"/>
-      <w:r>
-        <w:rPr>
-          <w:lang w:val="en-ID"/>
-        </w:rPr>
-        <w:t>pengguna</w:t>
-      </w:r>
-      <w:proofErr w:type="spellEnd"/>
-      <w:r>
-        <w:rPr>
-          <w:lang w:val="en-ID"/>
-        </w:rPr>
-        <w:t xml:space="preserve"> </w:t>
-      </w:r>
-      <w:proofErr w:type="spellStart"/>
-      <w:r>
-        <w:rPr>
-          <w:lang w:val="en-ID"/>
-        </w:rPr>
-        <w:t>merupakan</w:t>
-      </w:r>
-      <w:proofErr w:type="spellEnd"/>
-      <w:r>
-        <w:rPr>
-          <w:lang w:val="en-ID"/>
-        </w:rPr>
-        <w:t xml:space="preserve"> media </w:t>
-      </w:r>
-      <w:proofErr w:type="spellStart"/>
-      <w:r>
-        <w:rPr>
-          <w:lang w:val="en-ID"/>
-        </w:rPr>
-        <w:t>utama</w:t>
-      </w:r>
-      <w:proofErr w:type="spellEnd"/>
-      <w:r>
-        <w:rPr>
-          <w:lang w:val="en-ID"/>
-        </w:rPr>
-        <w:t xml:space="preserve"> </w:t>
-      </w:r>
-      <w:proofErr w:type="spellStart"/>
-      <w:r>
-        <w:rPr>
-          <w:lang w:val="en-ID"/>
-        </w:rPr>
-        <w:t>interaksi</w:t>
-      </w:r>
-      <w:proofErr w:type="spellEnd"/>
-      <w:r>
-        <w:rPr>
-          <w:lang w:val="en-ID"/>
-        </w:rPr>
-        <w:t xml:space="preserve"> </w:t>
-      </w:r>
-      <w:proofErr w:type="spellStart"/>
-      <w:r>
-        <w:rPr>
-          <w:lang w:val="en-ID"/>
-        </w:rPr>
-        <w:t>antara</w:t>
-      </w:r>
-      <w:proofErr w:type="spellEnd"/>
-      <w:r>
-        <w:rPr>
-          <w:lang w:val="en-ID"/>
-        </w:rPr>
-        <w:t xml:space="preserve"> </w:t>
-      </w:r>
-      <w:proofErr w:type="spellStart"/>
-      <w:r>
-        <w:rPr>
-          <w:lang w:val="en-ID"/>
-        </w:rPr>
-        <w:t>pengguna</w:t>
-      </w:r>
-      <w:proofErr w:type="spellEnd"/>
-      <w:r>
-        <w:rPr>
-          <w:lang w:val="en-ID"/>
-        </w:rPr>
-        <w:t xml:space="preserve"> dan </w:t>
-      </w:r>
-      <w:proofErr w:type="spellStart"/>
-      <w:r>
-        <w:rPr>
-          <w:lang w:val="en-ID"/>
-        </w:rPr>
-        <w:t>sistem</w:t>
-      </w:r>
-      <w:proofErr w:type="spellEnd"/>
-      <w:r>
-        <w:rPr>
-          <w:lang w:val="en-ID"/>
-        </w:rPr>
-        <w:t xml:space="preserve">. </w:t>
-      </w:r>
-      <w:proofErr w:type="spellStart"/>
-      <w:r>
-        <w:rPr>
-          <w:lang w:val="en-ID"/>
-        </w:rPr>
-        <w:t>Sistem</w:t>
-      </w:r>
-      <w:proofErr w:type="spellEnd"/>
-      <w:r>
-        <w:rPr>
-          <w:lang w:val="en-ID"/>
-        </w:rPr>
-        <w:t xml:space="preserve"> </w:t>
-      </w:r>
-      <w:proofErr w:type="spellStart"/>
-      <w:r>
-        <w:rPr>
-          <w:lang w:val="en-ID"/>
-        </w:rPr>
-        <w:t>menyediakan</w:t>
-      </w:r>
-      <w:proofErr w:type="spellEnd"/>
-      <w:r>
-        <w:rPr>
-          <w:lang w:val="en-ID"/>
-        </w:rPr>
-        <w:t xml:space="preserve"> </w:t>
-      </w:r>
-      <w:proofErr w:type="spellStart"/>
-      <w:r>
-        <w:rPr>
-          <w:lang w:val="en-ID"/>
-        </w:rPr>
-        <w:t>beberapa</w:t>
-      </w:r>
-      <w:proofErr w:type="spellEnd"/>
-      <w:r>
-        <w:rPr>
-          <w:lang w:val="en-ID"/>
-        </w:rPr>
-        <w:t xml:space="preserve"> </w:t>
-      </w:r>
-      <w:proofErr w:type="spellStart"/>
-      <w:r>
-        <w:rPr>
-          <w:lang w:val="en-ID"/>
-        </w:rPr>
-        <w:t>antarmuka</w:t>
-      </w:r>
-      <w:proofErr w:type="spellEnd"/>
-      <w:r>
-        <w:rPr>
-          <w:lang w:val="en-ID"/>
-        </w:rPr>
-        <w:t xml:space="preserve"> </w:t>
-      </w:r>
-      <w:proofErr w:type="spellStart"/>
-      <w:r>
-        <w:rPr>
-          <w:lang w:val="en-ID"/>
-        </w:rPr>
-        <w:t>utama</w:t>
-      </w:r>
-      <w:proofErr w:type="spellEnd"/>
-      <w:r>
-        <w:rPr>
-          <w:lang w:val="en-ID"/>
-        </w:rPr>
-        <w:t xml:space="preserve"> yang </w:t>
-      </w:r>
-      <w:proofErr w:type="spellStart"/>
-      <w:r>
-        <w:rPr>
-          <w:lang w:val="en-ID"/>
-        </w:rPr>
-        <w:t>saling</w:t>
-      </w:r>
-      <w:proofErr w:type="spellEnd"/>
-      <w:r>
-        <w:rPr>
-          <w:lang w:val="en-ID"/>
-        </w:rPr>
-        <w:t xml:space="preserve"> </w:t>
-      </w:r>
-      <w:proofErr w:type="spellStart"/>
-      <w:r>
-        <w:rPr>
-          <w:lang w:val="en-ID"/>
-        </w:rPr>
-        <w:t>terintegrasi</w:t>
-      </w:r>
-      <w:proofErr w:type="spellEnd"/>
-      <w:r>
-        <w:rPr>
-          <w:lang w:val="en-ID"/>
-        </w:rPr>
-        <w:t xml:space="preserve"> </w:t>
-      </w:r>
-      <w:proofErr w:type="spellStart"/>
-      <w:r>
-        <w:rPr>
-          <w:lang w:val="en-ID"/>
-        </w:rPr>
-        <w:t>sesuai</w:t>
-      </w:r>
-      <w:proofErr w:type="spellEnd"/>
-      <w:r>
-        <w:rPr>
-          <w:lang w:val="en-ID"/>
-        </w:rPr>
-        <w:t xml:space="preserve"> </w:t>
-      </w:r>
-      <w:proofErr w:type="spellStart"/>
-      <w:r>
-        <w:rPr>
-          <w:lang w:val="en-ID"/>
-        </w:rPr>
-        <w:t>dengan</w:t>
-      </w:r>
-      <w:proofErr w:type="spellEnd"/>
-      <w:r>
-        <w:rPr>
-          <w:lang w:val="en-ID"/>
-        </w:rPr>
-        <w:t xml:space="preserve"> </w:t>
-      </w:r>
-      <w:proofErr w:type="spellStart"/>
-      <w:r>
-        <w:rPr>
-          <w:lang w:val="en-ID"/>
-        </w:rPr>
-        <w:t>alur</w:t>
-      </w:r>
-      <w:proofErr w:type="spellEnd"/>
-      <w:r>
-        <w:rPr>
-          <w:lang w:val="en-ID"/>
-        </w:rPr>
-        <w:t xml:space="preserve"> </w:t>
-      </w:r>
-      <w:proofErr w:type="spellStart"/>
-      <w:r>
-        <w:rPr>
-          <w:lang w:val="en-ID"/>
-        </w:rPr>
-        <w:t>kerja</w:t>
-      </w:r>
-      <w:proofErr w:type="spellEnd"/>
-      <w:r>
-        <w:rPr>
-          <w:lang w:val="en-ID"/>
-        </w:rPr>
-        <w:t xml:space="preserve"> </w:t>
-      </w:r>
-      <w:proofErr w:type="spellStart"/>
-      <w:r>
-        <w:rPr>
-          <w:lang w:val="en-ID"/>
-        </w:rPr>
-        <w:t>pengguna</w:t>
-      </w:r>
-      <w:proofErr w:type="spellEnd"/>
-      <w:r>
-        <w:rPr>
-          <w:lang w:val="en-ID"/>
-        </w:rPr>
-        <w:t>.</w:t>
+          <w:lang w:val="fi-FI"/>
+        </w:rPr>
+      </w:pPr>
+      <w:r>
+        <w:rPr>
+          <w:lang w:val="fi-FI"/>
+        </w:rPr>
+        <w:t>Antarmuka pengguna merupakan media utama interaksi antara pengguna dan sistem. Sistem menyediakan beberapa antarmuka utama yang saling terintegrasi sesuai dengan alur kerja pengguna.</w:t>
       </w:r>
     </w:p>
     <w:p>
@@ -7708,182 +7287,21 @@
           <w:numId w:val="11"/>
         </w:numPr>
         <w:rPr>
-          <w:lang w:val="en-ID"/>
-        </w:rPr>
-      </w:pPr>
-      <w:proofErr w:type="spellStart"/>
-      <w:r>
-        <w:rPr>
-          <w:lang w:val="en-ID"/>
-        </w:rPr>
-        <w:t>Antarmuka</w:t>
-      </w:r>
-      <w:proofErr w:type="spellEnd"/>
-      <w:r>
-        <w:rPr>
-          <w:lang w:val="en-ID"/>
-        </w:rPr>
-        <w:t xml:space="preserve"> Login</w:t>
-      </w:r>
-      <w:r>
-        <w:rPr>
-          <w:lang w:val="en-ID"/>
+          <w:lang w:val="fi-FI"/>
+        </w:rPr>
+      </w:pPr>
+      <w:r>
+        <w:rPr>
+          <w:lang w:val="fi-FI"/>
+        </w:rPr>
+        <w:t>Antarmuka Login</w:t>
+      </w:r>
+      <w:r>
+        <w:rPr>
+          <w:lang w:val="fi-FI"/>
         </w:rPr>
         <w:br/>
-      </w:r>
-      <w:proofErr w:type="spellStart"/>
-      <w:r>
-        <w:rPr>
-          <w:lang w:val="en-ID"/>
-        </w:rPr>
-        <w:t>Antarmuka</w:t>
-      </w:r>
-      <w:proofErr w:type="spellEnd"/>
-      <w:r>
-        <w:rPr>
-          <w:lang w:val="en-ID"/>
-        </w:rPr>
-        <w:t xml:space="preserve"> </w:t>
-      </w:r>
-      <w:proofErr w:type="spellStart"/>
-      <w:r>
-        <w:rPr>
-          <w:lang w:val="en-ID"/>
-        </w:rPr>
-        <w:t>ini</w:t>
-      </w:r>
-      <w:proofErr w:type="spellEnd"/>
-      <w:r>
-        <w:rPr>
-          <w:lang w:val="en-ID"/>
-        </w:rPr>
-        <w:t xml:space="preserve"> </w:t>
-      </w:r>
-      <w:proofErr w:type="spellStart"/>
-      <w:r>
-        <w:rPr>
-          <w:lang w:val="en-ID"/>
-        </w:rPr>
-        <w:t>berfungsi</w:t>
-      </w:r>
-      <w:proofErr w:type="spellEnd"/>
-      <w:r>
-        <w:rPr>
-          <w:lang w:val="en-ID"/>
-        </w:rPr>
-        <w:t xml:space="preserve"> </w:t>
-      </w:r>
-      <w:proofErr w:type="spellStart"/>
-      <w:r>
-        <w:rPr>
-          <w:lang w:val="en-ID"/>
-        </w:rPr>
-        <w:t>sebagai</w:t>
-      </w:r>
-      <w:proofErr w:type="spellEnd"/>
-      <w:r>
-        <w:rPr>
-          <w:lang w:val="en-ID"/>
-        </w:rPr>
-        <w:t xml:space="preserve"> </w:t>
-      </w:r>
-      <w:proofErr w:type="spellStart"/>
-      <w:r>
-        <w:rPr>
-          <w:lang w:val="en-ID"/>
-        </w:rPr>
-        <w:t>pintu</w:t>
-      </w:r>
-      <w:proofErr w:type="spellEnd"/>
-      <w:r>
-        <w:rPr>
-          <w:lang w:val="en-ID"/>
-        </w:rPr>
-        <w:t xml:space="preserve"> </w:t>
-      </w:r>
-      <w:proofErr w:type="spellStart"/>
-      <w:r>
-        <w:rPr>
-          <w:lang w:val="en-ID"/>
-        </w:rPr>
-        <w:t>masuk</w:t>
-      </w:r>
-      <w:proofErr w:type="spellEnd"/>
-      <w:r>
-        <w:rPr>
-          <w:lang w:val="en-ID"/>
-        </w:rPr>
-        <w:t xml:space="preserve"> </w:t>
-      </w:r>
-      <w:proofErr w:type="spellStart"/>
-      <w:r>
-        <w:rPr>
-          <w:lang w:val="en-ID"/>
-        </w:rPr>
-        <w:t>utama</w:t>
-      </w:r>
-      <w:proofErr w:type="spellEnd"/>
-      <w:r>
-        <w:rPr>
-          <w:lang w:val="en-ID"/>
-        </w:rPr>
-        <w:t xml:space="preserve"> </w:t>
-      </w:r>
-      <w:proofErr w:type="spellStart"/>
-      <w:r>
-        <w:rPr>
-          <w:lang w:val="en-ID"/>
-        </w:rPr>
-        <w:t>bagi</w:t>
-      </w:r>
-      <w:proofErr w:type="spellEnd"/>
-      <w:r>
-        <w:rPr>
-          <w:lang w:val="en-ID"/>
-        </w:rPr>
-        <w:t xml:space="preserve"> Admin </w:t>
-      </w:r>
-      <w:proofErr w:type="spellStart"/>
-      <w:r>
-        <w:rPr>
-          <w:lang w:val="en-ID"/>
-        </w:rPr>
-        <w:t>untuk</w:t>
-      </w:r>
-      <w:proofErr w:type="spellEnd"/>
-      <w:r>
-        <w:rPr>
-          <w:lang w:val="en-ID"/>
-        </w:rPr>
-        <w:t xml:space="preserve"> </w:t>
-      </w:r>
-      <w:proofErr w:type="spellStart"/>
-      <w:r>
-        <w:rPr>
-          <w:lang w:val="en-ID"/>
-        </w:rPr>
-        <w:t>mengakses</w:t>
-      </w:r>
-      <w:proofErr w:type="spellEnd"/>
-      <w:r>
-        <w:rPr>
-          <w:lang w:val="en-ID"/>
-        </w:rPr>
-        <w:t xml:space="preserve"> </w:t>
-      </w:r>
-      <w:proofErr w:type="spellStart"/>
-      <w:r>
-        <w:rPr>
-          <w:lang w:val="en-ID"/>
-        </w:rPr>
-        <w:t>sistem</w:t>
-      </w:r>
-      <w:proofErr w:type="spellEnd"/>
-      <w:r>
-        <w:rPr>
-          <w:lang w:val="en-ID"/>
-        </w:rPr>
-        <w:t>.</w:t>
+        <w:t>Antarmuka ini berfungsi sebagai pintu masuk utama bagi Admin untuk mengakses sistem.</w:t>
       </w:r>
     </w:p>
     <w:p>
@@ -7897,84 +7315,21 @@
         </w:tabs>
         <w:jc w:val="both"/>
         <w:rPr>
-          <w:lang w:val="en-ID"/>
-        </w:rPr>
-      </w:pPr>
-      <w:proofErr w:type="spellStart"/>
-      <w:r>
-        <w:rPr>
-          <w:lang w:val="en-ID"/>
-        </w:rPr>
-        <w:t>Karakteristik</w:t>
-      </w:r>
-      <w:proofErr w:type="spellEnd"/>
-      <w:r>
-        <w:rPr>
-          <w:lang w:val="en-ID"/>
-        </w:rPr>
-        <w:t>:</w:t>
-      </w:r>
-      <w:r>
-        <w:rPr>
-          <w:lang w:val="en-ID"/>
+          <w:lang w:val="fi-FI"/>
+        </w:rPr>
+      </w:pPr>
+      <w:r>
+        <w:rPr>
+          <w:lang w:val="fi-FI"/>
+        </w:rPr>
+        <w:t>Karakteristik:</w:t>
+      </w:r>
+      <w:r>
+        <w:rPr>
+          <w:lang w:val="fi-FI"/>
         </w:rPr>
         <w:br/>
-      </w:r>
-      <w:proofErr w:type="spellStart"/>
-      <w:r>
-        <w:rPr>
-          <w:lang w:val="en-ID"/>
-        </w:rPr>
-        <w:t>Minimalis</w:t>
-      </w:r>
-      <w:proofErr w:type="spellEnd"/>
-      <w:r>
-        <w:rPr>
-          <w:lang w:val="en-ID"/>
-        </w:rPr>
-        <w:t xml:space="preserve"> dan </w:t>
-      </w:r>
-      <w:proofErr w:type="spellStart"/>
-      <w:r>
-        <w:rPr>
-          <w:lang w:val="en-ID"/>
-        </w:rPr>
-        <w:t>fokus</w:t>
-      </w:r>
-      <w:proofErr w:type="spellEnd"/>
-      <w:r>
-        <w:rPr>
-          <w:lang w:val="en-ID"/>
-        </w:rPr>
-        <w:t xml:space="preserve"> pada </w:t>
-      </w:r>
-      <w:proofErr w:type="spellStart"/>
-      <w:r>
-        <w:rPr>
-          <w:lang w:val="en-ID"/>
-        </w:rPr>
-        <w:t>keamanan</w:t>
-      </w:r>
-      <w:proofErr w:type="spellEnd"/>
-      <w:r>
-        <w:rPr>
-          <w:lang w:val="en-ID"/>
-        </w:rPr>
-        <w:t xml:space="preserve"> </w:t>
-      </w:r>
-      <w:proofErr w:type="spellStart"/>
-      <w:r>
-        <w:rPr>
-          <w:lang w:val="en-ID"/>
-        </w:rPr>
-        <w:t>pengguna</w:t>
-      </w:r>
-      <w:proofErr w:type="spellEnd"/>
-      <w:r>
-        <w:rPr>
-          <w:lang w:val="en-ID"/>
-        </w:rPr>
-        <w:t>.</w:t>
+        <w:t>Minimalis dan fokus pada keamanan pengguna.</w:t>
       </w:r>
     </w:p>
     <w:p>
@@ -8350,155 +7705,21 @@
         </w:tabs>
         <w:jc w:val="both"/>
         <w:rPr>
-          <w:lang w:val="en-ID"/>
-        </w:rPr>
-      </w:pPr>
-      <w:proofErr w:type="spellStart"/>
-      <w:r>
-        <w:rPr>
-          <w:lang w:val="en-ID"/>
-        </w:rPr>
-        <w:t>Komponen</w:t>
-      </w:r>
-      <w:proofErr w:type="spellEnd"/>
-      <w:r>
-        <w:rPr>
-          <w:lang w:val="en-ID"/>
-        </w:rPr>
-        <w:t>:</w:t>
-      </w:r>
-      <w:r>
-        <w:rPr>
-          <w:lang w:val="en-ID"/>
+          <w:lang w:val="fi-FI"/>
+        </w:rPr>
+      </w:pPr>
+      <w:r>
+        <w:rPr>
+          <w:lang w:val="fi-FI"/>
+        </w:rPr>
+        <w:t>Komponen:</w:t>
+      </w:r>
+      <w:r>
+        <w:rPr>
+          <w:lang w:val="fi-FI"/>
         </w:rPr>
         <w:br/>
-        <w:t xml:space="preserve">Tabel data </w:t>
-      </w:r>
-      <w:proofErr w:type="spellStart"/>
-      <w:r>
-        <w:rPr>
-          <w:lang w:val="en-ID"/>
-        </w:rPr>
-        <w:t>Peminjam</w:t>
-      </w:r>
-      <w:proofErr w:type="spellEnd"/>
-      <w:r>
-        <w:rPr>
-          <w:lang w:val="en-ID"/>
-        </w:rPr>
-        <w:t xml:space="preserve">, </w:t>
-      </w:r>
-      <w:proofErr w:type="spellStart"/>
-      <w:r>
-        <w:rPr>
-          <w:lang w:val="en-ID"/>
-        </w:rPr>
-        <w:t>kolom</w:t>
-      </w:r>
-      <w:proofErr w:type="spellEnd"/>
-      <w:r>
-        <w:rPr>
-          <w:lang w:val="en-ID"/>
-        </w:rPr>
-        <w:t xml:space="preserve"> status </w:t>
-      </w:r>
-      <w:proofErr w:type="spellStart"/>
-      <w:r>
-        <w:rPr>
-          <w:lang w:val="en-ID"/>
-        </w:rPr>
-        <w:t>verifikasi</w:t>
-      </w:r>
-      <w:proofErr w:type="spellEnd"/>
-      <w:r>
-        <w:rPr>
-          <w:lang w:val="en-ID"/>
-        </w:rPr>
-        <w:t xml:space="preserve">, menu </w:t>
-      </w:r>
-      <w:proofErr w:type="spellStart"/>
-      <w:r>
-        <w:rPr>
-          <w:lang w:val="en-ID"/>
-        </w:rPr>
-        <w:t>navigasi</w:t>
-      </w:r>
-      <w:proofErr w:type="spellEnd"/>
-      <w:r>
-        <w:rPr>
-          <w:lang w:val="en-ID"/>
-        </w:rPr>
-        <w:t xml:space="preserve">, dan </w:t>
-      </w:r>
-      <w:proofErr w:type="spellStart"/>
-      <w:r>
-        <w:rPr>
-          <w:lang w:val="en-ID"/>
-        </w:rPr>
-        <w:t>tombol</w:t>
-      </w:r>
-      <w:proofErr w:type="spellEnd"/>
-      <w:r>
-        <w:rPr>
-          <w:lang w:val="en-ID"/>
-        </w:rPr>
-        <w:t xml:space="preserve"> </w:t>
-      </w:r>
-      <w:proofErr w:type="spellStart"/>
-      <w:r>
-        <w:rPr>
-          <w:lang w:val="en-ID"/>
-        </w:rPr>
-        <w:t>untuk</w:t>
-      </w:r>
-      <w:proofErr w:type="spellEnd"/>
-      <w:r>
-        <w:rPr>
-          <w:lang w:val="en-ID"/>
-        </w:rPr>
-        <w:t xml:space="preserve"> </w:t>
-      </w:r>
-      <w:proofErr w:type="spellStart"/>
-      <w:r>
-        <w:rPr>
-          <w:lang w:val="en-ID"/>
-        </w:rPr>
-        <w:t>melanjutkan</w:t>
-      </w:r>
-      <w:proofErr w:type="spellEnd"/>
-      <w:r>
-        <w:rPr>
-          <w:lang w:val="en-ID"/>
-        </w:rPr>
-        <w:t xml:space="preserve"> </w:t>
-      </w:r>
-      <w:proofErr w:type="spellStart"/>
-      <w:r>
-        <w:rPr>
-          <w:lang w:val="en-ID"/>
-        </w:rPr>
-        <w:t>ke</w:t>
-      </w:r>
-      <w:proofErr w:type="spellEnd"/>
-      <w:r>
-        <w:rPr>
-          <w:lang w:val="en-ID"/>
-        </w:rPr>
-        <w:t xml:space="preserve"> proses </w:t>
-      </w:r>
-      <w:proofErr w:type="spellStart"/>
-      <w:r>
-        <w:rPr>
-          <w:lang w:val="en-ID"/>
-        </w:rPr>
-        <w:t>peminjaman</w:t>
-      </w:r>
-      <w:proofErr w:type="spellEnd"/>
-      <w:r>
-        <w:rPr>
-          <w:lang w:val="en-ID"/>
-        </w:rPr>
-        <w:t>.</w:t>
+        <w:t>Tabel data Peminjam, kolom status verifikasi, menu navigasi, dan tombol untuk melanjutkan ke proses peminjaman.</w:t>
       </w:r>
     </w:p>
     <w:p>
@@ -8508,204 +7729,21 @@
           <w:numId w:val="11"/>
         </w:numPr>
         <w:rPr>
-          <w:lang w:val="en-ID"/>
-        </w:rPr>
-      </w:pPr>
-      <w:proofErr w:type="spellStart"/>
-      <w:r>
-        <w:rPr>
-          <w:lang w:val="en-ID"/>
-        </w:rPr>
-        <w:t>Antarmuka</w:t>
-      </w:r>
-      <w:proofErr w:type="spellEnd"/>
-      <w:r>
-        <w:rPr>
-          <w:lang w:val="en-ID"/>
-        </w:rPr>
-        <w:t xml:space="preserve"> Form </w:t>
-      </w:r>
-      <w:proofErr w:type="spellStart"/>
-      <w:r>
-        <w:rPr>
-          <w:lang w:val="en-ID"/>
-        </w:rPr>
-        <w:t>Transaksi</w:t>
-      </w:r>
-      <w:proofErr w:type="spellEnd"/>
-      <w:r>
-        <w:rPr>
-          <w:lang w:val="en-ID"/>
-        </w:rPr>
-        <w:t xml:space="preserve"> </w:t>
-      </w:r>
-      <w:proofErr w:type="spellStart"/>
-      <w:r>
-        <w:rPr>
-          <w:lang w:val="en-ID"/>
-        </w:rPr>
-        <w:t>Peminjaman</w:t>
-      </w:r>
-      <w:proofErr w:type="spellEnd"/>
-      <w:r>
-        <w:rPr>
-          <w:lang w:val="en-ID"/>
+          <w:lang w:val="fi-FI"/>
+        </w:rPr>
+      </w:pPr>
+      <w:r>
+        <w:rPr>
+          <w:lang w:val="fi-FI"/>
+        </w:rPr>
+        <w:t>Antarmuka Form Transaksi Peminjaman</w:t>
+      </w:r>
+      <w:r>
+        <w:rPr>
+          <w:lang w:val="fi-FI"/>
         </w:rPr>
         <w:br/>
-      </w:r>
-      <w:proofErr w:type="spellStart"/>
-      <w:r>
-        <w:rPr>
-          <w:lang w:val="en-ID"/>
-        </w:rPr>
-        <w:t>Antarmuka</w:t>
-      </w:r>
-      <w:proofErr w:type="spellEnd"/>
-      <w:r>
-        <w:rPr>
-          <w:lang w:val="en-ID"/>
-        </w:rPr>
-        <w:t xml:space="preserve"> </w:t>
-      </w:r>
-      <w:proofErr w:type="spellStart"/>
-      <w:r>
-        <w:rPr>
-          <w:lang w:val="en-ID"/>
-        </w:rPr>
-        <w:t>ini</w:t>
-      </w:r>
-      <w:proofErr w:type="spellEnd"/>
-      <w:r>
-        <w:rPr>
-          <w:lang w:val="en-ID"/>
-        </w:rPr>
-        <w:t xml:space="preserve"> </w:t>
-      </w:r>
-      <w:proofErr w:type="spellStart"/>
-      <w:r>
-        <w:rPr>
-          <w:lang w:val="en-ID"/>
-        </w:rPr>
-        <w:t>digunakan</w:t>
-      </w:r>
-      <w:proofErr w:type="spellEnd"/>
-      <w:r>
-        <w:rPr>
-          <w:lang w:val="en-ID"/>
-        </w:rPr>
-        <w:t xml:space="preserve"> </w:t>
-      </w:r>
-      <w:proofErr w:type="spellStart"/>
-      <w:r>
-        <w:rPr>
-          <w:lang w:val="en-ID"/>
-        </w:rPr>
-        <w:t>untuk</w:t>
-      </w:r>
-      <w:proofErr w:type="spellEnd"/>
-      <w:r>
-        <w:rPr>
-          <w:lang w:val="en-ID"/>
-        </w:rPr>
-        <w:t xml:space="preserve"> </w:t>
-      </w:r>
-      <w:proofErr w:type="spellStart"/>
-      <w:r>
-        <w:rPr>
-          <w:lang w:val="en-ID"/>
-        </w:rPr>
-        <w:t>mencatat</w:t>
-      </w:r>
-      <w:proofErr w:type="spellEnd"/>
-      <w:r>
-        <w:rPr>
-          <w:lang w:val="en-ID"/>
-        </w:rPr>
-        <w:t xml:space="preserve"> </w:t>
-      </w:r>
-      <w:proofErr w:type="spellStart"/>
-      <w:r>
-        <w:rPr>
-          <w:lang w:val="en-ID"/>
-        </w:rPr>
-        <w:t>transaksi</w:t>
-      </w:r>
-      <w:proofErr w:type="spellEnd"/>
-      <w:r>
-        <w:rPr>
-          <w:lang w:val="en-ID"/>
-        </w:rPr>
-        <w:t xml:space="preserve"> </w:t>
-      </w:r>
-      <w:proofErr w:type="spellStart"/>
-      <w:r>
-        <w:rPr>
-          <w:lang w:val="en-ID"/>
-        </w:rPr>
-        <w:t>peminjaman</w:t>
-      </w:r>
-      <w:proofErr w:type="spellEnd"/>
-      <w:r>
-        <w:rPr>
-          <w:lang w:val="en-ID"/>
-        </w:rPr>
-        <w:t xml:space="preserve"> </w:t>
-      </w:r>
-      <w:proofErr w:type="spellStart"/>
-      <w:r>
-        <w:rPr>
-          <w:lang w:val="en-ID"/>
-        </w:rPr>
-        <w:t>barang</w:t>
-      </w:r>
-      <w:proofErr w:type="spellEnd"/>
-      <w:r>
-        <w:rPr>
-          <w:lang w:val="en-ID"/>
-        </w:rPr>
-        <w:t xml:space="preserve"> </w:t>
-      </w:r>
-      <w:proofErr w:type="spellStart"/>
-      <w:r>
-        <w:rPr>
-          <w:lang w:val="en-ID"/>
-        </w:rPr>
-        <w:t>ke</w:t>
-      </w:r>
-      <w:proofErr w:type="spellEnd"/>
-      <w:r>
-        <w:rPr>
-          <w:lang w:val="en-ID"/>
-        </w:rPr>
-        <w:t xml:space="preserve"> </w:t>
-      </w:r>
-      <w:proofErr w:type="spellStart"/>
-      <w:r>
-        <w:rPr>
-          <w:lang w:val="en-ID"/>
-        </w:rPr>
-        <w:t>dalam</w:t>
-      </w:r>
-      <w:proofErr w:type="spellEnd"/>
-      <w:r>
-        <w:rPr>
-          <w:lang w:val="en-ID"/>
-        </w:rPr>
-        <w:t xml:space="preserve"> </w:t>
-      </w:r>
-      <w:proofErr w:type="spellStart"/>
-      <w:r>
-        <w:rPr>
-          <w:lang w:val="en-ID"/>
-        </w:rPr>
-        <w:t>sistem</w:t>
-      </w:r>
-      <w:proofErr w:type="spellEnd"/>
-      <w:r>
-        <w:rPr>
-          <w:lang w:val="en-ID"/>
-        </w:rPr>
-        <w:t>.</w:t>
+        <w:t>Antarmuka ini digunakan untuk mencatat transaksi peminjaman barang ke dalam sistem.</w:t>
       </w:r>
     </w:p>
     <w:p>
@@ -8975,12 +8013,12 @@
       <w:pPr>
         <w:pStyle w:val="Heading2"/>
         <w:rPr>
-          <w:lang w:val="en-ID"/>
-        </w:rPr>
-      </w:pPr>
-      <w:r>
-        <w:rPr>
-          <w:lang w:val="en-ID"/>
+          <w:lang w:val="fi-FI"/>
+        </w:rPr>
+      </w:pPr>
+      <w:r>
+        <w:rPr>
+          <w:lang w:val="fi-FI"/>
         </w:rPr>
         <w:t>6.2 Hardware Interface</w:t>
       </w:r>
@@ -8989,162 +8027,14 @@
       <w:pPr>
         <w:jc w:val="both"/>
         <w:rPr>
-          <w:lang w:val="en-ID"/>
-        </w:rPr>
-      </w:pPr>
-      <w:proofErr w:type="spellStart"/>
-      <w:r>
-        <w:rPr>
-          <w:lang w:val="en-ID"/>
-        </w:rPr>
-        <w:t>Antarmuka</w:t>
-      </w:r>
-      <w:proofErr w:type="spellEnd"/>
-      <w:r>
-        <w:rPr>
-          <w:lang w:val="en-ID"/>
-        </w:rPr>
-        <w:t xml:space="preserve"> </w:t>
-      </w:r>
-      <w:proofErr w:type="spellStart"/>
-      <w:r>
-        <w:rPr>
-          <w:lang w:val="en-ID"/>
-        </w:rPr>
-        <w:t>perangkat</w:t>
-      </w:r>
-      <w:proofErr w:type="spellEnd"/>
-      <w:r>
-        <w:rPr>
-          <w:lang w:val="en-ID"/>
-        </w:rPr>
-        <w:t xml:space="preserve"> </w:t>
-      </w:r>
-      <w:proofErr w:type="spellStart"/>
-      <w:r>
-        <w:rPr>
-          <w:lang w:val="en-ID"/>
-        </w:rPr>
-        <w:t>keras</w:t>
-      </w:r>
-      <w:proofErr w:type="spellEnd"/>
-      <w:r>
-        <w:rPr>
-          <w:lang w:val="en-ID"/>
-        </w:rPr>
-        <w:t xml:space="preserve"> </w:t>
-      </w:r>
-      <w:proofErr w:type="spellStart"/>
-      <w:r>
-        <w:rPr>
-          <w:lang w:val="en-ID"/>
-        </w:rPr>
-        <w:t>menjelaskan</w:t>
-      </w:r>
-      <w:proofErr w:type="spellEnd"/>
-      <w:r>
-        <w:rPr>
-          <w:lang w:val="en-ID"/>
-        </w:rPr>
-        <w:t xml:space="preserve"> </w:t>
-      </w:r>
-      <w:proofErr w:type="spellStart"/>
-      <w:r>
-        <w:rPr>
-          <w:lang w:val="en-ID"/>
-        </w:rPr>
-        <w:t>kebutuhan</w:t>
-      </w:r>
-      <w:proofErr w:type="spellEnd"/>
-      <w:r>
-        <w:rPr>
-          <w:lang w:val="en-ID"/>
-        </w:rPr>
-        <w:t xml:space="preserve"> </w:t>
-      </w:r>
-      <w:proofErr w:type="spellStart"/>
-      <w:r>
-        <w:rPr>
-          <w:lang w:val="en-ID"/>
-        </w:rPr>
-        <w:t>perangkat</w:t>
-      </w:r>
-      <w:proofErr w:type="spellEnd"/>
-      <w:r>
-        <w:rPr>
-          <w:lang w:val="en-ID"/>
-        </w:rPr>
-        <w:t xml:space="preserve"> </w:t>
-      </w:r>
-      <w:proofErr w:type="spellStart"/>
-      <w:r>
-        <w:rPr>
-          <w:lang w:val="en-ID"/>
-        </w:rPr>
-        <w:t>fisik</w:t>
-      </w:r>
-      <w:proofErr w:type="spellEnd"/>
-      <w:r>
-        <w:rPr>
-          <w:lang w:val="en-ID"/>
-        </w:rPr>
-        <w:t xml:space="preserve"> yang </w:t>
-      </w:r>
-      <w:proofErr w:type="spellStart"/>
-      <w:r>
-        <w:rPr>
-          <w:lang w:val="en-ID"/>
-        </w:rPr>
-        <w:t>digunakan</w:t>
-      </w:r>
-      <w:proofErr w:type="spellEnd"/>
-      <w:r>
-        <w:rPr>
-          <w:lang w:val="en-ID"/>
-        </w:rPr>
-        <w:t xml:space="preserve"> </w:t>
-      </w:r>
-      <w:proofErr w:type="spellStart"/>
-      <w:r>
-        <w:rPr>
-          <w:lang w:val="en-ID"/>
-        </w:rPr>
-        <w:t>untuk</w:t>
-      </w:r>
-      <w:proofErr w:type="spellEnd"/>
-      <w:r>
-        <w:rPr>
-          <w:lang w:val="en-ID"/>
-        </w:rPr>
-        <w:t xml:space="preserve"> </w:t>
-      </w:r>
-      <w:proofErr w:type="spellStart"/>
-      <w:r>
-        <w:rPr>
-          <w:lang w:val="en-ID"/>
-        </w:rPr>
-        <w:t>menjalankan</w:t>
-      </w:r>
-      <w:proofErr w:type="spellEnd"/>
-      <w:r>
-        <w:rPr>
-          <w:lang w:val="en-ID"/>
-        </w:rPr>
-        <w:t xml:space="preserve"> </w:t>
-      </w:r>
-      <w:proofErr w:type="spellStart"/>
-      <w:r>
-        <w:rPr>
-          <w:lang w:val="en-ID"/>
-        </w:rPr>
-        <w:t>sistem</w:t>
-      </w:r>
-      <w:proofErr w:type="spellEnd"/>
-      <w:r>
-        <w:rPr>
-          <w:lang w:val="en-ID"/>
-        </w:rPr>
-        <w:t>.</w:t>
+          <w:lang w:val="fi-FI"/>
+        </w:rPr>
+      </w:pPr>
+      <w:r>
+        <w:rPr>
+          <w:lang w:val="fi-FI"/>
+        </w:rPr>
+        <w:t>Antarmuka perangkat keras menjelaskan kebutuhan perangkat fisik yang digunakan untuk menjalankan sistem.</w:t>
       </w:r>
     </w:p>
     <w:p>
@@ -9155,154 +8045,21 @@
         </w:numPr>
         <w:jc w:val="both"/>
         <w:rPr>
-          <w:lang w:val="en-ID"/>
-        </w:rPr>
-      </w:pPr>
-      <w:proofErr w:type="spellStart"/>
-      <w:r>
-        <w:rPr>
-          <w:lang w:val="en-ID"/>
-        </w:rPr>
-        <w:t>Karakteristik</w:t>
-      </w:r>
-      <w:proofErr w:type="spellEnd"/>
-      <w:r>
-        <w:rPr>
-          <w:lang w:val="en-ID"/>
-        </w:rPr>
-        <w:t>:</w:t>
-      </w:r>
-      <w:r>
-        <w:rPr>
-          <w:lang w:val="en-ID"/>
+          <w:lang w:val="fi-FI"/>
+        </w:rPr>
+      </w:pPr>
+      <w:r>
+        <w:rPr>
+          <w:lang w:val="fi-FI"/>
+        </w:rPr>
+        <w:t>Karakteristik:</w:t>
+      </w:r>
+      <w:r>
+        <w:rPr>
+          <w:lang w:val="fi-FI"/>
         </w:rPr>
         <w:br/>
-      </w:r>
-      <w:proofErr w:type="spellStart"/>
-      <w:r>
-        <w:rPr>
-          <w:lang w:val="en-ID"/>
-        </w:rPr>
-        <w:t>Sistem</w:t>
-      </w:r>
-      <w:proofErr w:type="spellEnd"/>
-      <w:r>
-        <w:rPr>
-          <w:lang w:val="en-ID"/>
-        </w:rPr>
-        <w:t xml:space="preserve"> </w:t>
-      </w:r>
-      <w:proofErr w:type="spellStart"/>
-      <w:r>
-        <w:rPr>
-          <w:lang w:val="en-ID"/>
-        </w:rPr>
-        <w:t>dijalankan</w:t>
-      </w:r>
-      <w:proofErr w:type="spellEnd"/>
-      <w:r>
-        <w:rPr>
-          <w:lang w:val="en-ID"/>
-        </w:rPr>
-        <w:t xml:space="preserve"> pada </w:t>
-      </w:r>
-      <w:proofErr w:type="spellStart"/>
-      <w:r>
-        <w:rPr>
-          <w:lang w:val="en-ID"/>
-        </w:rPr>
-        <w:t>komputer</w:t>
-      </w:r>
-      <w:proofErr w:type="spellEnd"/>
-      <w:r>
-        <w:rPr>
-          <w:lang w:val="en-ID"/>
-        </w:rPr>
-        <w:t xml:space="preserve"> </w:t>
-      </w:r>
-      <w:proofErr w:type="spellStart"/>
-      <w:r>
-        <w:rPr>
-          <w:lang w:val="en-ID"/>
-        </w:rPr>
-        <w:t>atau</w:t>
-      </w:r>
-      <w:proofErr w:type="spellEnd"/>
-      <w:r>
-        <w:rPr>
-          <w:lang w:val="en-ID"/>
-        </w:rPr>
-        <w:t xml:space="preserve"> laptop </w:t>
-      </w:r>
-      <w:proofErr w:type="spellStart"/>
-      <w:r>
-        <w:rPr>
-          <w:lang w:val="en-ID"/>
-        </w:rPr>
-        <w:t>tanpa</w:t>
-      </w:r>
-      <w:proofErr w:type="spellEnd"/>
-      <w:r>
-        <w:rPr>
-          <w:lang w:val="en-ID"/>
-        </w:rPr>
-        <w:t xml:space="preserve"> </w:t>
-      </w:r>
-      <w:proofErr w:type="spellStart"/>
-      <w:r>
-        <w:rPr>
-          <w:lang w:val="en-ID"/>
-        </w:rPr>
-        <w:t>memerlukan</w:t>
-      </w:r>
-      <w:proofErr w:type="spellEnd"/>
-      <w:r>
-        <w:rPr>
-          <w:lang w:val="en-ID"/>
-        </w:rPr>
-        <w:t xml:space="preserve"> </w:t>
-      </w:r>
-      <w:proofErr w:type="spellStart"/>
-      <w:r>
-        <w:rPr>
-          <w:lang w:val="en-ID"/>
-        </w:rPr>
-        <w:t>perangkat</w:t>
-      </w:r>
-      <w:proofErr w:type="spellEnd"/>
-      <w:r>
-        <w:rPr>
-          <w:lang w:val="en-ID"/>
-        </w:rPr>
-        <w:t xml:space="preserve"> </w:t>
-      </w:r>
-      <w:proofErr w:type="spellStart"/>
-      <w:r>
-        <w:rPr>
-          <w:lang w:val="en-ID"/>
-        </w:rPr>
-        <w:t>khusus</w:t>
-      </w:r>
-      <w:proofErr w:type="spellEnd"/>
-      <w:r>
-        <w:rPr>
-          <w:lang w:val="en-ID"/>
-        </w:rPr>
-        <w:t xml:space="preserve"> </w:t>
-      </w:r>
-      <w:proofErr w:type="spellStart"/>
-      <w:r>
-        <w:rPr>
-          <w:lang w:val="en-ID"/>
-        </w:rPr>
-        <w:t>tambahan</w:t>
-      </w:r>
-      <w:proofErr w:type="spellEnd"/>
-      <w:r>
-        <w:rPr>
-          <w:lang w:val="en-ID"/>
-        </w:rPr>
-        <w:t>.</w:t>
+        <w:t>Sistem dijalankan pada komputer atau laptop tanpa memerlukan perangkat khusus tambahan.</w:t>
       </w:r>
     </w:p>
     <w:p>
@@ -9434,12 +8191,12 @@
       <w:pPr>
         <w:pStyle w:val="Heading2"/>
         <w:rPr>
-          <w:lang w:val="en-ID"/>
-        </w:rPr>
-      </w:pPr>
-      <w:r>
-        <w:rPr>
-          <w:lang w:val="en-ID"/>
+          <w:lang w:val="fi-FI"/>
+        </w:rPr>
+      </w:pPr>
+      <w:r>
+        <w:rPr>
+          <w:lang w:val="fi-FI"/>
         </w:rPr>
         <w:t>6.3 Software Interface</w:t>
       </w:r>
@@ -9448,148 +8205,14 @@
       <w:pPr>
         <w:jc w:val="both"/>
         <w:rPr>
-          <w:lang w:val="en-ID"/>
-        </w:rPr>
-      </w:pPr>
-      <w:proofErr w:type="spellStart"/>
-      <w:r>
-        <w:rPr>
-          <w:lang w:val="en-ID"/>
-        </w:rPr>
-        <w:t>Antarmuka</w:t>
-      </w:r>
-      <w:proofErr w:type="spellEnd"/>
-      <w:r>
-        <w:rPr>
-          <w:lang w:val="en-ID"/>
-        </w:rPr>
-        <w:t xml:space="preserve"> </w:t>
-      </w:r>
-      <w:proofErr w:type="spellStart"/>
-      <w:r>
-        <w:rPr>
-          <w:lang w:val="en-ID"/>
-        </w:rPr>
-        <w:t>perangkat</w:t>
-      </w:r>
-      <w:proofErr w:type="spellEnd"/>
-      <w:r>
-        <w:rPr>
-          <w:lang w:val="en-ID"/>
-        </w:rPr>
-        <w:t xml:space="preserve"> </w:t>
-      </w:r>
-      <w:proofErr w:type="spellStart"/>
-      <w:r>
-        <w:rPr>
-          <w:lang w:val="en-ID"/>
-        </w:rPr>
-        <w:t>lunak</w:t>
-      </w:r>
-      <w:proofErr w:type="spellEnd"/>
-      <w:r>
-        <w:rPr>
-          <w:lang w:val="en-ID"/>
-        </w:rPr>
-        <w:t xml:space="preserve"> </w:t>
-      </w:r>
-      <w:proofErr w:type="spellStart"/>
-      <w:r>
-        <w:rPr>
-          <w:lang w:val="en-ID"/>
-        </w:rPr>
-        <w:t>menjelaskan</w:t>
-      </w:r>
-      <w:proofErr w:type="spellEnd"/>
-      <w:r>
-        <w:rPr>
-          <w:lang w:val="en-ID"/>
-        </w:rPr>
-        <w:t xml:space="preserve"> </w:t>
-      </w:r>
-      <w:proofErr w:type="spellStart"/>
-      <w:r>
-        <w:rPr>
-          <w:lang w:val="en-ID"/>
-        </w:rPr>
-        <w:t>keterkaitan</w:t>
-      </w:r>
-      <w:proofErr w:type="spellEnd"/>
-      <w:r>
-        <w:rPr>
-          <w:lang w:val="en-ID"/>
-        </w:rPr>
-        <w:t xml:space="preserve"> </w:t>
-      </w:r>
-      <w:proofErr w:type="spellStart"/>
-      <w:r>
-        <w:rPr>
-          <w:lang w:val="en-ID"/>
-        </w:rPr>
-        <w:t>sistem</w:t>
-      </w:r>
-      <w:proofErr w:type="spellEnd"/>
-      <w:r>
-        <w:rPr>
-          <w:lang w:val="en-ID"/>
-        </w:rPr>
-        <w:t xml:space="preserve"> </w:t>
-      </w:r>
-      <w:proofErr w:type="spellStart"/>
-      <w:r>
-        <w:rPr>
-          <w:lang w:val="en-ID"/>
-        </w:rPr>
-        <w:t>dengan</w:t>
-      </w:r>
-      <w:proofErr w:type="spellEnd"/>
-      <w:r>
-        <w:rPr>
-          <w:lang w:val="en-ID"/>
-        </w:rPr>
-        <w:t xml:space="preserve"> </w:t>
-      </w:r>
-      <w:proofErr w:type="spellStart"/>
-      <w:r>
-        <w:rPr>
-          <w:lang w:val="en-ID"/>
-        </w:rPr>
-        <w:t>perangkat</w:t>
-      </w:r>
-      <w:proofErr w:type="spellEnd"/>
-      <w:r>
-        <w:rPr>
-          <w:lang w:val="en-ID"/>
-        </w:rPr>
-        <w:t xml:space="preserve"> </w:t>
-      </w:r>
-      <w:proofErr w:type="spellStart"/>
-      <w:r>
-        <w:rPr>
-          <w:lang w:val="en-ID"/>
-        </w:rPr>
-        <w:t>lunak</w:t>
-      </w:r>
-      <w:proofErr w:type="spellEnd"/>
-      <w:r>
-        <w:rPr>
-          <w:lang w:val="en-ID"/>
-        </w:rPr>
-        <w:t xml:space="preserve"> </w:t>
-      </w:r>
-      <w:proofErr w:type="spellStart"/>
-      <w:r>
-        <w:rPr>
-          <w:lang w:val="en-ID"/>
-        </w:rPr>
-        <w:t>pendukung</w:t>
-      </w:r>
-      <w:proofErr w:type="spellEnd"/>
-      <w:r>
-        <w:rPr>
-          <w:lang w:val="en-ID"/>
-        </w:rPr>
-        <w:t>.</w:t>
+          <w:lang w:val="fi-FI"/>
+        </w:rPr>
+      </w:pPr>
+      <w:r>
+        <w:rPr>
+          <w:lang w:val="fi-FI"/>
+        </w:rPr>
+        <w:t>Antarmuka perangkat lunak menjelaskan keterkaitan sistem dengan perangkat lunak pendukung.</w:t>
       </w:r>
     </w:p>
     <w:p>
@@ -9766,12 +8389,12 @@
       <w:pPr>
         <w:pStyle w:val="Heading2"/>
         <w:rPr>
-          <w:lang w:val="en-ID"/>
-        </w:rPr>
-      </w:pPr>
-      <w:r>
-        <w:rPr>
-          <w:lang w:val="en-ID"/>
+          <w:lang w:val="fi-FI"/>
+        </w:rPr>
+      </w:pPr>
+      <w:r>
+        <w:rPr>
+          <w:lang w:val="fi-FI"/>
         </w:rPr>
         <w:t>6.4 Communication Interface</w:t>
       </w:r>
@@ -9779,106 +8402,14 @@
     <w:p>
       <w:pPr>
         <w:rPr>
-          <w:lang w:val="en-ID"/>
-        </w:rPr>
-      </w:pPr>
-      <w:proofErr w:type="spellStart"/>
-      <w:r>
-        <w:rPr>
-          <w:lang w:val="en-ID"/>
-        </w:rPr>
-        <w:t>Antarmuka</w:t>
-      </w:r>
-      <w:proofErr w:type="spellEnd"/>
-      <w:r>
-        <w:rPr>
-          <w:lang w:val="en-ID"/>
-        </w:rPr>
-        <w:t xml:space="preserve"> </w:t>
-      </w:r>
-      <w:proofErr w:type="spellStart"/>
-      <w:r>
-        <w:rPr>
-          <w:lang w:val="en-ID"/>
-        </w:rPr>
-        <w:t>komunikasi</w:t>
-      </w:r>
-      <w:proofErr w:type="spellEnd"/>
-      <w:r>
-        <w:rPr>
-          <w:lang w:val="en-ID"/>
-        </w:rPr>
-        <w:t xml:space="preserve"> </w:t>
-      </w:r>
-      <w:proofErr w:type="spellStart"/>
-      <w:r>
-        <w:rPr>
-          <w:lang w:val="en-ID"/>
-        </w:rPr>
-        <w:t>menjelaskan</w:t>
-      </w:r>
-      <w:proofErr w:type="spellEnd"/>
-      <w:r>
-        <w:rPr>
-          <w:lang w:val="en-ID"/>
-        </w:rPr>
-        <w:t xml:space="preserve"> </w:t>
-      </w:r>
-      <w:proofErr w:type="spellStart"/>
-      <w:r>
-        <w:rPr>
-          <w:lang w:val="en-ID"/>
-        </w:rPr>
-        <w:t>mekanisme</w:t>
-      </w:r>
-      <w:proofErr w:type="spellEnd"/>
-      <w:r>
-        <w:rPr>
-          <w:lang w:val="en-ID"/>
-        </w:rPr>
-        <w:t xml:space="preserve"> </w:t>
-      </w:r>
-      <w:proofErr w:type="spellStart"/>
-      <w:r>
-        <w:rPr>
-          <w:lang w:val="en-ID"/>
-        </w:rPr>
-        <w:t>pertukaran</w:t>
-      </w:r>
-      <w:proofErr w:type="spellEnd"/>
-      <w:r>
-        <w:rPr>
-          <w:lang w:val="en-ID"/>
-        </w:rPr>
-        <w:t xml:space="preserve"> data </w:t>
-      </w:r>
-      <w:proofErr w:type="spellStart"/>
-      <w:r>
-        <w:rPr>
-          <w:lang w:val="en-ID"/>
-        </w:rPr>
-        <w:t>dalam</w:t>
-      </w:r>
-      <w:proofErr w:type="spellEnd"/>
-      <w:r>
-        <w:rPr>
-          <w:lang w:val="en-ID"/>
-        </w:rPr>
-        <w:t xml:space="preserve"> </w:t>
-      </w:r>
-      <w:proofErr w:type="spellStart"/>
-      <w:r>
-        <w:rPr>
-          <w:lang w:val="en-ID"/>
-        </w:rPr>
-        <w:t>sistem</w:t>
-      </w:r>
-      <w:proofErr w:type="spellEnd"/>
-      <w:r>
-        <w:rPr>
-          <w:lang w:val="en-ID"/>
-        </w:rPr>
-        <w:t>.</w:t>
+          <w:lang w:val="fi-FI"/>
+        </w:rPr>
+      </w:pPr>
+      <w:r>
+        <w:rPr>
+          <w:lang w:val="fi-FI"/>
+        </w:rPr>
+        <w:t>Antarmuka komunikasi menjelaskan mekanisme pertukaran data dalam sistem.</w:t>
       </w:r>
     </w:p>
     <w:p>
@@ -9889,84 +8420,21 @@
         </w:numPr>
         <w:jc w:val="both"/>
         <w:rPr>
-          <w:lang w:val="en-ID"/>
-        </w:rPr>
-      </w:pPr>
-      <w:proofErr w:type="spellStart"/>
-      <w:r>
-        <w:rPr>
-          <w:lang w:val="en-ID"/>
-        </w:rPr>
-        <w:t>Karakteristik</w:t>
-      </w:r>
-      <w:proofErr w:type="spellEnd"/>
-      <w:r>
-        <w:rPr>
-          <w:lang w:val="en-ID"/>
-        </w:rPr>
-        <w:t>:</w:t>
-      </w:r>
-      <w:r>
-        <w:rPr>
-          <w:lang w:val="en-ID"/>
+          <w:lang w:val="fi-FI"/>
+        </w:rPr>
+      </w:pPr>
+      <w:r>
+        <w:rPr>
+          <w:lang w:val="fi-FI"/>
+        </w:rPr>
+        <w:t>Karakteristik:</w:t>
+      </w:r>
+      <w:r>
+        <w:rPr>
+          <w:lang w:val="fi-FI"/>
         </w:rPr>
         <w:br/>
-      </w:r>
-      <w:proofErr w:type="spellStart"/>
-      <w:r>
-        <w:rPr>
-          <w:lang w:val="en-ID"/>
-        </w:rPr>
-        <w:t>Komunikasi</w:t>
-      </w:r>
-      <w:proofErr w:type="spellEnd"/>
-      <w:r>
-        <w:rPr>
-          <w:lang w:val="en-ID"/>
-        </w:rPr>
-        <w:t xml:space="preserve"> </w:t>
-      </w:r>
-      <w:proofErr w:type="spellStart"/>
-      <w:r>
-        <w:rPr>
-          <w:lang w:val="en-ID"/>
-        </w:rPr>
-        <w:t>dilakukan</w:t>
-      </w:r>
-      <w:proofErr w:type="spellEnd"/>
-      <w:r>
-        <w:rPr>
-          <w:lang w:val="en-ID"/>
-        </w:rPr>
-        <w:t xml:space="preserve"> </w:t>
-      </w:r>
-      <w:proofErr w:type="spellStart"/>
-      <w:r>
-        <w:rPr>
-          <w:lang w:val="en-ID"/>
-        </w:rPr>
-        <w:t>antara</w:t>
-      </w:r>
-      <w:proofErr w:type="spellEnd"/>
-      <w:r>
-        <w:rPr>
-          <w:lang w:val="en-ID"/>
-        </w:rPr>
-        <w:t xml:space="preserve"> </w:t>
-      </w:r>
-      <w:proofErr w:type="spellStart"/>
-      <w:r>
-        <w:rPr>
-          <w:lang w:val="en-ID"/>
-        </w:rPr>
-        <w:t>aplikasi</w:t>
-      </w:r>
-      <w:proofErr w:type="spellEnd"/>
-      <w:r>
-        <w:rPr>
-          <w:lang w:val="en-ID"/>
-        </w:rPr>
-        <w:t xml:space="preserve"> Java dan database MySQL.</w:t>
+        <w:t>Komunikasi dilakukan antara aplikasi Java dan database MySQL.</w:t>
       </w:r>
     </w:p>
     <w:p>
@@ -9977,132 +8445,21 @@
         </w:numPr>
         <w:jc w:val="both"/>
         <w:rPr>
-          <w:lang w:val="en-ID"/>
-        </w:rPr>
-      </w:pPr>
-      <w:r>
-        <w:rPr>
-          <w:lang w:val="en-ID"/>
-        </w:rPr>
-        <w:t xml:space="preserve">Metode </w:t>
-      </w:r>
-      <w:proofErr w:type="spellStart"/>
-      <w:r>
-        <w:rPr>
-          <w:lang w:val="en-ID"/>
-        </w:rPr>
-        <w:t>Komunikasi</w:t>
-      </w:r>
-      <w:proofErr w:type="spellEnd"/>
-      <w:r>
-        <w:rPr>
-          <w:lang w:val="en-ID"/>
-        </w:rPr>
-        <w:t>:</w:t>
-      </w:r>
-      <w:r>
-        <w:rPr>
-          <w:lang w:val="en-ID"/>
+          <w:lang w:val="fi-FI"/>
+        </w:rPr>
+      </w:pPr>
+      <w:r>
+        <w:rPr>
+          <w:lang w:val="fi-FI"/>
+        </w:rPr>
+        <w:t>Metode Komunikasi:</w:t>
+      </w:r>
+      <w:r>
+        <w:rPr>
+          <w:lang w:val="fi-FI"/>
         </w:rPr>
         <w:br/>
-      </w:r>
-      <w:proofErr w:type="spellStart"/>
-      <w:r>
-        <w:rPr>
-          <w:lang w:val="en-ID"/>
-        </w:rPr>
-        <w:t>Menggunakan</w:t>
-      </w:r>
-      <w:proofErr w:type="spellEnd"/>
-      <w:r>
-        <w:rPr>
-          <w:lang w:val="en-ID"/>
-        </w:rPr>
-        <w:t xml:space="preserve"> </w:t>
-      </w:r>
-      <w:proofErr w:type="spellStart"/>
-      <w:r>
-        <w:rPr>
-          <w:lang w:val="en-ID"/>
-        </w:rPr>
-        <w:t>protokol</w:t>
-      </w:r>
-      <w:proofErr w:type="spellEnd"/>
-      <w:r>
-        <w:rPr>
-          <w:lang w:val="en-ID"/>
-        </w:rPr>
-        <w:t xml:space="preserve"> TCP/IP </w:t>
-      </w:r>
-      <w:proofErr w:type="spellStart"/>
-      <w:r>
-        <w:rPr>
-          <w:lang w:val="en-ID"/>
-        </w:rPr>
-        <w:t>melalui</w:t>
-      </w:r>
-      <w:proofErr w:type="spellEnd"/>
-      <w:r>
-        <w:rPr>
-          <w:lang w:val="en-ID"/>
-        </w:rPr>
-        <w:t xml:space="preserve"> </w:t>
-      </w:r>
-      <w:proofErr w:type="spellStart"/>
-      <w:r>
-        <w:rPr>
-          <w:lang w:val="en-ID"/>
-        </w:rPr>
-        <w:t>koneksi</w:t>
-      </w:r>
-      <w:proofErr w:type="spellEnd"/>
-      <w:r>
-        <w:rPr>
-          <w:lang w:val="en-ID"/>
-        </w:rPr>
-        <w:t xml:space="preserve"> </w:t>
-      </w:r>
-      <w:proofErr w:type="spellStart"/>
-      <w:r>
-        <w:rPr>
-          <w:lang w:val="en-ID"/>
-        </w:rPr>
-        <w:t>lokal</w:t>
-      </w:r>
-      <w:proofErr w:type="spellEnd"/>
-      <w:r>
-        <w:rPr>
-          <w:lang w:val="en-ID"/>
-        </w:rPr>
-        <w:t xml:space="preserve"> </w:t>
-      </w:r>
-      <w:proofErr w:type="spellStart"/>
-      <w:r>
-        <w:rPr>
-          <w:lang w:val="en-ID"/>
-        </w:rPr>
-        <w:t>atau</w:t>
-      </w:r>
-      <w:proofErr w:type="spellEnd"/>
-      <w:r>
-        <w:rPr>
-          <w:lang w:val="en-ID"/>
-        </w:rPr>
-        <w:t xml:space="preserve"> </w:t>
-      </w:r>
-      <w:proofErr w:type="spellStart"/>
-      <w:r>
-        <w:rPr>
-          <w:lang w:val="en-ID"/>
-        </w:rPr>
-        <w:t>jaringan</w:t>
-      </w:r>
-      <w:proofErr w:type="spellEnd"/>
-      <w:r>
-        <w:rPr>
-          <w:lang w:val="en-ID"/>
-        </w:rPr>
-        <w:t xml:space="preserve"> internal.</w:t>
+        <w:t>Menggunakan protokol TCP/IP melalui koneksi lokal atau jaringan internal.</w:t>
       </w:r>
     </w:p>
     <w:p>
@@ -10185,255 +8542,8 @@
         </w:rPr>
         <w:t xml:space="preserve"> data.</w:t>
       </w:r>
-    </w:p>
-    <w:p>
-      <w:pPr>
-        <w:jc w:val="both"/>
-      </w:pPr>
-      <w:r>
-        <w:br/>
-      </w:r>
-      <w:r>
-        <w:br/>
-      </w:r>
-    </w:p>
-    <w:p>
-      <w:pPr>
-        <w:pStyle w:val="Heading2"/>
-      </w:pPr>
       <w:bookmarkStart w:id="21" w:name="_76iy1lvw4ij5" w:colFirst="0" w:colLast="0"/>
       <w:bookmarkEnd w:id="21"/>
-      <w:r>
-        <w:lastRenderedPageBreak/>
-        <w:t>4.1 User Interface</w:t>
-      </w:r>
-    </w:p>
-    <w:p>
-      <w:pPr>
-        <w:jc w:val="both"/>
-      </w:pPr>
-      <w:r>
-        <w:t>&lt;&lt;</w:t>
-      </w:r>
-      <w:proofErr w:type="spellStart"/>
-      <w:r>
-        <w:t>Jelaskan</w:t>
-      </w:r>
-      <w:proofErr w:type="spellEnd"/>
-      <w:r>
-        <w:t xml:space="preserve"> </w:t>
-      </w:r>
-      <w:proofErr w:type="spellStart"/>
-      <w:r>
-        <w:t>karakteristik</w:t>
-      </w:r>
-      <w:proofErr w:type="spellEnd"/>
-      <w:r>
-        <w:t xml:space="preserve"> </w:t>
-      </w:r>
-      <w:proofErr w:type="spellStart"/>
-      <w:r>
-        <w:t>dari</w:t>
-      </w:r>
-      <w:proofErr w:type="spellEnd"/>
-      <w:r>
-        <w:t xml:space="preserve"> </w:t>
-      </w:r>
-      <w:proofErr w:type="spellStart"/>
-      <w:r>
-        <w:t>setiap</w:t>
-      </w:r>
-      <w:proofErr w:type="spellEnd"/>
-      <w:r>
-        <w:t xml:space="preserve"> interface </w:t>
-      </w:r>
-      <w:proofErr w:type="spellStart"/>
-      <w:r>
-        <w:t>antara</w:t>
-      </w:r>
-      <w:proofErr w:type="spellEnd"/>
-      <w:r>
-        <w:t xml:space="preserve"> PL </w:t>
-      </w:r>
-      <w:proofErr w:type="spellStart"/>
-      <w:r>
-        <w:t>dengan</w:t>
-      </w:r>
-      <w:proofErr w:type="spellEnd"/>
-      <w:r>
-        <w:t xml:space="preserve"> </w:t>
-      </w:r>
-      <w:proofErr w:type="spellStart"/>
-      <w:r>
-        <w:t>pengguna</w:t>
-      </w:r>
-      <w:proofErr w:type="spellEnd"/>
-      <w:r>
-        <w:t xml:space="preserve">, </w:t>
-      </w:r>
-      <w:proofErr w:type="spellStart"/>
-      <w:r>
-        <w:t>jika</w:t>
-      </w:r>
-      <w:proofErr w:type="spellEnd"/>
-      <w:r>
-        <w:t xml:space="preserve"> </w:t>
-      </w:r>
-      <w:proofErr w:type="spellStart"/>
-      <w:r>
-        <w:t>bisa</w:t>
-      </w:r>
-      <w:proofErr w:type="spellEnd"/>
-      <w:r>
-        <w:t xml:space="preserve"> </w:t>
-      </w:r>
-      <w:proofErr w:type="spellStart"/>
-      <w:r>
-        <w:t>kengkapi</w:t>
-      </w:r>
-      <w:proofErr w:type="spellEnd"/>
-      <w:r>
-        <w:t xml:space="preserve"> </w:t>
-      </w:r>
-      <w:proofErr w:type="spellStart"/>
-      <w:r>
-        <w:t>dengan</w:t>
-      </w:r>
-      <w:proofErr w:type="spellEnd"/>
-      <w:r>
-        <w:t xml:space="preserve"> </w:t>
-      </w:r>
-      <w:proofErr w:type="spellStart"/>
-      <w:r>
-        <w:t>gambar</w:t>
-      </w:r>
-      <w:proofErr w:type="spellEnd"/>
-      <w:r>
-        <w:t xml:space="preserve"> interface.&gt;&gt;</w:t>
-      </w:r>
-    </w:p>
-    <w:p>
-      <w:pPr>
-        <w:pStyle w:val="Heading2"/>
-      </w:pPr>
-      <w:bookmarkStart w:id="22" w:name="_7egoeco6xghi" w:colFirst="0" w:colLast="0"/>
-      <w:bookmarkEnd w:id="22"/>
-      <w:r>
-        <w:t>4.2 Hardware Interface</w:t>
-      </w:r>
-    </w:p>
-    <w:p>
-      <w:r>
-        <w:t>&lt;&lt;</w:t>
-      </w:r>
-      <w:proofErr w:type="spellStart"/>
-      <w:r>
-        <w:t>Jelaskan</w:t>
-      </w:r>
-      <w:proofErr w:type="spellEnd"/>
-      <w:r>
-        <w:t xml:space="preserve"> </w:t>
-      </w:r>
-      <w:proofErr w:type="spellStart"/>
-      <w:r>
-        <w:t>karakteristik</w:t>
-      </w:r>
-      <w:proofErr w:type="spellEnd"/>
-      <w:r>
-        <w:t xml:space="preserve"> </w:t>
-      </w:r>
-      <w:proofErr w:type="spellStart"/>
-      <w:r>
-        <w:t>dari</w:t>
-      </w:r>
-      <w:proofErr w:type="spellEnd"/>
-      <w:r>
-        <w:t xml:space="preserve"> </w:t>
-      </w:r>
-      <w:proofErr w:type="spellStart"/>
-      <w:r>
-        <w:t>setiap</w:t>
-      </w:r>
-      <w:proofErr w:type="spellEnd"/>
-      <w:r>
-        <w:t xml:space="preserve"> interface </w:t>
-      </w:r>
-      <w:proofErr w:type="spellStart"/>
-      <w:r>
-        <w:t>antara</w:t>
-      </w:r>
-      <w:proofErr w:type="spellEnd"/>
-      <w:r>
-        <w:t xml:space="preserve"> PL </w:t>
-      </w:r>
-      <w:proofErr w:type="spellStart"/>
-      <w:r>
-        <w:t>dengan</w:t>
-      </w:r>
-      <w:proofErr w:type="spellEnd"/>
-      <w:r>
-        <w:t xml:space="preserve"> </w:t>
-      </w:r>
-      <w:proofErr w:type="spellStart"/>
-      <w:r>
-        <w:t>komponen</w:t>
-      </w:r>
-      <w:proofErr w:type="spellEnd"/>
-      <w:r>
-        <w:t xml:space="preserve"> hardware.&gt;&gt;</w:t>
-      </w:r>
-    </w:p>
-    <w:p>
-      <w:pPr>
-        <w:pStyle w:val="Heading2"/>
-      </w:pPr>
-      <w:bookmarkStart w:id="23" w:name="_llgjq9orr57r" w:colFirst="0" w:colLast="0"/>
-      <w:bookmarkEnd w:id="23"/>
-      <w:r>
-        <w:t>4.3 Software Interface</w:t>
-      </w:r>
-    </w:p>
-    <w:p>
-      <w:pPr>
-        <w:rPr>
-          <w:lang w:val="fi-FI"/>
-        </w:rPr>
-      </w:pPr>
-      <w:r>
-        <w:rPr>
-          <w:lang w:val="fi-FI"/>
-        </w:rPr>
-        <w:t>&lt;&lt;Jelaskan karakteristik dari setiap interface antara PL dengan komponen software (lengkapi dengan nama dan versi).&gt;&gt;</w:t>
-      </w:r>
-    </w:p>
-    <w:p>
-      <w:pPr>
-        <w:pStyle w:val="Heading2"/>
-        <w:rPr>
-          <w:lang w:val="fi-FI"/>
-        </w:rPr>
-      </w:pPr>
-      <w:bookmarkStart w:id="24" w:name="_lll742e60ee9" w:colFirst="0" w:colLast="0"/>
-      <w:bookmarkEnd w:id="24"/>
-      <w:r>
-        <w:rPr>
-          <w:lang w:val="fi-FI"/>
-        </w:rPr>
-        <w:t>4.4 Communication Interface</w:t>
-      </w:r>
-    </w:p>
-    <w:p>
-      <w:pPr>
-        <w:rPr>
-          <w:lang w:val="fi-FI"/>
-        </w:rPr>
-      </w:pPr>
-      <w:r>
-        <w:rPr>
-          <w:lang w:val="fi-FI"/>
-        </w:rPr>
-        <w:t>&lt;&lt;Jelaskan kebutuhan komunikasi untuk PL.&gt;&gt;</w:t>
-      </w:r>
     </w:p>
     <w:p>
       <w:pPr>
@@ -12832,6 +10942,7 @@
   <w:style w:type="character" w:default="1" w:styleId="DefaultParagraphFont">
     <w:name w:val="Default Paragraph Font"/>
     <w:uiPriority w:val="1"/>
+    <w:semiHidden/>
     <w:unhideWhenUsed/>
   </w:style>
   <w:style w:type="table" w:default="1" w:styleId="TableNormal">
